--- a/赵炳-论文/备份属于 赵炳-论文.docx
+++ b/赵炳-论文/备份属于 赵炳-论文.docx
@@ -1,6 +1,6 @@
 
 <file path=word/document.xml><?xml version="1.0" encoding="utf-8"?>
-<w:document xmlns:wpc="http://schemas.microsoft.com/office/word/2010/wordprocessingCanvas" xmlns:mo="http://schemas.microsoft.com/office/mac/office/2008/main" xmlns:mc="http://schemas.openxmlformats.org/markup-compatibility/2006" xmlns:mv="urn:schemas-microsoft-com:mac:vml" xmlns:o="urn:schemas-microsoft-com:office:office" xmlns:r="http://schemas.openxmlformats.org/officeDocument/2006/relationships" xmlns:m="http://schemas.openxmlformats.org/officeDocument/2006/math" xmlns:v="urn:schemas-microsoft-com:vml" xmlns:wp14="http://schemas.microsoft.com/office/word/2010/wordprocessingDrawing" xmlns:wp="http://schemas.openxmlformats.org/drawingml/2006/wordprocessingDrawing" xmlns:w10="urn:schemas-microsoft-com:office:word" xmlns:w="http://schemas.openxmlformats.org/wordprocessingml/2006/main" xmlns:w14="http://schemas.microsoft.com/office/word/2010/wordml" xmlns:w15="http://schemas.microsoft.com/office/word/2012/wordml" xmlns:wpg="http://schemas.microsoft.com/office/word/2010/wordprocessingGroup" xmlns:wpi="http://schemas.microsoft.com/office/word/2010/wordprocessingInk" xmlns:wne="http://schemas.microsoft.com/office/word/2006/wordml" xmlns:wps="http://schemas.microsoft.com/office/word/2010/wordprocessingShape" mc:Ignorable="w14 w15 wp14">
+<w:document xmlns:wpc="http://schemas.microsoft.com/office/word/2010/wordprocessingCanvas" xmlns:cx="http://schemas.microsoft.com/office/drawing/2014/chartex" xmlns:mc="http://schemas.openxmlformats.org/markup-compatibility/2006" xmlns:o="urn:schemas-microsoft-com:office:office" xmlns:r="http://schemas.openxmlformats.org/officeDocument/2006/relationships" xmlns:m="http://schemas.openxmlformats.org/officeDocument/2006/math" xmlns:v="urn:schemas-microsoft-com:vml" xmlns:wp14="http://schemas.microsoft.com/office/word/2010/wordprocessingDrawing" xmlns:wp="http://schemas.openxmlformats.org/drawingml/2006/wordprocessingDrawing" xmlns:w10="urn:schemas-microsoft-com:office:word" xmlns:w="http://schemas.openxmlformats.org/wordprocessingml/2006/main" xmlns:w14="http://schemas.microsoft.com/office/word/2010/wordml" xmlns:w15="http://schemas.microsoft.com/office/word/2012/wordml" xmlns:w16se="http://schemas.microsoft.com/office/word/2015/wordml/symex" xmlns:wpg="http://schemas.microsoft.com/office/word/2010/wordprocessingGroup" xmlns:wpi="http://schemas.microsoft.com/office/word/2010/wordprocessingInk" xmlns:wne="http://schemas.microsoft.com/office/word/2006/wordml" xmlns:wps="http://schemas.microsoft.com/office/word/2010/wordprocessingShape" mc:Ignorable="w14 w15 w16se wp14">
   <w:body>
     <w:p>
       <w:pPr>
@@ -249,7 +249,7 @@
     </w:p>
     <w:p>
       <w:pPr>
-        <w:ind w:firstLineChars="300" w:firstLine="1080"/>
+        <w:ind w:firstLineChars="300" w:firstLine="1084"/>
         <w:rPr>
           <w:b/>
           <w:sz w:val="36"/>
@@ -293,7 +293,7 @@
     </w:p>
     <w:p>
       <w:pPr>
-        <w:ind w:firstLineChars="890" w:firstLine="2492"/>
+        <w:ind w:firstLineChars="890" w:firstLine="2502"/>
         <w:rPr>
           <w:b/>
           <w:sz w:val="28"/>
@@ -360,7 +360,7 @@
     </w:p>
     <w:p>
       <w:pPr>
-        <w:ind w:firstLineChars="890" w:firstLine="2492"/>
+        <w:ind w:firstLineChars="890" w:firstLine="2502"/>
         <w:rPr>
           <w:b/>
           <w:sz w:val="28"/>
@@ -446,7 +446,7 @@
     </w:p>
     <w:p>
       <w:pPr>
-        <w:ind w:firstLineChars="890" w:firstLine="2492"/>
+        <w:ind w:firstLineChars="890" w:firstLine="2502"/>
         <w:rPr>
           <w:b/>
           <w:sz w:val="28"/>
@@ -513,7 +513,7 @@
     </w:p>
     <w:p>
       <w:pPr>
-        <w:ind w:firstLineChars="890" w:firstLine="2492"/>
+        <w:ind w:firstLineChars="890" w:firstLine="2502"/>
         <w:rPr>
           <w:b/>
           <w:sz w:val="28"/>
@@ -580,7 +580,7 @@
     </w:p>
     <w:p>
       <w:pPr>
-        <w:ind w:firstLineChars="890" w:firstLine="2492"/>
+        <w:ind w:firstLineChars="890" w:firstLine="2502"/>
         <w:rPr>
           <w:b/>
           <w:sz w:val="28"/>
@@ -628,7 +628,7 @@
     </w:p>
     <w:p>
       <w:pPr>
-        <w:ind w:firstLineChars="890" w:firstLine="2492"/>
+        <w:ind w:firstLineChars="890" w:firstLine="2502"/>
         <w:rPr>
           <w:b/>
           <w:sz w:val="28"/>
@@ -639,7 +639,7 @@
     </w:p>
     <w:p>
       <w:pPr>
-        <w:ind w:firstLineChars="1690" w:firstLine="4732"/>
+        <w:ind w:firstLineChars="1690" w:firstLine="4750"/>
         <w:rPr>
           <w:b/>
           <w:sz w:val="28"/>
@@ -752,7 +752,7 @@
     </w:p>
     <w:p>
       <w:pPr>
-        <w:pStyle w:val="af7"/>
+        <w:pStyle w:val="af6"/>
         <w:spacing w:line="400" w:lineRule="exact"/>
         <w:ind w:firstLineChars="200" w:firstLine="480"/>
         <w:rPr>
@@ -1664,7 +1664,7 @@
       <w:hyperlink w:anchor="_Toc477870353" w:history="1">
         <w:r>
           <w:rPr>
-            <w:rStyle w:val="af"/>
+            <w:rStyle w:val="ae"/>
             <w:rFonts w:hint="eastAsia"/>
             <w:noProof/>
             <w:lang w:bidi="x-none"/>
@@ -1679,7 +1679,7 @@
         </w:r>
         <w:r>
           <w:rPr>
-            <w:rStyle w:val="af"/>
+            <w:rStyle w:val="ae"/>
             <w:rFonts w:hint="eastAsia"/>
             <w:noProof/>
           </w:rPr>
@@ -1687,7 +1687,7 @@
         </w:r>
         <w:r>
           <w:rPr>
-            <w:rStyle w:val="af"/>
+            <w:rStyle w:val="ae"/>
             <w:rFonts w:hint="eastAsia"/>
             <w:noProof/>
           </w:rPr>
@@ -1759,14 +1759,14 @@
       <w:hyperlink w:anchor="_Toc477870354" w:history="1">
         <w:r>
           <w:rPr>
-            <w:rStyle w:val="af"/>
+            <w:rStyle w:val="ae"/>
             <w:noProof/>
           </w:rPr>
           <w:t>1.1</w:t>
         </w:r>
         <w:r>
           <w:rPr>
-            <w:rStyle w:val="af"/>
+            <w:rStyle w:val="ae"/>
             <w:rFonts w:hint="eastAsia"/>
             <w:noProof/>
           </w:rPr>
@@ -1774,7 +1774,7 @@
         </w:r>
         <w:r>
           <w:rPr>
-            <w:rStyle w:val="af"/>
+            <w:rStyle w:val="ae"/>
             <w:rFonts w:hint="eastAsia"/>
             <w:noProof/>
           </w:rPr>
@@ -1846,14 +1846,14 @@
       <w:hyperlink w:anchor="_Toc477870355" w:history="1">
         <w:r>
           <w:rPr>
-            <w:rStyle w:val="af"/>
+            <w:rStyle w:val="ae"/>
             <w:noProof/>
           </w:rPr>
           <w:t>1.1.1</w:t>
         </w:r>
         <w:r>
           <w:rPr>
-            <w:rStyle w:val="af"/>
+            <w:rStyle w:val="ae"/>
             <w:rFonts w:hint="eastAsia"/>
             <w:noProof/>
           </w:rPr>
@@ -1861,7 +1861,7 @@
         </w:r>
         <w:r>
           <w:rPr>
-            <w:rStyle w:val="af"/>
+            <w:rStyle w:val="ae"/>
             <w:rFonts w:hint="eastAsia"/>
             <w:noProof/>
           </w:rPr>
@@ -1933,14 +1933,14 @@
       <w:hyperlink w:anchor="_Toc477870356" w:history="1">
         <w:r>
           <w:rPr>
-            <w:rStyle w:val="af"/>
+            <w:rStyle w:val="ae"/>
             <w:noProof/>
           </w:rPr>
           <w:t>1.1.2</w:t>
         </w:r>
         <w:r>
           <w:rPr>
-            <w:rStyle w:val="af"/>
+            <w:rStyle w:val="ae"/>
             <w:rFonts w:hint="eastAsia"/>
             <w:noProof/>
           </w:rPr>
@@ -1948,7 +1948,7 @@
         </w:r>
         <w:r>
           <w:rPr>
-            <w:rStyle w:val="af"/>
+            <w:rStyle w:val="ae"/>
             <w:rFonts w:hint="eastAsia"/>
             <w:noProof/>
           </w:rPr>
@@ -2020,14 +2020,14 @@
       <w:hyperlink w:anchor="_Toc477870357" w:history="1">
         <w:r>
           <w:rPr>
-            <w:rStyle w:val="af"/>
+            <w:rStyle w:val="ae"/>
             <w:noProof/>
           </w:rPr>
           <w:t>1.1.3</w:t>
         </w:r>
         <w:r>
           <w:rPr>
-            <w:rStyle w:val="af"/>
+            <w:rStyle w:val="ae"/>
             <w:rFonts w:hint="eastAsia"/>
             <w:noProof/>
           </w:rPr>
@@ -2035,7 +2035,7 @@
         </w:r>
         <w:r>
           <w:rPr>
-            <w:rStyle w:val="af"/>
+            <w:rStyle w:val="ae"/>
             <w:rFonts w:hint="eastAsia"/>
             <w:noProof/>
           </w:rPr>
@@ -2107,14 +2107,14 @@
       <w:hyperlink w:anchor="_Toc477870358" w:history="1">
         <w:r>
           <w:rPr>
-            <w:rStyle w:val="af"/>
+            <w:rStyle w:val="ae"/>
             <w:noProof/>
           </w:rPr>
           <w:t>1.2</w:t>
         </w:r>
         <w:r>
           <w:rPr>
-            <w:rStyle w:val="af"/>
+            <w:rStyle w:val="ae"/>
             <w:rFonts w:hint="eastAsia"/>
             <w:noProof/>
           </w:rPr>
@@ -2122,7 +2122,7 @@
         </w:r>
         <w:r>
           <w:rPr>
-            <w:rStyle w:val="af"/>
+            <w:rStyle w:val="ae"/>
             <w:rFonts w:hint="eastAsia"/>
             <w:noProof/>
           </w:rPr>
@@ -2193,7 +2193,7 @@
       <w:hyperlink w:anchor="_Toc477870359" w:history="1">
         <w:r>
           <w:rPr>
-            <w:rStyle w:val="af"/>
+            <w:rStyle w:val="ae"/>
             <w:rFonts w:hint="eastAsia"/>
             <w:noProof/>
             <w:lang w:bidi="x-none"/>
@@ -2208,7 +2208,7 @@
         </w:r>
         <w:r>
           <w:rPr>
-            <w:rStyle w:val="af"/>
+            <w:rStyle w:val="ae"/>
             <w:rFonts w:hint="eastAsia"/>
             <w:noProof/>
           </w:rPr>
@@ -2216,7 +2216,7 @@
         </w:r>
         <w:r>
           <w:rPr>
-            <w:rStyle w:val="af"/>
+            <w:rStyle w:val="ae"/>
             <w:rFonts w:hint="eastAsia"/>
             <w:noProof/>
           </w:rPr>
@@ -2288,14 +2288,14 @@
       <w:hyperlink w:anchor="_Toc477870360" w:history="1">
         <w:r>
           <w:rPr>
-            <w:rStyle w:val="af"/>
+            <w:rStyle w:val="ae"/>
             <w:noProof/>
           </w:rPr>
           <w:t>2.1</w:t>
         </w:r>
         <w:r>
           <w:rPr>
-            <w:rStyle w:val="af"/>
+            <w:rStyle w:val="ae"/>
             <w:rFonts w:hint="eastAsia"/>
             <w:noProof/>
           </w:rPr>
@@ -2303,7 +2303,7 @@
         </w:r>
         <w:r>
           <w:rPr>
-            <w:rStyle w:val="af"/>
+            <w:rStyle w:val="ae"/>
             <w:rFonts w:hint="eastAsia"/>
             <w:noProof/>
           </w:rPr>
@@ -2375,14 +2375,14 @@
       <w:hyperlink w:anchor="_Toc477870361" w:history="1">
         <w:r>
           <w:rPr>
-            <w:rStyle w:val="af"/>
+            <w:rStyle w:val="ae"/>
             <w:noProof/>
           </w:rPr>
           <w:t>2.2</w:t>
         </w:r>
         <w:r>
           <w:rPr>
-            <w:rStyle w:val="af"/>
+            <w:rStyle w:val="ae"/>
             <w:rFonts w:hint="eastAsia"/>
             <w:noProof/>
           </w:rPr>
@@ -2390,7 +2390,7 @@
         </w:r>
         <w:r>
           <w:rPr>
-            <w:rStyle w:val="af"/>
+            <w:rStyle w:val="ae"/>
             <w:rFonts w:hint="eastAsia"/>
             <w:noProof/>
           </w:rPr>
@@ -2461,7 +2461,7 @@
       <w:hyperlink w:anchor="_Toc477870362" w:history="1">
         <w:r>
           <w:rPr>
-            <w:rStyle w:val="af"/>
+            <w:rStyle w:val="ae"/>
             <w:rFonts w:hint="eastAsia"/>
             <w:noProof/>
             <w:lang w:bidi="x-none"/>
@@ -2476,7 +2476,7 @@
         </w:r>
         <w:r>
           <w:rPr>
-            <w:rStyle w:val="af"/>
+            <w:rStyle w:val="ae"/>
             <w:noProof/>
           </w:rPr>
           <w:t xml:space="preserve"> TEST</w:t>
@@ -2546,7 +2546,7 @@
       <w:hyperlink w:anchor="_Toc477870363" w:history="1">
         <w:r>
           <w:rPr>
-            <w:rStyle w:val="af"/>
+            <w:rStyle w:val="ae"/>
             <w:rFonts w:hint="eastAsia"/>
             <w:noProof/>
           </w:rPr>
@@ -2617,7 +2617,7 @@
       <w:hyperlink w:anchor="_Toc477870364" w:history="1">
         <w:r>
           <w:rPr>
-            <w:rStyle w:val="af"/>
+            <w:rStyle w:val="ae"/>
             <w:rFonts w:hint="eastAsia"/>
             <w:noProof/>
           </w:rPr>
@@ -2688,7 +2688,7 @@
       <w:hyperlink w:anchor="_Toc477870365" w:history="1">
         <w:r>
           <w:rPr>
-            <w:rStyle w:val="af"/>
+            <w:rStyle w:val="ae"/>
             <w:rFonts w:hint="eastAsia"/>
             <w:noProof/>
           </w:rPr>
@@ -6473,7 +6473,7 @@
     </w:p>
     <w:p>
       <w:pPr>
-        <w:pStyle w:val="af6"/>
+        <w:pStyle w:val="af5"/>
         <w:ind w:left="3480"/>
         <w:jc w:val="both"/>
       </w:pPr>
@@ -6633,7 +6633,7 @@
     </w:p>
     <w:p>
       <w:pPr>
-        <w:pStyle w:val="af6"/>
+        <w:pStyle w:val="af5"/>
         <w:ind w:left="3480"/>
         <w:jc w:val="left"/>
       </w:pPr>
@@ -7047,7 +7047,7 @@
     </w:p>
     <w:p>
       <w:pPr>
-        <w:pStyle w:val="af6"/>
+        <w:pStyle w:val="af5"/>
         <w:ind w:left="3480"/>
         <w:jc w:val="both"/>
       </w:pPr>
@@ -7215,7 +7215,7 @@
     </w:p>
     <w:p>
       <w:pPr>
-        <w:pStyle w:val="af6"/>
+        <w:pStyle w:val="af5"/>
         <w:ind w:left="3480"/>
         <w:jc w:val="both"/>
       </w:pPr>
@@ -7703,7 +7703,7 @@
     </w:p>
     <w:p>
       <w:pPr>
-        <w:pStyle w:val="af6"/>
+        <w:pStyle w:val="af5"/>
         <w:ind w:left="3480"/>
         <w:jc w:val="both"/>
       </w:pPr>
@@ -7789,7 +7789,7 @@
     </w:p>
     <w:p>
       <w:pPr>
-        <w:pStyle w:val="af6"/>
+        <w:pStyle w:val="af5"/>
         <w:ind w:left="3480"/>
         <w:jc w:val="both"/>
       </w:pPr>
@@ -10391,7 +10391,7 @@
     </w:p>
     <w:p>
       <w:pPr>
-        <w:pStyle w:val="af6"/>
+        <w:pStyle w:val="af5"/>
         <w:ind w:left="3480"/>
         <w:jc w:val="both"/>
       </w:pPr>
@@ -10611,7 +10611,7 @@
     </w:p>
     <w:p>
       <w:pPr>
-        <w:pStyle w:val="af6"/>
+        <w:pStyle w:val="af5"/>
         <w:ind w:left="3480"/>
         <w:jc w:val="both"/>
       </w:pPr>
@@ -11184,7 +11184,7 @@
     </w:p>
     <w:p>
       <w:pPr>
-        <w:pStyle w:val="af6"/>
+        <w:pStyle w:val="af5"/>
         <w:jc w:val="both"/>
       </w:pPr>
       <w:r>
@@ -13475,177 +13475,162 @@
     <w:p>
       <w:pPr>
         <w:pStyle w:val="ab"/>
-        <w:rPr>
-          <w:rFonts w:hint="eastAsia"/>
-        </w:rPr>
-      </w:pPr>
-    </w:p>
-    <w:p>
-      <w:pPr>
-        <w:pStyle w:val="a1"/>
-      </w:pPr>
-      <w:r>
-        <w:rPr>
-          <w:rFonts w:hint="eastAsia"/>
-        </w:rPr>
-        <w:t>时序</w:t>
-      </w:r>
-      <w:r>
-        <w:t>数据的存储</w:t>
-      </w:r>
-    </w:p>
-    <w:p>
-      <w:pPr>
-        <w:pStyle w:val="ab"/>
-        <w:rPr>
-          <w:rFonts w:hint="eastAsia"/>
-        </w:rPr>
-      </w:pPr>
-    </w:p>
-    <w:p>
-      <w:pPr>
-        <w:pStyle w:val="a1"/>
-      </w:pPr>
-      <w:r>
-        <w:t>计算快照的生成</w:t>
-      </w:r>
-    </w:p>
-    <w:p>
-      <w:pPr>
-        <w:pStyle w:val="ab"/>
-        <w:rPr>
-          <w:rFonts w:hint="eastAsia"/>
-        </w:rPr>
-      </w:pPr>
-    </w:p>
-    <w:p>
-      <w:pPr>
-        <w:pStyle w:val="a0"/>
-      </w:pPr>
-      <w:r>
-        <w:t>适用于</w:t>
-      </w:r>
-      <w:r>
-        <w:t>OLAP</w:t>
-      </w:r>
-      <w:r>
-        <w:rPr>
-          <w:rFonts w:hint="eastAsia"/>
-        </w:rPr>
-        <w:t>的</w:t>
-      </w:r>
-      <w:r>
-        <w:t>计算副本存储</w:t>
-      </w:r>
-    </w:p>
-    <w:p>
-      <w:pPr>
-        <w:pStyle w:val="a1"/>
-      </w:pPr>
-      <w:r>
-        <w:rPr>
-          <w:rFonts w:hint="eastAsia"/>
-        </w:rPr>
-        <w:t>顶点</w:t>
-      </w:r>
-      <w:r>
-        <w:t>分区存储结构</w:t>
-      </w:r>
-    </w:p>
-    <w:p>
-      <w:pPr>
-        <w:pStyle w:val="ab"/>
-        <w:rPr>
-          <w:rFonts w:hint="eastAsia"/>
-        </w:rPr>
-      </w:pPr>
-    </w:p>
-    <w:p>
-      <w:pPr>
-        <w:pStyle w:val="a1"/>
-      </w:pPr>
-      <w:r>
-        <w:rPr>
-          <w:rFonts w:hint="eastAsia"/>
-        </w:rPr>
-        <w:t>边</w:t>
-      </w:r>
-      <w:r>
-        <w:t>分区存储结构</w:t>
-      </w:r>
-    </w:p>
-    <w:p>
-      <w:pPr>
-        <w:pStyle w:val="ab"/>
-        <w:rPr>
-          <w:rFonts w:hint="eastAsia"/>
-        </w:rPr>
-      </w:pPr>
-    </w:p>
-    <w:p>
-      <w:pPr>
-        <w:pStyle w:val="a0"/>
-      </w:pPr>
-      <w:r>
-        <w:t>存储主</w:t>
-      </w:r>
-      <w:r>
-        <w:rPr>
-          <w:rFonts w:hint="eastAsia"/>
-        </w:rPr>
-        <w:t>体与</w:t>
-      </w:r>
-      <w:r>
-        <w:t>计算副本的同步</w:t>
-      </w:r>
-    </w:p>
-    <w:p>
-      <w:pPr>
-        <w:pStyle w:val="ab"/>
-        <w:rPr>
-          <w:rFonts w:hint="eastAsia"/>
-        </w:rPr>
-      </w:pPr>
-    </w:p>
-    <w:p>
-      <w:pPr>
-        <w:pStyle w:val="a0"/>
-      </w:pPr>
-      <w:r>
-        <w:t>存储体系完备性讨论</w:t>
-      </w:r>
-    </w:p>
-    <w:p>
-      <w:pPr>
-        <w:pStyle w:val="ab"/>
-        <w:rPr>
-          <w:rFonts w:hint="eastAsia"/>
-        </w:rPr>
-      </w:pPr>
-    </w:p>
-    <w:p>
-      <w:pPr>
-        <w:pStyle w:val="a0"/>
-      </w:pPr>
-      <w:r>
-        <w:rPr>
-          <w:rFonts w:hint="eastAsia"/>
-        </w:rPr>
-        <w:t>本章</w:t>
-      </w:r>
-      <w:r>
-        <w:t>小结</w:t>
-      </w:r>
-    </w:p>
-    <w:p>
-      <w:pPr>
-        <w:pStyle w:val="ab"/>
-        <w:rPr>
-          <w:rFonts w:hint="eastAsia"/>
-        </w:rPr>
-      </w:pPr>
+      </w:pPr>
+      <w:r>
+        <w:rPr>
+          <w:rFonts w:hint="eastAsia"/>
+        </w:rPr>
+        <w:t>驱蚊器二无全文全文厄齐尔无群翁全文切勿企鹅企鹅全文</w:t>
+      </w:r>
       <w:bookmarkStart w:id="9" w:name="_GoBack"/>
       <w:bookmarkEnd w:id="9"/>
+    </w:p>
+    <w:p>
+      <w:pPr>
+        <w:pStyle w:val="a1"/>
+      </w:pPr>
+      <w:r>
+        <w:rPr>
+          <w:rFonts w:hint="eastAsia"/>
+        </w:rPr>
+        <w:t>时序</w:t>
+      </w:r>
+      <w:r>
+        <w:t>数据的存储</w:t>
+      </w:r>
+    </w:p>
+    <w:p>
+      <w:pPr>
+        <w:pStyle w:val="ab"/>
+      </w:pPr>
+    </w:p>
+    <w:p>
+      <w:pPr>
+        <w:pStyle w:val="a1"/>
+      </w:pPr>
+      <w:r>
+        <w:t>计算快照的生成</w:t>
+      </w:r>
+    </w:p>
+    <w:p>
+      <w:pPr>
+        <w:pStyle w:val="ab"/>
+      </w:pPr>
+    </w:p>
+    <w:p>
+      <w:pPr>
+        <w:pStyle w:val="a0"/>
+      </w:pPr>
+      <w:r>
+        <w:t>适用于</w:t>
+      </w:r>
+      <w:r>
+        <w:t>OLAP</w:t>
+      </w:r>
+      <w:r>
+        <w:rPr>
+          <w:rFonts w:hint="eastAsia"/>
+        </w:rPr>
+        <w:t>的</w:t>
+      </w:r>
+      <w:r>
+        <w:t>计算副本存储</w:t>
+      </w:r>
+    </w:p>
+    <w:p>
+      <w:pPr>
+        <w:pStyle w:val="a1"/>
+      </w:pPr>
+      <w:r>
+        <w:rPr>
+          <w:rFonts w:hint="eastAsia"/>
+        </w:rPr>
+        <w:t>顶点</w:t>
+      </w:r>
+      <w:r>
+        <w:t>分区存储结构</w:t>
+      </w:r>
+    </w:p>
+    <w:p>
+      <w:pPr>
+        <w:pStyle w:val="ab"/>
+      </w:pPr>
+    </w:p>
+    <w:p>
+      <w:pPr>
+        <w:pStyle w:val="a1"/>
+      </w:pPr>
+      <w:r>
+        <w:rPr>
+          <w:rFonts w:hint="eastAsia"/>
+        </w:rPr>
+        <w:t>边</w:t>
+      </w:r>
+      <w:r>
+        <w:t>分区存储结构</w:t>
+      </w:r>
+    </w:p>
+    <w:p>
+      <w:pPr>
+        <w:pStyle w:val="ab"/>
+      </w:pPr>
+    </w:p>
+    <w:p>
+      <w:pPr>
+        <w:pStyle w:val="a0"/>
+      </w:pPr>
+      <w:r>
+        <w:t>存储主</w:t>
+      </w:r>
+      <w:r>
+        <w:rPr>
+          <w:rFonts w:hint="eastAsia"/>
+        </w:rPr>
+        <w:t>体与</w:t>
+      </w:r>
+      <w:r>
+        <w:t>计算副本的同步</w:t>
+      </w:r>
+    </w:p>
+    <w:p>
+      <w:pPr>
+        <w:pStyle w:val="ab"/>
+        <w:rPr>
+          <w:rFonts w:hint="eastAsia"/>
+        </w:rPr>
+      </w:pPr>
+    </w:p>
+    <w:p>
+      <w:pPr>
+        <w:pStyle w:val="a0"/>
+      </w:pPr>
+      <w:r>
+        <w:t>存储体系完备性讨论</w:t>
+      </w:r>
+    </w:p>
+    <w:p>
+      <w:pPr>
+        <w:pStyle w:val="ab"/>
+      </w:pPr>
+    </w:p>
+    <w:p>
+      <w:pPr>
+        <w:pStyle w:val="a0"/>
+      </w:pPr>
+      <w:r>
+        <w:rPr>
+          <w:rFonts w:hint="eastAsia"/>
+        </w:rPr>
+        <w:t>本章</w:t>
+      </w:r>
+      <w:r>
+        <w:t>小结</w:t>
+      </w:r>
+    </w:p>
+    <w:p>
+      <w:pPr>
+        <w:pStyle w:val="ab"/>
+      </w:pPr>
     </w:p>
     <w:p>
       <w:pPr>
@@ -15533,7 +15518,7 @@
 </file>
 
 <file path=word/endnotes.xml><?xml version="1.0" encoding="utf-8"?>
-<w:endnotes xmlns:wpc="http://schemas.microsoft.com/office/word/2010/wordprocessingCanvas" xmlns:mo="http://schemas.microsoft.com/office/mac/office/2008/main" xmlns:mc="http://schemas.openxmlformats.org/markup-compatibility/2006" xmlns:mv="urn:schemas-microsoft-com:mac:vml" xmlns:o="urn:schemas-microsoft-com:office:office" xmlns:r="http://schemas.openxmlformats.org/officeDocument/2006/relationships" xmlns:m="http://schemas.openxmlformats.org/officeDocument/2006/math" xmlns:v="urn:schemas-microsoft-com:vml" xmlns:wp14="http://schemas.microsoft.com/office/word/2010/wordprocessingDrawing" xmlns:wp="http://schemas.openxmlformats.org/drawingml/2006/wordprocessingDrawing" xmlns:w10="urn:schemas-microsoft-com:office:word" xmlns:w="http://schemas.openxmlformats.org/wordprocessingml/2006/main" xmlns:w14="http://schemas.microsoft.com/office/word/2010/wordml" xmlns:w15="http://schemas.microsoft.com/office/word/2012/wordml" xmlns:wpg="http://schemas.microsoft.com/office/word/2010/wordprocessingGroup" xmlns:wpi="http://schemas.microsoft.com/office/word/2010/wordprocessingInk" xmlns:wne="http://schemas.microsoft.com/office/word/2006/wordml" xmlns:wps="http://schemas.microsoft.com/office/word/2010/wordprocessingShape" mc:Ignorable="w14 w15 wp14">
+<w:endnotes xmlns:wpc="http://schemas.microsoft.com/office/word/2010/wordprocessingCanvas" xmlns:cx="http://schemas.microsoft.com/office/drawing/2014/chartex" xmlns:mc="http://schemas.openxmlformats.org/markup-compatibility/2006" xmlns:o="urn:schemas-microsoft-com:office:office" xmlns:r="http://schemas.openxmlformats.org/officeDocument/2006/relationships" xmlns:m="http://schemas.openxmlformats.org/officeDocument/2006/math" xmlns:v="urn:schemas-microsoft-com:vml" xmlns:wp14="http://schemas.microsoft.com/office/word/2010/wordprocessingDrawing" xmlns:wp="http://schemas.openxmlformats.org/drawingml/2006/wordprocessingDrawing" xmlns:w10="urn:schemas-microsoft-com:office:word" xmlns:w="http://schemas.openxmlformats.org/wordprocessingml/2006/main" xmlns:w14="http://schemas.microsoft.com/office/word/2010/wordml" xmlns:w15="http://schemas.microsoft.com/office/word/2012/wordml" xmlns:w16se="http://schemas.microsoft.com/office/word/2015/wordml/symex" xmlns:wpg="http://schemas.microsoft.com/office/word/2010/wordprocessingGroup" xmlns:wpi="http://schemas.microsoft.com/office/word/2010/wordprocessingInk" xmlns:wne="http://schemas.microsoft.com/office/word/2006/wordml" xmlns:wps="http://schemas.microsoft.com/office/word/2010/wordprocessingShape" mc:Ignorable="w14 w15 w16se wp14">
   <w:endnote w:type="separator" w:id="-1">
     <w:p>
       <w:r>
@@ -15552,7 +15537,7 @@
 </file>
 
 <file path=word/footer1.xml><?xml version="1.0" encoding="utf-8"?>
-<w:ftr xmlns:wpc="http://schemas.microsoft.com/office/word/2010/wordprocessingCanvas" xmlns:mo="http://schemas.microsoft.com/office/mac/office/2008/main" xmlns:mc="http://schemas.openxmlformats.org/markup-compatibility/2006" xmlns:mv="urn:schemas-microsoft-com:mac:vml" xmlns:o="urn:schemas-microsoft-com:office:office" xmlns:r="http://schemas.openxmlformats.org/officeDocument/2006/relationships" xmlns:m="http://schemas.openxmlformats.org/officeDocument/2006/math" xmlns:v="urn:schemas-microsoft-com:vml" xmlns:wp14="http://schemas.microsoft.com/office/word/2010/wordprocessingDrawing" xmlns:wp="http://schemas.openxmlformats.org/drawingml/2006/wordprocessingDrawing" xmlns:w10="urn:schemas-microsoft-com:office:word" xmlns:w="http://schemas.openxmlformats.org/wordprocessingml/2006/main" xmlns:w14="http://schemas.microsoft.com/office/word/2010/wordml" xmlns:w15="http://schemas.microsoft.com/office/word/2012/wordml" xmlns:wpg="http://schemas.microsoft.com/office/word/2010/wordprocessingGroup" xmlns:wpi="http://schemas.microsoft.com/office/word/2010/wordprocessingInk" xmlns:wne="http://schemas.microsoft.com/office/word/2006/wordml" xmlns:wps="http://schemas.microsoft.com/office/word/2010/wordprocessingShape" mc:Ignorable="w14 w15 wp14">
+<w:ftr xmlns:wpc="http://schemas.microsoft.com/office/word/2010/wordprocessingCanvas" xmlns:cx="http://schemas.microsoft.com/office/drawing/2014/chartex" xmlns:mc="http://schemas.openxmlformats.org/markup-compatibility/2006" xmlns:o="urn:schemas-microsoft-com:office:office" xmlns:r="http://schemas.openxmlformats.org/officeDocument/2006/relationships" xmlns:m="http://schemas.openxmlformats.org/officeDocument/2006/math" xmlns:v="urn:schemas-microsoft-com:vml" xmlns:wp14="http://schemas.microsoft.com/office/word/2010/wordprocessingDrawing" xmlns:wp="http://schemas.openxmlformats.org/drawingml/2006/wordprocessingDrawing" xmlns:w10="urn:schemas-microsoft-com:office:word" xmlns:w="http://schemas.openxmlformats.org/wordprocessingml/2006/main" xmlns:w14="http://schemas.microsoft.com/office/word/2010/wordml" xmlns:w15="http://schemas.microsoft.com/office/word/2012/wordml" xmlns:w16se="http://schemas.microsoft.com/office/word/2015/wordml/symex" xmlns:wpg="http://schemas.microsoft.com/office/word/2010/wordprocessingGroup" xmlns:wpi="http://schemas.microsoft.com/office/word/2010/wordprocessingInk" xmlns:wne="http://schemas.microsoft.com/office/word/2006/wordml" xmlns:wps="http://schemas.microsoft.com/office/word/2010/wordprocessingShape" mc:Ignorable="w14 w15 w16se wp14">
   <w:p>
     <w:pPr>
       <w:pStyle w:val="a9"/>
@@ -15569,7 +15554,7 @@
 </file>
 
 <file path=word/footer2.xml><?xml version="1.0" encoding="utf-8"?>
-<w:ftr xmlns:wpc="http://schemas.microsoft.com/office/word/2010/wordprocessingCanvas" xmlns:mo="http://schemas.microsoft.com/office/mac/office/2008/main" xmlns:mc="http://schemas.openxmlformats.org/markup-compatibility/2006" xmlns:mv="urn:schemas-microsoft-com:mac:vml" xmlns:o="urn:schemas-microsoft-com:office:office" xmlns:r="http://schemas.openxmlformats.org/officeDocument/2006/relationships" xmlns:m="http://schemas.openxmlformats.org/officeDocument/2006/math" xmlns:v="urn:schemas-microsoft-com:vml" xmlns:wp14="http://schemas.microsoft.com/office/word/2010/wordprocessingDrawing" xmlns:wp="http://schemas.openxmlformats.org/drawingml/2006/wordprocessingDrawing" xmlns:w10="urn:schemas-microsoft-com:office:word" xmlns:w="http://schemas.openxmlformats.org/wordprocessingml/2006/main" xmlns:w14="http://schemas.microsoft.com/office/word/2010/wordml" xmlns:w15="http://schemas.microsoft.com/office/word/2012/wordml" xmlns:wpg="http://schemas.microsoft.com/office/word/2010/wordprocessingGroup" xmlns:wpi="http://schemas.microsoft.com/office/word/2010/wordprocessingInk" xmlns:wne="http://schemas.microsoft.com/office/word/2006/wordml" xmlns:wps="http://schemas.microsoft.com/office/word/2010/wordprocessingShape" mc:Ignorable="w14 w15 wp14">
+<w:ftr xmlns:wpc="http://schemas.microsoft.com/office/word/2010/wordprocessingCanvas" xmlns:cx="http://schemas.microsoft.com/office/drawing/2014/chartex" xmlns:mc="http://schemas.openxmlformats.org/markup-compatibility/2006" xmlns:o="urn:schemas-microsoft-com:office:office" xmlns:r="http://schemas.openxmlformats.org/officeDocument/2006/relationships" xmlns:m="http://schemas.openxmlformats.org/officeDocument/2006/math" xmlns:v="urn:schemas-microsoft-com:vml" xmlns:wp14="http://schemas.microsoft.com/office/word/2010/wordprocessingDrawing" xmlns:wp="http://schemas.openxmlformats.org/drawingml/2006/wordprocessingDrawing" xmlns:w10="urn:schemas-microsoft-com:office:word" xmlns:w="http://schemas.openxmlformats.org/wordprocessingml/2006/main" xmlns:w14="http://schemas.microsoft.com/office/word/2010/wordml" xmlns:w15="http://schemas.microsoft.com/office/word/2012/wordml" xmlns:w16se="http://schemas.microsoft.com/office/word/2015/wordml/symex" xmlns:wpg="http://schemas.microsoft.com/office/word/2010/wordprocessingGroup" xmlns:wpi="http://schemas.microsoft.com/office/word/2010/wordprocessingInk" xmlns:wne="http://schemas.microsoft.com/office/word/2006/wordml" xmlns:wps="http://schemas.microsoft.com/office/word/2010/wordprocessingShape" mc:Ignorable="w14 w15 w16se wp14">
   <w:sdt>
     <w:sdtPr>
       <w:id w:val="-1699998304"/>
@@ -15620,7 +15605,7 @@
 </file>
 
 <file path=word/footer3.xml><?xml version="1.0" encoding="utf-8"?>
-<w:ftr xmlns:wpc="http://schemas.microsoft.com/office/word/2010/wordprocessingCanvas" xmlns:mo="http://schemas.microsoft.com/office/mac/office/2008/main" xmlns:mc="http://schemas.openxmlformats.org/markup-compatibility/2006" xmlns:mv="urn:schemas-microsoft-com:mac:vml" xmlns:o="urn:schemas-microsoft-com:office:office" xmlns:r="http://schemas.openxmlformats.org/officeDocument/2006/relationships" xmlns:m="http://schemas.openxmlformats.org/officeDocument/2006/math" xmlns:v="urn:schemas-microsoft-com:vml" xmlns:wp14="http://schemas.microsoft.com/office/word/2010/wordprocessingDrawing" xmlns:wp="http://schemas.openxmlformats.org/drawingml/2006/wordprocessingDrawing" xmlns:w10="urn:schemas-microsoft-com:office:word" xmlns:w="http://schemas.openxmlformats.org/wordprocessingml/2006/main" xmlns:w14="http://schemas.microsoft.com/office/word/2010/wordml" xmlns:w15="http://schemas.microsoft.com/office/word/2012/wordml" xmlns:wpg="http://schemas.microsoft.com/office/word/2010/wordprocessingGroup" xmlns:wpi="http://schemas.microsoft.com/office/word/2010/wordprocessingInk" xmlns:wne="http://schemas.microsoft.com/office/word/2006/wordml" xmlns:wps="http://schemas.microsoft.com/office/word/2010/wordprocessingShape" mc:Ignorable="w14 w15 wp14">
+<w:ftr xmlns:wpc="http://schemas.microsoft.com/office/word/2010/wordprocessingCanvas" xmlns:cx="http://schemas.microsoft.com/office/drawing/2014/chartex" xmlns:mc="http://schemas.openxmlformats.org/markup-compatibility/2006" xmlns:o="urn:schemas-microsoft-com:office:office" xmlns:r="http://schemas.openxmlformats.org/officeDocument/2006/relationships" xmlns:m="http://schemas.openxmlformats.org/officeDocument/2006/math" xmlns:v="urn:schemas-microsoft-com:vml" xmlns:wp14="http://schemas.microsoft.com/office/word/2010/wordprocessingDrawing" xmlns:wp="http://schemas.openxmlformats.org/drawingml/2006/wordprocessingDrawing" xmlns:w10="urn:schemas-microsoft-com:office:word" xmlns:w="http://schemas.openxmlformats.org/wordprocessingml/2006/main" xmlns:w14="http://schemas.microsoft.com/office/word/2010/wordml" xmlns:w15="http://schemas.microsoft.com/office/word/2012/wordml" xmlns:w16se="http://schemas.microsoft.com/office/word/2015/wordml/symex" xmlns:wpg="http://schemas.microsoft.com/office/word/2010/wordprocessingGroup" xmlns:wpi="http://schemas.microsoft.com/office/word/2010/wordprocessingInk" xmlns:wne="http://schemas.microsoft.com/office/word/2006/wordml" xmlns:wps="http://schemas.microsoft.com/office/word/2010/wordprocessingShape" mc:Ignorable="w14 w15 w16se wp14">
   <w:p>
     <w:pPr>
       <w:pStyle w:val="a9"/>
@@ -15631,7 +15616,7 @@
 </file>
 
 <file path=word/footer4.xml><?xml version="1.0" encoding="utf-8"?>
-<w:ftr xmlns:wpc="http://schemas.microsoft.com/office/word/2010/wordprocessingCanvas" xmlns:mo="http://schemas.microsoft.com/office/mac/office/2008/main" xmlns:mc="http://schemas.openxmlformats.org/markup-compatibility/2006" xmlns:mv="urn:schemas-microsoft-com:mac:vml" xmlns:o="urn:schemas-microsoft-com:office:office" xmlns:r="http://schemas.openxmlformats.org/officeDocument/2006/relationships" xmlns:m="http://schemas.openxmlformats.org/officeDocument/2006/math" xmlns:v="urn:schemas-microsoft-com:vml" xmlns:wp14="http://schemas.microsoft.com/office/word/2010/wordprocessingDrawing" xmlns:wp="http://schemas.openxmlformats.org/drawingml/2006/wordprocessingDrawing" xmlns:w10="urn:schemas-microsoft-com:office:word" xmlns:w="http://schemas.openxmlformats.org/wordprocessingml/2006/main" xmlns:w14="http://schemas.microsoft.com/office/word/2010/wordml" xmlns:w15="http://schemas.microsoft.com/office/word/2012/wordml" xmlns:wpg="http://schemas.microsoft.com/office/word/2010/wordprocessingGroup" xmlns:wpi="http://schemas.microsoft.com/office/word/2010/wordprocessingInk" xmlns:wne="http://schemas.microsoft.com/office/word/2006/wordml" xmlns:wps="http://schemas.microsoft.com/office/word/2010/wordprocessingShape" mc:Ignorable="w14 w15 wp14">
+<w:ftr xmlns:wpc="http://schemas.microsoft.com/office/word/2010/wordprocessingCanvas" xmlns:cx="http://schemas.microsoft.com/office/drawing/2014/chartex" xmlns:mc="http://schemas.openxmlformats.org/markup-compatibility/2006" xmlns:o="urn:schemas-microsoft-com:office:office" xmlns:r="http://schemas.openxmlformats.org/officeDocument/2006/relationships" xmlns:m="http://schemas.openxmlformats.org/officeDocument/2006/math" xmlns:v="urn:schemas-microsoft-com:vml" xmlns:wp14="http://schemas.microsoft.com/office/word/2010/wordprocessingDrawing" xmlns:wp="http://schemas.openxmlformats.org/drawingml/2006/wordprocessingDrawing" xmlns:w10="urn:schemas-microsoft-com:office:word" xmlns:w="http://schemas.openxmlformats.org/wordprocessingml/2006/main" xmlns:w14="http://schemas.microsoft.com/office/word/2010/wordml" xmlns:w15="http://schemas.microsoft.com/office/word/2012/wordml" xmlns:w16se="http://schemas.microsoft.com/office/word/2015/wordml/symex" xmlns:wpg="http://schemas.microsoft.com/office/word/2010/wordprocessingGroup" xmlns:wpi="http://schemas.microsoft.com/office/word/2010/wordprocessingInk" xmlns:wne="http://schemas.microsoft.com/office/word/2006/wordml" xmlns:wps="http://schemas.microsoft.com/office/word/2010/wordprocessingShape" mc:Ignorable="w14 w15 w16se wp14">
   <w:p>
     <w:pPr>
       <w:pStyle w:val="a9"/>
@@ -15675,7 +15660,7 @@
 </file>
 
 <file path=word/footer5.xml><?xml version="1.0" encoding="utf-8"?>
-<w:ftr xmlns:wpc="http://schemas.microsoft.com/office/word/2010/wordprocessingCanvas" xmlns:mo="http://schemas.microsoft.com/office/mac/office/2008/main" xmlns:mc="http://schemas.openxmlformats.org/markup-compatibility/2006" xmlns:mv="urn:schemas-microsoft-com:mac:vml" xmlns:o="urn:schemas-microsoft-com:office:office" xmlns:r="http://schemas.openxmlformats.org/officeDocument/2006/relationships" xmlns:m="http://schemas.openxmlformats.org/officeDocument/2006/math" xmlns:v="urn:schemas-microsoft-com:vml" xmlns:wp14="http://schemas.microsoft.com/office/word/2010/wordprocessingDrawing" xmlns:wp="http://schemas.openxmlformats.org/drawingml/2006/wordprocessingDrawing" xmlns:w10="urn:schemas-microsoft-com:office:word" xmlns:w="http://schemas.openxmlformats.org/wordprocessingml/2006/main" xmlns:w14="http://schemas.microsoft.com/office/word/2010/wordml" xmlns:w15="http://schemas.microsoft.com/office/word/2012/wordml" xmlns:wpg="http://schemas.microsoft.com/office/word/2010/wordprocessingGroup" xmlns:wpi="http://schemas.microsoft.com/office/word/2010/wordprocessingInk" xmlns:wne="http://schemas.microsoft.com/office/word/2006/wordml" xmlns:wps="http://schemas.microsoft.com/office/word/2010/wordprocessingShape" mc:Ignorable="w14 w15 wp14">
+<w:ftr xmlns:wpc="http://schemas.microsoft.com/office/word/2010/wordprocessingCanvas" xmlns:cx="http://schemas.microsoft.com/office/drawing/2014/chartex" xmlns:mc="http://schemas.openxmlformats.org/markup-compatibility/2006" xmlns:o="urn:schemas-microsoft-com:office:office" xmlns:r="http://schemas.openxmlformats.org/officeDocument/2006/relationships" xmlns:m="http://schemas.openxmlformats.org/officeDocument/2006/math" xmlns:v="urn:schemas-microsoft-com:vml" xmlns:wp14="http://schemas.microsoft.com/office/word/2010/wordprocessingDrawing" xmlns:wp="http://schemas.openxmlformats.org/drawingml/2006/wordprocessingDrawing" xmlns:w10="urn:schemas-microsoft-com:office:word" xmlns:w="http://schemas.openxmlformats.org/wordprocessingml/2006/main" xmlns:w14="http://schemas.microsoft.com/office/word/2010/wordml" xmlns:w15="http://schemas.microsoft.com/office/word/2012/wordml" xmlns:w16se="http://schemas.microsoft.com/office/word/2015/wordml/symex" xmlns:wpg="http://schemas.microsoft.com/office/word/2010/wordprocessingGroup" xmlns:wpi="http://schemas.microsoft.com/office/word/2010/wordprocessingInk" xmlns:wne="http://schemas.microsoft.com/office/word/2006/wordml" xmlns:wps="http://schemas.microsoft.com/office/word/2010/wordprocessingShape" mc:Ignorable="w14 w15 w16se wp14">
   <w:sdt>
     <w:sdtPr>
       <w:id w:val="-274094421"/>
@@ -15723,7 +15708,7 @@
 </file>
 
 <file path=word/footer6.xml><?xml version="1.0" encoding="utf-8"?>
-<w:ftr xmlns:wpc="http://schemas.microsoft.com/office/word/2010/wordprocessingCanvas" xmlns:mo="http://schemas.microsoft.com/office/mac/office/2008/main" xmlns:mc="http://schemas.openxmlformats.org/markup-compatibility/2006" xmlns:mv="urn:schemas-microsoft-com:mac:vml" xmlns:o="urn:schemas-microsoft-com:office:office" xmlns:r="http://schemas.openxmlformats.org/officeDocument/2006/relationships" xmlns:m="http://schemas.openxmlformats.org/officeDocument/2006/math" xmlns:v="urn:schemas-microsoft-com:vml" xmlns:wp14="http://schemas.microsoft.com/office/word/2010/wordprocessingDrawing" xmlns:wp="http://schemas.openxmlformats.org/drawingml/2006/wordprocessingDrawing" xmlns:w10="urn:schemas-microsoft-com:office:word" xmlns:w="http://schemas.openxmlformats.org/wordprocessingml/2006/main" xmlns:w14="http://schemas.microsoft.com/office/word/2010/wordml" xmlns:w15="http://schemas.microsoft.com/office/word/2012/wordml" xmlns:wpg="http://schemas.microsoft.com/office/word/2010/wordprocessingGroup" xmlns:wpi="http://schemas.microsoft.com/office/word/2010/wordprocessingInk" xmlns:wne="http://schemas.microsoft.com/office/word/2006/wordml" xmlns:wps="http://schemas.microsoft.com/office/word/2010/wordprocessingShape" mc:Ignorable="w14 w15 wp14">
+<w:ftr xmlns:wpc="http://schemas.microsoft.com/office/word/2010/wordprocessingCanvas" xmlns:cx="http://schemas.microsoft.com/office/drawing/2014/chartex" xmlns:mc="http://schemas.openxmlformats.org/markup-compatibility/2006" xmlns:o="urn:schemas-microsoft-com:office:office" xmlns:r="http://schemas.openxmlformats.org/officeDocument/2006/relationships" xmlns:m="http://schemas.openxmlformats.org/officeDocument/2006/math" xmlns:v="urn:schemas-microsoft-com:vml" xmlns:wp14="http://schemas.microsoft.com/office/word/2010/wordprocessingDrawing" xmlns:wp="http://schemas.openxmlformats.org/drawingml/2006/wordprocessingDrawing" xmlns:w10="urn:schemas-microsoft-com:office:word" xmlns:w="http://schemas.openxmlformats.org/wordprocessingml/2006/main" xmlns:w14="http://schemas.microsoft.com/office/word/2010/wordml" xmlns:w15="http://schemas.microsoft.com/office/word/2012/wordml" xmlns:w16se="http://schemas.microsoft.com/office/word/2015/wordml/symex" xmlns:wpg="http://schemas.microsoft.com/office/word/2010/wordprocessingGroup" xmlns:wpi="http://schemas.microsoft.com/office/word/2010/wordprocessingInk" xmlns:wne="http://schemas.microsoft.com/office/word/2006/wordml" xmlns:wps="http://schemas.microsoft.com/office/word/2010/wordprocessingShape" mc:Ignorable="w14 w15 w16se wp14">
   <w:sdt>
     <w:sdtPr>
       <w:id w:val="1550341287"/>
@@ -15753,7 +15738,7 @@
             <w:noProof/>
             <w:lang w:val="zh-CN"/>
           </w:rPr>
-          <w:t>19</w:t>
+          <w:t>17</w:t>
         </w:r>
         <w:r>
           <w:fldChar w:fldCharType="end"/>
@@ -15774,7 +15759,7 @@
 </file>
 
 <file path=word/footnotes.xml><?xml version="1.0" encoding="utf-8"?>
-<w:footnotes xmlns:wpc="http://schemas.microsoft.com/office/word/2010/wordprocessingCanvas" xmlns:mo="http://schemas.microsoft.com/office/mac/office/2008/main" xmlns:mc="http://schemas.openxmlformats.org/markup-compatibility/2006" xmlns:mv="urn:schemas-microsoft-com:mac:vml" xmlns:o="urn:schemas-microsoft-com:office:office" xmlns:r="http://schemas.openxmlformats.org/officeDocument/2006/relationships" xmlns:m="http://schemas.openxmlformats.org/officeDocument/2006/math" xmlns:v="urn:schemas-microsoft-com:vml" xmlns:wp14="http://schemas.microsoft.com/office/word/2010/wordprocessingDrawing" xmlns:wp="http://schemas.openxmlformats.org/drawingml/2006/wordprocessingDrawing" xmlns:w10="urn:schemas-microsoft-com:office:word" xmlns:w="http://schemas.openxmlformats.org/wordprocessingml/2006/main" xmlns:w14="http://schemas.microsoft.com/office/word/2010/wordml" xmlns:w15="http://schemas.microsoft.com/office/word/2012/wordml" xmlns:wpg="http://schemas.microsoft.com/office/word/2010/wordprocessingGroup" xmlns:wpi="http://schemas.microsoft.com/office/word/2010/wordprocessingInk" xmlns:wne="http://schemas.microsoft.com/office/word/2006/wordml" xmlns:wps="http://schemas.microsoft.com/office/word/2010/wordprocessingShape" mc:Ignorable="w14 w15 wp14">
+<w:footnotes xmlns:wpc="http://schemas.microsoft.com/office/word/2010/wordprocessingCanvas" xmlns:cx="http://schemas.microsoft.com/office/drawing/2014/chartex" xmlns:mc="http://schemas.openxmlformats.org/markup-compatibility/2006" xmlns:o="urn:schemas-microsoft-com:office:office" xmlns:r="http://schemas.openxmlformats.org/officeDocument/2006/relationships" xmlns:m="http://schemas.openxmlformats.org/officeDocument/2006/math" xmlns:v="urn:schemas-microsoft-com:vml" xmlns:wp14="http://schemas.microsoft.com/office/word/2010/wordprocessingDrawing" xmlns:wp="http://schemas.openxmlformats.org/drawingml/2006/wordprocessingDrawing" xmlns:w10="urn:schemas-microsoft-com:office:word" xmlns:w="http://schemas.openxmlformats.org/wordprocessingml/2006/main" xmlns:w14="http://schemas.microsoft.com/office/word/2010/wordml" xmlns:w15="http://schemas.microsoft.com/office/word/2012/wordml" xmlns:w16se="http://schemas.microsoft.com/office/word/2015/wordml/symex" xmlns:wpg="http://schemas.microsoft.com/office/word/2010/wordprocessingGroup" xmlns:wpi="http://schemas.microsoft.com/office/word/2010/wordprocessingInk" xmlns:wne="http://schemas.microsoft.com/office/word/2006/wordml" xmlns:wps="http://schemas.microsoft.com/office/word/2010/wordprocessingShape" mc:Ignorable="w14 w15 w16se wp14">
   <w:footnote w:type="separator" w:id="-1">
     <w:p>
       <w:r>
@@ -15793,7 +15778,7 @@
 </file>
 
 <file path=word/header1.xml><?xml version="1.0" encoding="utf-8"?>
-<w:hdr xmlns:wpc="http://schemas.microsoft.com/office/word/2010/wordprocessingCanvas" xmlns:mo="http://schemas.microsoft.com/office/mac/office/2008/main" xmlns:mc="http://schemas.openxmlformats.org/markup-compatibility/2006" xmlns:mv="urn:schemas-microsoft-com:mac:vml" xmlns:o="urn:schemas-microsoft-com:office:office" xmlns:r="http://schemas.openxmlformats.org/officeDocument/2006/relationships" xmlns:m="http://schemas.openxmlformats.org/officeDocument/2006/math" xmlns:v="urn:schemas-microsoft-com:vml" xmlns:wp14="http://schemas.microsoft.com/office/word/2010/wordprocessingDrawing" xmlns:wp="http://schemas.openxmlformats.org/drawingml/2006/wordprocessingDrawing" xmlns:w10="urn:schemas-microsoft-com:office:word" xmlns:w="http://schemas.openxmlformats.org/wordprocessingml/2006/main" xmlns:w14="http://schemas.microsoft.com/office/word/2010/wordml" xmlns:w15="http://schemas.microsoft.com/office/word/2012/wordml" xmlns:wpg="http://schemas.microsoft.com/office/word/2010/wordprocessingGroup" xmlns:wpi="http://schemas.microsoft.com/office/word/2010/wordprocessingInk" xmlns:wne="http://schemas.microsoft.com/office/word/2006/wordml" xmlns:wps="http://schemas.microsoft.com/office/word/2010/wordprocessingShape" mc:Ignorable="w14 w15 wp14">
+<w:hdr xmlns:wpc="http://schemas.microsoft.com/office/word/2010/wordprocessingCanvas" xmlns:cx="http://schemas.microsoft.com/office/drawing/2014/chartex" xmlns:mc="http://schemas.openxmlformats.org/markup-compatibility/2006" xmlns:o="urn:schemas-microsoft-com:office:office" xmlns:r="http://schemas.openxmlformats.org/officeDocument/2006/relationships" xmlns:m="http://schemas.openxmlformats.org/officeDocument/2006/math" xmlns:v="urn:schemas-microsoft-com:vml" xmlns:wp14="http://schemas.microsoft.com/office/word/2010/wordprocessingDrawing" xmlns:wp="http://schemas.openxmlformats.org/drawingml/2006/wordprocessingDrawing" xmlns:w10="urn:schemas-microsoft-com:office:word" xmlns:w="http://schemas.openxmlformats.org/wordprocessingml/2006/main" xmlns:w14="http://schemas.microsoft.com/office/word/2010/wordml" xmlns:w15="http://schemas.microsoft.com/office/word/2012/wordml" xmlns:w16se="http://schemas.microsoft.com/office/word/2015/wordml/symex" xmlns:wpg="http://schemas.microsoft.com/office/word/2010/wordprocessingGroup" xmlns:wpi="http://schemas.microsoft.com/office/word/2010/wordprocessingInk" xmlns:wne="http://schemas.microsoft.com/office/word/2006/wordml" xmlns:wps="http://schemas.microsoft.com/office/word/2010/wordprocessingShape" mc:Ignorable="w14 w15 w16se wp14">
   <w:p>
     <w:pPr>
       <w:pStyle w:val="a7"/>
@@ -15807,13 +15792,13 @@
 </file>
 
 <file path=word/header2.xml><?xml version="1.0" encoding="utf-8"?>
-<w:hdr xmlns:wpc="http://schemas.microsoft.com/office/word/2010/wordprocessingCanvas" xmlns:mo="http://schemas.microsoft.com/office/mac/office/2008/main" xmlns:mc="http://schemas.openxmlformats.org/markup-compatibility/2006" xmlns:mv="urn:schemas-microsoft-com:mac:vml" xmlns:o="urn:schemas-microsoft-com:office:office" xmlns:r="http://schemas.openxmlformats.org/officeDocument/2006/relationships" xmlns:m="http://schemas.openxmlformats.org/officeDocument/2006/math" xmlns:v="urn:schemas-microsoft-com:vml" xmlns:wp14="http://schemas.microsoft.com/office/word/2010/wordprocessingDrawing" xmlns:wp="http://schemas.openxmlformats.org/drawingml/2006/wordprocessingDrawing" xmlns:w10="urn:schemas-microsoft-com:office:word" xmlns:w="http://schemas.openxmlformats.org/wordprocessingml/2006/main" xmlns:w14="http://schemas.microsoft.com/office/word/2010/wordml" xmlns:w15="http://schemas.microsoft.com/office/word/2012/wordml" xmlns:wpg="http://schemas.microsoft.com/office/word/2010/wordprocessingGroup" xmlns:wpi="http://schemas.microsoft.com/office/word/2010/wordprocessingInk" xmlns:wne="http://schemas.microsoft.com/office/word/2006/wordml" xmlns:wps="http://schemas.microsoft.com/office/word/2010/wordprocessingShape" mc:Ignorable="w14 w15 wp14">
+<w:hdr xmlns:wpc="http://schemas.microsoft.com/office/word/2010/wordprocessingCanvas" xmlns:cx="http://schemas.microsoft.com/office/drawing/2014/chartex" xmlns:mc="http://schemas.openxmlformats.org/markup-compatibility/2006" xmlns:o="urn:schemas-microsoft-com:office:office" xmlns:r="http://schemas.openxmlformats.org/officeDocument/2006/relationships" xmlns:m="http://schemas.openxmlformats.org/officeDocument/2006/math" xmlns:v="urn:schemas-microsoft-com:vml" xmlns:wp14="http://schemas.microsoft.com/office/word/2010/wordprocessingDrawing" xmlns:wp="http://schemas.openxmlformats.org/drawingml/2006/wordprocessingDrawing" xmlns:w10="urn:schemas-microsoft-com:office:word" xmlns:w="http://schemas.openxmlformats.org/wordprocessingml/2006/main" xmlns:w14="http://schemas.microsoft.com/office/word/2010/wordml" xmlns:w15="http://schemas.microsoft.com/office/word/2012/wordml" xmlns:w16se="http://schemas.microsoft.com/office/word/2015/wordml/symex" xmlns:wpg="http://schemas.microsoft.com/office/word/2010/wordprocessingGroup" xmlns:wpi="http://schemas.microsoft.com/office/word/2010/wordprocessingInk" xmlns:wne="http://schemas.microsoft.com/office/word/2006/wordml" xmlns:wps="http://schemas.microsoft.com/office/word/2010/wordprocessingShape" mc:Ignorable="w14 w15 w16se wp14">
   <w:p/>
 </w:hdr>
 </file>
 
 <file path=word/header3.xml><?xml version="1.0" encoding="utf-8"?>
-<w:hdr xmlns:wpc="http://schemas.microsoft.com/office/word/2010/wordprocessingCanvas" xmlns:mo="http://schemas.microsoft.com/office/mac/office/2008/main" xmlns:mc="http://schemas.openxmlformats.org/markup-compatibility/2006" xmlns:mv="urn:schemas-microsoft-com:mac:vml" xmlns:o="urn:schemas-microsoft-com:office:office" xmlns:r="http://schemas.openxmlformats.org/officeDocument/2006/relationships" xmlns:m="http://schemas.openxmlformats.org/officeDocument/2006/math" xmlns:v="urn:schemas-microsoft-com:vml" xmlns:wp14="http://schemas.microsoft.com/office/word/2010/wordprocessingDrawing" xmlns:wp="http://schemas.openxmlformats.org/drawingml/2006/wordprocessingDrawing" xmlns:w10="urn:schemas-microsoft-com:office:word" xmlns:w="http://schemas.openxmlformats.org/wordprocessingml/2006/main" xmlns:w14="http://schemas.microsoft.com/office/word/2010/wordml" xmlns:w15="http://schemas.microsoft.com/office/word/2012/wordml" xmlns:wpg="http://schemas.microsoft.com/office/word/2010/wordprocessingGroup" xmlns:wpi="http://schemas.microsoft.com/office/word/2010/wordprocessingInk" xmlns:wne="http://schemas.microsoft.com/office/word/2006/wordml" xmlns:wps="http://schemas.microsoft.com/office/word/2010/wordprocessingShape" mc:Ignorable="w14 w15 wp14">
+<w:hdr xmlns:wpc="http://schemas.microsoft.com/office/word/2010/wordprocessingCanvas" xmlns:cx="http://schemas.microsoft.com/office/drawing/2014/chartex" xmlns:mc="http://schemas.openxmlformats.org/markup-compatibility/2006" xmlns:o="urn:schemas-microsoft-com:office:office" xmlns:r="http://schemas.openxmlformats.org/officeDocument/2006/relationships" xmlns:m="http://schemas.openxmlformats.org/officeDocument/2006/math" xmlns:v="urn:schemas-microsoft-com:vml" xmlns:wp14="http://schemas.microsoft.com/office/word/2010/wordprocessingDrawing" xmlns:wp="http://schemas.openxmlformats.org/drawingml/2006/wordprocessingDrawing" xmlns:w10="urn:schemas-microsoft-com:office:word" xmlns:w="http://schemas.openxmlformats.org/wordprocessingml/2006/main" xmlns:w14="http://schemas.microsoft.com/office/word/2010/wordml" xmlns:w15="http://schemas.microsoft.com/office/word/2012/wordml" xmlns:w16se="http://schemas.microsoft.com/office/word/2015/wordml/symex" xmlns:wpg="http://schemas.microsoft.com/office/word/2010/wordprocessingGroup" xmlns:wpi="http://schemas.microsoft.com/office/word/2010/wordprocessingInk" xmlns:wne="http://schemas.microsoft.com/office/word/2006/wordml" xmlns:wps="http://schemas.microsoft.com/office/word/2010/wordprocessingShape" mc:Ignorable="w14 w15 w16se wp14">
   <w:p>
     <w:pPr>
       <w:jc w:val="center"/>
@@ -15823,7 +15808,7 @@
 </file>
 
 <file path=word/header4.xml><?xml version="1.0" encoding="utf-8"?>
-<w:hdr xmlns:wpc="http://schemas.microsoft.com/office/word/2010/wordprocessingCanvas" xmlns:mo="http://schemas.microsoft.com/office/mac/office/2008/main" xmlns:mc="http://schemas.openxmlformats.org/markup-compatibility/2006" xmlns:mv="urn:schemas-microsoft-com:mac:vml" xmlns:o="urn:schemas-microsoft-com:office:office" xmlns:r="http://schemas.openxmlformats.org/officeDocument/2006/relationships" xmlns:m="http://schemas.openxmlformats.org/officeDocument/2006/math" xmlns:v="urn:schemas-microsoft-com:vml" xmlns:wp14="http://schemas.microsoft.com/office/word/2010/wordprocessingDrawing" xmlns:wp="http://schemas.openxmlformats.org/drawingml/2006/wordprocessingDrawing" xmlns:w10="urn:schemas-microsoft-com:office:word" xmlns:w="http://schemas.openxmlformats.org/wordprocessingml/2006/main" xmlns:w14="http://schemas.microsoft.com/office/word/2010/wordml" xmlns:w15="http://schemas.microsoft.com/office/word/2012/wordml" xmlns:wpg="http://schemas.microsoft.com/office/word/2010/wordprocessingGroup" xmlns:wpi="http://schemas.microsoft.com/office/word/2010/wordprocessingInk" xmlns:wne="http://schemas.microsoft.com/office/word/2006/wordml" xmlns:wps="http://schemas.microsoft.com/office/word/2010/wordprocessingShape" mc:Ignorable="w14 w15 wp14">
+<w:hdr xmlns:wpc="http://schemas.microsoft.com/office/word/2010/wordprocessingCanvas" xmlns:cx="http://schemas.microsoft.com/office/drawing/2014/chartex" xmlns:mc="http://schemas.openxmlformats.org/markup-compatibility/2006" xmlns:o="urn:schemas-microsoft-com:office:office" xmlns:r="http://schemas.openxmlformats.org/officeDocument/2006/relationships" xmlns:m="http://schemas.openxmlformats.org/officeDocument/2006/math" xmlns:v="urn:schemas-microsoft-com:vml" xmlns:wp14="http://schemas.microsoft.com/office/word/2010/wordprocessingDrawing" xmlns:wp="http://schemas.openxmlformats.org/drawingml/2006/wordprocessingDrawing" xmlns:w10="urn:schemas-microsoft-com:office:word" xmlns:w="http://schemas.openxmlformats.org/wordprocessingml/2006/main" xmlns:w14="http://schemas.microsoft.com/office/word/2010/wordml" xmlns:w15="http://schemas.microsoft.com/office/word/2012/wordml" xmlns:w16se="http://schemas.microsoft.com/office/word/2015/wordml/symex" xmlns:wpg="http://schemas.microsoft.com/office/word/2010/wordprocessingGroup" xmlns:wpi="http://schemas.microsoft.com/office/word/2010/wordprocessingInk" xmlns:wne="http://schemas.microsoft.com/office/word/2006/wordml" xmlns:wps="http://schemas.microsoft.com/office/word/2010/wordprocessingShape" mc:Ignorable="w14 w15 w16se wp14">
   <w:p>
     <w:pPr>
       <w:pStyle w:val="a7"/>
@@ -15843,7 +15828,7 @@
 </file>
 
 <file path=word/header5.xml><?xml version="1.0" encoding="utf-8"?>
-<w:hdr xmlns:wpc="http://schemas.microsoft.com/office/word/2010/wordprocessingCanvas" xmlns:mo="http://schemas.microsoft.com/office/mac/office/2008/main" xmlns:mc="http://schemas.openxmlformats.org/markup-compatibility/2006" xmlns:mv="urn:schemas-microsoft-com:mac:vml" xmlns:o="urn:schemas-microsoft-com:office:office" xmlns:r="http://schemas.openxmlformats.org/officeDocument/2006/relationships" xmlns:m="http://schemas.openxmlformats.org/officeDocument/2006/math" xmlns:v="urn:schemas-microsoft-com:vml" xmlns:wp14="http://schemas.microsoft.com/office/word/2010/wordprocessingDrawing" xmlns:wp="http://schemas.openxmlformats.org/drawingml/2006/wordprocessingDrawing" xmlns:w10="urn:schemas-microsoft-com:office:word" xmlns:w="http://schemas.openxmlformats.org/wordprocessingml/2006/main" xmlns:w14="http://schemas.microsoft.com/office/word/2010/wordml" xmlns:w15="http://schemas.microsoft.com/office/word/2012/wordml" xmlns:wpg="http://schemas.microsoft.com/office/word/2010/wordprocessingGroup" xmlns:wpi="http://schemas.microsoft.com/office/word/2010/wordprocessingInk" xmlns:wne="http://schemas.microsoft.com/office/word/2006/wordml" xmlns:wps="http://schemas.microsoft.com/office/word/2010/wordprocessingShape" mc:Ignorable="w14 w15 wp14">
+<w:hdr xmlns:wpc="http://schemas.microsoft.com/office/word/2010/wordprocessingCanvas" xmlns:cx="http://schemas.microsoft.com/office/drawing/2014/chartex" xmlns:mc="http://schemas.openxmlformats.org/markup-compatibility/2006" xmlns:o="urn:schemas-microsoft-com:office:office" xmlns:r="http://schemas.openxmlformats.org/officeDocument/2006/relationships" xmlns:m="http://schemas.openxmlformats.org/officeDocument/2006/math" xmlns:v="urn:schemas-microsoft-com:vml" xmlns:wp14="http://schemas.microsoft.com/office/word/2010/wordprocessingDrawing" xmlns:wp="http://schemas.openxmlformats.org/drawingml/2006/wordprocessingDrawing" xmlns:w10="urn:schemas-microsoft-com:office:word" xmlns:w="http://schemas.openxmlformats.org/wordprocessingml/2006/main" xmlns:w14="http://schemas.microsoft.com/office/word/2010/wordml" xmlns:w15="http://schemas.microsoft.com/office/word/2012/wordml" xmlns:w16se="http://schemas.microsoft.com/office/word/2015/wordml/symex" xmlns:wpg="http://schemas.microsoft.com/office/word/2010/wordprocessingGroup" xmlns:wpi="http://schemas.microsoft.com/office/word/2010/wordprocessingInk" xmlns:wne="http://schemas.microsoft.com/office/word/2006/wordml" xmlns:wps="http://schemas.microsoft.com/office/word/2010/wordprocessingShape" mc:Ignorable="w14 w15 w16se wp14">
   <w:p>
     <w:pPr>
       <w:pStyle w:val="a7"/>
@@ -15871,7 +15856,7 @@
         <w:rFonts w:hint="eastAsia"/>
         <w:noProof/>
       </w:rPr>
-      <w:t>第四章</w:t>
+      <w:t>第二章</w:t>
     </w:r>
     <w:r>
       <w:fldChar w:fldCharType="end"/>
@@ -15899,7 +15884,7 @@
         <w:rFonts w:hint="eastAsia"/>
         <w:noProof/>
       </w:rPr>
-      <w:t>分布式的图计算系统的研究与实现</w:t>
+      <w:t>相关技术介绍</w:t>
     </w:r>
     <w:r>
       <w:fldChar w:fldCharType="end"/>
@@ -15909,7 +15894,7 @@
 </file>
 
 <file path=word/header6.xml><?xml version="1.0" encoding="utf-8"?>
-<w:hdr xmlns:wpc="http://schemas.microsoft.com/office/word/2010/wordprocessingCanvas" xmlns:mo="http://schemas.microsoft.com/office/mac/office/2008/main" xmlns:mc="http://schemas.openxmlformats.org/markup-compatibility/2006" xmlns:mv="urn:schemas-microsoft-com:mac:vml" xmlns:o="urn:schemas-microsoft-com:office:office" xmlns:r="http://schemas.openxmlformats.org/officeDocument/2006/relationships" xmlns:m="http://schemas.openxmlformats.org/officeDocument/2006/math" xmlns:v="urn:schemas-microsoft-com:vml" xmlns:wp14="http://schemas.microsoft.com/office/word/2010/wordprocessingDrawing" xmlns:wp="http://schemas.openxmlformats.org/drawingml/2006/wordprocessingDrawing" xmlns:w10="urn:schemas-microsoft-com:office:word" xmlns:w="http://schemas.openxmlformats.org/wordprocessingml/2006/main" xmlns:w14="http://schemas.microsoft.com/office/word/2010/wordml" xmlns:w15="http://schemas.microsoft.com/office/word/2012/wordml" xmlns:wpg="http://schemas.microsoft.com/office/word/2010/wordprocessingGroup" xmlns:wpi="http://schemas.microsoft.com/office/word/2010/wordprocessingInk" xmlns:wne="http://schemas.microsoft.com/office/word/2006/wordml" xmlns:wps="http://schemas.microsoft.com/office/word/2010/wordprocessingShape" mc:Ignorable="w14 w15 wp14">
+<w:hdr xmlns:wpc="http://schemas.microsoft.com/office/word/2010/wordprocessingCanvas" xmlns:cx="http://schemas.microsoft.com/office/drawing/2014/chartex" xmlns:mc="http://schemas.openxmlformats.org/markup-compatibility/2006" xmlns:o="urn:schemas-microsoft-com:office:office" xmlns:r="http://schemas.openxmlformats.org/officeDocument/2006/relationships" xmlns:m="http://schemas.openxmlformats.org/officeDocument/2006/math" xmlns:v="urn:schemas-microsoft-com:vml" xmlns:wp14="http://schemas.microsoft.com/office/word/2010/wordprocessingDrawing" xmlns:wp="http://schemas.openxmlformats.org/drawingml/2006/wordprocessingDrawing" xmlns:w10="urn:schemas-microsoft-com:office:word" xmlns:w="http://schemas.openxmlformats.org/wordprocessingml/2006/main" xmlns:w14="http://schemas.microsoft.com/office/word/2010/wordml" xmlns:w15="http://schemas.microsoft.com/office/word/2012/wordml" xmlns:w16se="http://schemas.microsoft.com/office/word/2015/wordml/symex" xmlns:wpg="http://schemas.microsoft.com/office/word/2010/wordprocessingGroup" xmlns:wpi="http://schemas.microsoft.com/office/word/2010/wordprocessingInk" xmlns:wne="http://schemas.microsoft.com/office/word/2006/wordml" xmlns:wps="http://schemas.microsoft.com/office/word/2010/wordprocessingShape" mc:Ignorable="w14 w15 w16se wp14">
   <w:p>
     <w:pPr>
       <w:pStyle w:val="a7"/>
@@ -15937,7 +15922,7 @@
         <w:rFonts w:hint="eastAsia"/>
         <w:noProof/>
       </w:rPr>
-      <w:t>攻读学位期间取得的研究成果</w:t>
+      <w:t>参考文献</w:t>
     </w:r>
     <w:r>
       <w:fldChar w:fldCharType="end"/>
@@ -15947,8 +15932,8 @@
 </file>
 
 <file path=word/numbering.xml><?xml version="1.0" encoding="utf-8"?>
-<w:numbering xmlns:wpc="http://schemas.microsoft.com/office/word/2010/wordprocessingCanvas" xmlns:mo="http://schemas.microsoft.com/office/mac/office/2008/main" xmlns:mc="http://schemas.openxmlformats.org/markup-compatibility/2006" xmlns:mv="urn:schemas-microsoft-com:mac:vml" xmlns:o="urn:schemas-microsoft-com:office:office" xmlns:r="http://schemas.openxmlformats.org/officeDocument/2006/relationships" xmlns:m="http://schemas.openxmlformats.org/officeDocument/2006/math" xmlns:v="urn:schemas-microsoft-com:vml" xmlns:wp14="http://schemas.microsoft.com/office/word/2010/wordprocessingDrawing" xmlns:wp="http://schemas.openxmlformats.org/drawingml/2006/wordprocessingDrawing" xmlns:w10="urn:schemas-microsoft-com:office:word" xmlns:w="http://schemas.openxmlformats.org/wordprocessingml/2006/main" xmlns:w14="http://schemas.microsoft.com/office/word/2010/wordml" xmlns:w15="http://schemas.microsoft.com/office/word/2012/wordml" xmlns:wpg="http://schemas.microsoft.com/office/word/2010/wordprocessingGroup" xmlns:wpi="http://schemas.microsoft.com/office/word/2010/wordprocessingInk" xmlns:wne="http://schemas.microsoft.com/office/word/2006/wordml" xmlns:wps="http://schemas.microsoft.com/office/word/2010/wordprocessingShape" mc:Ignorable="w14 w15 wp14">
-  <w:abstractNum w:abstractNumId="0">
+<w:numbering xmlns:wpc="http://schemas.microsoft.com/office/word/2010/wordprocessingCanvas" xmlns:cx="http://schemas.microsoft.com/office/drawing/2014/chartex" xmlns:mc="http://schemas.openxmlformats.org/markup-compatibility/2006" xmlns:o="urn:schemas-microsoft-com:office:office" xmlns:r="http://schemas.openxmlformats.org/officeDocument/2006/relationships" xmlns:m="http://schemas.openxmlformats.org/officeDocument/2006/math" xmlns:v="urn:schemas-microsoft-com:vml" xmlns:wp14="http://schemas.microsoft.com/office/word/2010/wordprocessingDrawing" xmlns:wp="http://schemas.openxmlformats.org/drawingml/2006/wordprocessingDrawing" xmlns:w10="urn:schemas-microsoft-com:office:word" xmlns:w="http://schemas.openxmlformats.org/wordprocessingml/2006/main" xmlns:w14="http://schemas.microsoft.com/office/word/2010/wordml" xmlns:w15="http://schemas.microsoft.com/office/word/2012/wordml" xmlns:w16se="http://schemas.microsoft.com/office/word/2015/wordml/symex" xmlns:wpg="http://schemas.microsoft.com/office/word/2010/wordprocessingGroup" xmlns:wpi="http://schemas.microsoft.com/office/word/2010/wordprocessingInk" xmlns:wne="http://schemas.microsoft.com/office/word/2006/wordml" xmlns:wps="http://schemas.microsoft.com/office/word/2010/wordprocessingShape" mc:Ignorable="w14 w15 w16se wp14">
+  <w:abstractNum w:abstractNumId="0" w15:restartNumberingAfterBreak="0">
     <w:nsid w:val="17763E54"/>
     <w:multiLevelType w:val="hybridMultilevel"/>
     <w:tmpl w:val="B7E44F1E"/>
@@ -16034,7 +16019,7 @@
       </w:pPr>
     </w:lvl>
   </w:abstractNum>
-  <w:abstractNum w:abstractNumId="1">
+  <w:abstractNum w:abstractNumId="1" w15:restartNumberingAfterBreak="0">
     <w:nsid w:val="17E32589"/>
     <w:multiLevelType w:val="hybridMultilevel"/>
     <w:tmpl w:val="91F4E83E"/>
@@ -16123,7 +16108,7 @@
       </w:pPr>
     </w:lvl>
   </w:abstractNum>
-  <w:abstractNum w:abstractNumId="2">
+  <w:abstractNum w:abstractNumId="2" w15:restartNumberingAfterBreak="0">
     <w:nsid w:val="232627F9"/>
     <w:multiLevelType w:val="multilevel"/>
     <w:tmpl w:val="232627F9"/>
@@ -16212,7 +16197,7 @@
       </w:pPr>
     </w:lvl>
   </w:abstractNum>
-  <w:abstractNum w:abstractNumId="3">
+  <w:abstractNum w:abstractNumId="3" w15:restartNumberingAfterBreak="0">
     <w:nsid w:val="31925E5A"/>
     <w:multiLevelType w:val="multilevel"/>
     <w:tmpl w:val="753E4592"/>
@@ -16356,7 +16341,7 @@
       </w:rPr>
     </w:lvl>
   </w:abstractNum>
-  <w:abstractNum w:abstractNumId="4">
+  <w:abstractNum w:abstractNumId="4" w15:restartNumberingAfterBreak="0">
     <w:nsid w:val="35065B9C"/>
     <w:multiLevelType w:val="hybridMultilevel"/>
     <w:tmpl w:val="8438F882"/>
@@ -16445,7 +16430,7 @@
       </w:pPr>
     </w:lvl>
   </w:abstractNum>
-  <w:abstractNum w:abstractNumId="5">
+  <w:abstractNum w:abstractNumId="5" w15:restartNumberingAfterBreak="0">
     <w:nsid w:val="373529B7"/>
     <w:multiLevelType w:val="multilevel"/>
     <w:tmpl w:val="C78CC9A2"/>
@@ -16616,7 +16601,7 @@
       </w:rPr>
     </w:lvl>
   </w:abstractNum>
-  <w:abstractNum w:abstractNumId="6">
+  <w:abstractNum w:abstractNumId="6" w15:restartNumberingAfterBreak="0">
     <w:nsid w:val="3EBD2279"/>
     <w:multiLevelType w:val="hybridMultilevel"/>
     <w:tmpl w:val="B4BAD01E"/>
@@ -16707,7 +16692,7 @@
       </w:pPr>
     </w:lvl>
   </w:abstractNum>
-  <w:abstractNum w:abstractNumId="7">
+  <w:abstractNum w:abstractNumId="7" w15:restartNumberingAfterBreak="0">
     <w:nsid w:val="41BE595C"/>
     <w:multiLevelType w:val="hybridMultilevel"/>
     <w:tmpl w:val="F3DE2368"/>
@@ -16793,7 +16778,7 @@
       </w:pPr>
     </w:lvl>
   </w:abstractNum>
-  <w:abstractNum w:abstractNumId="8">
+  <w:abstractNum w:abstractNumId="8" w15:restartNumberingAfterBreak="0">
     <w:nsid w:val="52070A78"/>
     <w:multiLevelType w:val="hybridMultilevel"/>
     <w:tmpl w:val="94BC63F2"/>
@@ -16906,7 +16891,7 @@
       </w:rPr>
     </w:lvl>
   </w:abstractNum>
-  <w:abstractNum w:abstractNumId="9">
+  <w:abstractNum w:abstractNumId="9" w15:restartNumberingAfterBreak="0">
     <w:nsid w:val="618B5082"/>
     <w:multiLevelType w:val="hybridMultilevel"/>
     <w:tmpl w:val="EACEA6B8"/>
@@ -16996,7 +16981,7 @@
       </w:pPr>
     </w:lvl>
   </w:abstractNum>
-  <w:abstractNum w:abstractNumId="10">
+  <w:abstractNum w:abstractNumId="10" w15:restartNumberingAfterBreak="0">
     <w:nsid w:val="740E0AD4"/>
     <w:multiLevelType w:val="hybridMultilevel"/>
     <w:tmpl w:val="413610EA"/>
@@ -17082,7 +17067,7 @@
       </w:pPr>
     </w:lvl>
   </w:abstractNum>
-  <w:abstractNum w:abstractNumId="11">
+  <w:abstractNum w:abstractNumId="11" w15:restartNumberingAfterBreak="0">
     <w:nsid w:val="78C87622"/>
     <w:multiLevelType w:val="multilevel"/>
     <w:tmpl w:val="232627F9"/>
@@ -17215,7 +17200,7 @@
 </file>
 
 <file path=word/styles.xml><?xml version="1.0" encoding="utf-8"?>
-<w:styles xmlns:mc="http://schemas.openxmlformats.org/markup-compatibility/2006" xmlns:r="http://schemas.openxmlformats.org/officeDocument/2006/relationships" xmlns:w="http://schemas.openxmlformats.org/wordprocessingml/2006/main" xmlns:w14="http://schemas.microsoft.com/office/word/2010/wordml" xmlns:w15="http://schemas.microsoft.com/office/word/2012/wordml" mc:Ignorable="w14 w15">
+<w:styles xmlns:mc="http://schemas.openxmlformats.org/markup-compatibility/2006" xmlns:r="http://schemas.openxmlformats.org/officeDocument/2006/relationships" xmlns:w="http://schemas.openxmlformats.org/wordprocessingml/2006/main" xmlns:w14="http://schemas.microsoft.com/office/word/2010/wordml" xmlns:w15="http://schemas.microsoft.com/office/word/2012/wordml" xmlns:w16se="http://schemas.microsoft.com/office/word/2015/wordml/symex" mc:Ignorable="w14 w15 w16se">
   <w:docDefaults>
     <w:rPrDefault>
       <w:rPr>
@@ -17228,7 +17213,7 @@
     </w:rPrDefault>
     <w:pPrDefault/>
   </w:docDefaults>
-  <w:latentStyles w:defLockedState="0" w:defUIPriority="99" w:defSemiHidden="0" w:defUnhideWhenUsed="0" w:defQFormat="0" w:count="380">
+  <w:latentStyles w:defLockedState="0" w:defUIPriority="99" w:defSemiHidden="0" w:defUnhideWhenUsed="0" w:defQFormat="0" w:count="371">
     <w:lsdException w:name="Normal" w:uiPriority="0" w:qFormat="1"/>
     <w:lsdException w:name="heading 1" w:uiPriority="9" w:qFormat="1"/>
     <w:lsdException w:name="heading 2" w:semiHidden="1" w:uiPriority="9" w:unhideWhenUsed="1" w:qFormat="1"/>
@@ -17706,7 +17691,7 @@
     <w:unhideWhenUsed/>
   </w:style>
   <w:style w:type="character" w:customStyle="1" w:styleId="10">
-    <w:name w:val="标题 1字符"/>
+    <w:name w:val="标题 1 字符"/>
     <w:basedOn w:val="a4"/>
     <w:link w:val="1"/>
     <w:uiPriority w:val="9"/>
@@ -17720,7 +17705,7 @@
     </w:rPr>
   </w:style>
   <w:style w:type="character" w:customStyle="1" w:styleId="20">
-    <w:name w:val="标题 2字符"/>
+    <w:name w:val="标题 2 字符"/>
     <w:basedOn w:val="a4"/>
     <w:link w:val="2"/>
     <w:uiPriority w:val="9"/>
@@ -17734,7 +17719,7 @@
     </w:rPr>
   </w:style>
   <w:style w:type="character" w:customStyle="1" w:styleId="30">
-    <w:name w:val="标题 3字符"/>
+    <w:name w:val="标题 3 字符"/>
     <w:basedOn w:val="a4"/>
     <w:link w:val="3"/>
     <w:uiPriority w:val="9"/>
@@ -17771,7 +17756,7 @@
     </w:rPr>
   </w:style>
   <w:style w:type="character" w:customStyle="1" w:styleId="a8">
-    <w:name w:val="页眉字符"/>
+    <w:name w:val="页眉 字符"/>
     <w:basedOn w:val="a4"/>
     <w:link w:val="a7"/>
     <w:uiPriority w:val="99"/>
@@ -17802,7 +17787,7 @@
     </w:rPr>
   </w:style>
   <w:style w:type="character" w:customStyle="1" w:styleId="aa">
-    <w:name w:val="页脚字符"/>
+    <w:name w:val="页脚 字符"/>
     <w:basedOn w:val="a4"/>
     <w:link w:val="a9"/>
     <w:uiPriority w:val="99"/>
@@ -17998,7 +17983,6 @@
     <w:uiPriority w:val="39"/>
     <w:rsid w:val="003617BB"/>
     <w:tblPr>
-      <w:tblInd w:w="0" w:type="dxa"/>
       <w:tblBorders>
         <w:top w:val="single" w:sz="4" w:space="0" w:color="auto"/>
         <w:left w:val="single" w:sz="4" w:space="0" w:color="auto"/>
@@ -18007,12 +17991,6 @@
         <w:insideH w:val="single" w:sz="4" w:space="0" w:color="auto"/>
         <w:insideV w:val="single" w:sz="4" w:space="0" w:color="auto"/>
       </w:tblBorders>
-      <w:tblCellMar>
-        <w:top w:w="0" w:type="dxa"/>
-        <w:left w:w="108" w:type="dxa"/>
-        <w:bottom w:w="0" w:type="dxa"/>
-        <w:right w:w="108" w:type="dxa"/>
-      </w:tblCellMar>
     </w:tblPr>
   </w:style>
   <w:style w:type="paragraph" w:customStyle="1" w:styleId="MTDisplayEquation">
@@ -18086,7 +18064,7 @@
       <w:sz w:val="24"/>
     </w:rPr>
   </w:style>
-  <w:style w:type="paragraph" w:styleId="ae">
+  <w:style w:type="paragraph" w:styleId="TOC">
     <w:name w:val="TOC Heading"/>
     <w:basedOn w:val="1"/>
     <w:next w:val="a3"/>
@@ -18162,7 +18140,7 @@
       <w:sz w:val="24"/>
     </w:rPr>
   </w:style>
-  <w:style w:type="character" w:styleId="af">
+  <w:style w:type="character" w:styleId="ae">
     <w:name w:val="Hyperlink"/>
     <w:basedOn w:val="a4"/>
     <w:uiPriority w:val="99"/>
@@ -18186,7 +18164,7 @@
       <w:szCs w:val="18"/>
     </w:rPr>
   </w:style>
-  <w:style w:type="character" w:styleId="af0">
+  <w:style w:type="character" w:styleId="af">
     <w:name w:val="annotation reference"/>
     <w:rsid w:val="00FC50EB"/>
     <w:rPr>
@@ -18194,10 +18172,10 @@
       <w:szCs w:val="21"/>
     </w:rPr>
   </w:style>
-  <w:style w:type="paragraph" w:styleId="af1">
+  <w:style w:type="paragraph" w:styleId="af0">
     <w:name w:val="annotation text"/>
     <w:basedOn w:val="a3"/>
-    <w:link w:val="af2"/>
+    <w:link w:val="af1"/>
     <w:rsid w:val="00FC50EB"/>
     <w:pPr>
       <w:jc w:val="left"/>
@@ -18206,19 +18184,19 @@
       <w:rFonts w:ascii="Calibri" w:eastAsia="宋体" w:hAnsi="Calibri" w:cs="黑体"/>
     </w:rPr>
   </w:style>
-  <w:style w:type="character" w:customStyle="1" w:styleId="af2">
-    <w:name w:val="批注文字字符"/>
+  <w:style w:type="character" w:customStyle="1" w:styleId="af1">
+    <w:name w:val="批注文字 字符"/>
     <w:basedOn w:val="a4"/>
-    <w:link w:val="af1"/>
+    <w:link w:val="af0"/>
     <w:rsid w:val="00FC50EB"/>
     <w:rPr>
       <w:rFonts w:ascii="Calibri" w:eastAsia="宋体" w:hAnsi="Calibri" w:cs="黑体"/>
     </w:rPr>
   </w:style>
-  <w:style w:type="paragraph" w:styleId="af3">
+  <w:style w:type="paragraph" w:styleId="af2">
     <w:name w:val="Balloon Text"/>
     <w:basedOn w:val="a3"/>
-    <w:link w:val="af4"/>
+    <w:link w:val="af3"/>
     <w:uiPriority w:val="99"/>
     <w:semiHidden/>
     <w:unhideWhenUsed/>
@@ -18228,10 +18206,10 @@
       <w:szCs w:val="18"/>
     </w:rPr>
   </w:style>
-  <w:style w:type="character" w:customStyle="1" w:styleId="af4">
-    <w:name w:val="批注框文本字符"/>
+  <w:style w:type="character" w:customStyle="1" w:styleId="af3">
+    <w:name w:val="批注框文本 字符"/>
     <w:basedOn w:val="a4"/>
-    <w:link w:val="af3"/>
+    <w:link w:val="af2"/>
     <w:uiPriority w:val="99"/>
     <w:semiHidden/>
     <w:rsid w:val="00FC50EB"/>
@@ -18240,7 +18218,7 @@
       <w:szCs w:val="18"/>
     </w:rPr>
   </w:style>
-  <w:style w:type="character" w:styleId="af5">
+  <w:style w:type="character" w:styleId="af4">
     <w:name w:val="Placeholder Text"/>
     <w:basedOn w:val="a4"/>
     <w:uiPriority w:val="99"/>
@@ -18250,7 +18228,7 @@
       <w:color w:val="808080"/>
     </w:rPr>
   </w:style>
-  <w:style w:type="paragraph" w:customStyle="1" w:styleId="af6">
+  <w:style w:type="paragraph" w:customStyle="1" w:styleId="af5">
     <w:name w:val="北邮论文图注"/>
     <w:qFormat/>
     <w:rsid w:val="006246E5"/>
@@ -18263,10 +18241,10 @@
       <w:szCs w:val="24"/>
     </w:rPr>
   </w:style>
-  <w:style w:type="paragraph" w:styleId="af7">
+  <w:style w:type="paragraph" w:styleId="af6">
     <w:name w:val="Body Text"/>
     <w:basedOn w:val="a3"/>
-    <w:link w:val="af8"/>
+    <w:link w:val="af7"/>
     <w:rsid w:val="00384CF2"/>
     <w:rPr>
       <w:rFonts w:ascii="Times New Roman" w:eastAsia="宋体" w:hAnsi="Times New Roman" w:cs="Times New Roman"/>
@@ -18274,10 +18252,10 @@
       <w:szCs w:val="20"/>
     </w:rPr>
   </w:style>
-  <w:style w:type="character" w:customStyle="1" w:styleId="af8">
-    <w:name w:val="正文文本字符"/>
+  <w:style w:type="character" w:customStyle="1" w:styleId="af7">
+    <w:name w:val="正文文本 字符"/>
     <w:basedOn w:val="a4"/>
-    <w:link w:val="af7"/>
+    <w:link w:val="af6"/>
     <w:rsid w:val="00384CF2"/>
     <w:rPr>
       <w:rFonts w:ascii="Times New Roman" w:eastAsia="宋体" w:hAnsi="Times New Roman" w:cs="Times New Roman"/>
@@ -18305,7 +18283,7 @@
     </w:rPr>
   </w:style>
   <w:style w:type="character" w:customStyle="1" w:styleId="23">
-    <w:name w:val="正文文本缩进 2字符"/>
+    <w:name w:val="正文文本缩进 2 字符"/>
     <w:basedOn w:val="a4"/>
     <w:link w:val="22"/>
     <w:qFormat/>
@@ -18388,7 +18366,7 @@
       <w:ind w:leftChars="1600" w:left="3360"/>
     </w:pPr>
   </w:style>
-  <w:style w:type="paragraph" w:styleId="af9">
+  <w:style w:type="paragraph" w:styleId="af8">
     <w:name w:val="caption"/>
     <w:basedOn w:val="a3"/>
     <w:next w:val="a3"/>
@@ -18402,7 +18380,7 @@
       <w:szCs w:val="20"/>
     </w:rPr>
   </w:style>
-  <w:style w:type="paragraph" w:styleId="afa">
+  <w:style w:type="paragraph" w:styleId="af9">
     <w:name w:val="List Paragraph"/>
     <w:basedOn w:val="a3"/>
     <w:uiPriority w:val="34"/>
@@ -18450,7 +18428,7 @@
     </w:rPr>
   </w:style>
   <w:style w:type="character" w:customStyle="1" w:styleId="HTML0">
-    <w:name w:val="HTML 预设格式字符"/>
+    <w:name w:val="HTML 预设格式 字符"/>
     <w:basedOn w:val="a4"/>
     <w:link w:val="HTML"/>
     <w:uiPriority w:val="99"/>
@@ -18732,7 +18710,7 @@
 </file>
 
 <file path=customXml/itemProps1.xml><?xml version="1.0" encoding="utf-8"?>
-<ds:datastoreItem xmlns:ds="http://schemas.openxmlformats.org/officeDocument/2006/customXml" ds:itemID="{97E8D60D-60D8-0544-8D52-6E534D5A41C7}">
+<ds:datastoreItem xmlns:ds="http://schemas.openxmlformats.org/officeDocument/2006/customXml" ds:itemID="{51F9856D-5DF4-45BE-B392-85B49AC943D5}">
   <ds:schemaRefs>
     <ds:schemaRef ds:uri="http://schemas.openxmlformats.org/officeDocument/2006/bibliography"/>
   </ds:schemaRefs>

--- a/赵炳-论文/备份属于 赵炳-论文.docx
+++ b/赵炳-论文/备份属于 赵炳-论文.docx
@@ -1806,20 +1806,37 @@
             <w:noProof/>
             <w:webHidden/>
           </w:rPr>
-        </w:r>
-        <w:r>
-          <w:rPr>
-            <w:noProof/>
-            <w:webHidden/>
-          </w:rPr>
           <w:fldChar w:fldCharType="separate"/>
         </w:r>
         <w:r>
           <w:rPr>
+            <w:rFonts w:hint="eastAsia"/>
+            <w:b/>
+            <w:bCs/>
             <w:noProof/>
             <w:webHidden/>
           </w:rPr>
-          <w:t>1</w:t>
+          <w:t>错误</w:t>
+        </w:r>
+        <w:r>
+          <w:rPr>
+            <w:rFonts w:hint="eastAsia"/>
+            <w:b/>
+            <w:bCs/>
+            <w:noProof/>
+            <w:webHidden/>
+          </w:rPr>
+          <w:t>!</w:t>
+        </w:r>
+        <w:r>
+          <w:rPr>
+            <w:rFonts w:hint="eastAsia"/>
+            <w:b/>
+            <w:bCs/>
+            <w:noProof/>
+            <w:webHidden/>
+          </w:rPr>
+          <w:t>未定义书签。</w:t>
         </w:r>
         <w:r>
           <w:rPr>
@@ -1893,20 +1910,37 @@
             <w:noProof/>
             <w:webHidden/>
           </w:rPr>
-        </w:r>
-        <w:r>
-          <w:rPr>
-            <w:noProof/>
-            <w:webHidden/>
-          </w:rPr>
           <w:fldChar w:fldCharType="separate"/>
         </w:r>
         <w:r>
           <w:rPr>
+            <w:rFonts w:hint="eastAsia"/>
+            <w:b/>
+            <w:bCs/>
             <w:noProof/>
             <w:webHidden/>
           </w:rPr>
-          <w:t>1</w:t>
+          <w:t>错误</w:t>
+        </w:r>
+        <w:r>
+          <w:rPr>
+            <w:rFonts w:hint="eastAsia"/>
+            <w:b/>
+            <w:bCs/>
+            <w:noProof/>
+            <w:webHidden/>
+          </w:rPr>
+          <w:t>!</w:t>
+        </w:r>
+        <w:r>
+          <w:rPr>
+            <w:rFonts w:hint="eastAsia"/>
+            <w:b/>
+            <w:bCs/>
+            <w:noProof/>
+            <w:webHidden/>
+          </w:rPr>
+          <w:t>未定义书签。</w:t>
         </w:r>
         <w:r>
           <w:rPr>
@@ -1980,20 +2014,37 @@
             <w:noProof/>
             <w:webHidden/>
           </w:rPr>
-        </w:r>
-        <w:r>
-          <w:rPr>
-            <w:noProof/>
-            <w:webHidden/>
-          </w:rPr>
           <w:fldChar w:fldCharType="separate"/>
         </w:r>
         <w:r>
           <w:rPr>
+            <w:rFonts w:hint="eastAsia"/>
+            <w:b/>
+            <w:bCs/>
             <w:noProof/>
             <w:webHidden/>
           </w:rPr>
-          <w:t>1</w:t>
+          <w:t>错误</w:t>
+        </w:r>
+        <w:r>
+          <w:rPr>
+            <w:rFonts w:hint="eastAsia"/>
+            <w:b/>
+            <w:bCs/>
+            <w:noProof/>
+            <w:webHidden/>
+          </w:rPr>
+          <w:t>!</w:t>
+        </w:r>
+        <w:r>
+          <w:rPr>
+            <w:rFonts w:hint="eastAsia"/>
+            <w:b/>
+            <w:bCs/>
+            <w:noProof/>
+            <w:webHidden/>
+          </w:rPr>
+          <w:t>未定义书签。</w:t>
         </w:r>
         <w:r>
           <w:rPr>
@@ -2067,20 +2118,37 @@
             <w:noProof/>
             <w:webHidden/>
           </w:rPr>
-        </w:r>
-        <w:r>
-          <w:rPr>
-            <w:noProof/>
-            <w:webHidden/>
-          </w:rPr>
           <w:fldChar w:fldCharType="separate"/>
         </w:r>
         <w:r>
           <w:rPr>
+            <w:rFonts w:hint="eastAsia"/>
+            <w:b/>
+            <w:bCs/>
             <w:noProof/>
             <w:webHidden/>
           </w:rPr>
-          <w:t>1</w:t>
+          <w:t>错误</w:t>
+        </w:r>
+        <w:r>
+          <w:rPr>
+            <w:rFonts w:hint="eastAsia"/>
+            <w:b/>
+            <w:bCs/>
+            <w:noProof/>
+            <w:webHidden/>
+          </w:rPr>
+          <w:t>!</w:t>
+        </w:r>
+        <w:r>
+          <w:rPr>
+            <w:rFonts w:hint="eastAsia"/>
+            <w:b/>
+            <w:bCs/>
+            <w:noProof/>
+            <w:webHidden/>
+          </w:rPr>
+          <w:t>未定义书签。</w:t>
         </w:r>
         <w:r>
           <w:rPr>
@@ -2154,20 +2222,37 @@
             <w:noProof/>
             <w:webHidden/>
           </w:rPr>
-        </w:r>
-        <w:r>
-          <w:rPr>
-            <w:noProof/>
-            <w:webHidden/>
-          </w:rPr>
           <w:fldChar w:fldCharType="separate"/>
         </w:r>
         <w:r>
           <w:rPr>
+            <w:rFonts w:hint="eastAsia"/>
+            <w:b/>
+            <w:bCs/>
             <w:noProof/>
             <w:webHidden/>
           </w:rPr>
-          <w:t>1</w:t>
+          <w:t>错误</w:t>
+        </w:r>
+        <w:r>
+          <w:rPr>
+            <w:rFonts w:hint="eastAsia"/>
+            <w:b/>
+            <w:bCs/>
+            <w:noProof/>
+            <w:webHidden/>
+          </w:rPr>
+          <w:t>!</w:t>
+        </w:r>
+        <w:r>
+          <w:rPr>
+            <w:rFonts w:hint="eastAsia"/>
+            <w:b/>
+            <w:bCs/>
+            <w:noProof/>
+            <w:webHidden/>
+          </w:rPr>
+          <w:t>未定义书签。</w:t>
         </w:r>
         <w:r>
           <w:rPr>
@@ -2248,20 +2333,37 @@
             <w:noProof/>
             <w:webHidden/>
           </w:rPr>
-        </w:r>
-        <w:r>
-          <w:rPr>
-            <w:noProof/>
-            <w:webHidden/>
-          </w:rPr>
           <w:fldChar w:fldCharType="separate"/>
         </w:r>
         <w:r>
           <w:rPr>
+            <w:rFonts w:hint="eastAsia"/>
+            <w:b/>
+            <w:bCs/>
             <w:noProof/>
             <w:webHidden/>
           </w:rPr>
-          <w:t>3</w:t>
+          <w:t>错误</w:t>
+        </w:r>
+        <w:r>
+          <w:rPr>
+            <w:rFonts w:hint="eastAsia"/>
+            <w:b/>
+            <w:bCs/>
+            <w:noProof/>
+            <w:webHidden/>
+          </w:rPr>
+          <w:t>!</w:t>
+        </w:r>
+        <w:r>
+          <w:rPr>
+            <w:rFonts w:hint="eastAsia"/>
+            <w:b/>
+            <w:bCs/>
+            <w:noProof/>
+            <w:webHidden/>
+          </w:rPr>
+          <w:t>未定义书签。</w:t>
         </w:r>
         <w:r>
           <w:rPr>
@@ -2348,7 +2450,7 @@
             <w:noProof/>
             <w:webHidden/>
           </w:rPr>
-          <w:t>3</w:t>
+          <w:t>6</w:t>
         </w:r>
         <w:r>
           <w:rPr>
@@ -2422,20 +2524,37 @@
             <w:noProof/>
             <w:webHidden/>
           </w:rPr>
-        </w:r>
-        <w:r>
-          <w:rPr>
-            <w:noProof/>
-            <w:webHidden/>
-          </w:rPr>
           <w:fldChar w:fldCharType="separate"/>
         </w:r>
         <w:r>
           <w:rPr>
+            <w:rFonts w:hint="eastAsia"/>
+            <w:b/>
+            <w:bCs/>
             <w:noProof/>
             <w:webHidden/>
           </w:rPr>
-          <w:t>3</w:t>
+          <w:t>错误</w:t>
+        </w:r>
+        <w:r>
+          <w:rPr>
+            <w:rFonts w:hint="eastAsia"/>
+            <w:b/>
+            <w:bCs/>
+            <w:noProof/>
+            <w:webHidden/>
+          </w:rPr>
+          <w:t>!</w:t>
+        </w:r>
+        <w:r>
+          <w:rPr>
+            <w:rFonts w:hint="eastAsia"/>
+            <w:b/>
+            <w:bCs/>
+            <w:noProof/>
+            <w:webHidden/>
+          </w:rPr>
+          <w:t>未定义书签。</w:t>
         </w:r>
         <w:r>
           <w:rPr>
@@ -2520,7 +2639,7 @@
             <w:noProof/>
             <w:webHidden/>
           </w:rPr>
-          <w:t>5</w:t>
+          <w:t>17</w:t>
         </w:r>
         <w:r>
           <w:rPr>
@@ -2591,7 +2710,7 @@
             <w:noProof/>
             <w:webHidden/>
           </w:rPr>
-          <w:t>6</w:t>
+          <w:t>25</w:t>
         </w:r>
         <w:r>
           <w:rPr>
@@ -2662,7 +2781,7 @@
             <w:noProof/>
             <w:webHidden/>
           </w:rPr>
-          <w:t>7</w:t>
+          <w:t>26</w:t>
         </w:r>
         <w:r>
           <w:rPr>
@@ -2733,7 +2852,7 @@
             <w:noProof/>
             <w:webHidden/>
           </w:rPr>
-          <w:t>8</w:t>
+          <w:t>27</w:t>
         </w:r>
         <w:r>
           <w:rPr>
@@ -6499,7 +6618,6 @@
     <w:p>
       <w:pPr>
         <w:pStyle w:val="ab"/>
-        <w:ind w:firstLineChars="0"/>
       </w:pPr>
       <w:r>
         <w:drawing>
@@ -6665,7 +6783,6 @@
     <w:p>
       <w:pPr>
         <w:pStyle w:val="ab"/>
-        <w:ind w:firstLineChars="0"/>
       </w:pPr>
       <w:r>
         <w:t>对于一个有向图来说，</w:t>
@@ -6737,7 +6854,6 @@
     <w:p>
       <w:pPr>
         <w:pStyle w:val="ab"/>
-        <w:ind w:firstLineChars="0"/>
       </w:pPr>
       <w:r>
         <w:rPr>
@@ -12899,86 +13015,41 @@
     <w:p>
       <w:pPr>
         <w:pStyle w:val="ab"/>
-        <w:ind w:firstLineChars="0" w:firstLine="0"/>
-        <w:rPr>
-          <w:rFonts w:eastAsia="楷体"/>
-          <w:noProof w:val="0"/>
-          <w:position w:val="-14"/>
-          <w:sz w:val="21"/>
-        </w:rPr>
-      </w:pPr>
-      <w:r>
-        <w:rPr>
-          <w:rFonts w:eastAsia="楷体"/>
-          <w:noProof w:val="0"/>
-          <w:position w:val="-14"/>
-          <w:sz w:val="21"/>
-        </w:rPr>
+      </w:pPr>
+      <w:r>
         <w:tab/>
       </w:r>
       <w:r>
         <w:rPr>
-          <w:rFonts w:eastAsia="楷体" w:hint="eastAsia"/>
-          <w:noProof w:val="0"/>
-          <w:position w:val="-14"/>
-          <w:sz w:val="21"/>
+          <w:rFonts w:hint="eastAsia"/>
         </w:rPr>
         <w:t>图</w:t>
       </w:r>
       <w:r>
         <w:rPr>
-          <w:rFonts w:eastAsia="楷体" w:hint="eastAsia"/>
-          <w:noProof w:val="0"/>
-          <w:position w:val="-14"/>
-          <w:sz w:val="21"/>
+          <w:rFonts w:hint="eastAsia"/>
         </w:rPr>
         <w:t>2</w:t>
       </w:r>
       <w:r>
-        <w:rPr>
-          <w:rFonts w:eastAsia="楷体"/>
-          <w:noProof w:val="0"/>
-          <w:position w:val="-14"/>
-          <w:sz w:val="21"/>
-        </w:rPr>
         <w:t>-4</w:t>
       </w:r>
       <w:r>
-        <w:rPr>
-          <w:rFonts w:eastAsia="楷体"/>
-          <w:noProof w:val="0"/>
-          <w:position w:val="-14"/>
-          <w:sz w:val="21"/>
-        </w:rPr>
         <w:t xml:space="preserve"> </w:t>
       </w:r>
-      <w:proofErr w:type="spellStart"/>
-      <w:r>
-        <w:rPr>
-          <w:rFonts w:eastAsia="楷体" w:hint="eastAsia"/>
-          <w:noProof w:val="0"/>
-          <w:position w:val="-14"/>
-          <w:sz w:val="21"/>
+      <w:r>
+        <w:rPr>
+          <w:rFonts w:hint="eastAsia"/>
         </w:rPr>
         <w:t>SparkGraphX</w:t>
       </w:r>
-      <w:proofErr w:type="spellEnd"/>
-      <w:r>
-        <w:rPr>
-          <w:rFonts w:eastAsia="楷体" w:hint="eastAsia"/>
-          <w:noProof w:val="0"/>
-          <w:position w:val="-14"/>
-          <w:sz w:val="21"/>
+      <w:r>
+        <w:rPr>
+          <w:rFonts w:hint="eastAsia"/>
         </w:rPr>
         <w:t>的</w:t>
       </w:r>
       <w:r>
-        <w:rPr>
-          <w:rFonts w:eastAsia="楷体"/>
-          <w:noProof w:val="0"/>
-          <w:position w:val="-14"/>
-          <w:sz w:val="21"/>
-        </w:rPr>
         <w:t>存储结构</w:t>
       </w:r>
     </w:p>
@@ -13327,6 +13398,9 @@
     <w:p>
       <w:pPr>
         <w:pStyle w:val="ab"/>
+        <w:rPr>
+          <w:rFonts w:hint="eastAsia"/>
+        </w:rPr>
       </w:pPr>
       <w:r>
         <w:rPr>
@@ -13466,6 +13540,56 @@
     </w:p>
     <w:p>
       <w:pPr>
+        <w:pStyle w:val="ab"/>
+        <w:rPr>
+          <w:rFonts w:hint="eastAsia"/>
+        </w:rPr>
+      </w:pPr>
+      <w:r>
+        <w:rPr>
+          <w:rFonts w:hint="eastAsia"/>
+        </w:rPr>
+        <w:t>在图处理领域</w:t>
+      </w:r>
+      <w:r>
+        <w:rPr>
+          <w:rFonts w:hint="eastAsia"/>
+        </w:rPr>
+        <w:t>一个重要的目标</w:t>
+      </w:r>
+      <w:r>
+        <w:rPr>
+          <w:rFonts w:hint="eastAsia"/>
+        </w:rPr>
+        <w:t>是实现图关系的快速查询，现实中的主要场景有</w:t>
+      </w:r>
+      <w:r>
+        <w:rPr>
+          <w:rFonts w:hint="eastAsia"/>
+        </w:rPr>
+        <w:t>在社交网络</w:t>
+      </w:r>
+      <w:r>
+        <w:rPr>
+          <w:rFonts w:hint="eastAsia"/>
+        </w:rPr>
+        <w:t>中查询某个人的朋友，查询某两个人的共同朋友，</w:t>
+      </w:r>
+      <w:r>
+        <w:rPr>
+          <w:rFonts w:hint="eastAsia"/>
+        </w:rPr>
+        <w:t>推荐可能认识的朋友，查询任意两个人怎么样才能快速认识。在科研论文方面查询引用的论文，有共同作者的论文，有共同关键词的论文。互联网网页中一个页面链出的页面，链入的页面等。这些需求的共同点是查询的准确性和快速性，</w:t>
+      </w:r>
+      <w:r>
+        <w:rPr>
+          <w:rFonts w:hint="eastAsia"/>
+        </w:rPr>
+        <w:t>这就要求我们的存储系统可以快速的响应查询，同时还要有一定的安全性。</w:t>
+      </w:r>
+    </w:p>
+    <w:p>
+      <w:pPr>
         <w:pStyle w:val="a1"/>
       </w:pPr>
       <w:r>
@@ -13480,13 +13604,1434 @@
         <w:rPr>
           <w:rFonts w:hint="eastAsia"/>
         </w:rPr>
-        <w:t>驱蚊器二无全文全文厄齐尔无群翁全文切勿企鹅企鹅全文</w:t>
+        <w:t>第二章提到图的存储方式主要有邻接矩阵、邻接表和十字链表等。邻接矩阵存储稀疏图会造成巨大的浪费，单一邻接表无法做到双向遍历，不能满足一些复杂查询，十字链表可以双向遍历但是在范围查询方面表现的并不是很好。在这里我们采用另一种灵活的邻接表存储方式</w:t>
+      </w:r>
+      <w:r>
+        <w:rPr>
+          <w:rFonts w:hint="eastAsia"/>
+        </w:rPr>
+        <w:t>。同时为了快速查询，采用</w:t>
+      </w:r>
+      <w:r>
+        <w:rPr>
+          <w:rFonts w:hint="eastAsia"/>
+        </w:rPr>
+        <w:t>BigTable</w:t>
+      </w:r>
+      <w:r>
+        <w:rPr>
+          <w:rFonts w:hint="eastAsia"/>
+        </w:rPr>
+        <w:t>模型作为存储后端。</w:t>
+      </w:r>
+    </w:p>
+    <w:p>
+      <w:pPr>
+        <w:pStyle w:val="a2"/>
+      </w:pPr>
+      <w:r>
+        <w:rPr>
+          <w:rFonts w:hint="eastAsia"/>
+        </w:rPr>
+        <w:t>内存中的</w:t>
+      </w:r>
+      <w:r>
+        <w:t>存储结构设计</w:t>
+      </w:r>
+    </w:p>
+    <w:p>
+      <w:pPr>
+        <w:pStyle w:val="ab"/>
+      </w:pPr>
+      <w:r>
+        <w:drawing>
+          <wp:anchor distT="0" distB="0" distL="114300" distR="114300" simplePos="0" relativeHeight="251674624" behindDoc="0" locked="0" layoutInCell="1" allowOverlap="1" wp14:anchorId="3436837B" wp14:editId="6D8060D9">
+            <wp:simplePos x="0" y="0"/>
+            <wp:positionH relativeFrom="column">
+              <wp:posOffset>66040</wp:posOffset>
+            </wp:positionH>
+            <wp:positionV relativeFrom="paragraph">
+              <wp:posOffset>854710</wp:posOffset>
+            </wp:positionV>
+            <wp:extent cx="5153025" cy="3314700"/>
+            <wp:effectExtent l="0" t="0" r="9525" b="0"/>
+            <wp:wrapTopAndBottom/>
+            <wp:docPr id="21" name="图片 21" descr="C:\Users\zhzy\Pictures\图数据模型图.png"/>
+            <wp:cNvGraphicFramePr>
+              <a:graphicFrameLocks xmlns:a="http://schemas.openxmlformats.org/drawingml/2006/main" noChangeAspect="1"/>
+            </wp:cNvGraphicFramePr>
+            <a:graphic xmlns:a="http://schemas.openxmlformats.org/drawingml/2006/main">
+              <a:graphicData uri="http://schemas.openxmlformats.org/drawingml/2006/picture">
+                <pic:pic xmlns:pic="http://schemas.openxmlformats.org/drawingml/2006/picture">
+                  <pic:nvPicPr>
+                    <pic:cNvPr id="0" name="Picture 9" descr="C:\Users\zhzy\Pictures\图数据模型图.png"/>
+                    <pic:cNvPicPr>
+                      <a:picLocks noChangeAspect="1" noChangeArrowheads="1"/>
+                    </pic:cNvPicPr>
+                  </pic:nvPicPr>
+                  <pic:blipFill>
+                    <a:blip r:embed="rId29">
+                      <a:extLst>
+                        <a:ext uri="{28A0092B-C50C-407E-A947-70E740481C1C}">
+                          <a14:useLocalDpi xmlns:a14="http://schemas.microsoft.com/office/drawing/2010/main" val="0"/>
+                        </a:ext>
+                      </a:extLst>
+                    </a:blip>
+                    <a:srcRect/>
+                    <a:stretch>
+                      <a:fillRect/>
+                    </a:stretch>
+                  </pic:blipFill>
+                  <pic:spPr bwMode="auto">
+                    <a:xfrm>
+                      <a:off x="0" y="0"/>
+                      <a:ext cx="5153025" cy="3314700"/>
+                    </a:xfrm>
+                    <a:prstGeom prst="rect">
+                      <a:avLst/>
+                    </a:prstGeom>
+                    <a:noFill/>
+                    <a:ln>
+                      <a:noFill/>
+                    </a:ln>
+                  </pic:spPr>
+                </pic:pic>
+              </a:graphicData>
+            </a:graphic>
+            <wp14:sizeRelH relativeFrom="page">
+              <wp14:pctWidth>0</wp14:pctWidth>
+            </wp14:sizeRelH>
+            <wp14:sizeRelV relativeFrom="page">
+              <wp14:pctHeight>0</wp14:pctHeight>
+            </wp14:sizeRelV>
+          </wp:anchor>
+        </w:drawing>
+      </w:r>
+      <w:r>
+        <w:rPr>
+          <w:rFonts w:hint="eastAsia"/>
+        </w:rPr>
+        <w:t>如图</w:t>
+      </w:r>
+      <w:r>
+        <w:rPr>
+          <w:rFonts w:hint="eastAsia"/>
+        </w:rPr>
+        <w:t>3-1</w:t>
+      </w:r>
+      <w:r>
+        <w:rPr>
+          <w:rFonts w:hint="eastAsia"/>
+        </w:rPr>
+        <w:t>所示，一个图可以抽象为</w:t>
+      </w:r>
+      <w:r>
+        <w:rPr>
+          <w:rFonts w:hint="eastAsia"/>
+        </w:rPr>
+        <w:t>节</w:t>
+      </w:r>
+      <w:r>
+        <w:rPr>
+          <w:rFonts w:hint="eastAsia"/>
+        </w:rPr>
+        <w:t>点（</w:t>
+      </w:r>
+      <w:r>
+        <w:rPr>
+          <w:rFonts w:hint="eastAsia"/>
+        </w:rPr>
+        <w:t>vertex</w:t>
+      </w:r>
+      <w:r>
+        <w:rPr>
+          <w:rFonts w:hint="eastAsia"/>
+        </w:rPr>
+        <w:t>）和边（</w:t>
+      </w:r>
+      <w:r>
+        <w:rPr>
+          <w:rFonts w:hint="eastAsia"/>
+        </w:rPr>
+        <w:t>edge</w:t>
+      </w:r>
+      <w:r>
+        <w:rPr>
+          <w:rFonts w:hint="eastAsia"/>
+        </w:rPr>
+        <w:t>）的集合。每个点都有自己的标签（</w:t>
+      </w:r>
+      <w:r>
+        <w:rPr>
+          <w:rFonts w:hint="eastAsia"/>
+        </w:rPr>
+        <w:t>label</w:t>
+      </w:r>
+      <w:r>
+        <w:rPr>
+          <w:rFonts w:hint="eastAsia"/>
+        </w:rPr>
+        <w:t>）和属性（</w:t>
+      </w:r>
+      <w:r>
+        <w:rPr>
+          <w:rFonts w:hint="eastAsia"/>
+        </w:rPr>
+        <w:t>property</w:t>
+      </w:r>
+      <w:r>
+        <w:rPr>
+          <w:rFonts w:hint="eastAsia"/>
+        </w:rPr>
+        <w:t>），每个边也具有自己的标签（</w:t>
+      </w:r>
+      <w:r>
+        <w:rPr>
+          <w:rFonts w:hint="eastAsia"/>
+        </w:rPr>
+        <w:t>label</w:t>
+      </w:r>
+      <w:r>
+        <w:rPr>
+          <w:rFonts w:hint="eastAsia"/>
+        </w:rPr>
+        <w:t>）和属性（</w:t>
+      </w:r>
+      <w:r>
+        <w:rPr>
+          <w:rFonts w:hint="eastAsia"/>
+        </w:rPr>
+        <w:t>property</w:t>
+      </w:r>
+      <w:r>
+        <w:rPr>
+          <w:rFonts w:hint="eastAsia"/>
+        </w:rPr>
+        <w:t>）。</w:t>
+      </w:r>
+    </w:p>
+    <w:p>
+      <w:pPr>
+        <w:pStyle w:val="ab"/>
+        <w:ind w:firstLine="420"/>
+        <w:rPr>
+          <w:sz w:val="21"/>
+          <w:szCs w:val="21"/>
+        </w:rPr>
+      </w:pPr>
+      <w:r>
+        <w:rPr>
+          <w:sz w:val="21"/>
+          <w:szCs w:val="21"/>
+        </w:rPr>
+        <w:lastRenderedPageBreak/>
+        <w:tab/>
+      </w:r>
+      <w:r>
+        <w:rPr>
+          <w:rFonts w:hint="eastAsia"/>
+          <w:sz w:val="21"/>
+          <w:szCs w:val="21"/>
+        </w:rPr>
+        <w:t>图</w:t>
+      </w:r>
+      <w:r>
+        <w:rPr>
+          <w:rFonts w:hint="eastAsia"/>
+          <w:sz w:val="21"/>
+          <w:szCs w:val="21"/>
+        </w:rPr>
+        <w:t>3</w:t>
+      </w:r>
+      <w:r>
+        <w:rPr>
+          <w:sz w:val="21"/>
+          <w:szCs w:val="21"/>
+        </w:rPr>
+        <w:t>-1</w:t>
+      </w:r>
+      <w:r>
+        <w:rPr>
+          <w:sz w:val="21"/>
+          <w:szCs w:val="21"/>
+        </w:rPr>
+        <w:t xml:space="preserve"> BSP</w:t>
+      </w:r>
+      <w:r>
+        <w:rPr>
+          <w:rFonts w:hint="eastAsia"/>
+          <w:sz w:val="21"/>
+          <w:szCs w:val="21"/>
+        </w:rPr>
+        <w:t>计算</w:t>
+      </w:r>
+      <w:r>
+        <w:rPr>
+          <w:sz w:val="21"/>
+          <w:szCs w:val="21"/>
+        </w:rPr>
+        <w:t>模型</w:t>
+      </w:r>
+    </w:p>
+    <w:p>
+      <w:pPr>
+        <w:pStyle w:val="ab"/>
+        <w:rPr>
+          <w:rFonts w:hint="eastAsia"/>
+        </w:rPr>
+      </w:pPr>
+      <w:r>
+        <w:rPr>
+          <w:rFonts w:hint="eastAsia"/>
+        </w:rPr>
+        <w:t>一个大图由一系列的</w:t>
+      </w:r>
+      <w:r>
+        <w:rPr>
+          <w:rFonts w:hint="eastAsia"/>
+        </w:rPr>
+        <w:t>节</w:t>
+      </w:r>
+      <w:r>
+        <w:rPr>
+          <w:rFonts w:hint="eastAsia"/>
+        </w:rPr>
+        <w:t>点和边组成，具体组成如下所示。</w:t>
+      </w:r>
+    </w:p>
+    <w:p>
+      <w:pPr>
+        <w:pStyle w:val="ab"/>
+        <w:numPr>
+          <w:ilvl w:val="0"/>
+          <w:numId w:val="14"/>
+        </w:numPr>
+        <w:ind w:firstLineChars="0"/>
+      </w:pPr>
+      <w:r>
+        <w:rPr>
+          <w:rFonts w:hint="eastAsia"/>
+        </w:rPr>
+        <w:t>点的集合</w:t>
+      </w:r>
+    </w:p>
+    <w:p>
+      <w:pPr>
+        <w:pStyle w:val="ab"/>
+        <w:numPr>
+          <w:ilvl w:val="0"/>
+          <w:numId w:val="15"/>
+        </w:numPr>
+        <w:ind w:firstLineChars="0"/>
+      </w:pPr>
+      <w:r>
+        <w:rPr>
+          <w:rFonts w:hint="eastAsia"/>
+        </w:rPr>
+        <w:t>每个节点都有一个唯一的标识。</w:t>
+      </w:r>
+    </w:p>
+    <w:p>
+      <w:pPr>
+        <w:pStyle w:val="ab"/>
+        <w:numPr>
+          <w:ilvl w:val="0"/>
+          <w:numId w:val="15"/>
+        </w:numPr>
+        <w:ind w:firstLineChars="0"/>
+      </w:pPr>
+      <w:r>
+        <w:rPr>
+          <w:rFonts w:hint="eastAsia"/>
+        </w:rPr>
+        <w:t>每个节点都有一个出边的集合。</w:t>
+      </w:r>
+    </w:p>
+    <w:p>
+      <w:pPr>
+        <w:pStyle w:val="ab"/>
+        <w:numPr>
+          <w:ilvl w:val="0"/>
+          <w:numId w:val="15"/>
+        </w:numPr>
+        <w:ind w:firstLineChars="0"/>
+      </w:pPr>
+      <w:r>
+        <w:rPr>
+          <w:rFonts w:hint="eastAsia"/>
+        </w:rPr>
+        <w:t>每个节点都有一个入边的集合。</w:t>
+      </w:r>
+    </w:p>
+    <w:p>
+      <w:pPr>
+        <w:pStyle w:val="ab"/>
+        <w:numPr>
+          <w:ilvl w:val="0"/>
+          <w:numId w:val="15"/>
+        </w:numPr>
+        <w:ind w:firstLineChars="0"/>
+        <w:rPr>
+          <w:rFonts w:hint="eastAsia"/>
+        </w:rPr>
+      </w:pPr>
+      <w:r>
+        <w:rPr>
+          <w:rFonts w:hint="eastAsia"/>
+        </w:rPr>
+        <w:t>每个节点一个由键值对组成的属性的集合。</w:t>
+      </w:r>
+    </w:p>
+    <w:p>
+      <w:pPr>
+        <w:pStyle w:val="ab"/>
+        <w:numPr>
+          <w:ilvl w:val="0"/>
+          <w:numId w:val="14"/>
+        </w:numPr>
+        <w:ind w:firstLineChars="0"/>
+      </w:pPr>
+      <w:r>
+        <w:rPr>
+          <w:rFonts w:hint="eastAsia"/>
+        </w:rPr>
+        <w:t>边的集合</w:t>
+      </w:r>
+    </w:p>
+    <w:p>
+      <w:pPr>
+        <w:pStyle w:val="ab"/>
+        <w:numPr>
+          <w:ilvl w:val="1"/>
+          <w:numId w:val="14"/>
+        </w:numPr>
+        <w:ind w:firstLineChars="0"/>
+      </w:pPr>
+      <w:r>
+        <w:rPr>
+          <w:rFonts w:hint="eastAsia"/>
+        </w:rPr>
+        <w:t>每条边都有一个唯一的标识。</w:t>
+      </w:r>
+    </w:p>
+    <w:p>
+      <w:pPr>
+        <w:pStyle w:val="ab"/>
+        <w:numPr>
+          <w:ilvl w:val="1"/>
+          <w:numId w:val="14"/>
+        </w:numPr>
+        <w:ind w:firstLineChars="0"/>
+      </w:pPr>
+      <w:r>
+        <w:rPr>
+          <w:rFonts w:hint="eastAsia"/>
+        </w:rPr>
+        <w:t>每条边都有一个尾部节点</w:t>
+      </w:r>
+      <w:r>
+        <w:rPr>
+          <w:rFonts w:hint="eastAsia"/>
+        </w:rPr>
+        <w:t>id</w:t>
+      </w:r>
+      <w:r>
+        <w:rPr>
+          <w:rFonts w:hint="eastAsia"/>
+        </w:rPr>
+        <w:t>。</w:t>
+      </w:r>
+    </w:p>
+    <w:p>
+      <w:pPr>
+        <w:pStyle w:val="ab"/>
+        <w:numPr>
+          <w:ilvl w:val="1"/>
+          <w:numId w:val="14"/>
+        </w:numPr>
+        <w:ind w:firstLineChars="0"/>
+      </w:pPr>
+      <w:r>
+        <w:rPr>
+          <w:rFonts w:hint="eastAsia"/>
+        </w:rPr>
+        <w:t>每条边都有一个头部节点</w:t>
+      </w:r>
+      <w:r>
+        <w:rPr>
+          <w:rFonts w:hint="eastAsia"/>
+        </w:rPr>
+        <w:t>id</w:t>
+      </w:r>
+      <w:r>
+        <w:rPr>
+          <w:rFonts w:hint="eastAsia"/>
+        </w:rPr>
+        <w:t>。</w:t>
+      </w:r>
+    </w:p>
+    <w:p>
+      <w:pPr>
+        <w:pStyle w:val="ab"/>
+        <w:numPr>
+          <w:ilvl w:val="1"/>
+          <w:numId w:val="14"/>
+        </w:numPr>
+        <w:ind w:firstLineChars="0"/>
+      </w:pPr>
+      <w:r>
+        <w:rPr>
+          <w:rFonts w:hint="eastAsia"/>
+        </w:rPr>
+        <w:t>每</w:t>
+      </w:r>
+      <w:r>
+        <w:rPr>
+          <w:rFonts w:hint="eastAsia"/>
+        </w:rPr>
+        <w:t>条边都有</w:t>
+      </w:r>
+      <w:r>
+        <w:rPr>
+          <w:rFonts w:hint="eastAsia"/>
+        </w:rPr>
+        <w:t>一个由键值对组成的属性的集合</w:t>
+      </w:r>
+      <w:r>
+        <w:rPr>
+          <w:rFonts w:hint="eastAsia"/>
+        </w:rPr>
+        <w:t>。</w:t>
+      </w:r>
+    </w:p>
+    <w:p>
+      <w:pPr>
+        <w:pStyle w:val="ab"/>
+      </w:pPr>
+      <w:r>
+        <w:drawing>
+          <wp:anchor distT="0" distB="0" distL="114300" distR="114300" simplePos="0" relativeHeight="251673600" behindDoc="0" locked="0" layoutInCell="1" allowOverlap="1" wp14:anchorId="451D5EFA" wp14:editId="7EA69B39">
+            <wp:simplePos x="0" y="0"/>
+            <wp:positionH relativeFrom="column">
+              <wp:posOffset>57150</wp:posOffset>
+            </wp:positionH>
+            <wp:positionV relativeFrom="paragraph">
+              <wp:posOffset>1123950</wp:posOffset>
+            </wp:positionV>
+            <wp:extent cx="5274310" cy="2814320"/>
+            <wp:effectExtent l="0" t="0" r="2540" b="5080"/>
+            <wp:wrapTopAndBottom/>
+            <wp:docPr id="20" name="图片 20" descr="C:\Users\zhzy\Pictures\内存结构类图.png"/>
+            <wp:cNvGraphicFramePr>
+              <a:graphicFrameLocks xmlns:a="http://schemas.openxmlformats.org/drawingml/2006/main" noChangeAspect="1"/>
+            </wp:cNvGraphicFramePr>
+            <a:graphic xmlns:a="http://schemas.openxmlformats.org/drawingml/2006/main">
+              <a:graphicData uri="http://schemas.openxmlformats.org/drawingml/2006/picture">
+                <pic:pic xmlns:pic="http://schemas.openxmlformats.org/drawingml/2006/picture">
+                  <pic:nvPicPr>
+                    <pic:cNvPr id="0" name="Picture 8" descr="C:\Users\zhzy\Pictures\内存结构类图.png"/>
+                    <pic:cNvPicPr>
+                      <a:picLocks noChangeAspect="1" noChangeArrowheads="1"/>
+                    </pic:cNvPicPr>
+                  </pic:nvPicPr>
+                  <pic:blipFill>
+                    <a:blip r:embed="rId30">
+                      <a:extLst>
+                        <a:ext uri="{28A0092B-C50C-407E-A947-70E740481C1C}">
+                          <a14:useLocalDpi xmlns:a14="http://schemas.microsoft.com/office/drawing/2010/main" val="0"/>
+                        </a:ext>
+                      </a:extLst>
+                    </a:blip>
+                    <a:srcRect/>
+                    <a:stretch>
+                      <a:fillRect/>
+                    </a:stretch>
+                  </pic:blipFill>
+                  <pic:spPr bwMode="auto">
+                    <a:xfrm>
+                      <a:off x="0" y="0"/>
+                      <a:ext cx="5274310" cy="2814320"/>
+                    </a:xfrm>
+                    <a:prstGeom prst="rect">
+                      <a:avLst/>
+                    </a:prstGeom>
+                    <a:noFill/>
+                    <a:ln>
+                      <a:noFill/>
+                    </a:ln>
+                  </pic:spPr>
+                </pic:pic>
+              </a:graphicData>
+            </a:graphic>
+            <wp14:sizeRelH relativeFrom="page">
+              <wp14:pctWidth>0</wp14:pctWidth>
+            </wp14:sizeRelH>
+            <wp14:sizeRelV relativeFrom="page">
+              <wp14:pctHeight>0</wp14:pctHeight>
+            </wp14:sizeRelV>
+          </wp:anchor>
+        </w:drawing>
+      </w:r>
+      <w:r>
+        <w:rPr>
+          <w:rFonts w:hint="eastAsia"/>
+        </w:rPr>
+        <w:t>根据以上描述我们设计出几个重要的类，如图</w:t>
+      </w:r>
+      <w:r>
+        <w:rPr>
+          <w:rFonts w:hint="eastAsia"/>
+        </w:rPr>
+        <w:t>3-</w:t>
+      </w:r>
+      <w:r>
+        <w:t>2</w:t>
+      </w:r>
+      <w:r>
+        <w:rPr>
+          <w:rFonts w:hint="eastAsia"/>
+        </w:rPr>
+        <w:t>所示，主要包括</w:t>
+      </w:r>
+      <w:r>
+        <w:rPr>
+          <w:rFonts w:hint="eastAsia"/>
+        </w:rPr>
+        <w:t>Graph</w:t>
+      </w:r>
+      <w:r>
+        <w:t>Factor</w:t>
+      </w:r>
+      <w:r>
+        <w:rPr>
+          <w:rFonts w:hint="eastAsia"/>
+        </w:rPr>
+        <w:t>y</w:t>
+      </w:r>
+      <w:r>
+        <w:rPr>
+          <w:rFonts w:hint="eastAsia"/>
+        </w:rPr>
+        <w:t>类，用来连接存储后端。</w:t>
+      </w:r>
+      <w:r>
+        <w:rPr>
+          <w:rFonts w:hint="eastAsia"/>
+        </w:rPr>
+        <w:t>Graph</w:t>
+      </w:r>
+      <w:r>
+        <w:rPr>
+          <w:rFonts w:hint="eastAsia"/>
+        </w:rPr>
+        <w:t>类，图上一系列操作的集合。</w:t>
+      </w:r>
+      <w:r>
+        <w:rPr>
+          <w:rFonts w:hint="eastAsia"/>
+        </w:rPr>
+        <w:t>Edge</w:t>
+      </w:r>
+      <w:r>
+        <w:rPr>
+          <w:rFonts w:hint="eastAsia"/>
+        </w:rPr>
+        <w:t>类，边属性和行为的集合。</w:t>
+      </w:r>
+      <w:r>
+        <w:rPr>
+          <w:rFonts w:hint="eastAsia"/>
+        </w:rPr>
+        <w:t>Vertex</w:t>
+      </w:r>
+      <w:r>
+        <w:rPr>
+          <w:rFonts w:hint="eastAsia"/>
+        </w:rPr>
+        <w:t>类，节点属性和行为的集合。</w:t>
+      </w:r>
+      <w:r>
+        <w:rPr>
+          <w:rFonts w:hint="eastAsia"/>
+        </w:rPr>
+        <w:t>Property</w:t>
+      </w:r>
+      <w:r>
+        <w:rPr>
+          <w:rFonts w:hint="eastAsia"/>
+        </w:rPr>
+        <w:t>，节点和边的属性。</w:t>
+      </w:r>
+      <w:r>
+        <w:rPr>
+          <w:rFonts w:hint="eastAsia"/>
+        </w:rPr>
+        <w:t>GraphIndex</w:t>
+      </w:r>
+      <w:r>
+        <w:rPr>
+          <w:rFonts w:hint="eastAsia"/>
+        </w:rPr>
+        <w:t>类，索引行为的集合。</w:t>
+      </w:r>
+    </w:p>
+    <w:p>
+      <w:pPr>
+        <w:pStyle w:val="ab"/>
+        <w:ind w:firstLineChars="0" w:firstLine="0"/>
+        <w:rPr>
+          <w:sz w:val="21"/>
+          <w:szCs w:val="21"/>
+        </w:rPr>
+      </w:pPr>
+      <w:r>
+        <w:tab/>
+      </w:r>
+      <w:r>
+        <w:rPr>
+          <w:rFonts w:hint="eastAsia"/>
+          <w:sz w:val="21"/>
+          <w:szCs w:val="21"/>
+        </w:rPr>
+        <w:t>图</w:t>
+      </w:r>
+      <w:r>
+        <w:rPr>
+          <w:rFonts w:hint="eastAsia"/>
+          <w:sz w:val="21"/>
+          <w:szCs w:val="21"/>
+        </w:rPr>
+        <w:t>3</w:t>
+      </w:r>
+      <w:r>
+        <w:rPr>
+          <w:sz w:val="21"/>
+          <w:szCs w:val="21"/>
+        </w:rPr>
+        <w:t>-2 BSP</w:t>
+      </w:r>
+      <w:r>
+        <w:rPr>
+          <w:rFonts w:hint="eastAsia"/>
+          <w:sz w:val="21"/>
+          <w:szCs w:val="21"/>
+        </w:rPr>
+        <w:t>计算</w:t>
+      </w:r>
+      <w:r>
+        <w:rPr>
+          <w:sz w:val="21"/>
+          <w:szCs w:val="21"/>
+        </w:rPr>
+        <w:t>模型</w:t>
+      </w:r>
+    </w:p>
+    <w:p>
+      <w:pPr>
+        <w:pStyle w:val="ab"/>
+        <w:rPr>
+          <w:rFonts w:hint="eastAsia"/>
+        </w:rPr>
+      </w:pPr>
+      <w:r>
+        <w:rPr>
+          <w:rFonts w:hint="eastAsia"/>
+        </w:rPr>
+        <w:t>驱</w:t>
       </w:r>
       <w:bookmarkStart w:id="9" w:name="_GoBack"/>
       <w:bookmarkEnd w:id="9"/>
     </w:p>
     <w:p>
       <w:pPr>
+        <w:pStyle w:val="a2"/>
+      </w:pPr>
+      <w:r>
+        <w:rPr>
+          <w:rFonts w:hint="eastAsia"/>
+        </w:rPr>
+        <w:t>后端存储结构设计</w:t>
+      </w:r>
+    </w:p>
+    <w:p>
+      <w:pPr>
+        <w:pStyle w:val="ab"/>
+        <w:ind w:firstLineChars="0" w:firstLine="0"/>
+        <w:rPr>
+          <w:rFonts w:hint="eastAsia"/>
+        </w:rPr>
+      </w:pPr>
+    </w:p>
+    <w:p>
+      <w:pPr>
+        <w:pStyle w:val="ab"/>
+        <w:rPr>
+          <w:sz w:val="21"/>
+          <w:szCs w:val="21"/>
+        </w:rPr>
+      </w:pPr>
+      <w:r>
+        <w:lastRenderedPageBreak/>
+        <w:drawing>
+          <wp:anchor distT="0" distB="0" distL="114300" distR="114300" simplePos="0" relativeHeight="251671552" behindDoc="0" locked="0" layoutInCell="1" allowOverlap="1" wp14:anchorId="452F91BD" wp14:editId="2E06663A">
+            <wp:simplePos x="0" y="0"/>
+            <wp:positionH relativeFrom="column">
+              <wp:posOffset>-47625</wp:posOffset>
+            </wp:positionH>
+            <wp:positionV relativeFrom="paragraph">
+              <wp:posOffset>1089660</wp:posOffset>
+            </wp:positionV>
+            <wp:extent cx="5273040" cy="2143125"/>
+            <wp:effectExtent l="0" t="0" r="3810" b="9525"/>
+            <wp:wrapTopAndBottom/>
+            <wp:docPr id="15" name="图片 15" descr="C:\Users\zhzy\Pictures\整体存储图.png"/>
+            <wp:cNvGraphicFramePr>
+              <a:graphicFrameLocks xmlns:a="http://schemas.openxmlformats.org/drawingml/2006/main" noChangeAspect="1"/>
+            </wp:cNvGraphicFramePr>
+            <a:graphic xmlns:a="http://schemas.openxmlformats.org/drawingml/2006/main">
+              <a:graphicData uri="http://schemas.openxmlformats.org/drawingml/2006/picture">
+                <pic:pic xmlns:pic="http://schemas.openxmlformats.org/drawingml/2006/picture">
+                  <pic:nvPicPr>
+                    <pic:cNvPr id="0" name="Picture 3" descr="C:\Users\zhzy\Pictures\整体存储图.png"/>
+                    <pic:cNvPicPr>
+                      <a:picLocks noChangeAspect="1" noChangeArrowheads="1"/>
+                    </pic:cNvPicPr>
+                  </pic:nvPicPr>
+                  <pic:blipFill>
+                    <a:blip r:embed="rId31">
+                      <a:extLst>
+                        <a:ext uri="{28A0092B-C50C-407E-A947-70E740481C1C}">
+                          <a14:useLocalDpi xmlns:a14="http://schemas.microsoft.com/office/drawing/2010/main" val="0"/>
+                        </a:ext>
+                      </a:extLst>
+                    </a:blip>
+                    <a:srcRect/>
+                    <a:stretch>
+                      <a:fillRect/>
+                    </a:stretch>
+                  </pic:blipFill>
+                  <pic:spPr bwMode="auto">
+                    <a:xfrm>
+                      <a:off x="0" y="0"/>
+                      <a:ext cx="5273040" cy="2143125"/>
+                    </a:xfrm>
+                    <a:prstGeom prst="rect">
+                      <a:avLst/>
+                    </a:prstGeom>
+                    <a:noFill/>
+                    <a:ln>
+                      <a:noFill/>
+                    </a:ln>
+                  </pic:spPr>
+                </pic:pic>
+              </a:graphicData>
+            </a:graphic>
+            <wp14:sizeRelH relativeFrom="page">
+              <wp14:pctWidth>0</wp14:pctWidth>
+            </wp14:sizeRelH>
+            <wp14:sizeRelV relativeFrom="page">
+              <wp14:pctHeight>0</wp14:pctHeight>
+            </wp14:sizeRelV>
+          </wp:anchor>
+        </w:drawing>
+      </w:r>
+      <w:r>
+        <w:rPr>
+          <w:rFonts w:hint="eastAsia"/>
+        </w:rPr>
+        <w:t>在</w:t>
+      </w:r>
+      <w:r>
+        <w:rPr>
+          <w:rFonts w:hint="eastAsia"/>
+        </w:rPr>
+        <w:t>BagTable</w:t>
+      </w:r>
+      <w:r>
+        <w:rPr>
+          <w:rFonts w:hint="eastAsia"/>
+        </w:rPr>
+        <w:t>的数据模型下，每个表都是行的集合，每一行都由一个唯一主键标识。每行由任意有限大小的单元（</w:t>
+      </w:r>
+      <w:r>
+        <w:rPr>
+          <w:rFonts w:hint="eastAsia"/>
+        </w:rPr>
+        <w:t>cell</w:t>
+      </w:r>
+      <w:r>
+        <w:rPr>
+          <w:rFonts w:hint="eastAsia"/>
+        </w:rPr>
+        <w:t>）组成，每个单元由一个列（</w:t>
+      </w:r>
+      <w:r>
+        <w:rPr>
+          <w:rFonts w:hint="eastAsia"/>
+        </w:rPr>
+        <w:t>column</w:t>
+      </w:r>
+      <w:r>
+        <w:rPr>
+          <w:rFonts w:hint="eastAsia"/>
+        </w:rPr>
+        <w:t>）和值（</w:t>
+      </w:r>
+      <w:r>
+        <w:rPr>
+          <w:rFonts w:hint="eastAsia"/>
+        </w:rPr>
+        <w:t>value</w:t>
+      </w:r>
+      <w:r>
+        <w:rPr>
+          <w:rFonts w:hint="eastAsia"/>
+        </w:rPr>
+        <w:t>）组成。在</w:t>
+      </w:r>
+      <w:r>
+        <w:rPr>
+          <w:rFonts w:hint="eastAsia"/>
+        </w:rPr>
+        <w:t>BagTable</w:t>
+      </w:r>
+      <w:r>
+        <w:rPr>
+          <w:rFonts w:hint="eastAsia"/>
+        </w:rPr>
+        <w:t>存储模型下，每行都支持大量的单元格，并且</w:t>
+      </w:r>
+      <w:r>
+        <w:rPr>
+          <w:rFonts w:hint="eastAsia"/>
+          <w:sz w:val="21"/>
+          <w:szCs w:val="21"/>
+        </w:rPr>
+        <w:t>这些单元格不用像在关系数据库中那样需要预先定义。</w:t>
+      </w:r>
+    </w:p>
+    <w:p>
+      <w:pPr>
+        <w:pStyle w:val="ab"/>
+      </w:pPr>
+      <w:r>
+        <w:tab/>
+      </w:r>
+      <w:r>
+        <w:rPr>
+          <w:rFonts w:hint="eastAsia"/>
+        </w:rPr>
+        <w:t>图</w:t>
+      </w:r>
+      <w:r>
+        <w:rPr>
+          <w:rFonts w:hint="eastAsia"/>
+        </w:rPr>
+        <w:t>3</w:t>
+      </w:r>
+      <w:r>
+        <w:t>-2</w:t>
+      </w:r>
+      <w:r>
+        <w:t xml:space="preserve"> BSP</w:t>
+      </w:r>
+      <w:r>
+        <w:rPr>
+          <w:rFonts w:hint="eastAsia"/>
+        </w:rPr>
+        <w:t>计算</w:t>
+      </w:r>
+      <w:r>
+        <w:t>模型</w:t>
+      </w:r>
+    </w:p>
+    <w:p>
+      <w:pPr>
+        <w:pStyle w:val="ab"/>
+      </w:pPr>
+      <w:r>
+        <w:rPr>
+          <w:rFonts w:hint="eastAsia"/>
+        </w:rPr>
+        <w:t>如图</w:t>
+      </w:r>
+      <w:r>
+        <w:rPr>
+          <w:rFonts w:hint="eastAsia"/>
+        </w:rPr>
+        <w:t>3-</w:t>
+      </w:r>
+      <w:r>
+        <w:t>1</w:t>
+      </w:r>
+      <w:r>
+        <w:rPr>
+          <w:rFonts w:hint="eastAsia"/>
+        </w:rPr>
+        <w:t>所示，我们将每个节点的邻接表作为一行存储在</w:t>
+      </w:r>
+      <w:r>
+        <w:rPr>
+          <w:rFonts w:hint="eastAsia"/>
+        </w:rPr>
+        <w:t>Hbase</w:t>
+      </w:r>
+      <w:r>
+        <w:rPr>
+          <w:rFonts w:hint="eastAsia"/>
+        </w:rPr>
+        <w:t>中。顶点</w:t>
+      </w:r>
+      <w:r>
+        <w:rPr>
+          <w:rFonts w:hint="eastAsia"/>
+        </w:rPr>
+        <w:t>id</w:t>
+      </w:r>
+      <w:r>
+        <w:rPr>
+          <w:rFonts w:hint="eastAsia"/>
+        </w:rPr>
+        <w:t>是该顶点邻接表的行关键字，每条边（包括出边和入边）和属性都作为一个独立的单元存储在行中，这样可以高效的删除和插入。特别是在使用</w:t>
+      </w:r>
+      <w:r>
+        <w:rPr>
+          <w:rFonts w:hint="eastAsia"/>
+        </w:rPr>
+        <w:t>vertex</w:t>
+      </w:r>
+      <w:r>
+        <w:t xml:space="preserve"> id</w:t>
+      </w:r>
+      <w:r>
+        <w:rPr>
+          <w:rFonts w:hint="eastAsia"/>
+        </w:rPr>
+        <w:t>作为关键字之后，我们可以将该表按照</w:t>
+      </w:r>
+      <w:r>
+        <w:rPr>
+          <w:rFonts w:hint="eastAsia"/>
+        </w:rPr>
+        <w:t>i</w:t>
+      </w:r>
+      <w:r>
+        <w:t>d</w:t>
+      </w:r>
+      <w:r>
+        <w:rPr>
+          <w:rFonts w:hint="eastAsia"/>
+        </w:rPr>
+        <w:t>进行排序，从而在图切分的时候，将经常互</w:t>
+      </w:r>
+      <w:r>
+        <w:rPr>
+          <w:rFonts w:hint="eastAsia"/>
+        </w:rPr>
+        <w:t>相访问的节点存储在同一个分区中，可以极大地加快访问速度。</w:t>
+      </w:r>
+    </w:p>
+    <w:p>
+      <w:pPr>
+        <w:pStyle w:val="ab"/>
+      </w:pPr>
+      <w:r>
+        <w:drawing>
+          <wp:anchor distT="0" distB="0" distL="114300" distR="114300" simplePos="0" relativeHeight="251672576" behindDoc="0" locked="0" layoutInCell="1" allowOverlap="1" wp14:anchorId="537883D1" wp14:editId="181ADE4E">
+            <wp:simplePos x="0" y="0"/>
+            <wp:positionH relativeFrom="column">
+              <wp:posOffset>0</wp:posOffset>
+            </wp:positionH>
+            <wp:positionV relativeFrom="paragraph">
+              <wp:posOffset>415925</wp:posOffset>
+            </wp:positionV>
+            <wp:extent cx="5274310" cy="1168463"/>
+            <wp:effectExtent l="0" t="0" r="2540" b="0"/>
+            <wp:wrapTopAndBottom/>
+            <wp:docPr id="16" name="图片 16" descr="C:\Users\zhzy\Pictures\边和属性存储.png"/>
+            <wp:cNvGraphicFramePr>
+              <a:graphicFrameLocks xmlns:a="http://schemas.openxmlformats.org/drawingml/2006/main" noChangeAspect="1"/>
+            </wp:cNvGraphicFramePr>
+            <a:graphic xmlns:a="http://schemas.openxmlformats.org/drawingml/2006/main">
+              <a:graphicData uri="http://schemas.openxmlformats.org/drawingml/2006/picture">
+                <pic:pic xmlns:pic="http://schemas.openxmlformats.org/drawingml/2006/picture">
+                  <pic:nvPicPr>
+                    <pic:cNvPr id="0" name="Picture 4" descr="C:\Users\zhzy\Pictures\边和属性存储.png"/>
+                    <pic:cNvPicPr>
+                      <a:picLocks noChangeAspect="1" noChangeArrowheads="1"/>
+                    </pic:cNvPicPr>
+                  </pic:nvPicPr>
+                  <pic:blipFill>
+                    <a:blip r:embed="rId32">
+                      <a:extLst>
+                        <a:ext uri="{28A0092B-C50C-407E-A947-70E740481C1C}">
+                          <a14:useLocalDpi xmlns:a14="http://schemas.microsoft.com/office/drawing/2010/main" val="0"/>
+                        </a:ext>
+                      </a:extLst>
+                    </a:blip>
+                    <a:srcRect/>
+                    <a:stretch>
+                      <a:fillRect/>
+                    </a:stretch>
+                  </pic:blipFill>
+                  <pic:spPr bwMode="auto">
+                    <a:xfrm>
+                      <a:off x="0" y="0"/>
+                      <a:ext cx="5274310" cy="1168463"/>
+                    </a:xfrm>
+                    <a:prstGeom prst="rect">
+                      <a:avLst/>
+                    </a:prstGeom>
+                    <a:noFill/>
+                    <a:ln>
+                      <a:noFill/>
+                    </a:ln>
+                  </pic:spPr>
+                </pic:pic>
+              </a:graphicData>
+            </a:graphic>
+            <wp14:sizeRelH relativeFrom="page">
+              <wp14:pctWidth>0</wp14:pctWidth>
+            </wp14:sizeRelH>
+            <wp14:sizeRelV relativeFrom="page">
+              <wp14:pctHeight>0</wp14:pctHeight>
+            </wp14:sizeRelV>
+          </wp:anchor>
+        </w:drawing>
+      </w:r>
+      <w:r>
+        <w:rPr>
+          <w:rFonts w:hint="eastAsia"/>
+        </w:rPr>
+        <w:t>每一行的数据可以按照某个</w:t>
+      </w:r>
+      <w:r>
+        <w:rPr>
+          <w:rFonts w:hint="eastAsia"/>
+        </w:rPr>
+        <w:t>type</w:t>
+      </w:r>
+      <w:r>
+        <w:rPr>
+          <w:rFonts w:hint="eastAsia"/>
+        </w:rPr>
+        <w:t>，或者是按照我们自定义的</w:t>
+      </w:r>
+      <w:r>
+        <w:rPr>
+          <w:rFonts w:hint="eastAsia"/>
+        </w:rPr>
+        <w:t>sort key</w:t>
+      </w:r>
+      <w:r>
+        <w:rPr>
+          <w:rFonts w:hint="eastAsia"/>
+        </w:rPr>
+        <w:t>排序，</w:t>
+      </w:r>
+      <w:r>
+        <w:t xml:space="preserve"> </w:t>
+      </w:r>
+    </w:p>
+    <w:p>
+      <w:pPr>
+        <w:pStyle w:val="ab"/>
+        <w:rPr>
+          <w:rFonts w:hint="eastAsia"/>
+        </w:rPr>
+      </w:pPr>
+      <w:r>
+        <w:tab/>
+      </w:r>
+      <w:r>
+        <w:rPr>
+          <w:rFonts w:hint="eastAsia"/>
+        </w:rPr>
+        <w:t>图</w:t>
+      </w:r>
+      <w:r>
+        <w:rPr>
+          <w:rFonts w:hint="eastAsia"/>
+        </w:rPr>
+        <w:t>3</w:t>
+      </w:r>
+      <w:r>
+        <w:t>-2</w:t>
+      </w:r>
+      <w:r>
+        <w:t xml:space="preserve"> BSP</w:t>
+      </w:r>
+      <w:r>
+        <w:rPr>
+          <w:rFonts w:hint="eastAsia"/>
+        </w:rPr>
+        <w:t>计算</w:t>
+      </w:r>
+      <w:r>
+        <w:t>模型</w:t>
+      </w:r>
+    </w:p>
+    <w:p>
+      <w:pPr>
+        <w:pStyle w:val="ab"/>
+      </w:pPr>
+      <w:r>
+        <w:rPr>
+          <w:rFonts w:hint="eastAsia"/>
+        </w:rPr>
+        <w:t>边（</w:t>
+      </w:r>
+      <w:r>
+        <w:rPr>
+          <w:rFonts w:hint="eastAsia"/>
+        </w:rPr>
+        <w:t>Edge</w:t>
+      </w:r>
+      <w:r>
+        <w:rPr>
+          <w:rFonts w:hint="eastAsia"/>
+        </w:rPr>
+        <w:t>）和属性（</w:t>
+      </w:r>
+      <w:r>
+        <w:rPr>
+          <w:rFonts w:hint="eastAsia"/>
+        </w:rPr>
+        <w:t>Property</w:t>
+      </w:r>
+      <w:r>
+        <w:rPr>
+          <w:rFonts w:hint="eastAsia"/>
+        </w:rPr>
+        <w:t>）的存储结构如图</w:t>
+      </w:r>
+      <w:r>
+        <w:rPr>
+          <w:rFonts w:hint="eastAsia"/>
+        </w:rPr>
+        <w:t>3-</w:t>
+      </w:r>
+      <w:r>
+        <w:t>2</w:t>
+      </w:r>
+      <w:r>
+        <w:rPr>
+          <w:rFonts w:hint="eastAsia"/>
+        </w:rPr>
+        <w:t>所示。每个顶点的邻接边和属性都作为一个单独的单元存储在以这个顶点</w:t>
+      </w:r>
+      <w:r>
+        <w:rPr>
+          <w:rFonts w:hint="eastAsia"/>
+        </w:rPr>
+        <w:t>id</w:t>
+      </w:r>
+      <w:r>
+        <w:rPr>
+          <w:rFonts w:hint="eastAsia"/>
+        </w:rPr>
+        <w:t>为键值的行中。每个单元都被划分为两部分，</w:t>
+      </w:r>
+      <w:r>
+        <w:rPr>
+          <w:rFonts w:hint="eastAsia"/>
+        </w:rPr>
+        <w:t>column</w:t>
+      </w:r>
+      <w:r>
+        <w:rPr>
+          <w:rFonts w:hint="eastAsia"/>
+        </w:rPr>
+        <w:t>和</w:t>
+      </w:r>
+      <w:r>
+        <w:rPr>
+          <w:rFonts w:hint="eastAsia"/>
+        </w:rPr>
+        <w:t>value</w:t>
+      </w:r>
+      <w:r>
+        <w:rPr>
+          <w:rFonts w:hint="eastAsia"/>
+        </w:rPr>
+        <w:t>。在</w:t>
+      </w:r>
+      <w:r>
+        <w:rPr>
+          <w:rFonts w:hint="eastAsia"/>
+        </w:rPr>
+        <w:t>Edge</w:t>
+      </w:r>
+      <w:r>
+        <w:rPr>
+          <w:rFonts w:hint="eastAsia"/>
+        </w:rPr>
+        <w:t>的存储单元中</w:t>
+      </w:r>
+      <w:r>
+        <w:rPr>
+          <w:rFonts w:hint="eastAsia"/>
+        </w:rPr>
+        <w:t>，</w:t>
+      </w:r>
+      <w:r>
+        <w:rPr>
+          <w:rFonts w:hint="eastAsia"/>
+        </w:rPr>
+        <w:t>column</w:t>
+      </w:r>
+      <w:r>
+        <w:rPr>
+          <w:rFonts w:hint="eastAsia"/>
+        </w:rPr>
+        <w:t>是由</w:t>
+      </w:r>
+      <w:r>
+        <w:rPr>
+          <w:rFonts w:hint="eastAsia"/>
+        </w:rPr>
+        <w:t>label id</w:t>
+      </w:r>
+      <w:r>
+        <w:t>&amp;direction</w:t>
+      </w:r>
+      <w:r>
+        <w:rPr>
+          <w:rFonts w:hint="eastAsia"/>
+        </w:rPr>
+        <w:t>，</w:t>
+      </w:r>
+      <w:r>
+        <w:rPr>
+          <w:rFonts w:hint="eastAsia"/>
+        </w:rPr>
+        <w:t>sort key</w:t>
+      </w:r>
+      <w:r>
+        <w:rPr>
+          <w:rFonts w:hint="eastAsia"/>
+        </w:rPr>
+        <w:t>，</w:t>
+      </w:r>
+      <w:r>
+        <w:rPr>
+          <w:rFonts w:hint="eastAsia"/>
+        </w:rPr>
+        <w:t>adj</w:t>
+      </w:r>
+      <w:r>
+        <w:t>acent vertex id</w:t>
+      </w:r>
+      <w:r>
+        <w:rPr>
+          <w:rFonts w:hint="eastAsia"/>
+        </w:rPr>
+        <w:t>，</w:t>
+      </w:r>
+      <w:r>
+        <w:rPr>
+          <w:rFonts w:hint="eastAsia"/>
+        </w:rPr>
+        <w:t>ed</w:t>
+      </w:r>
+      <w:r>
+        <w:t>ge id</w:t>
+      </w:r>
+      <w:r>
+        <w:rPr>
+          <w:rFonts w:hint="eastAsia"/>
+        </w:rPr>
+        <w:t>等四部分组成。</w:t>
+      </w:r>
+      <w:r>
+        <w:t>L</w:t>
+      </w:r>
+      <w:r>
+        <w:rPr>
+          <w:rFonts w:hint="eastAsia"/>
+        </w:rPr>
+        <w:t xml:space="preserve">abel </w:t>
+      </w:r>
+      <w:r>
+        <w:t>id</w:t>
+      </w:r>
+      <w:r>
+        <w:rPr>
+          <w:rFonts w:hint="eastAsia"/>
+        </w:rPr>
+        <w:t>表示边类型，</w:t>
+      </w:r>
+      <w:r>
+        <w:rPr>
+          <w:rFonts w:hint="eastAsia"/>
+        </w:rPr>
+        <w:t>sort key</w:t>
+      </w:r>
+      <w:r>
+        <w:rPr>
+          <w:rFonts w:hint="eastAsia"/>
+        </w:rPr>
+        <w:t>表示排序字段，</w:t>
+      </w:r>
+      <w:r>
+        <w:rPr>
+          <w:rFonts w:hint="eastAsia"/>
+        </w:rPr>
+        <w:t>adjacent vertex id</w:t>
+      </w:r>
+      <w:r>
+        <w:rPr>
+          <w:rFonts w:hint="eastAsia"/>
+        </w:rPr>
+        <w:t>表示邻接节点的</w:t>
+      </w:r>
+      <w:r>
+        <w:rPr>
+          <w:rFonts w:hint="eastAsia"/>
+        </w:rPr>
+        <w:t>id</w:t>
+      </w:r>
+      <w:r>
+        <w:rPr>
+          <w:rFonts w:hint="eastAsia"/>
+        </w:rPr>
+        <w:t>，</w:t>
+      </w:r>
+      <w:r>
+        <w:rPr>
+          <w:rFonts w:hint="eastAsia"/>
+        </w:rPr>
+        <w:t>edge id</w:t>
+      </w:r>
+      <w:r>
+        <w:rPr>
+          <w:rFonts w:hint="eastAsia"/>
+        </w:rPr>
+        <w:t>代表边本身的</w:t>
+      </w:r>
+      <w:r>
+        <w:rPr>
+          <w:rFonts w:hint="eastAsia"/>
+        </w:rPr>
+        <w:t>id</w:t>
+      </w:r>
+      <w:r>
+        <w:rPr>
+          <w:rFonts w:hint="eastAsia"/>
+        </w:rPr>
+        <w:t>。</w:t>
+      </w:r>
+    </w:p>
+    <w:p>
+      <w:pPr>
+        <w:pStyle w:val="ab"/>
+        <w:rPr>
+          <w:rFonts w:hint="eastAsia"/>
+        </w:rPr>
+      </w:pPr>
+    </w:p>
+    <w:p>
+      <w:pPr>
         <w:pStyle w:val="a1"/>
       </w:pPr>
       <w:r>
@@ -13595,9 +15140,6 @@
     <w:p>
       <w:pPr>
         <w:pStyle w:val="ab"/>
-        <w:rPr>
-          <w:rFonts w:hint="eastAsia"/>
-        </w:rPr>
       </w:pPr>
     </w:p>
     <w:p>
@@ -13812,10 +15354,10 @@
       <w:pPr>
         <w:pStyle w:val="ab"/>
         <w:sectPr>
-          <w:headerReference w:type="even" r:id="rId29"/>
-          <w:headerReference w:type="default" r:id="rId30"/>
-          <w:footerReference w:type="even" r:id="rId31"/>
-          <w:footerReference w:type="default" r:id="rId32"/>
+          <w:headerReference w:type="even" r:id="rId33"/>
+          <w:headerReference w:type="default" r:id="rId34"/>
+          <w:footerReference w:type="even" r:id="rId35"/>
+          <w:footerReference w:type="default" r:id="rId36"/>
           <w:type w:val="continuous"/>
           <w:pgSz w:w="11906" w:h="16838"/>
           <w:pgMar w:top="1440" w:right="1800" w:bottom="1440" w:left="1800" w:header="851" w:footer="992" w:gutter="0"/>
@@ -15507,7 +17049,7 @@
       </w:pPr>
     </w:p>
     <w:sectPr>
-      <w:headerReference w:type="default" r:id="rId33"/>
+      <w:headerReference w:type="default" r:id="rId37"/>
       <w:pgSz w:w="11906" w:h="16838"/>
       <w:pgMar w:top="1440" w:right="1800" w:bottom="1440" w:left="1800" w:header="851" w:footer="992" w:gutter="0"/>
       <w:cols w:space="425"/>
@@ -15563,7 +17105,6 @@
         <w:docPartUnique/>
       </w:docPartObj>
     </w:sdtPr>
-    <w:sdtEndPr/>
     <w:sdtContent>
       <w:p>
         <w:pPr>
@@ -15663,13 +17204,12 @@
 <w:ftr xmlns:wpc="http://schemas.microsoft.com/office/word/2010/wordprocessingCanvas" xmlns:cx="http://schemas.microsoft.com/office/drawing/2014/chartex" xmlns:mc="http://schemas.openxmlformats.org/markup-compatibility/2006" xmlns:o="urn:schemas-microsoft-com:office:office" xmlns:r="http://schemas.openxmlformats.org/officeDocument/2006/relationships" xmlns:m="http://schemas.openxmlformats.org/officeDocument/2006/math" xmlns:v="urn:schemas-microsoft-com:vml" xmlns:wp14="http://schemas.microsoft.com/office/word/2010/wordprocessingDrawing" xmlns:wp="http://schemas.openxmlformats.org/drawingml/2006/wordprocessingDrawing" xmlns:w10="urn:schemas-microsoft-com:office:word" xmlns:w="http://schemas.openxmlformats.org/wordprocessingml/2006/main" xmlns:w14="http://schemas.microsoft.com/office/word/2010/wordml" xmlns:w15="http://schemas.microsoft.com/office/word/2012/wordml" xmlns:w16se="http://schemas.microsoft.com/office/word/2015/wordml/symex" xmlns:wpg="http://schemas.microsoft.com/office/word/2010/wordprocessingGroup" xmlns:wpi="http://schemas.microsoft.com/office/word/2010/wordprocessingInk" xmlns:wne="http://schemas.microsoft.com/office/word/2006/wordml" xmlns:wps="http://schemas.microsoft.com/office/word/2010/wordprocessingShape" mc:Ignorable="w14 w15 w16se wp14">
   <w:sdt>
     <w:sdtPr>
-      <w:id w:val="-274094421"/>
+      <w:id w:val="-986087643"/>
       <w:docPartObj>
         <w:docPartGallery w:val="Page Numbers (Bottom of Page)"/>
         <w:docPartUnique/>
       </w:docPartObj>
     </w:sdtPr>
-    <w:sdtEndPr/>
     <w:sdtContent>
       <w:p>
         <w:pPr>
@@ -15690,7 +17230,7 @@
             <w:noProof/>
             <w:lang w:val="zh-CN"/>
           </w:rPr>
-          <w:t>18</w:t>
+          <w:t>20</w:t>
         </w:r>
         <w:r>
           <w:fldChar w:fldCharType="end"/>
@@ -15711,13 +17251,12 @@
 <w:ftr xmlns:wpc="http://schemas.microsoft.com/office/word/2010/wordprocessingCanvas" xmlns:cx="http://schemas.microsoft.com/office/drawing/2014/chartex" xmlns:mc="http://schemas.openxmlformats.org/markup-compatibility/2006" xmlns:o="urn:schemas-microsoft-com:office:office" xmlns:r="http://schemas.openxmlformats.org/officeDocument/2006/relationships" xmlns:m="http://schemas.openxmlformats.org/officeDocument/2006/math" xmlns:v="urn:schemas-microsoft-com:vml" xmlns:wp14="http://schemas.microsoft.com/office/word/2010/wordprocessingDrawing" xmlns:wp="http://schemas.openxmlformats.org/drawingml/2006/wordprocessingDrawing" xmlns:w10="urn:schemas-microsoft-com:office:word" xmlns:w="http://schemas.openxmlformats.org/wordprocessingml/2006/main" xmlns:w14="http://schemas.microsoft.com/office/word/2010/wordml" xmlns:w15="http://schemas.microsoft.com/office/word/2012/wordml" xmlns:w16se="http://schemas.microsoft.com/office/word/2015/wordml/symex" xmlns:wpg="http://schemas.microsoft.com/office/word/2010/wordprocessingGroup" xmlns:wpi="http://schemas.microsoft.com/office/word/2010/wordprocessingInk" xmlns:wne="http://schemas.microsoft.com/office/word/2006/wordml" xmlns:wps="http://schemas.microsoft.com/office/word/2010/wordprocessingShape" mc:Ignorable="w14 w15 w16se wp14">
   <w:sdt>
     <w:sdtPr>
-      <w:id w:val="1550341287"/>
+      <w:id w:val="311295551"/>
       <w:docPartObj>
         <w:docPartGallery w:val="Page Numbers (Bottom of Page)"/>
         <w:docPartUnique/>
       </w:docPartObj>
     </w:sdtPr>
-    <w:sdtEndPr/>
     <w:sdtContent>
       <w:p>
         <w:pPr>
@@ -15738,7 +17277,7 @@
             <w:noProof/>
             <w:lang w:val="zh-CN"/>
           </w:rPr>
-          <w:t>17</w:t>
+          <w:t>19</w:t>
         </w:r>
         <w:r>
           <w:fldChar w:fldCharType="end"/>
@@ -15856,7 +17395,7 @@
         <w:rFonts w:hint="eastAsia"/>
         <w:noProof/>
       </w:rPr>
-      <w:t>第二章</w:t>
+      <w:t>第三章</w:t>
     </w:r>
     <w:r>
       <w:fldChar w:fldCharType="end"/>
@@ -15884,7 +17423,7 @@
         <w:rFonts w:hint="eastAsia"/>
         <w:noProof/>
       </w:rPr>
-      <w:t>相关技术介绍</w:t>
+      <w:t>动态图存储系统的研究与实现</w:t>
     </w:r>
     <w:r>
       <w:fldChar w:fldCharType="end"/>
@@ -15922,7 +17461,7 @@
         <w:rFonts w:hint="eastAsia"/>
         <w:noProof/>
       </w:rPr>
-      <w:t>参考文献</w:t>
+      <w:t>致谢</w:t>
     </w:r>
     <w:r>
       <w:fldChar w:fldCharType="end"/>
@@ -15934,6 +17473,95 @@
 <file path=word/numbering.xml><?xml version="1.0" encoding="utf-8"?>
 <w:numbering xmlns:wpc="http://schemas.microsoft.com/office/word/2010/wordprocessingCanvas" xmlns:cx="http://schemas.microsoft.com/office/drawing/2014/chartex" xmlns:mc="http://schemas.openxmlformats.org/markup-compatibility/2006" xmlns:o="urn:schemas-microsoft-com:office:office" xmlns:r="http://schemas.openxmlformats.org/officeDocument/2006/relationships" xmlns:m="http://schemas.openxmlformats.org/officeDocument/2006/math" xmlns:v="urn:schemas-microsoft-com:vml" xmlns:wp14="http://schemas.microsoft.com/office/word/2010/wordprocessingDrawing" xmlns:wp="http://schemas.openxmlformats.org/drawingml/2006/wordprocessingDrawing" xmlns:w10="urn:schemas-microsoft-com:office:word" xmlns:w="http://schemas.openxmlformats.org/wordprocessingml/2006/main" xmlns:w14="http://schemas.microsoft.com/office/word/2010/wordml" xmlns:w15="http://schemas.microsoft.com/office/word/2012/wordml" xmlns:w16se="http://schemas.microsoft.com/office/word/2015/wordml/symex" xmlns:wpg="http://schemas.microsoft.com/office/word/2010/wordprocessingGroup" xmlns:wpi="http://schemas.microsoft.com/office/word/2010/wordprocessingInk" xmlns:wne="http://schemas.microsoft.com/office/word/2006/wordml" xmlns:wps="http://schemas.microsoft.com/office/word/2010/wordprocessingShape" mc:Ignorable="w14 w15 w16se wp14">
   <w:abstractNum w:abstractNumId="0" w15:restartNumberingAfterBreak="0">
+    <w:nsid w:val="0A1B6958"/>
+    <w:multiLevelType w:val="hybridMultilevel"/>
+    <w:tmpl w:val="50BA5A70"/>
+    <w:lvl w:ilvl="0" w:tplc="0409000F">
+      <w:start w:val="1"/>
+      <w:numFmt w:val="decimal"/>
+      <w:lvlText w:val="%1."/>
+      <w:lvlJc w:val="left"/>
+      <w:pPr>
+        <w:ind w:left="900" w:hanging="420"/>
+      </w:pPr>
+    </w:lvl>
+    <w:lvl w:ilvl="1" w:tplc="04090001">
+      <w:start w:val="1"/>
+      <w:numFmt w:val="bullet"/>
+      <w:lvlText w:val=""/>
+      <w:lvlJc w:val="left"/>
+      <w:pPr>
+        <w:ind w:left="1320" w:hanging="420"/>
+      </w:pPr>
+      <w:rPr>
+        <w:rFonts w:ascii="Wingdings" w:hAnsi="Wingdings" w:hint="default"/>
+      </w:rPr>
+    </w:lvl>
+    <w:lvl w:ilvl="2" w:tplc="0409001B">
+      <w:start w:val="1"/>
+      <w:numFmt w:val="lowerRoman"/>
+      <w:lvlText w:val="%3."/>
+      <w:lvlJc w:val="right"/>
+      <w:pPr>
+        <w:ind w:left="1740" w:hanging="420"/>
+      </w:pPr>
+    </w:lvl>
+    <w:lvl w:ilvl="3" w:tplc="0409000F" w:tentative="1">
+      <w:start w:val="1"/>
+      <w:numFmt w:val="decimal"/>
+      <w:lvlText w:val="%4."/>
+      <w:lvlJc w:val="left"/>
+      <w:pPr>
+        <w:ind w:left="2160" w:hanging="420"/>
+      </w:pPr>
+    </w:lvl>
+    <w:lvl w:ilvl="4" w:tplc="04090019" w:tentative="1">
+      <w:start w:val="1"/>
+      <w:numFmt w:val="lowerLetter"/>
+      <w:lvlText w:val="%5)"/>
+      <w:lvlJc w:val="left"/>
+      <w:pPr>
+        <w:ind w:left="2580" w:hanging="420"/>
+      </w:pPr>
+    </w:lvl>
+    <w:lvl w:ilvl="5" w:tplc="0409001B" w:tentative="1">
+      <w:start w:val="1"/>
+      <w:numFmt w:val="lowerRoman"/>
+      <w:lvlText w:val="%6."/>
+      <w:lvlJc w:val="right"/>
+      <w:pPr>
+        <w:ind w:left="3000" w:hanging="420"/>
+      </w:pPr>
+    </w:lvl>
+    <w:lvl w:ilvl="6" w:tplc="0409000F" w:tentative="1">
+      <w:start w:val="1"/>
+      <w:numFmt w:val="decimal"/>
+      <w:lvlText w:val="%7."/>
+      <w:lvlJc w:val="left"/>
+      <w:pPr>
+        <w:ind w:left="3420" w:hanging="420"/>
+      </w:pPr>
+    </w:lvl>
+    <w:lvl w:ilvl="7" w:tplc="04090019" w:tentative="1">
+      <w:start w:val="1"/>
+      <w:numFmt w:val="lowerLetter"/>
+      <w:lvlText w:val="%8)"/>
+      <w:lvlJc w:val="left"/>
+      <w:pPr>
+        <w:ind w:left="3840" w:hanging="420"/>
+      </w:pPr>
+    </w:lvl>
+    <w:lvl w:ilvl="8" w:tplc="0409001B" w:tentative="1">
+      <w:start w:val="1"/>
+      <w:numFmt w:val="lowerRoman"/>
+      <w:lvlText w:val="%9."/>
+      <w:lvlJc w:val="right"/>
+      <w:pPr>
+        <w:ind w:left="4260" w:hanging="420"/>
+      </w:pPr>
+    </w:lvl>
+  </w:abstractNum>
+  <w:abstractNum w:abstractNumId="1" w15:restartNumberingAfterBreak="0">
     <w:nsid w:val="17763E54"/>
     <w:multiLevelType w:val="hybridMultilevel"/>
     <w:tmpl w:val="B7E44F1E"/>
@@ -16019,7 +17647,7 @@
       </w:pPr>
     </w:lvl>
   </w:abstractNum>
-  <w:abstractNum w:abstractNumId="1" w15:restartNumberingAfterBreak="0">
+  <w:abstractNum w:abstractNumId="2" w15:restartNumberingAfterBreak="0">
     <w:nsid w:val="17E32589"/>
     <w:multiLevelType w:val="hybridMultilevel"/>
     <w:tmpl w:val="91F4E83E"/>
@@ -16108,7 +17736,120 @@
       </w:pPr>
     </w:lvl>
   </w:abstractNum>
-  <w:abstractNum w:abstractNumId="2" w15:restartNumberingAfterBreak="0">
+  <w:abstractNum w:abstractNumId="3" w15:restartNumberingAfterBreak="0">
+    <w:nsid w:val="195042C9"/>
+    <w:multiLevelType w:val="hybridMultilevel"/>
+    <w:tmpl w:val="AE4E9636"/>
+    <w:lvl w:ilvl="0" w:tplc="04090001">
+      <w:start w:val="1"/>
+      <w:numFmt w:val="bullet"/>
+      <w:lvlText w:val=""/>
+      <w:lvlJc w:val="left"/>
+      <w:pPr>
+        <w:ind w:left="1320" w:hanging="420"/>
+      </w:pPr>
+      <w:rPr>
+        <w:rFonts w:ascii="Wingdings" w:hAnsi="Wingdings" w:hint="default"/>
+      </w:rPr>
+    </w:lvl>
+    <w:lvl w:ilvl="1" w:tplc="04090003" w:tentative="1">
+      <w:start w:val="1"/>
+      <w:numFmt w:val="bullet"/>
+      <w:lvlText w:val=""/>
+      <w:lvlJc w:val="left"/>
+      <w:pPr>
+        <w:ind w:left="1740" w:hanging="420"/>
+      </w:pPr>
+      <w:rPr>
+        <w:rFonts w:ascii="Wingdings" w:hAnsi="Wingdings" w:hint="default"/>
+      </w:rPr>
+    </w:lvl>
+    <w:lvl w:ilvl="2" w:tplc="04090005" w:tentative="1">
+      <w:start w:val="1"/>
+      <w:numFmt w:val="bullet"/>
+      <w:lvlText w:val=""/>
+      <w:lvlJc w:val="left"/>
+      <w:pPr>
+        <w:ind w:left="2160" w:hanging="420"/>
+      </w:pPr>
+      <w:rPr>
+        <w:rFonts w:ascii="Wingdings" w:hAnsi="Wingdings" w:hint="default"/>
+      </w:rPr>
+    </w:lvl>
+    <w:lvl w:ilvl="3" w:tplc="04090001" w:tentative="1">
+      <w:start w:val="1"/>
+      <w:numFmt w:val="bullet"/>
+      <w:lvlText w:val=""/>
+      <w:lvlJc w:val="left"/>
+      <w:pPr>
+        <w:ind w:left="2580" w:hanging="420"/>
+      </w:pPr>
+      <w:rPr>
+        <w:rFonts w:ascii="Wingdings" w:hAnsi="Wingdings" w:hint="default"/>
+      </w:rPr>
+    </w:lvl>
+    <w:lvl w:ilvl="4" w:tplc="04090003" w:tentative="1">
+      <w:start w:val="1"/>
+      <w:numFmt w:val="bullet"/>
+      <w:lvlText w:val=""/>
+      <w:lvlJc w:val="left"/>
+      <w:pPr>
+        <w:ind w:left="3000" w:hanging="420"/>
+      </w:pPr>
+      <w:rPr>
+        <w:rFonts w:ascii="Wingdings" w:hAnsi="Wingdings" w:hint="default"/>
+      </w:rPr>
+    </w:lvl>
+    <w:lvl w:ilvl="5" w:tplc="04090005" w:tentative="1">
+      <w:start w:val="1"/>
+      <w:numFmt w:val="bullet"/>
+      <w:lvlText w:val=""/>
+      <w:lvlJc w:val="left"/>
+      <w:pPr>
+        <w:ind w:left="3420" w:hanging="420"/>
+      </w:pPr>
+      <w:rPr>
+        <w:rFonts w:ascii="Wingdings" w:hAnsi="Wingdings" w:hint="default"/>
+      </w:rPr>
+    </w:lvl>
+    <w:lvl w:ilvl="6" w:tplc="04090001" w:tentative="1">
+      <w:start w:val="1"/>
+      <w:numFmt w:val="bullet"/>
+      <w:lvlText w:val=""/>
+      <w:lvlJc w:val="left"/>
+      <w:pPr>
+        <w:ind w:left="3840" w:hanging="420"/>
+      </w:pPr>
+      <w:rPr>
+        <w:rFonts w:ascii="Wingdings" w:hAnsi="Wingdings" w:hint="default"/>
+      </w:rPr>
+    </w:lvl>
+    <w:lvl w:ilvl="7" w:tplc="04090003" w:tentative="1">
+      <w:start w:val="1"/>
+      <w:numFmt w:val="bullet"/>
+      <w:lvlText w:val=""/>
+      <w:lvlJc w:val="left"/>
+      <w:pPr>
+        <w:ind w:left="4260" w:hanging="420"/>
+      </w:pPr>
+      <w:rPr>
+        <w:rFonts w:ascii="Wingdings" w:hAnsi="Wingdings" w:hint="default"/>
+      </w:rPr>
+    </w:lvl>
+    <w:lvl w:ilvl="8" w:tplc="04090005" w:tentative="1">
+      <w:start w:val="1"/>
+      <w:numFmt w:val="bullet"/>
+      <w:lvlText w:val=""/>
+      <w:lvlJc w:val="left"/>
+      <w:pPr>
+        <w:ind w:left="4680" w:hanging="420"/>
+      </w:pPr>
+      <w:rPr>
+        <w:rFonts w:ascii="Wingdings" w:hAnsi="Wingdings" w:hint="default"/>
+      </w:rPr>
+    </w:lvl>
+  </w:abstractNum>
+  <w:abstractNum w:abstractNumId="4" w15:restartNumberingAfterBreak="0">
     <w:nsid w:val="232627F9"/>
     <w:multiLevelType w:val="multilevel"/>
     <w:tmpl w:val="232627F9"/>
@@ -16197,7 +17938,7 @@
       </w:pPr>
     </w:lvl>
   </w:abstractNum>
-  <w:abstractNum w:abstractNumId="3" w15:restartNumberingAfterBreak="0">
+  <w:abstractNum w:abstractNumId="5" w15:restartNumberingAfterBreak="0">
     <w:nsid w:val="31925E5A"/>
     <w:multiLevelType w:val="multilevel"/>
     <w:tmpl w:val="753E4592"/>
@@ -16341,7 +18082,7 @@
       </w:rPr>
     </w:lvl>
   </w:abstractNum>
-  <w:abstractNum w:abstractNumId="4" w15:restartNumberingAfterBreak="0">
+  <w:abstractNum w:abstractNumId="6" w15:restartNumberingAfterBreak="0">
     <w:nsid w:val="35065B9C"/>
     <w:multiLevelType w:val="hybridMultilevel"/>
     <w:tmpl w:val="8438F882"/>
@@ -16430,7 +18171,7 @@
       </w:pPr>
     </w:lvl>
   </w:abstractNum>
-  <w:abstractNum w:abstractNumId="5" w15:restartNumberingAfterBreak="0">
+  <w:abstractNum w:abstractNumId="7" w15:restartNumberingAfterBreak="0">
     <w:nsid w:val="373529B7"/>
     <w:multiLevelType w:val="multilevel"/>
     <w:tmpl w:val="C78CC9A2"/>
@@ -16601,7 +18342,7 @@
       </w:rPr>
     </w:lvl>
   </w:abstractNum>
-  <w:abstractNum w:abstractNumId="6" w15:restartNumberingAfterBreak="0">
+  <w:abstractNum w:abstractNumId="8" w15:restartNumberingAfterBreak="0">
     <w:nsid w:val="3EBD2279"/>
     <w:multiLevelType w:val="hybridMultilevel"/>
     <w:tmpl w:val="B4BAD01E"/>
@@ -16692,7 +18433,7 @@
       </w:pPr>
     </w:lvl>
   </w:abstractNum>
-  <w:abstractNum w:abstractNumId="7" w15:restartNumberingAfterBreak="0">
+  <w:abstractNum w:abstractNumId="9" w15:restartNumberingAfterBreak="0">
     <w:nsid w:val="41BE595C"/>
     <w:multiLevelType w:val="hybridMultilevel"/>
     <w:tmpl w:val="F3DE2368"/>
@@ -16778,7 +18519,7 @@
       </w:pPr>
     </w:lvl>
   </w:abstractNum>
-  <w:abstractNum w:abstractNumId="8" w15:restartNumberingAfterBreak="0">
+  <w:abstractNum w:abstractNumId="10" w15:restartNumberingAfterBreak="0">
     <w:nsid w:val="52070A78"/>
     <w:multiLevelType w:val="hybridMultilevel"/>
     <w:tmpl w:val="94BC63F2"/>
@@ -16891,7 +18632,7 @@
       </w:rPr>
     </w:lvl>
   </w:abstractNum>
-  <w:abstractNum w:abstractNumId="9" w15:restartNumberingAfterBreak="0">
+  <w:abstractNum w:abstractNumId="11" w15:restartNumberingAfterBreak="0">
     <w:nsid w:val="618B5082"/>
     <w:multiLevelType w:val="hybridMultilevel"/>
     <w:tmpl w:val="EACEA6B8"/>
@@ -16981,7 +18722,7 @@
       </w:pPr>
     </w:lvl>
   </w:abstractNum>
-  <w:abstractNum w:abstractNumId="10" w15:restartNumberingAfterBreak="0">
+  <w:abstractNum w:abstractNumId="12" w15:restartNumberingAfterBreak="0">
     <w:nsid w:val="740E0AD4"/>
     <w:multiLevelType w:val="hybridMultilevel"/>
     <w:tmpl w:val="413610EA"/>
@@ -17067,7 +18808,7 @@
       </w:pPr>
     </w:lvl>
   </w:abstractNum>
-  <w:abstractNum w:abstractNumId="11" w15:restartNumberingAfterBreak="0">
+  <w:abstractNum w:abstractNumId="13" w15:restartNumberingAfterBreak="0">
     <w:nsid w:val="78C87622"/>
     <w:multiLevelType w:val="multilevel"/>
     <w:tmpl w:val="232627F9"/>
@@ -17157,43 +18898,49 @@
     </w:lvl>
   </w:abstractNum>
   <w:num w:numId="1">
+    <w:abstractNumId w:val="7"/>
+  </w:num>
+  <w:num w:numId="2">
     <w:abstractNumId w:val="5"/>
   </w:num>
-  <w:num w:numId="2">
-    <w:abstractNumId w:val="3"/>
+  <w:num w:numId="3">
+    <w:abstractNumId w:val="11"/>
   </w:num>
-  <w:num w:numId="3">
+  <w:num w:numId="4">
+    <w:abstractNumId w:val="6"/>
+  </w:num>
+  <w:num w:numId="5">
+    <w:abstractNumId w:val="8"/>
+  </w:num>
+  <w:num w:numId="6">
+    <w:abstractNumId w:val="2"/>
+  </w:num>
+  <w:num w:numId="7">
+    <w:abstractNumId w:val="4"/>
+  </w:num>
+  <w:num w:numId="8">
+    <w:abstractNumId w:val="13"/>
+  </w:num>
+  <w:num w:numId="9">
+    <w:abstractNumId w:val="7"/>
+  </w:num>
+  <w:num w:numId="10">
     <w:abstractNumId w:val="9"/>
   </w:num>
-  <w:num w:numId="4">
-    <w:abstractNumId w:val="4"/>
+  <w:num w:numId="11">
+    <w:abstractNumId w:val="12"/>
   </w:num>
-  <w:num w:numId="5">
-    <w:abstractNumId w:val="6"/>
-  </w:num>
-  <w:num w:numId="6">
+  <w:num w:numId="12">
     <w:abstractNumId w:val="1"/>
   </w:num>
-  <w:num w:numId="7">
-    <w:abstractNumId w:val="2"/>
-  </w:num>
-  <w:num w:numId="8">
-    <w:abstractNumId w:val="11"/>
-  </w:num>
-  <w:num w:numId="9">
-    <w:abstractNumId w:val="5"/>
-  </w:num>
-  <w:num w:numId="10">
-    <w:abstractNumId w:val="7"/>
-  </w:num>
-  <w:num w:numId="11">
+  <w:num w:numId="13">
     <w:abstractNumId w:val="10"/>
   </w:num>
-  <w:num w:numId="12">
+  <w:num w:numId="14">
     <w:abstractNumId w:val="0"/>
   </w:num>
-  <w:num w:numId="13">
-    <w:abstractNumId w:val="8"/>
+  <w:num w:numId="15">
+    <w:abstractNumId w:val="3"/>
   </w:num>
   <w:numIdMacAtCleanup w:val="5"/>
 </w:numbering>
@@ -17823,7 +19570,7 @@
     <w:link w:val="Char"/>
     <w:autoRedefine/>
     <w:qFormat/>
-    <w:rsid w:val="004F720E"/>
+    <w:rsid w:val="002C6463"/>
     <w:pPr>
       <w:tabs>
         <w:tab w:val="center" w:pos="3969"/>
@@ -17845,7 +19592,7 @@
     <w:name w:val="北邮论文正文 Char"/>
     <w:basedOn w:val="a4"/>
     <w:link w:val="ab"/>
-    <w:rsid w:val="004F720E"/>
+    <w:rsid w:val="002C6463"/>
     <w:rPr>
       <w:rFonts w:ascii="Times New Roman" w:hAnsi="Times New Roman"/>
       <w:noProof/>
@@ -18710,7 +20457,7 @@
 </file>
 
 <file path=customXml/itemProps1.xml><?xml version="1.0" encoding="utf-8"?>
-<ds:datastoreItem xmlns:ds="http://schemas.openxmlformats.org/officeDocument/2006/customXml" ds:itemID="{51F9856D-5DF4-45BE-B392-85B49AC943D5}">
+<ds:datastoreItem xmlns:ds="http://schemas.openxmlformats.org/officeDocument/2006/customXml" ds:itemID="{86FE3B3A-F4DD-46E1-911C-4AF341D50FFE}">
   <ds:schemaRefs>
     <ds:schemaRef ds:uri="http://schemas.openxmlformats.org/officeDocument/2006/bibliography"/>
   </ds:schemaRefs>

--- a/赵炳-论文/备份属于 赵炳-论文.docx
+++ b/赵炳-论文/备份属于 赵炳-论文.docx
@@ -14119,9 +14119,6 @@
     <w:p>
       <w:pPr>
         <w:pStyle w:val="ab"/>
-        <w:rPr>
-          <w:rFonts w:hint="eastAsia"/>
-        </w:rPr>
       </w:pPr>
       <w:r>
         <w:drawing>
@@ -14463,15 +14460,7 @@
         <w:rPr>
           <w:rFonts w:hint="eastAsia"/>
         </w:rPr>
-        <w:t>方法用于销毁这个实例化的图</w:t>
-      </w:r>
-      <w:bookmarkStart w:id="9" w:name="_GoBack"/>
-      <w:bookmarkEnd w:id="9"/>
-      <w:r>
-        <w:rPr>
-          <w:rFonts w:hint="eastAsia"/>
-        </w:rPr>
-        <w:t>。</w:t>
+        <w:t>方法用于销毁这个实例化的图。</w:t>
       </w:r>
     </w:p>
     <w:p>
@@ -15039,9 +15028,6 @@
     <w:p>
       <w:pPr>
         <w:pStyle w:val="ab"/>
-        <w:rPr>
-          <w:rFonts w:hint="eastAsia"/>
-        </w:rPr>
       </w:pPr>
       <w:r>
         <w:rPr>
@@ -15401,9 +15387,6 @@
     <w:p>
       <w:pPr>
         <w:pStyle w:val="ab"/>
-        <w:rPr>
-          <w:rFonts w:hint="eastAsia"/>
-        </w:rPr>
       </w:pPr>
       <w:r>
         <w:drawing>
@@ -15819,9 +15802,6 @@
     <w:p>
       <w:pPr>
         <w:pStyle w:val="ab"/>
-        <w:rPr>
-          <w:rFonts w:hint="eastAsia"/>
-        </w:rPr>
       </w:pPr>
       <w:r>
         <w:rPr>
@@ -16395,9 +16375,6 @@
     <w:p>
       <w:pPr>
         <w:pStyle w:val="ab"/>
-        <w:rPr>
-          <w:rFonts w:hint="eastAsia"/>
-        </w:rPr>
       </w:pPr>
       <w:r>
         <w:rPr>
@@ -17014,9 +16991,6 @@
           <w:numId w:val="16"/>
         </w:numPr>
         <w:ind w:firstLineChars="0"/>
-        <w:rPr>
-          <w:rFonts w:hint="eastAsia"/>
-        </w:rPr>
       </w:pPr>
       <w:r>
         <w:rPr>
@@ -17043,9 +17017,6 @@
     <w:p>
       <w:pPr>
         <w:pStyle w:val="ab"/>
-        <w:rPr>
-          <w:rFonts w:hint="eastAsia"/>
-        </w:rPr>
       </w:pPr>
       <w:r>
         <w:rPr>
@@ -17585,7 +17556,7 @@
               <w:shd w:val="clear" w:color="auto" w:fill="FFFFFF"/>
               <w:jc w:val="left"/>
               <w:rPr>
-                <w:rFonts w:ascii="宋体" w:eastAsia="宋体" w:hAnsi="宋体" w:cs="宋体" w:hint="eastAsia"/>
+                <w:rFonts w:ascii="宋体" w:eastAsia="宋体" w:hAnsi="宋体" w:cs="宋体"/>
                 <w:kern w:val="0"/>
                 <w:sz w:val="24"/>
                 <w:szCs w:val="24"/>
@@ -18290,9 +18261,6 @@
             <w:pPr>
               <w:pStyle w:val="ab"/>
               <w:ind w:firstLineChars="0" w:firstLine="0"/>
-              <w:rPr>
-                <w:rFonts w:hint="eastAsia"/>
-              </w:rPr>
             </w:pPr>
             <w:r>
               <w:rPr>
@@ -18365,9 +18333,6 @@
             <w:pPr>
               <w:pStyle w:val="ab"/>
               <w:ind w:firstLineChars="0" w:firstLine="0"/>
-              <w:rPr>
-                <w:rFonts w:hint="eastAsia"/>
-              </w:rPr>
             </w:pPr>
             <w:r>
               <w:rPr>
@@ -18387,9 +18352,6 @@
             <w:pPr>
               <w:pStyle w:val="ab"/>
               <w:ind w:firstLineChars="0" w:firstLine="0"/>
-              <w:rPr>
-                <w:rFonts w:hint="eastAsia"/>
-              </w:rPr>
             </w:pPr>
             <w:r>
               <w:rPr>
@@ -18407,9 +18369,6 @@
             <w:pPr>
               <w:pStyle w:val="ab"/>
               <w:ind w:firstLineChars="0" w:firstLine="0"/>
-              <w:rPr>
-                <w:rFonts w:hint="eastAsia"/>
-              </w:rPr>
             </w:pPr>
             <w:r>
               <w:rPr>
@@ -18427,9 +18386,6 @@
             <w:pPr>
               <w:pStyle w:val="ab"/>
               <w:ind w:firstLineChars="0" w:firstLine="0"/>
-              <w:rPr>
-                <w:rFonts w:hint="eastAsia"/>
-              </w:rPr>
             </w:pPr>
             <w:r>
               <w:rPr>
@@ -18449,9 +18405,6 @@
             <w:pPr>
               <w:pStyle w:val="ab"/>
               <w:ind w:firstLineChars="0" w:firstLine="0"/>
-              <w:rPr>
-                <w:rFonts w:hint="eastAsia"/>
-              </w:rPr>
             </w:pPr>
             <w:r>
               <w:rPr>
@@ -18469,9 +18422,6 @@
             <w:pPr>
               <w:pStyle w:val="ab"/>
               <w:ind w:firstLineChars="0" w:firstLine="0"/>
-              <w:rPr>
-                <w:rFonts w:hint="eastAsia"/>
-              </w:rPr>
             </w:pPr>
             <w:r>
               <w:rPr>
@@ -18489,9 +18439,6 @@
             <w:pPr>
               <w:pStyle w:val="ab"/>
               <w:ind w:firstLineChars="0" w:firstLine="0"/>
-              <w:rPr>
-                <w:rFonts w:hint="eastAsia"/>
-              </w:rPr>
             </w:pPr>
             <w:r>
               <w:rPr>
@@ -18511,9 +18458,6 @@
             <w:pPr>
               <w:pStyle w:val="ab"/>
               <w:ind w:firstLineChars="0" w:firstLine="0"/>
-              <w:rPr>
-                <w:rFonts w:hint="eastAsia"/>
-              </w:rPr>
             </w:pPr>
             <w:r>
               <w:rPr>
@@ -18531,9 +18475,6 @@
             <w:pPr>
               <w:pStyle w:val="ab"/>
               <w:ind w:firstLineChars="0" w:firstLine="0"/>
-              <w:rPr>
-                <w:rFonts w:hint="eastAsia"/>
-              </w:rPr>
             </w:pPr>
             <w:r>
               <w:rPr>
@@ -18551,9 +18492,6 @@
             <w:pPr>
               <w:pStyle w:val="ab"/>
               <w:ind w:firstLineChars="0" w:firstLine="0"/>
-              <w:rPr>
-                <w:rFonts w:hint="eastAsia"/>
-              </w:rPr>
             </w:pPr>
             <w:r>
               <w:rPr>
@@ -18573,9 +18511,6 @@
             <w:pPr>
               <w:pStyle w:val="ab"/>
               <w:ind w:firstLineChars="0" w:firstLine="0"/>
-              <w:rPr>
-                <w:rFonts w:hint="eastAsia"/>
-              </w:rPr>
             </w:pPr>
             <w:r>
               <w:rPr>
@@ -18593,9 +18528,6 @@
             <w:pPr>
               <w:pStyle w:val="ab"/>
               <w:ind w:firstLineChars="0" w:firstLine="0"/>
-              <w:rPr>
-                <w:rFonts w:hint="eastAsia"/>
-              </w:rPr>
             </w:pPr>
             <w:r>
               <w:rPr>
@@ -18613,9 +18545,6 @@
             <w:pPr>
               <w:pStyle w:val="ab"/>
               <w:ind w:firstLineChars="0" w:firstLine="0"/>
-              <w:rPr>
-                <w:rFonts w:hint="eastAsia"/>
-              </w:rPr>
             </w:pPr>
             <w:r>
               <w:rPr>
@@ -18635,9 +18564,6 @@
             <w:pPr>
               <w:pStyle w:val="ab"/>
               <w:ind w:firstLineChars="0" w:firstLine="0"/>
-              <w:rPr>
-                <w:rFonts w:hint="eastAsia"/>
-              </w:rPr>
             </w:pPr>
             <w:r>
               <w:rPr>
@@ -18655,9 +18581,6 @@
             <w:pPr>
               <w:pStyle w:val="ab"/>
               <w:ind w:firstLineChars="0" w:firstLine="0"/>
-              <w:rPr>
-                <w:rFonts w:hint="eastAsia"/>
-              </w:rPr>
             </w:pPr>
             <w:r>
               <w:rPr>
@@ -18675,9 +18598,6 @@
             <w:pPr>
               <w:pStyle w:val="ab"/>
               <w:ind w:firstLineChars="0" w:firstLine="0"/>
-              <w:rPr>
-                <w:rFonts w:hint="eastAsia"/>
-              </w:rPr>
             </w:pPr>
             <w:r>
               <w:rPr>
@@ -18693,9 +18613,6 @@
       <w:pPr>
         <w:pStyle w:val="ab"/>
         <w:ind w:firstLineChars="0" w:firstLine="0"/>
-        <w:rPr>
-          <w:rFonts w:hint="eastAsia"/>
-        </w:rPr>
       </w:pPr>
     </w:p>
     <w:tbl>
@@ -18719,9 +18636,6 @@
             <w:pPr>
               <w:pStyle w:val="ab"/>
               <w:ind w:firstLineChars="0" w:firstLine="0"/>
-              <w:rPr>
-                <w:rFonts w:hint="eastAsia"/>
-              </w:rPr>
             </w:pPr>
             <w:r>
               <w:rPr>
@@ -18741,9 +18655,6 @@
             <w:pPr>
               <w:pStyle w:val="ab"/>
               <w:ind w:firstLineChars="0" w:firstLine="0"/>
-              <w:rPr>
-                <w:rFonts w:hint="eastAsia"/>
-              </w:rPr>
             </w:pPr>
             <w:r>
               <w:rPr>
@@ -18761,9 +18672,6 @@
             <w:pPr>
               <w:pStyle w:val="ab"/>
               <w:ind w:firstLineChars="0" w:firstLine="0"/>
-              <w:rPr>
-                <w:rFonts w:hint="eastAsia"/>
-              </w:rPr>
             </w:pPr>
             <w:r>
               <w:t>person1</w:t>
@@ -18778,9 +18686,6 @@
             <w:pPr>
               <w:pStyle w:val="ab"/>
               <w:ind w:firstLineChars="0" w:firstLine="0"/>
-              <w:rPr>
-                <w:rFonts w:hint="eastAsia"/>
-              </w:rPr>
             </w:pPr>
             <w:r>
               <w:t>p</w:t>
@@ -18803,9 +18708,6 @@
             <w:pPr>
               <w:pStyle w:val="ab"/>
               <w:ind w:firstLineChars="0" w:firstLine="0"/>
-              <w:rPr>
-                <w:rFonts w:hint="eastAsia"/>
-              </w:rPr>
             </w:pPr>
             <w:r>
               <w:rPr>
@@ -18824,9 +18726,6 @@
             <w:pPr>
               <w:pStyle w:val="ab"/>
               <w:ind w:firstLineChars="0" w:firstLine="0"/>
-              <w:rPr>
-                <w:rFonts w:hint="eastAsia"/>
-              </w:rPr>
             </w:pPr>
             <w:r>
               <w:rPr>
@@ -18844,9 +18743,6 @@
             <w:pPr>
               <w:pStyle w:val="ab"/>
               <w:ind w:firstLineChars="0" w:firstLine="0"/>
-              <w:rPr>
-                <w:rFonts w:hint="eastAsia"/>
-              </w:rPr>
             </w:pPr>
             <w:r>
               <w:rPr>
@@ -18866,9 +18762,6 @@
             <w:pPr>
               <w:pStyle w:val="ab"/>
               <w:ind w:firstLineChars="0" w:firstLine="0"/>
-              <w:rPr>
-                <w:rFonts w:hint="eastAsia"/>
-              </w:rPr>
             </w:pPr>
             <w:r>
               <w:rPr>
@@ -18886,9 +18779,6 @@
             <w:pPr>
               <w:pStyle w:val="ab"/>
               <w:ind w:firstLineChars="0" w:firstLine="0"/>
-              <w:rPr>
-                <w:rFonts w:hint="eastAsia"/>
-              </w:rPr>
             </w:pPr>
             <w:r>
               <w:rPr>
@@ -18906,9 +18796,6 @@
             <w:pPr>
               <w:pStyle w:val="ab"/>
               <w:ind w:firstLineChars="0" w:firstLine="0"/>
-              <w:rPr>
-                <w:rFonts w:hint="eastAsia"/>
-              </w:rPr>
             </w:pPr>
             <w:r>
               <w:rPr>
@@ -18928,9 +18815,6 @@
             <w:pPr>
               <w:pStyle w:val="ab"/>
               <w:ind w:firstLineChars="0" w:firstLine="0"/>
-              <w:rPr>
-                <w:rFonts w:hint="eastAsia"/>
-              </w:rPr>
             </w:pPr>
             <w:r>
               <w:rPr>
@@ -18948,9 +18832,6 @@
             <w:pPr>
               <w:pStyle w:val="ab"/>
               <w:ind w:firstLineChars="0" w:firstLine="0"/>
-              <w:rPr>
-                <w:rFonts w:hint="eastAsia"/>
-              </w:rPr>
             </w:pPr>
             <w:r>
               <w:rPr>
@@ -18968,9 +18849,6 @@
             <w:pPr>
               <w:pStyle w:val="ab"/>
               <w:ind w:firstLineChars="0" w:firstLine="0"/>
-              <w:rPr>
-                <w:rFonts w:hint="eastAsia"/>
-              </w:rPr>
             </w:pPr>
             <w:r>
               <w:rPr>
@@ -19214,9 +19092,6 @@
             <w:pPr>
               <w:pStyle w:val="ab"/>
               <w:ind w:firstLineChars="0" w:firstLine="0"/>
-              <w:rPr>
-                <w:rFonts w:hint="eastAsia"/>
-              </w:rPr>
             </w:pPr>
             <w:r>
               <w:rPr>
@@ -19234,9 +19109,6 @@
             <w:pPr>
               <w:pStyle w:val="ab"/>
               <w:ind w:firstLineChars="0" w:firstLine="0"/>
-              <w:rPr>
-                <w:rFonts w:hint="eastAsia"/>
-              </w:rPr>
             </w:pPr>
             <w:r>
               <w:t>f</w:t>
@@ -19257,9 +19129,6 @@
             <w:pPr>
               <w:pStyle w:val="ab"/>
               <w:ind w:firstLineChars="0" w:firstLine="0"/>
-              <w:rPr>
-                <w:rFonts w:hint="eastAsia"/>
-              </w:rPr>
             </w:pPr>
             <w:r>
               <w:t>A</w:t>
@@ -19279,9 +19148,6 @@
             <w:pPr>
               <w:pStyle w:val="ab"/>
               <w:ind w:firstLineChars="0" w:firstLine="0"/>
-              <w:rPr>
-                <w:rFonts w:hint="eastAsia"/>
-              </w:rPr>
             </w:pPr>
             <w:r>
               <w:rPr>
@@ -19299,9 +19165,6 @@
             <w:pPr>
               <w:pStyle w:val="ab"/>
               <w:ind w:firstLineChars="0" w:firstLine="0"/>
-              <w:rPr>
-                <w:rFonts w:hint="eastAsia"/>
-              </w:rPr>
             </w:pPr>
             <w:r>
               <w:t>e</w:t>
@@ -19322,9 +19185,6 @@
             <w:pPr>
               <w:pStyle w:val="ab"/>
               <w:ind w:firstLineChars="0" w:firstLine="0"/>
-              <w:rPr>
-                <w:rFonts w:hint="eastAsia"/>
-              </w:rPr>
             </w:pPr>
             <w:r>
               <w:rPr>
@@ -19365,9 +19225,6 @@
             <w:pPr>
               <w:pStyle w:val="ab"/>
               <w:ind w:firstLineChars="0" w:firstLine="0"/>
-              <w:rPr>
-                <w:rFonts w:hint="eastAsia"/>
-              </w:rPr>
             </w:pPr>
           </w:p>
         </w:tc>
@@ -19379,9 +19236,6 @@
             <w:pPr>
               <w:pStyle w:val="ab"/>
               <w:ind w:firstLineChars="0" w:firstLine="0"/>
-              <w:rPr>
-                <w:rFonts w:hint="eastAsia"/>
-              </w:rPr>
             </w:pPr>
             <w:r>
               <w:rPr>
@@ -19399,9 +19253,6 @@
             <w:pPr>
               <w:pStyle w:val="ab"/>
               <w:ind w:firstLineChars="0" w:firstLine="0"/>
-              <w:rPr>
-                <w:rFonts w:hint="eastAsia"/>
-              </w:rPr>
             </w:pPr>
             <w:r>
               <w:rPr>
@@ -19541,9 +19392,6 @@
             <w:pPr>
               <w:pStyle w:val="ab"/>
               <w:ind w:firstLineChars="0" w:firstLine="0"/>
-              <w:rPr>
-                <w:rFonts w:hint="eastAsia"/>
-              </w:rPr>
             </w:pPr>
             <w:r>
               <w:rPr>
@@ -19741,9 +19589,6 @@
             <w:pPr>
               <w:pStyle w:val="ab"/>
               <w:ind w:firstLineChars="0" w:firstLine="0"/>
-              <w:rPr>
-                <w:rFonts w:hint="eastAsia"/>
-              </w:rPr>
             </w:pPr>
             <w:r>
               <w:t>@time2</w:t>
@@ -19788,9 +19633,6 @@
             <w:pPr>
               <w:pStyle w:val="ab"/>
               <w:ind w:firstLineChars="0" w:firstLine="0"/>
-              <w:rPr>
-                <w:rFonts w:hint="eastAsia"/>
-              </w:rPr>
             </w:pPr>
             <w:r>
               <w:t>@time2</w:t>
@@ -19835,9 +19677,6 @@
             <w:pPr>
               <w:pStyle w:val="ab"/>
               <w:ind w:firstLineChars="0" w:firstLine="0"/>
-              <w:rPr>
-                <w:rFonts w:hint="eastAsia"/>
-              </w:rPr>
             </w:pPr>
             <w:r>
               <w:t>@time2</w:t>
@@ -19882,9 +19721,6 @@
             <w:pPr>
               <w:pStyle w:val="ab"/>
               <w:ind w:firstLineChars="0" w:firstLine="0"/>
-              <w:rPr>
-                <w:rFonts w:hint="eastAsia"/>
-              </w:rPr>
             </w:pPr>
             <w:r>
               <w:t>@time2</w:t>
@@ -20212,9 +20048,6 @@
             <w:pPr>
               <w:pStyle w:val="ab"/>
               <w:ind w:firstLineChars="0" w:firstLine="0"/>
-              <w:rPr>
-                <w:rFonts w:hint="eastAsia"/>
-              </w:rPr>
             </w:pPr>
             <w:r>
               <w:rPr>
@@ -20412,9 +20245,6 @@
             <w:pPr>
               <w:pStyle w:val="ab"/>
               <w:ind w:firstLineChars="0" w:firstLine="0"/>
-              <w:rPr>
-                <w:rFonts w:hint="eastAsia"/>
-              </w:rPr>
             </w:pPr>
             <w:r>
               <w:t>@time2</w:t>
@@ -20459,9 +20289,6 @@
             <w:pPr>
               <w:pStyle w:val="ab"/>
               <w:ind w:firstLineChars="0" w:firstLine="0"/>
-              <w:rPr>
-                <w:rFonts w:hint="eastAsia"/>
-              </w:rPr>
             </w:pPr>
             <w:r>
               <w:t>@time2</w:t>
@@ -20506,9 +20333,6 @@
             <w:pPr>
               <w:pStyle w:val="ab"/>
               <w:ind w:firstLineChars="0" w:firstLine="0"/>
-              <w:rPr>
-                <w:rFonts w:hint="eastAsia"/>
-              </w:rPr>
             </w:pPr>
             <w:r>
               <w:t>@time2</w:t>
@@ -20553,9 +20377,6 @@
             <w:pPr>
               <w:pStyle w:val="ab"/>
               <w:ind w:firstLineChars="0" w:firstLine="0"/>
-              <w:rPr>
-                <w:rFonts w:hint="eastAsia"/>
-              </w:rPr>
             </w:pPr>
             <w:r>
               <w:t>@time2</w:t>
@@ -20989,7 +20810,7 @@
               <w:ind w:firstLineChars="200" w:firstLine="400"/>
               <w:jc w:val="left"/>
               <w:rPr>
-                <w:rFonts w:ascii="宋体" w:eastAsia="宋体" w:hAnsi="宋体" w:cs="宋体" w:hint="eastAsia"/>
+                <w:rFonts w:ascii="宋体" w:eastAsia="宋体" w:hAnsi="宋体" w:cs="宋体"/>
                 <w:kern w:val="0"/>
                 <w:sz w:val="24"/>
                 <w:szCs w:val="24"/>
@@ -21143,9 +20964,6 @@
       <w:pPr>
         <w:pStyle w:val="ab"/>
         <w:ind w:firstLineChars="0" w:firstLine="0"/>
-        <w:rPr>
-          <w:rFonts w:hint="eastAsia"/>
-        </w:rPr>
       </w:pPr>
     </w:p>
     <w:p>
@@ -21488,513 +21306,808 @@
         <w:t>。</w:t>
       </w:r>
     </w:p>
-    <w:p>
-      <w:pPr>
-        <w:spacing w:line="360" w:lineRule="auto"/>
-        <w:ind w:leftChars="100" w:left="210" w:rightChars="200" w:right="420" w:firstLine="405"/>
-        <w:rPr>
-          <w:rFonts w:ascii="Times New Roman" w:hAnsi="Times New Roman" w:cs="微软雅黑"/>
+    <w:tbl>
+      <w:tblPr>
+        <w:tblStyle w:val="ad"/>
+        <w:tblW w:w="0" w:type="auto"/>
+        <w:tblLook w:val="04A0" w:firstRow="1" w:lastRow="0" w:firstColumn="1" w:lastColumn="0" w:noHBand="0" w:noVBand="1"/>
+      </w:tblPr>
+      <w:tblGrid>
+        <w:gridCol w:w="8296"/>
+      </w:tblGrid>
+      <w:tr>
+        <w:tc>
+          <w:tcPr>
+            <w:tcW w:w="8296" w:type="dxa"/>
+          </w:tcPr>
+          <w:p>
+            <w:pPr>
+              <w:widowControl/>
+              <w:shd w:val="clear" w:color="auto" w:fill="FFFFFF"/>
+              <w:jc w:val="left"/>
+              <w:rPr>
+                <w:rFonts w:ascii="Courier New" w:eastAsia="宋体" w:hAnsi="Courier New" w:cs="Courier New"/>
+                <w:color w:val="000000"/>
+                <w:kern w:val="0"/>
+                <w:sz w:val="20"/>
+                <w:szCs w:val="20"/>
+              </w:rPr>
+            </w:pPr>
+            <w:r>
+              <w:rPr>
+                <w:rFonts w:ascii="Courier New" w:eastAsia="宋体" w:hAnsi="Courier New" w:cs="Courier New"/>
+                <w:color w:val="000000"/>
+                <w:kern w:val="0"/>
+                <w:sz w:val="20"/>
+                <w:szCs w:val="20"/>
+              </w:rPr>
+              <w:t xml:space="preserve">Begin </w:t>
+            </w:r>
+            <w:proofErr w:type="gramStart"/>
+            <w:r>
+              <w:rPr>
+                <w:rFonts w:ascii="Courier New" w:eastAsia="宋体" w:hAnsi="Courier New" w:cs="Courier New"/>
+                <w:color w:val="000000"/>
+                <w:kern w:val="0"/>
+                <w:sz w:val="20"/>
+                <w:szCs w:val="20"/>
+              </w:rPr>
+              <w:t>Transaction</w:t>
+            </w:r>
+            <w:r>
+              <w:rPr>
+                <w:rFonts w:ascii="Courier New" w:eastAsia="宋体" w:hAnsi="Courier New" w:cs="Courier New"/>
+                <w:b/>
+                <w:bCs/>
+                <w:color w:val="000080"/>
+                <w:kern w:val="0"/>
+                <w:sz w:val="20"/>
+                <w:szCs w:val="20"/>
+              </w:rPr>
+              <w:t>{</w:t>
+            </w:r>
+            <w:proofErr w:type="gramEnd"/>
+          </w:p>
+          <w:p>
+            <w:pPr>
+              <w:widowControl/>
+              <w:shd w:val="clear" w:color="auto" w:fill="FFFFFF"/>
+              <w:jc w:val="left"/>
+              <w:rPr>
+                <w:rFonts w:ascii="Courier New" w:eastAsia="宋体" w:hAnsi="Courier New" w:cs="Courier New"/>
+                <w:color w:val="000000"/>
+                <w:kern w:val="0"/>
+                <w:sz w:val="20"/>
+                <w:szCs w:val="20"/>
+              </w:rPr>
+            </w:pPr>
+            <w:r>
+              <w:rPr>
+                <w:rFonts w:ascii="Courier New" w:eastAsia="宋体" w:hAnsi="Courier New" w:cs="Courier New"/>
+                <w:color w:val="000000"/>
+                <w:kern w:val="0"/>
+                <w:sz w:val="20"/>
+                <w:szCs w:val="20"/>
+              </w:rPr>
+              <w:t xml:space="preserve">    </w:t>
+            </w:r>
+            <w:proofErr w:type="spellStart"/>
+            <w:r>
+              <w:rPr>
+                <w:rFonts w:ascii="Courier New" w:eastAsia="宋体" w:hAnsi="Courier New" w:cs="Courier New"/>
+                <w:color w:val="000000"/>
+                <w:kern w:val="0"/>
+                <w:sz w:val="20"/>
+                <w:szCs w:val="20"/>
+              </w:rPr>
+              <w:t>Tperiod</w:t>
+            </w:r>
+            <w:proofErr w:type="spellEnd"/>
+            <w:r>
+              <w:rPr>
+                <w:rFonts w:ascii="Courier New" w:eastAsia="宋体" w:hAnsi="Courier New" w:cs="Courier New"/>
+                <w:color w:val="000000"/>
+                <w:kern w:val="0"/>
+                <w:sz w:val="20"/>
+                <w:szCs w:val="20"/>
+              </w:rPr>
+              <w:t xml:space="preserve"> </w:t>
+            </w:r>
+            <w:r>
+              <w:rPr>
+                <w:rFonts w:ascii="Courier New" w:eastAsia="宋体" w:hAnsi="Courier New" w:cs="Courier New"/>
+                <w:b/>
+                <w:bCs/>
+                <w:color w:val="000080"/>
+                <w:kern w:val="0"/>
+                <w:sz w:val="20"/>
+                <w:szCs w:val="20"/>
+              </w:rPr>
+              <w:t>=</w:t>
+            </w:r>
+            <w:r>
+              <w:rPr>
+                <w:rFonts w:ascii="Courier New" w:eastAsia="宋体" w:hAnsi="Courier New" w:cs="Courier New"/>
+                <w:color w:val="000000"/>
+                <w:kern w:val="0"/>
+                <w:sz w:val="20"/>
+                <w:szCs w:val="20"/>
+              </w:rPr>
+              <w:t xml:space="preserve"> </w:t>
+            </w:r>
+            <w:proofErr w:type="spellStart"/>
+            <w:r>
+              <w:rPr>
+                <w:rFonts w:ascii="Courier New" w:eastAsia="宋体" w:hAnsi="Courier New" w:cs="Courier New"/>
+                <w:color w:val="000000"/>
+                <w:kern w:val="0"/>
+                <w:sz w:val="20"/>
+                <w:szCs w:val="20"/>
+              </w:rPr>
+              <w:t>Date</w:t>
+            </w:r>
+            <w:r>
+              <w:rPr>
+                <w:rFonts w:ascii="Courier New" w:eastAsia="宋体" w:hAnsi="Courier New" w:cs="Courier New"/>
+                <w:b/>
+                <w:bCs/>
+                <w:color w:val="000080"/>
+                <w:kern w:val="0"/>
+                <w:sz w:val="20"/>
+                <w:szCs w:val="20"/>
+              </w:rPr>
+              <w:t>.</w:t>
+            </w:r>
+            <w:r>
+              <w:rPr>
+                <w:rFonts w:ascii="Courier New" w:eastAsia="宋体" w:hAnsi="Courier New" w:cs="Courier New"/>
+                <w:color w:val="000000"/>
+                <w:kern w:val="0"/>
+                <w:sz w:val="20"/>
+                <w:szCs w:val="20"/>
+              </w:rPr>
+              <w:t>timestamp</w:t>
+            </w:r>
+            <w:proofErr w:type="spellEnd"/>
+          </w:p>
+          <w:p>
+            <w:pPr>
+              <w:widowControl/>
+              <w:shd w:val="clear" w:color="auto" w:fill="FFFFFF"/>
+              <w:jc w:val="left"/>
+              <w:rPr>
+                <w:rFonts w:ascii="Courier New" w:eastAsia="宋体" w:hAnsi="Courier New" w:cs="Courier New"/>
+                <w:color w:val="000000"/>
+                <w:kern w:val="0"/>
+                <w:sz w:val="20"/>
+                <w:szCs w:val="20"/>
+              </w:rPr>
+            </w:pPr>
+            <w:r>
+              <w:rPr>
+                <w:rFonts w:ascii="Courier New" w:eastAsia="宋体" w:hAnsi="Courier New" w:cs="Courier New"/>
+                <w:color w:val="000000"/>
+                <w:kern w:val="0"/>
+                <w:sz w:val="20"/>
+                <w:szCs w:val="20"/>
+              </w:rPr>
+              <w:t xml:space="preserve">    </w:t>
+            </w:r>
+            <w:proofErr w:type="spellStart"/>
+            <w:r>
+              <w:rPr>
+                <w:rFonts w:ascii="Courier New" w:eastAsia="宋体" w:hAnsi="Courier New" w:cs="Courier New"/>
+                <w:color w:val="000000"/>
+                <w:kern w:val="0"/>
+                <w:sz w:val="20"/>
+                <w:szCs w:val="20"/>
+              </w:rPr>
+              <w:t>Tdiff</w:t>
+            </w:r>
+            <w:proofErr w:type="spellEnd"/>
+            <w:r>
+              <w:rPr>
+                <w:rFonts w:ascii="Courier New" w:eastAsia="宋体" w:hAnsi="Courier New" w:cs="Courier New"/>
+                <w:color w:val="000000"/>
+                <w:kern w:val="0"/>
+                <w:sz w:val="20"/>
+                <w:szCs w:val="20"/>
+              </w:rPr>
+              <w:t xml:space="preserve"> </w:t>
+            </w:r>
+            <w:r>
+              <w:rPr>
+                <w:rFonts w:ascii="Courier New" w:eastAsia="宋体" w:hAnsi="Courier New" w:cs="Courier New"/>
+                <w:b/>
+                <w:bCs/>
+                <w:color w:val="000080"/>
+                <w:kern w:val="0"/>
+                <w:sz w:val="20"/>
+                <w:szCs w:val="20"/>
+              </w:rPr>
+              <w:t>=</w:t>
+            </w:r>
+            <w:r>
+              <w:rPr>
+                <w:rFonts w:ascii="Courier New" w:eastAsia="宋体" w:hAnsi="Courier New" w:cs="Courier New"/>
+                <w:color w:val="000000"/>
+                <w:kern w:val="0"/>
+                <w:sz w:val="20"/>
+                <w:szCs w:val="20"/>
+              </w:rPr>
+              <w:t xml:space="preserve"> </w:t>
+            </w:r>
+            <w:proofErr w:type="spellStart"/>
+            <w:r>
+              <w:rPr>
+                <w:rFonts w:ascii="Courier New" w:eastAsia="宋体" w:hAnsi="Courier New" w:cs="Courier New"/>
+                <w:color w:val="000000"/>
+                <w:kern w:val="0"/>
+                <w:sz w:val="20"/>
+                <w:szCs w:val="20"/>
+              </w:rPr>
+              <w:t>Tpresent</w:t>
+            </w:r>
+            <w:proofErr w:type="spellEnd"/>
+            <w:r>
+              <w:rPr>
+                <w:rFonts w:ascii="Courier New" w:eastAsia="宋体" w:hAnsi="Courier New" w:cs="Courier New"/>
+                <w:color w:val="000000"/>
+                <w:kern w:val="0"/>
+                <w:sz w:val="20"/>
+                <w:szCs w:val="20"/>
+              </w:rPr>
+              <w:t xml:space="preserve"> – </w:t>
+            </w:r>
+            <w:proofErr w:type="spellStart"/>
+            <w:r>
+              <w:rPr>
+                <w:rFonts w:ascii="Courier New" w:eastAsia="宋体" w:hAnsi="Courier New" w:cs="Courier New"/>
+                <w:color w:val="000000"/>
+                <w:kern w:val="0"/>
+                <w:sz w:val="20"/>
+                <w:szCs w:val="20"/>
+              </w:rPr>
+              <w:t>Tlasttime</w:t>
+            </w:r>
+            <w:proofErr w:type="spellEnd"/>
+          </w:p>
+          <w:p>
+            <w:pPr>
+              <w:widowControl/>
+              <w:shd w:val="clear" w:color="auto" w:fill="FFFFFF"/>
+              <w:jc w:val="left"/>
+              <w:rPr>
+                <w:rFonts w:ascii="Courier New" w:eastAsia="宋体" w:hAnsi="Courier New" w:cs="Courier New"/>
+                <w:color w:val="000000"/>
+                <w:kern w:val="0"/>
+                <w:sz w:val="20"/>
+                <w:szCs w:val="20"/>
+              </w:rPr>
+            </w:pPr>
+            <w:r>
+              <w:rPr>
+                <w:rFonts w:ascii="Courier New" w:eastAsia="宋体" w:hAnsi="Courier New" w:cs="Courier New"/>
+                <w:color w:val="000000"/>
+                <w:kern w:val="0"/>
+                <w:sz w:val="20"/>
+                <w:szCs w:val="20"/>
+              </w:rPr>
+              <w:t xml:space="preserve">    </w:t>
+            </w:r>
+            <w:proofErr w:type="gramStart"/>
+            <w:r>
+              <w:rPr>
+                <w:rFonts w:ascii="Courier New" w:eastAsia="宋体" w:hAnsi="Courier New" w:cs="Courier New"/>
+                <w:color w:val="000000"/>
+                <w:kern w:val="0"/>
+                <w:sz w:val="20"/>
+                <w:szCs w:val="20"/>
+              </w:rPr>
+              <w:t>If</w:t>
+            </w:r>
+            <w:r>
+              <w:rPr>
+                <w:rFonts w:ascii="Courier New" w:eastAsia="宋体" w:hAnsi="Courier New" w:cs="Courier New"/>
+                <w:b/>
+                <w:bCs/>
+                <w:color w:val="000080"/>
+                <w:kern w:val="0"/>
+                <w:sz w:val="20"/>
+                <w:szCs w:val="20"/>
+              </w:rPr>
+              <w:t>(</w:t>
+            </w:r>
+            <w:proofErr w:type="spellStart"/>
+            <w:proofErr w:type="gramEnd"/>
+            <w:r>
+              <w:rPr>
+                <w:rFonts w:ascii="Courier New" w:eastAsia="宋体" w:hAnsi="Courier New" w:cs="Courier New"/>
+                <w:color w:val="000000"/>
+                <w:kern w:val="0"/>
+                <w:sz w:val="20"/>
+                <w:szCs w:val="20"/>
+              </w:rPr>
+              <w:t>Tdiff</w:t>
+            </w:r>
+            <w:proofErr w:type="spellEnd"/>
+            <w:r>
+              <w:rPr>
+                <w:rFonts w:ascii="Courier New" w:eastAsia="宋体" w:hAnsi="Courier New" w:cs="Courier New"/>
+                <w:color w:val="000000"/>
+                <w:kern w:val="0"/>
+                <w:sz w:val="20"/>
+                <w:szCs w:val="20"/>
+              </w:rPr>
+              <w:t xml:space="preserve"> </w:t>
+            </w:r>
+            <w:r>
+              <w:rPr>
+                <w:rFonts w:ascii="Courier New" w:eastAsia="宋体" w:hAnsi="Courier New" w:cs="Courier New"/>
+                <w:b/>
+                <w:bCs/>
+                <w:color w:val="000080"/>
+                <w:kern w:val="0"/>
+                <w:sz w:val="20"/>
+                <w:szCs w:val="20"/>
+              </w:rPr>
+              <w:t>&gt;=</w:t>
+            </w:r>
+            <w:r>
+              <w:rPr>
+                <w:rFonts w:ascii="Courier New" w:eastAsia="宋体" w:hAnsi="Courier New" w:cs="Courier New"/>
+                <w:color w:val="000000"/>
+                <w:kern w:val="0"/>
+                <w:sz w:val="20"/>
+                <w:szCs w:val="20"/>
+              </w:rPr>
+              <w:t xml:space="preserve"> </w:t>
+            </w:r>
+            <w:proofErr w:type="spellStart"/>
+            <w:r>
+              <w:rPr>
+                <w:rFonts w:ascii="Courier New" w:eastAsia="宋体" w:hAnsi="Courier New" w:cs="Courier New"/>
+                <w:color w:val="000000"/>
+                <w:kern w:val="0"/>
+                <w:sz w:val="20"/>
+                <w:szCs w:val="20"/>
+              </w:rPr>
+              <w:t>Tperiod</w:t>
+            </w:r>
+            <w:proofErr w:type="spellEnd"/>
+            <w:r>
+              <w:rPr>
+                <w:rFonts w:ascii="Courier New" w:eastAsia="宋体" w:hAnsi="Courier New" w:cs="Courier New"/>
+                <w:b/>
+                <w:bCs/>
+                <w:color w:val="000080"/>
+                <w:kern w:val="0"/>
+                <w:sz w:val="20"/>
+                <w:szCs w:val="20"/>
+              </w:rPr>
+              <w:t>){</w:t>
+            </w:r>
+          </w:p>
+          <w:p>
+            <w:pPr>
+              <w:widowControl/>
+              <w:shd w:val="clear" w:color="auto" w:fill="FFFFFF"/>
+              <w:jc w:val="left"/>
+              <w:rPr>
+                <w:rFonts w:ascii="Courier New" w:eastAsia="宋体" w:hAnsi="Courier New" w:cs="Courier New"/>
+                <w:color w:val="000000"/>
+                <w:kern w:val="0"/>
+                <w:sz w:val="20"/>
+                <w:szCs w:val="20"/>
+              </w:rPr>
+            </w:pPr>
+            <w:r>
+              <w:rPr>
+                <w:rFonts w:ascii="Courier New" w:eastAsia="宋体" w:hAnsi="Courier New" w:cs="Courier New"/>
+                <w:color w:val="000000"/>
+                <w:kern w:val="0"/>
+                <w:sz w:val="20"/>
+                <w:szCs w:val="20"/>
+              </w:rPr>
+              <w:t xml:space="preserve">    </w:t>
+            </w:r>
+            <w:proofErr w:type="spellStart"/>
+            <w:proofErr w:type="gramStart"/>
+            <w:r>
+              <w:rPr>
+                <w:rFonts w:ascii="Courier New" w:eastAsia="宋体" w:hAnsi="Courier New" w:cs="Courier New"/>
+                <w:color w:val="000000"/>
+                <w:kern w:val="0"/>
+                <w:sz w:val="20"/>
+                <w:szCs w:val="20"/>
+              </w:rPr>
+              <w:t>GenerateSubgraph</w:t>
+            </w:r>
+            <w:proofErr w:type="spellEnd"/>
+            <w:r>
+              <w:rPr>
+                <w:rFonts w:ascii="Courier New" w:eastAsia="宋体" w:hAnsi="Courier New" w:cs="Courier New"/>
+                <w:b/>
+                <w:bCs/>
+                <w:color w:val="000080"/>
+                <w:kern w:val="0"/>
+                <w:sz w:val="20"/>
+                <w:szCs w:val="20"/>
+              </w:rPr>
+              <w:t>(</w:t>
+            </w:r>
+            <w:proofErr w:type="spellStart"/>
+            <w:proofErr w:type="gramEnd"/>
+            <w:r>
+              <w:rPr>
+                <w:rFonts w:ascii="Courier New" w:eastAsia="宋体" w:hAnsi="Courier New" w:cs="Courier New"/>
+                <w:color w:val="000000"/>
+                <w:kern w:val="0"/>
+                <w:sz w:val="20"/>
+                <w:szCs w:val="20"/>
+              </w:rPr>
+              <w:t>vertex</w:t>
+            </w:r>
+            <w:r>
+              <w:rPr>
+                <w:rFonts w:ascii="Courier New" w:eastAsia="宋体" w:hAnsi="Courier New" w:cs="Courier New"/>
+                <w:b/>
+                <w:bCs/>
+                <w:color w:val="000080"/>
+                <w:kern w:val="0"/>
+                <w:sz w:val="20"/>
+                <w:szCs w:val="20"/>
+              </w:rPr>
+              <w:t>.</w:t>
+            </w:r>
+            <w:r>
+              <w:rPr>
+                <w:rFonts w:ascii="Courier New" w:eastAsia="宋体" w:hAnsi="Courier New" w:cs="Courier New"/>
+                <w:color w:val="000000"/>
+                <w:kern w:val="0"/>
+                <w:sz w:val="20"/>
+                <w:szCs w:val="20"/>
+              </w:rPr>
+              <w:t>timestamp</w:t>
+            </w:r>
+            <w:proofErr w:type="spellEnd"/>
+            <w:r>
+              <w:rPr>
+                <w:rFonts w:ascii="Courier New" w:eastAsia="宋体" w:hAnsi="Courier New" w:cs="Courier New"/>
+                <w:color w:val="000000"/>
+                <w:kern w:val="0"/>
+                <w:sz w:val="20"/>
+                <w:szCs w:val="20"/>
+              </w:rPr>
+              <w:t xml:space="preserve"> </w:t>
+            </w:r>
+            <w:r>
+              <w:rPr>
+                <w:rFonts w:ascii="Courier New" w:eastAsia="宋体" w:hAnsi="Courier New" w:cs="Courier New"/>
+                <w:b/>
+                <w:bCs/>
+                <w:color w:val="000080"/>
+                <w:kern w:val="0"/>
+                <w:sz w:val="20"/>
+                <w:szCs w:val="20"/>
+              </w:rPr>
+              <w:t>&gt;</w:t>
+            </w:r>
+            <w:r>
+              <w:rPr>
+                <w:rFonts w:ascii="Courier New" w:eastAsia="宋体" w:hAnsi="Courier New" w:cs="Courier New"/>
+                <w:color w:val="000000"/>
+                <w:kern w:val="0"/>
+                <w:sz w:val="20"/>
+                <w:szCs w:val="20"/>
+              </w:rPr>
+              <w:t xml:space="preserve"> </w:t>
+            </w:r>
+            <w:proofErr w:type="spellStart"/>
+            <w:r>
+              <w:rPr>
+                <w:rFonts w:ascii="Courier New" w:eastAsia="宋体" w:hAnsi="Courier New" w:cs="Courier New"/>
+                <w:color w:val="000000"/>
+                <w:kern w:val="0"/>
+                <w:sz w:val="20"/>
+                <w:szCs w:val="20"/>
+              </w:rPr>
+              <w:t>Tdiff</w:t>
+            </w:r>
+            <w:proofErr w:type="spellEnd"/>
+            <w:r>
+              <w:rPr>
+                <w:rFonts w:ascii="Courier New" w:eastAsia="宋体" w:hAnsi="Courier New" w:cs="Courier New"/>
+                <w:color w:val="000000"/>
+                <w:kern w:val="0"/>
+                <w:sz w:val="20"/>
+                <w:szCs w:val="20"/>
+              </w:rPr>
+              <w:t xml:space="preserve"> </w:t>
+            </w:r>
+            <w:r>
+              <w:rPr>
+                <w:rFonts w:ascii="Courier New" w:eastAsia="宋体" w:hAnsi="Courier New" w:cs="Courier New"/>
+                <w:b/>
+                <w:bCs/>
+                <w:color w:val="000080"/>
+                <w:kern w:val="0"/>
+                <w:sz w:val="20"/>
+                <w:szCs w:val="20"/>
+              </w:rPr>
+              <w:t>&amp;&amp;</w:t>
+            </w:r>
+            <w:r>
+              <w:rPr>
+                <w:rFonts w:ascii="Courier New" w:eastAsia="宋体" w:hAnsi="Courier New" w:cs="Courier New"/>
+                <w:color w:val="000000"/>
+                <w:kern w:val="0"/>
+                <w:sz w:val="20"/>
+                <w:szCs w:val="20"/>
+              </w:rPr>
+              <w:t xml:space="preserve"> </w:t>
+            </w:r>
+            <w:proofErr w:type="spellStart"/>
+            <w:r>
+              <w:rPr>
+                <w:rFonts w:ascii="Courier New" w:eastAsia="宋体" w:hAnsi="Courier New" w:cs="Courier New"/>
+                <w:color w:val="000000"/>
+                <w:kern w:val="0"/>
+                <w:sz w:val="20"/>
+                <w:szCs w:val="20"/>
+              </w:rPr>
+              <w:t>vertex</w:t>
+            </w:r>
+            <w:r>
+              <w:rPr>
+                <w:rFonts w:ascii="Courier New" w:eastAsia="宋体" w:hAnsi="Courier New" w:cs="Courier New"/>
+                <w:b/>
+                <w:bCs/>
+                <w:color w:val="000080"/>
+                <w:kern w:val="0"/>
+                <w:sz w:val="20"/>
+                <w:szCs w:val="20"/>
+              </w:rPr>
+              <w:t>.</w:t>
+            </w:r>
+            <w:r>
+              <w:rPr>
+                <w:rFonts w:ascii="Courier New" w:eastAsia="宋体" w:hAnsi="Courier New" w:cs="Courier New"/>
+                <w:color w:val="000000"/>
+                <w:kern w:val="0"/>
+                <w:sz w:val="20"/>
+                <w:szCs w:val="20"/>
+              </w:rPr>
+              <w:t>timestamp</w:t>
+            </w:r>
+            <w:proofErr w:type="spellEnd"/>
+            <w:r>
+              <w:rPr>
+                <w:rFonts w:ascii="Courier New" w:eastAsia="宋体" w:hAnsi="Courier New" w:cs="Courier New"/>
+                <w:color w:val="000000"/>
+                <w:kern w:val="0"/>
+                <w:sz w:val="20"/>
+                <w:szCs w:val="20"/>
+              </w:rPr>
+              <w:t xml:space="preserve"> </w:t>
+            </w:r>
+            <w:r>
+              <w:rPr>
+                <w:rFonts w:ascii="Courier New" w:eastAsia="宋体" w:hAnsi="Courier New" w:cs="Courier New"/>
+                <w:b/>
+                <w:bCs/>
+                <w:color w:val="000080"/>
+                <w:kern w:val="0"/>
+                <w:sz w:val="20"/>
+                <w:szCs w:val="20"/>
+              </w:rPr>
+              <w:t>&lt;=</w:t>
+            </w:r>
+            <w:proofErr w:type="spellStart"/>
+            <w:r>
+              <w:rPr>
+                <w:rFonts w:ascii="Courier New" w:eastAsia="宋体" w:hAnsi="Courier New" w:cs="Courier New"/>
+                <w:color w:val="000000"/>
+                <w:kern w:val="0"/>
+                <w:sz w:val="20"/>
+                <w:szCs w:val="20"/>
+              </w:rPr>
+              <w:t>Tpresent</w:t>
+            </w:r>
+            <w:proofErr w:type="spellEnd"/>
+            <w:r>
+              <w:rPr>
+                <w:rFonts w:ascii="Courier New" w:eastAsia="宋体" w:hAnsi="Courier New" w:cs="Courier New"/>
+                <w:b/>
+                <w:bCs/>
+                <w:color w:val="000080"/>
+                <w:kern w:val="0"/>
+                <w:sz w:val="20"/>
+                <w:szCs w:val="20"/>
+              </w:rPr>
+              <w:t>)</w:t>
+            </w:r>
+          </w:p>
+          <w:p>
+            <w:pPr>
+              <w:widowControl/>
+              <w:shd w:val="clear" w:color="auto" w:fill="FFFFFF"/>
+              <w:jc w:val="left"/>
+              <w:rPr>
+                <w:rFonts w:ascii="Courier New" w:eastAsia="宋体" w:hAnsi="Courier New" w:cs="Courier New"/>
+                <w:color w:val="000000"/>
+                <w:kern w:val="0"/>
+                <w:sz w:val="20"/>
+                <w:szCs w:val="20"/>
+              </w:rPr>
+            </w:pPr>
+            <w:r>
+              <w:rPr>
+                <w:rFonts w:ascii="Courier New" w:eastAsia="宋体" w:hAnsi="Courier New" w:cs="Courier New"/>
+                <w:color w:val="000000"/>
+                <w:kern w:val="0"/>
+                <w:sz w:val="20"/>
+                <w:szCs w:val="20"/>
+              </w:rPr>
+              <w:t xml:space="preserve">    </w:t>
+            </w:r>
+            <w:proofErr w:type="spellStart"/>
+            <w:r>
+              <w:rPr>
+                <w:rFonts w:ascii="Courier New" w:eastAsia="宋体" w:hAnsi="Courier New" w:cs="Courier New"/>
+                <w:color w:val="000000"/>
+                <w:kern w:val="0"/>
+                <w:sz w:val="20"/>
+                <w:szCs w:val="20"/>
+              </w:rPr>
+              <w:t>Tlasttime</w:t>
+            </w:r>
+            <w:proofErr w:type="spellEnd"/>
+            <w:r>
+              <w:rPr>
+                <w:rFonts w:ascii="Courier New" w:eastAsia="宋体" w:hAnsi="Courier New" w:cs="Courier New"/>
+                <w:b/>
+                <w:bCs/>
+                <w:color w:val="000080"/>
+                <w:kern w:val="0"/>
+                <w:sz w:val="20"/>
+                <w:szCs w:val="20"/>
+              </w:rPr>
+              <w:t>=</w:t>
+            </w:r>
+            <w:r>
+              <w:rPr>
+                <w:rFonts w:ascii="Courier New" w:eastAsia="宋体" w:hAnsi="Courier New" w:cs="Courier New"/>
+                <w:color w:val="000000"/>
+                <w:kern w:val="0"/>
+                <w:sz w:val="20"/>
+                <w:szCs w:val="20"/>
+              </w:rPr>
+              <w:t xml:space="preserve"> </w:t>
+            </w:r>
+            <w:proofErr w:type="spellStart"/>
+            <w:r>
+              <w:rPr>
+                <w:rFonts w:ascii="Courier New" w:eastAsia="宋体" w:hAnsi="Courier New" w:cs="Courier New"/>
+                <w:color w:val="000000"/>
+                <w:kern w:val="0"/>
+                <w:sz w:val="20"/>
+                <w:szCs w:val="20"/>
+              </w:rPr>
+              <w:t>Tpresent</w:t>
+            </w:r>
+            <w:proofErr w:type="spellEnd"/>
+          </w:p>
+          <w:p>
+            <w:pPr>
+              <w:widowControl/>
+              <w:shd w:val="clear" w:color="auto" w:fill="FFFFFF"/>
+              <w:jc w:val="left"/>
+              <w:rPr>
+                <w:rFonts w:ascii="Courier New" w:eastAsia="宋体" w:hAnsi="Courier New" w:cs="Courier New"/>
+                <w:color w:val="000000"/>
+                <w:kern w:val="0"/>
+                <w:sz w:val="20"/>
+                <w:szCs w:val="20"/>
+              </w:rPr>
+            </w:pPr>
+            <w:r>
+              <w:rPr>
+                <w:rFonts w:ascii="Courier New" w:eastAsia="宋体" w:hAnsi="Courier New" w:cs="Courier New"/>
+                <w:color w:val="000000"/>
+                <w:kern w:val="0"/>
+                <w:sz w:val="20"/>
+                <w:szCs w:val="20"/>
+              </w:rPr>
+              <w:t xml:space="preserve">    </w:t>
+            </w:r>
+            <w:r>
+              <w:rPr>
+                <w:rFonts w:ascii="Courier New" w:eastAsia="宋体" w:hAnsi="Courier New" w:cs="Courier New"/>
+                <w:b/>
+                <w:bCs/>
+                <w:color w:val="000080"/>
+                <w:kern w:val="0"/>
+                <w:sz w:val="20"/>
+                <w:szCs w:val="20"/>
+              </w:rPr>
+              <w:t>}</w:t>
+            </w:r>
+          </w:p>
+          <w:p>
+            <w:pPr>
+              <w:widowControl/>
+              <w:shd w:val="clear" w:color="auto" w:fill="FFFFFF"/>
+              <w:jc w:val="left"/>
+              <w:rPr>
+                <w:rFonts w:ascii="Courier New" w:eastAsia="宋体" w:hAnsi="Courier New" w:cs="Courier New"/>
+                <w:color w:val="000000"/>
+                <w:kern w:val="0"/>
+                <w:sz w:val="20"/>
+                <w:szCs w:val="20"/>
+              </w:rPr>
+            </w:pPr>
+            <w:r>
+              <w:rPr>
+                <w:rFonts w:ascii="Courier New" w:eastAsia="宋体" w:hAnsi="Courier New" w:cs="Courier New"/>
+                <w:b/>
+                <w:bCs/>
+                <w:color w:val="000080"/>
+                <w:kern w:val="0"/>
+                <w:sz w:val="20"/>
+                <w:szCs w:val="20"/>
+              </w:rPr>
+              <w:t>}</w:t>
+            </w:r>
+          </w:p>
+          <w:p>
+            <w:pPr>
+              <w:widowControl/>
+              <w:shd w:val="clear" w:color="auto" w:fill="FFFFFF"/>
+              <w:jc w:val="left"/>
+              <w:rPr>
+                <w:rFonts w:ascii="Courier New" w:eastAsia="宋体" w:hAnsi="Courier New" w:cs="Courier New" w:hint="eastAsia"/>
+                <w:color w:val="000000"/>
+                <w:kern w:val="0"/>
+                <w:sz w:val="20"/>
+                <w:szCs w:val="20"/>
+              </w:rPr>
+            </w:pPr>
+            <w:r>
+              <w:rPr>
+                <w:rFonts w:ascii="Courier New" w:eastAsia="宋体" w:hAnsi="Courier New" w:cs="Courier New"/>
+                <w:color w:val="000000"/>
+                <w:kern w:val="0"/>
+                <w:sz w:val="20"/>
+                <w:szCs w:val="20"/>
+              </w:rPr>
+              <w:t xml:space="preserve">End </w:t>
+            </w:r>
+            <w:proofErr w:type="spellStart"/>
+            <w:r>
+              <w:rPr>
+                <w:rFonts w:ascii="Courier New" w:eastAsia="宋体" w:hAnsi="Courier New" w:cs="Courier New"/>
+                <w:color w:val="000000"/>
+                <w:kern w:val="0"/>
+                <w:sz w:val="20"/>
+                <w:szCs w:val="20"/>
+              </w:rPr>
+              <w:t>Transcation</w:t>
+            </w:r>
+            <w:proofErr w:type="spellEnd"/>
+          </w:p>
+        </w:tc>
+      </w:tr>
+    </w:tbl>
+    <w:p>
+      <w:pPr>
+        <w:pStyle w:val="ab"/>
+        <w:ind w:firstLineChars="0" w:firstLine="0"/>
+        <w:rPr>
+          <w:rFonts w:cs="微软雅黑" w:hint="eastAsia"/>
           <w:szCs w:val="21"/>
         </w:rPr>
       </w:pPr>
-      <w:r>
-        <w:rPr>
-          <w:rFonts w:ascii="Times New Roman" w:hAnsi="Times New Roman" w:cs="微软雅黑"/>
-          <w:szCs w:val="21"/>
-        </w:rPr>
-        <w:t>B</w:t>
-      </w:r>
-      <w:r>
-        <w:rPr>
-          <w:rFonts w:ascii="Times New Roman" w:hAnsi="Times New Roman" w:cs="微软雅黑" w:hint="eastAsia"/>
-          <w:szCs w:val="21"/>
-        </w:rPr>
-        <w:t>egin</w:t>
-      </w:r>
-      <w:r>
-        <w:rPr>
-          <w:rFonts w:ascii="Times New Roman" w:hAnsi="Times New Roman" w:cs="微软雅黑"/>
-          <w:szCs w:val="21"/>
-        </w:rPr>
-        <w:t xml:space="preserve"> </w:t>
-      </w:r>
-      <w:proofErr w:type="gramStart"/>
-      <w:r>
-        <w:rPr>
-          <w:rFonts w:ascii="Times New Roman" w:hAnsi="Times New Roman" w:cs="微软雅黑"/>
-          <w:szCs w:val="21"/>
-        </w:rPr>
-        <w:t>Transaction{</w:t>
-      </w:r>
-      <w:proofErr w:type="gramEnd"/>
-    </w:p>
-    <w:p>
-      <w:pPr>
-        <w:spacing w:line="360" w:lineRule="auto"/>
-        <w:ind w:leftChars="100" w:left="210" w:rightChars="200" w:right="420" w:firstLine="405"/>
-        <w:rPr>
-          <w:rFonts w:ascii="Times New Roman" w:hAnsi="Times New Roman" w:cs="微软雅黑"/>
-          <w:szCs w:val="21"/>
-        </w:rPr>
-      </w:pPr>
-      <w:r>
-        <w:rPr>
-          <w:rFonts w:ascii="Times New Roman" w:hAnsi="Times New Roman" w:cs="微软雅黑"/>
-          <w:szCs w:val="21"/>
-        </w:rPr>
-        <w:t xml:space="preserve">    </w:t>
-      </w:r>
-      <w:proofErr w:type="spellStart"/>
-      <w:r>
-        <w:rPr>
-          <w:rFonts w:ascii="Times New Roman" w:hAnsi="Times New Roman" w:cs="微软雅黑"/>
-          <w:szCs w:val="21"/>
-        </w:rPr>
-        <w:t>Tperiod</w:t>
-      </w:r>
-      <w:proofErr w:type="spellEnd"/>
-      <w:r>
-        <w:rPr>
-          <w:rFonts w:ascii="Times New Roman" w:hAnsi="Times New Roman" w:cs="微软雅黑"/>
-          <w:szCs w:val="21"/>
-        </w:rPr>
-        <w:t xml:space="preserve"> = </w:t>
-      </w:r>
-      <w:proofErr w:type="spellStart"/>
-      <w:r>
-        <w:rPr>
-          <w:rFonts w:ascii="Times New Roman" w:hAnsi="Times New Roman" w:cs="微软雅黑"/>
-          <w:szCs w:val="21"/>
-        </w:rPr>
-        <w:t>Date.timestamp</w:t>
-      </w:r>
-      <w:proofErr w:type="spellEnd"/>
-    </w:p>
-    <w:p>
-      <w:pPr>
-        <w:spacing w:line="360" w:lineRule="auto"/>
-        <w:ind w:leftChars="100" w:left="210" w:rightChars="200" w:right="420" w:firstLine="405"/>
-        <w:rPr>
-          <w:rFonts w:ascii="Times New Roman" w:hAnsi="Times New Roman" w:cs="微软雅黑"/>
-          <w:szCs w:val="21"/>
-          <w:vertAlign w:val="subscript"/>
-        </w:rPr>
-      </w:pPr>
-      <w:r>
-        <w:rPr>
-          <w:rFonts w:ascii="Times New Roman" w:hAnsi="Times New Roman" w:cs="微软雅黑"/>
-          <w:szCs w:val="21"/>
-        </w:rPr>
-        <w:t xml:space="preserve">    </w:t>
-      </w:r>
-      <w:proofErr w:type="spellStart"/>
-      <w:r>
-        <w:rPr>
-          <w:rFonts w:ascii="Times New Roman" w:hAnsi="Times New Roman" w:cs="微软雅黑" w:hint="eastAsia"/>
-          <w:szCs w:val="21"/>
-        </w:rPr>
-        <w:t>T</w:t>
-      </w:r>
-      <w:r>
-        <w:rPr>
-          <w:rFonts w:ascii="Times New Roman" w:hAnsi="Times New Roman" w:cs="微软雅黑"/>
-          <w:szCs w:val="21"/>
-          <w:vertAlign w:val="subscript"/>
-        </w:rPr>
-        <w:t>diff</w:t>
-      </w:r>
-      <w:proofErr w:type="spellEnd"/>
-      <w:r>
-        <w:rPr>
-          <w:rFonts w:ascii="Times New Roman" w:hAnsi="Times New Roman" w:cs="微软雅黑"/>
-          <w:szCs w:val="21"/>
-          <w:vertAlign w:val="subscript"/>
-        </w:rPr>
-        <w:t xml:space="preserve"> </w:t>
-      </w:r>
-      <w:r>
-        <w:rPr>
-          <w:rFonts w:ascii="Times New Roman" w:hAnsi="Times New Roman" w:cs="微软雅黑" w:hint="eastAsia"/>
-          <w:szCs w:val="21"/>
-        </w:rPr>
-        <w:t>=</w:t>
-      </w:r>
-      <w:r>
-        <w:rPr>
-          <w:rFonts w:ascii="Times New Roman" w:hAnsi="Times New Roman" w:cs="微软雅黑"/>
-          <w:szCs w:val="21"/>
-        </w:rPr>
-        <w:t xml:space="preserve"> </w:t>
-      </w:r>
-      <w:proofErr w:type="spellStart"/>
-      <w:r>
-        <w:rPr>
-          <w:rFonts w:ascii="Times New Roman" w:hAnsi="Times New Roman" w:cs="微软雅黑" w:hint="eastAsia"/>
-          <w:szCs w:val="21"/>
-        </w:rPr>
-        <w:t>T</w:t>
-      </w:r>
-      <w:r>
-        <w:rPr>
-          <w:rFonts w:ascii="Times New Roman" w:hAnsi="Times New Roman" w:cs="微软雅黑" w:hint="eastAsia"/>
-          <w:szCs w:val="21"/>
-          <w:vertAlign w:val="subscript"/>
-        </w:rPr>
-        <w:t>present</w:t>
-      </w:r>
-      <w:proofErr w:type="spellEnd"/>
-      <w:r>
-        <w:rPr>
-          <w:rFonts w:ascii="Times New Roman" w:hAnsi="Times New Roman" w:cs="微软雅黑"/>
-          <w:szCs w:val="21"/>
-          <w:vertAlign w:val="subscript"/>
-        </w:rPr>
-        <w:t xml:space="preserve"> </w:t>
-      </w:r>
-      <w:r>
-        <w:rPr>
-          <w:rFonts w:ascii="Times New Roman" w:hAnsi="Times New Roman" w:cs="微软雅黑"/>
-          <w:szCs w:val="21"/>
-        </w:rPr>
-        <w:t xml:space="preserve">– </w:t>
-      </w:r>
-      <w:proofErr w:type="spellStart"/>
-      <w:r>
-        <w:rPr>
-          <w:rFonts w:ascii="Times New Roman" w:hAnsi="Times New Roman" w:cs="微软雅黑"/>
-          <w:szCs w:val="21"/>
-        </w:rPr>
-        <w:t>T</w:t>
-      </w:r>
-      <w:r>
-        <w:rPr>
-          <w:rFonts w:ascii="Times New Roman" w:hAnsi="Times New Roman" w:cs="微软雅黑"/>
-          <w:szCs w:val="21"/>
-          <w:vertAlign w:val="subscript"/>
-        </w:rPr>
-        <w:t>lasttime</w:t>
-      </w:r>
-      <w:proofErr w:type="spellEnd"/>
-    </w:p>
-    <w:p>
-      <w:pPr>
-        <w:spacing w:line="360" w:lineRule="auto"/>
-        <w:ind w:leftChars="100" w:left="210" w:rightChars="200" w:right="420" w:firstLine="405"/>
-        <w:rPr>
-          <w:rFonts w:ascii="Times New Roman" w:hAnsi="Times New Roman" w:cs="微软雅黑"/>
-          <w:szCs w:val="21"/>
-        </w:rPr>
-      </w:pPr>
-      <w:r>
-        <w:rPr>
-          <w:rFonts w:ascii="Times New Roman" w:hAnsi="Times New Roman" w:cs="微软雅黑"/>
-          <w:szCs w:val="21"/>
-        </w:rPr>
-        <w:t xml:space="preserve">    </w:t>
-      </w:r>
-      <w:proofErr w:type="gramStart"/>
-      <w:r>
-        <w:rPr>
-          <w:rFonts w:ascii="Times New Roman" w:hAnsi="Times New Roman" w:cs="微软雅黑"/>
-          <w:szCs w:val="21"/>
-        </w:rPr>
-        <w:t>If(</w:t>
-      </w:r>
-      <w:proofErr w:type="spellStart"/>
-      <w:proofErr w:type="gramEnd"/>
-      <w:r>
-        <w:rPr>
-          <w:rFonts w:ascii="Times New Roman" w:hAnsi="Times New Roman" w:cs="微软雅黑"/>
-          <w:szCs w:val="21"/>
-        </w:rPr>
-        <w:t>T</w:t>
-      </w:r>
-      <w:r>
-        <w:rPr>
-          <w:rFonts w:ascii="Times New Roman" w:hAnsi="Times New Roman" w:cs="微软雅黑"/>
-          <w:szCs w:val="21"/>
-          <w:vertAlign w:val="subscript"/>
-        </w:rPr>
-        <w:t>diff</w:t>
-      </w:r>
-      <w:proofErr w:type="spellEnd"/>
-      <w:r>
-        <w:rPr>
-          <w:rFonts w:ascii="Times New Roman" w:hAnsi="Times New Roman" w:cs="微软雅黑"/>
-          <w:szCs w:val="21"/>
-        </w:rPr>
-        <w:t xml:space="preserve"> &gt;= </w:t>
-      </w:r>
-      <w:proofErr w:type="spellStart"/>
-      <w:r>
-        <w:rPr>
-          <w:rFonts w:ascii="Times New Roman" w:hAnsi="Times New Roman" w:cs="微软雅黑"/>
-          <w:szCs w:val="21"/>
-        </w:rPr>
-        <w:t>Tperiod</w:t>
-      </w:r>
-      <w:proofErr w:type="spellEnd"/>
-      <w:r>
-        <w:rPr>
-          <w:rFonts w:ascii="Times New Roman" w:hAnsi="Times New Roman" w:cs="微软雅黑"/>
-          <w:szCs w:val="21"/>
-        </w:rPr>
-        <w:t>)</w:t>
-      </w:r>
-      <w:r>
-        <w:rPr>
-          <w:rFonts w:ascii="Times New Roman" w:hAnsi="Times New Roman" w:cs="微软雅黑" w:hint="eastAsia"/>
-          <w:szCs w:val="21"/>
-        </w:rPr>
-        <w:t>{</w:t>
-      </w:r>
-    </w:p>
-    <w:p>
-      <w:pPr>
-        <w:spacing w:line="360" w:lineRule="auto"/>
-        <w:ind w:leftChars="100" w:left="210" w:rightChars="200" w:right="420" w:firstLineChars="400" w:firstLine="840"/>
-        <w:rPr>
-          <w:rFonts w:ascii="Times New Roman" w:hAnsi="Times New Roman" w:cs="微软雅黑"/>
-          <w:szCs w:val="21"/>
-        </w:rPr>
-      </w:pPr>
-      <w:r>
-        <w:rPr>
-          <w:rFonts w:ascii="Times New Roman" w:hAnsi="Times New Roman" w:cs="微软雅黑" w:hint="eastAsia"/>
-          <w:szCs w:val="21"/>
-        </w:rPr>
-        <w:t xml:space="preserve">   </w:t>
-      </w:r>
-      <w:proofErr w:type="spellStart"/>
-      <w:proofErr w:type="gramStart"/>
-      <w:r>
-        <w:rPr>
-          <w:rFonts w:ascii="Times New Roman" w:hAnsi="Times New Roman" w:cs="微软雅黑"/>
-          <w:szCs w:val="21"/>
-        </w:rPr>
-        <w:t>GenerateSubgraph</w:t>
-      </w:r>
-      <w:proofErr w:type="spellEnd"/>
-      <w:r>
-        <w:rPr>
-          <w:rFonts w:ascii="Times New Roman" w:hAnsi="Times New Roman" w:cs="微软雅黑"/>
-          <w:szCs w:val="21"/>
-        </w:rPr>
-        <w:t>(</w:t>
-      </w:r>
-      <w:proofErr w:type="spellStart"/>
-      <w:proofErr w:type="gramEnd"/>
-      <w:r>
-        <w:rPr>
-          <w:rFonts w:ascii="Times New Roman" w:hAnsi="Times New Roman" w:cs="微软雅黑"/>
-          <w:szCs w:val="21"/>
-        </w:rPr>
-        <w:t>vertex.timestamp</w:t>
-      </w:r>
-      <w:proofErr w:type="spellEnd"/>
-      <w:r>
-        <w:rPr>
-          <w:rFonts w:ascii="Times New Roman" w:hAnsi="Times New Roman" w:cs="微软雅黑"/>
-          <w:szCs w:val="21"/>
-        </w:rPr>
-        <w:t xml:space="preserve"> &gt; </w:t>
-      </w:r>
-      <w:proofErr w:type="spellStart"/>
-      <w:r>
-        <w:rPr>
-          <w:rFonts w:ascii="Times New Roman" w:hAnsi="Times New Roman" w:cs="微软雅黑" w:hint="eastAsia"/>
-          <w:szCs w:val="21"/>
-        </w:rPr>
-        <w:t>T</w:t>
-      </w:r>
-      <w:r>
-        <w:rPr>
-          <w:rFonts w:ascii="Times New Roman" w:hAnsi="Times New Roman" w:cs="微软雅黑"/>
-          <w:szCs w:val="21"/>
-          <w:vertAlign w:val="subscript"/>
-        </w:rPr>
-        <w:t>diff</w:t>
-      </w:r>
-      <w:proofErr w:type="spellEnd"/>
-      <w:r>
-        <w:rPr>
-          <w:rFonts w:ascii="Times New Roman" w:hAnsi="Times New Roman" w:cs="微软雅黑"/>
-          <w:szCs w:val="21"/>
-        </w:rPr>
-        <w:t xml:space="preserve"> &amp;&amp; </w:t>
-      </w:r>
-      <w:proofErr w:type="spellStart"/>
-      <w:r>
-        <w:rPr>
-          <w:rFonts w:ascii="Times New Roman" w:hAnsi="Times New Roman" w:cs="微软雅黑"/>
-          <w:szCs w:val="21"/>
-        </w:rPr>
-        <w:t>vertex.timestamp</w:t>
-      </w:r>
-      <w:proofErr w:type="spellEnd"/>
-      <w:r>
-        <w:rPr>
-          <w:rFonts w:ascii="Times New Roman" w:hAnsi="Times New Roman" w:cs="微软雅黑"/>
-          <w:szCs w:val="21"/>
-        </w:rPr>
-        <w:t xml:space="preserve"> &lt;=</w:t>
-      </w:r>
-      <w:proofErr w:type="spellStart"/>
-      <w:r>
-        <w:rPr>
-          <w:rFonts w:ascii="Times New Roman" w:hAnsi="Times New Roman" w:cs="微软雅黑" w:hint="eastAsia"/>
-          <w:szCs w:val="21"/>
-        </w:rPr>
-        <w:t>T</w:t>
-      </w:r>
-      <w:r>
-        <w:rPr>
-          <w:rFonts w:ascii="Times New Roman" w:hAnsi="Times New Roman" w:cs="微软雅黑" w:hint="eastAsia"/>
-          <w:szCs w:val="21"/>
-          <w:vertAlign w:val="subscript"/>
-        </w:rPr>
-        <w:t>present</w:t>
-      </w:r>
-      <w:proofErr w:type="spellEnd"/>
-      <w:r>
-        <w:rPr>
-          <w:rFonts w:ascii="Times New Roman" w:hAnsi="Times New Roman" w:cs="微软雅黑"/>
-          <w:szCs w:val="21"/>
-        </w:rPr>
-        <w:t>)</w:t>
-      </w:r>
-    </w:p>
-    <w:p>
-      <w:pPr>
-        <w:spacing w:line="360" w:lineRule="auto"/>
-        <w:ind w:leftChars="100" w:left="210" w:rightChars="200" w:right="420" w:firstLineChars="400" w:firstLine="840"/>
-        <w:rPr>
-          <w:rFonts w:ascii="Times New Roman" w:hAnsi="Times New Roman" w:cs="微软雅黑"/>
-          <w:szCs w:val="21"/>
-        </w:rPr>
-      </w:pPr>
-      <w:r>
-        <w:rPr>
-          <w:rFonts w:ascii="Times New Roman" w:hAnsi="Times New Roman" w:cs="微软雅黑"/>
-          <w:szCs w:val="21"/>
-        </w:rPr>
-        <w:t xml:space="preserve">   </w:t>
-      </w:r>
-      <w:proofErr w:type="spellStart"/>
-      <w:r>
-        <w:rPr>
-          <w:rFonts w:ascii="Times New Roman" w:hAnsi="Times New Roman" w:cs="微软雅黑"/>
-          <w:szCs w:val="21"/>
-        </w:rPr>
-        <w:t>T</w:t>
-      </w:r>
-      <w:r>
-        <w:rPr>
-          <w:rFonts w:ascii="Times New Roman" w:hAnsi="Times New Roman" w:cs="微软雅黑"/>
-          <w:szCs w:val="21"/>
-          <w:vertAlign w:val="subscript"/>
-        </w:rPr>
-        <w:t>lasttime</w:t>
-      </w:r>
-      <w:proofErr w:type="spellEnd"/>
-      <w:r>
-        <w:rPr>
-          <w:rFonts w:ascii="Times New Roman" w:hAnsi="Times New Roman" w:cs="微软雅黑"/>
-          <w:szCs w:val="21"/>
-        </w:rPr>
-        <w:t>=</w:t>
-      </w:r>
-      <w:r>
-        <w:rPr>
-          <w:rFonts w:ascii="Times New Roman" w:hAnsi="Times New Roman" w:cs="微软雅黑" w:hint="eastAsia"/>
-          <w:szCs w:val="21"/>
-        </w:rPr>
-        <w:t xml:space="preserve"> </w:t>
-      </w:r>
-      <w:proofErr w:type="spellStart"/>
-      <w:r>
-        <w:rPr>
-          <w:rFonts w:ascii="Times New Roman" w:hAnsi="Times New Roman" w:cs="微软雅黑" w:hint="eastAsia"/>
-          <w:szCs w:val="21"/>
-        </w:rPr>
-        <w:t>T</w:t>
-      </w:r>
-      <w:r>
-        <w:rPr>
-          <w:rFonts w:ascii="Times New Roman" w:hAnsi="Times New Roman" w:cs="微软雅黑" w:hint="eastAsia"/>
-          <w:szCs w:val="21"/>
-          <w:vertAlign w:val="subscript"/>
-        </w:rPr>
-        <w:t>present</w:t>
-      </w:r>
-      <w:proofErr w:type="spellEnd"/>
-    </w:p>
-    <w:p>
-      <w:pPr>
-        <w:spacing w:line="360" w:lineRule="auto"/>
-        <w:ind w:leftChars="100" w:left="210" w:rightChars="200" w:right="420" w:firstLineChars="400" w:firstLine="840"/>
-        <w:rPr>
-          <w:rFonts w:ascii="Times New Roman" w:hAnsi="Times New Roman" w:cs="微软雅黑"/>
-          <w:szCs w:val="21"/>
-        </w:rPr>
-      </w:pPr>
-      <w:r>
-        <w:rPr>
-          <w:rFonts w:ascii="Times New Roman" w:hAnsi="Times New Roman" w:cs="微软雅黑" w:hint="eastAsia"/>
-          <w:szCs w:val="21"/>
-        </w:rPr>
-        <w:t>}</w:t>
-      </w:r>
-    </w:p>
-    <w:p>
-      <w:pPr>
-        <w:spacing w:line="360" w:lineRule="auto"/>
-        <w:ind w:leftChars="100" w:left="210" w:rightChars="200" w:right="420" w:firstLine="405"/>
-        <w:rPr>
-          <w:rFonts w:ascii="Times New Roman" w:hAnsi="Times New Roman" w:cs="微软雅黑"/>
-          <w:szCs w:val="21"/>
-        </w:rPr>
-      </w:pPr>
-      <w:r>
-        <w:rPr>
-          <w:rFonts w:ascii="Times New Roman" w:hAnsi="Times New Roman" w:cs="微软雅黑"/>
-          <w:szCs w:val="21"/>
-        </w:rPr>
-        <w:t>}</w:t>
-      </w:r>
-    </w:p>
-    <w:p>
-      <w:pPr>
-        <w:spacing w:line="360" w:lineRule="auto"/>
-        <w:ind w:leftChars="100" w:left="210" w:rightChars="200" w:right="420" w:firstLine="405"/>
-        <w:rPr>
-          <w:rFonts w:ascii="Times New Roman" w:hAnsi="Times New Roman" w:cs="微软雅黑"/>
-          <w:szCs w:val="21"/>
-        </w:rPr>
-      </w:pPr>
-      <w:r>
-        <w:rPr>
-          <w:rFonts w:ascii="Times New Roman" w:hAnsi="Times New Roman" w:cs="微软雅黑" w:hint="eastAsia"/>
-          <w:szCs w:val="21"/>
-        </w:rPr>
-        <w:t>End</w:t>
-      </w:r>
-      <w:r>
-        <w:rPr>
-          <w:rFonts w:ascii="Times New Roman" w:hAnsi="Times New Roman" w:cs="微软雅黑"/>
-          <w:szCs w:val="21"/>
-        </w:rPr>
-        <w:t xml:space="preserve"> </w:t>
-      </w:r>
-      <w:proofErr w:type="spellStart"/>
-      <w:r>
-        <w:rPr>
-          <w:rFonts w:ascii="Times New Roman" w:hAnsi="Times New Roman" w:cs="微软雅黑"/>
-          <w:szCs w:val="21"/>
-        </w:rPr>
-        <w:t>Transcation</w:t>
-      </w:r>
-      <w:proofErr w:type="spellEnd"/>
     </w:p>
     <w:p>
       <w:pPr>
@@ -22025,7 +22138,6 @@
         </w:rPr>
         <w:t>的</w:t>
       </w:r>
-      <w:proofErr w:type="spellStart"/>
       <w:r>
         <w:rPr>
           <w:rFonts w:cs="微软雅黑" w:hint="eastAsia"/>
@@ -22040,7 +22152,6 @@
         </w:rPr>
         <w:t>Count</w:t>
       </w:r>
-      <w:proofErr w:type="spellEnd"/>
       <w:r>
         <w:rPr>
           <w:rFonts w:cs="微软雅黑" w:hint="eastAsia"/>
@@ -22048,7 +22159,6 @@
         </w:rPr>
         <w:t>，每次更改都会使</w:t>
       </w:r>
-      <w:proofErr w:type="spellStart"/>
       <w:r>
         <w:rPr>
           <w:rFonts w:cs="微软雅黑" w:hint="eastAsia"/>
@@ -22056,7 +22166,6 @@
         </w:rPr>
         <w:t>TransCount</w:t>
       </w:r>
-      <w:proofErr w:type="spellEnd"/>
       <w:r>
         <w:rPr>
           <w:rFonts w:cs="微软雅黑" w:hint="eastAsia"/>
@@ -22078,7 +22187,6 @@
         </w:rPr>
         <w:t>，并且设置当前事务操作的</w:t>
       </w:r>
-      <w:proofErr w:type="spellStart"/>
       <w:r>
         <w:rPr>
           <w:rFonts w:cs="微软雅黑" w:hint="eastAsia"/>
@@ -22093,7 +22201,6 @@
         </w:rPr>
         <w:t>Count</w:t>
       </w:r>
-      <w:proofErr w:type="spellEnd"/>
       <w:r>
         <w:rPr>
           <w:rFonts w:cs="微软雅黑" w:hint="eastAsia"/>
@@ -22101,7 +22208,6 @@
         </w:rPr>
         <w:t>的值作为节点和边的属性，同时还会有一个</w:t>
       </w:r>
-      <w:proofErr w:type="spellStart"/>
       <w:r>
         <w:rPr>
           <w:rFonts w:cs="微软雅黑" w:hint="eastAsia"/>
@@ -22116,7 +22222,6 @@
         </w:rPr>
         <w:t>lasttime</w:t>
       </w:r>
-      <w:proofErr w:type="spellEnd"/>
       <w:r>
         <w:rPr>
           <w:rFonts w:cs="微软雅黑" w:hint="eastAsia"/>
@@ -22153,535 +22258,846 @@
         <w:t>个事务之后，生成一次数据快照。</w:t>
       </w:r>
     </w:p>
-    <w:p>
-      <w:pPr>
-        <w:spacing w:line="360" w:lineRule="auto"/>
-        <w:ind w:leftChars="200" w:left="420" w:rightChars="200" w:right="420" w:firstLine="405"/>
-        <w:rPr>
-          <w:rFonts w:ascii="Times New Roman" w:hAnsi="Times New Roman" w:cs="微软雅黑"/>
+    <w:tbl>
+      <w:tblPr>
+        <w:tblStyle w:val="ad"/>
+        <w:tblW w:w="0" w:type="auto"/>
+        <w:tblLook w:val="04A0" w:firstRow="1" w:lastRow="0" w:firstColumn="1" w:lastColumn="0" w:noHBand="0" w:noVBand="1"/>
+      </w:tblPr>
+      <w:tblGrid>
+        <w:gridCol w:w="8296"/>
+      </w:tblGrid>
+      <w:tr>
+        <w:tc>
+          <w:tcPr>
+            <w:tcW w:w="8296" w:type="dxa"/>
+          </w:tcPr>
+          <w:p>
+            <w:pPr>
+              <w:widowControl/>
+              <w:shd w:val="clear" w:color="auto" w:fill="FFFFFF"/>
+              <w:jc w:val="left"/>
+              <w:rPr>
+                <w:rFonts w:ascii="Courier New" w:eastAsia="宋体" w:hAnsi="Courier New" w:cs="Courier New"/>
+                <w:color w:val="000000"/>
+                <w:kern w:val="0"/>
+                <w:sz w:val="20"/>
+                <w:szCs w:val="20"/>
+              </w:rPr>
+            </w:pPr>
+            <w:r>
+              <w:rPr>
+                <w:rFonts w:ascii="Courier New" w:eastAsia="宋体" w:hAnsi="Courier New" w:cs="Courier New"/>
+                <w:color w:val="000000"/>
+                <w:kern w:val="0"/>
+                <w:sz w:val="20"/>
+                <w:szCs w:val="20"/>
+              </w:rPr>
+              <w:t xml:space="preserve">Begin </w:t>
+            </w:r>
+            <w:proofErr w:type="gramStart"/>
+            <w:r>
+              <w:rPr>
+                <w:rFonts w:ascii="Courier New" w:eastAsia="宋体" w:hAnsi="Courier New" w:cs="Courier New"/>
+                <w:color w:val="000000"/>
+                <w:kern w:val="0"/>
+                <w:sz w:val="20"/>
+                <w:szCs w:val="20"/>
+              </w:rPr>
+              <w:t>Transaction</w:t>
+            </w:r>
+            <w:r>
+              <w:rPr>
+                <w:rFonts w:ascii="Courier New" w:eastAsia="宋体" w:hAnsi="Courier New" w:cs="Courier New"/>
+                <w:b/>
+                <w:bCs/>
+                <w:color w:val="000080"/>
+                <w:kern w:val="0"/>
+                <w:sz w:val="20"/>
+                <w:szCs w:val="20"/>
+              </w:rPr>
+              <w:t>{</w:t>
+            </w:r>
+            <w:proofErr w:type="gramEnd"/>
+          </w:p>
+          <w:p>
+            <w:pPr>
+              <w:widowControl/>
+              <w:shd w:val="clear" w:color="auto" w:fill="FFFFFF"/>
+              <w:jc w:val="left"/>
+              <w:rPr>
+                <w:rFonts w:ascii="Courier New" w:eastAsia="宋体" w:hAnsi="Courier New" w:cs="Courier New"/>
+                <w:color w:val="000000"/>
+                <w:kern w:val="0"/>
+                <w:sz w:val="20"/>
+                <w:szCs w:val="20"/>
+              </w:rPr>
+            </w:pPr>
+            <w:r>
+              <w:rPr>
+                <w:rFonts w:ascii="Courier New" w:eastAsia="宋体" w:hAnsi="Courier New" w:cs="Courier New"/>
+                <w:color w:val="000000"/>
+                <w:kern w:val="0"/>
+                <w:sz w:val="20"/>
+                <w:szCs w:val="20"/>
+              </w:rPr>
+              <w:t xml:space="preserve">    </w:t>
+            </w:r>
+            <w:proofErr w:type="spellStart"/>
+            <w:r>
+              <w:rPr>
+                <w:rFonts w:ascii="Courier New" w:eastAsia="宋体" w:hAnsi="Courier New" w:cs="Courier New"/>
+                <w:color w:val="000000"/>
+                <w:kern w:val="0"/>
+                <w:sz w:val="20"/>
+                <w:szCs w:val="20"/>
+              </w:rPr>
+              <w:t>TransCount</w:t>
+            </w:r>
+            <w:proofErr w:type="spellEnd"/>
+            <w:r>
+              <w:rPr>
+                <w:rFonts w:ascii="Courier New" w:eastAsia="宋体" w:hAnsi="Courier New" w:cs="Courier New"/>
+                <w:color w:val="000000"/>
+                <w:kern w:val="0"/>
+                <w:sz w:val="20"/>
+                <w:szCs w:val="20"/>
+              </w:rPr>
+              <w:t xml:space="preserve"> </w:t>
+            </w:r>
+            <w:r>
+              <w:rPr>
+                <w:rFonts w:ascii="Courier New" w:eastAsia="宋体" w:hAnsi="Courier New" w:cs="Courier New"/>
+                <w:b/>
+                <w:bCs/>
+                <w:color w:val="000080"/>
+                <w:kern w:val="0"/>
+                <w:sz w:val="20"/>
+                <w:szCs w:val="20"/>
+              </w:rPr>
+              <w:t>=</w:t>
+            </w:r>
+            <w:r>
+              <w:rPr>
+                <w:rFonts w:ascii="Courier New" w:eastAsia="宋体" w:hAnsi="Courier New" w:cs="Courier New"/>
+                <w:color w:val="000000"/>
+                <w:kern w:val="0"/>
+                <w:sz w:val="20"/>
+                <w:szCs w:val="20"/>
+              </w:rPr>
+              <w:t xml:space="preserve"> </w:t>
+            </w:r>
+            <w:proofErr w:type="spellStart"/>
+            <w:r>
+              <w:rPr>
+                <w:rFonts w:ascii="Courier New" w:eastAsia="宋体" w:hAnsi="Courier New" w:cs="Courier New"/>
+                <w:color w:val="000000"/>
+                <w:kern w:val="0"/>
+                <w:sz w:val="20"/>
+                <w:szCs w:val="20"/>
+              </w:rPr>
+              <w:t>TransCount</w:t>
+            </w:r>
+            <w:proofErr w:type="spellEnd"/>
+            <w:r>
+              <w:rPr>
+                <w:rFonts w:ascii="Courier New" w:eastAsia="宋体" w:hAnsi="Courier New" w:cs="Courier New"/>
+                <w:color w:val="000000"/>
+                <w:kern w:val="0"/>
+                <w:sz w:val="20"/>
+                <w:szCs w:val="20"/>
+              </w:rPr>
+              <w:t xml:space="preserve"> </w:t>
+            </w:r>
+            <w:r>
+              <w:rPr>
+                <w:rFonts w:ascii="Courier New" w:eastAsia="宋体" w:hAnsi="Courier New" w:cs="Courier New"/>
+                <w:b/>
+                <w:bCs/>
+                <w:color w:val="000080"/>
+                <w:kern w:val="0"/>
+                <w:sz w:val="20"/>
+                <w:szCs w:val="20"/>
+              </w:rPr>
+              <w:t>+</w:t>
+            </w:r>
+            <w:r>
+              <w:rPr>
+                <w:rFonts w:ascii="Courier New" w:eastAsia="宋体" w:hAnsi="Courier New" w:cs="Courier New"/>
+                <w:color w:val="000000"/>
+                <w:kern w:val="0"/>
+                <w:sz w:val="20"/>
+                <w:szCs w:val="20"/>
+              </w:rPr>
+              <w:t xml:space="preserve"> </w:t>
+            </w:r>
+            <w:r>
+              <w:rPr>
+                <w:rFonts w:ascii="Courier New" w:eastAsia="宋体" w:hAnsi="Courier New" w:cs="Courier New"/>
+                <w:color w:val="FF8000"/>
+                <w:kern w:val="0"/>
+                <w:sz w:val="20"/>
+                <w:szCs w:val="20"/>
+              </w:rPr>
+              <w:t>1</w:t>
+            </w:r>
+          </w:p>
+          <w:p>
+            <w:pPr>
+              <w:widowControl/>
+              <w:shd w:val="clear" w:color="auto" w:fill="FFFFFF"/>
+              <w:jc w:val="left"/>
+              <w:rPr>
+                <w:rFonts w:ascii="Courier New" w:eastAsia="宋体" w:hAnsi="Courier New" w:cs="Courier New"/>
+                <w:color w:val="000000"/>
+                <w:kern w:val="0"/>
+                <w:sz w:val="20"/>
+                <w:szCs w:val="20"/>
+              </w:rPr>
+            </w:pPr>
+            <w:r>
+              <w:rPr>
+                <w:rFonts w:ascii="Courier New" w:eastAsia="宋体" w:hAnsi="Courier New" w:cs="Courier New"/>
+                <w:color w:val="000000"/>
+                <w:kern w:val="0"/>
+                <w:sz w:val="20"/>
+                <w:szCs w:val="20"/>
+              </w:rPr>
+              <w:t xml:space="preserve">    </w:t>
+            </w:r>
+            <w:proofErr w:type="spellStart"/>
+            <w:r>
+              <w:rPr>
+                <w:rFonts w:ascii="Courier New" w:eastAsia="宋体" w:hAnsi="Courier New" w:cs="Courier New"/>
+                <w:color w:val="000000"/>
+                <w:kern w:val="0"/>
+                <w:sz w:val="20"/>
+                <w:szCs w:val="20"/>
+              </w:rPr>
+              <w:t>TransCountdiff</w:t>
+            </w:r>
+            <w:proofErr w:type="spellEnd"/>
+            <w:r>
+              <w:rPr>
+                <w:rFonts w:ascii="Courier New" w:eastAsia="宋体" w:hAnsi="Courier New" w:cs="Courier New"/>
+                <w:color w:val="000000"/>
+                <w:kern w:val="0"/>
+                <w:sz w:val="20"/>
+                <w:szCs w:val="20"/>
+              </w:rPr>
+              <w:t xml:space="preserve"> </w:t>
+            </w:r>
+            <w:r>
+              <w:rPr>
+                <w:rFonts w:ascii="Courier New" w:eastAsia="宋体" w:hAnsi="Courier New" w:cs="Courier New"/>
+                <w:b/>
+                <w:bCs/>
+                <w:color w:val="000080"/>
+                <w:kern w:val="0"/>
+                <w:sz w:val="20"/>
+                <w:szCs w:val="20"/>
+              </w:rPr>
+              <w:t>=</w:t>
+            </w:r>
+            <w:r>
+              <w:rPr>
+                <w:rFonts w:ascii="Courier New" w:eastAsia="宋体" w:hAnsi="Courier New" w:cs="Courier New"/>
+                <w:color w:val="000000"/>
+                <w:kern w:val="0"/>
+                <w:sz w:val="20"/>
+                <w:szCs w:val="20"/>
+              </w:rPr>
+              <w:t xml:space="preserve"> </w:t>
+            </w:r>
+            <w:proofErr w:type="spellStart"/>
+            <w:r>
+              <w:rPr>
+                <w:rFonts w:ascii="Courier New" w:eastAsia="宋体" w:hAnsi="Courier New" w:cs="Courier New"/>
+                <w:color w:val="000000"/>
+                <w:kern w:val="0"/>
+                <w:sz w:val="20"/>
+                <w:szCs w:val="20"/>
+              </w:rPr>
+              <w:t>TransCount</w:t>
+            </w:r>
+            <w:proofErr w:type="spellEnd"/>
+            <w:r>
+              <w:rPr>
+                <w:rFonts w:ascii="Courier New" w:eastAsia="宋体" w:hAnsi="Courier New" w:cs="Courier New"/>
+                <w:color w:val="000000"/>
+                <w:kern w:val="0"/>
+                <w:sz w:val="20"/>
+                <w:szCs w:val="20"/>
+              </w:rPr>
+              <w:t xml:space="preserve"> – </w:t>
+            </w:r>
+            <w:proofErr w:type="spellStart"/>
+            <w:r>
+              <w:rPr>
+                <w:rFonts w:ascii="Courier New" w:eastAsia="宋体" w:hAnsi="Courier New" w:cs="Courier New"/>
+                <w:color w:val="000000"/>
+                <w:kern w:val="0"/>
+                <w:sz w:val="20"/>
+                <w:szCs w:val="20"/>
+              </w:rPr>
+              <w:t>TransCountlasttime</w:t>
+            </w:r>
+            <w:proofErr w:type="spellEnd"/>
+          </w:p>
+          <w:p>
+            <w:pPr>
+              <w:widowControl/>
+              <w:shd w:val="clear" w:color="auto" w:fill="FFFFFF"/>
+              <w:jc w:val="left"/>
+              <w:rPr>
+                <w:rFonts w:ascii="Courier New" w:eastAsia="宋体" w:hAnsi="Courier New" w:cs="Courier New"/>
+                <w:color w:val="000000"/>
+                <w:kern w:val="0"/>
+                <w:sz w:val="20"/>
+                <w:szCs w:val="20"/>
+              </w:rPr>
+            </w:pPr>
+            <w:r>
+              <w:rPr>
+                <w:rFonts w:ascii="Courier New" w:eastAsia="宋体" w:hAnsi="Courier New" w:cs="Courier New"/>
+                <w:color w:val="000000"/>
+                <w:kern w:val="0"/>
+                <w:sz w:val="20"/>
+                <w:szCs w:val="20"/>
+              </w:rPr>
+              <w:t xml:space="preserve">    </w:t>
+            </w:r>
+            <w:proofErr w:type="gramStart"/>
+            <w:r>
+              <w:rPr>
+                <w:rFonts w:ascii="Courier New" w:eastAsia="宋体" w:hAnsi="Courier New" w:cs="Courier New"/>
+                <w:color w:val="000000"/>
+                <w:kern w:val="0"/>
+                <w:sz w:val="20"/>
+                <w:szCs w:val="20"/>
+              </w:rPr>
+              <w:t>If</w:t>
+            </w:r>
+            <w:r>
+              <w:rPr>
+                <w:rFonts w:ascii="Courier New" w:eastAsia="宋体" w:hAnsi="Courier New" w:cs="Courier New"/>
+                <w:b/>
+                <w:bCs/>
+                <w:color w:val="000080"/>
+                <w:kern w:val="0"/>
+                <w:sz w:val="20"/>
+                <w:szCs w:val="20"/>
+              </w:rPr>
+              <w:t>(</w:t>
+            </w:r>
+            <w:proofErr w:type="spellStart"/>
+            <w:proofErr w:type="gramEnd"/>
+            <w:r>
+              <w:rPr>
+                <w:rFonts w:ascii="Courier New" w:eastAsia="宋体" w:hAnsi="Courier New" w:cs="Courier New"/>
+                <w:color w:val="000000"/>
+                <w:kern w:val="0"/>
+                <w:sz w:val="20"/>
+                <w:szCs w:val="20"/>
+              </w:rPr>
+              <w:t>TransCountdiff</w:t>
+            </w:r>
+            <w:proofErr w:type="spellEnd"/>
+            <w:r>
+              <w:rPr>
+                <w:rFonts w:ascii="Courier New" w:eastAsia="宋体" w:hAnsi="Courier New" w:cs="Courier New"/>
+                <w:color w:val="000000"/>
+                <w:kern w:val="0"/>
+                <w:sz w:val="20"/>
+                <w:szCs w:val="20"/>
+              </w:rPr>
+              <w:t xml:space="preserve"> </w:t>
+            </w:r>
+            <w:r>
+              <w:rPr>
+                <w:rFonts w:ascii="Courier New" w:eastAsia="宋体" w:hAnsi="Courier New" w:cs="Courier New"/>
+                <w:b/>
+                <w:bCs/>
+                <w:color w:val="000080"/>
+                <w:kern w:val="0"/>
+                <w:sz w:val="20"/>
+                <w:szCs w:val="20"/>
+              </w:rPr>
+              <w:t>&gt;=</w:t>
+            </w:r>
+            <w:r>
+              <w:rPr>
+                <w:rFonts w:ascii="Courier New" w:eastAsia="宋体" w:hAnsi="Courier New" w:cs="Courier New"/>
+                <w:color w:val="000000"/>
+                <w:kern w:val="0"/>
+                <w:sz w:val="20"/>
+                <w:szCs w:val="20"/>
+              </w:rPr>
+              <w:t xml:space="preserve"> n</w:t>
+            </w:r>
+            <w:r>
+              <w:rPr>
+                <w:rFonts w:ascii="Courier New" w:eastAsia="宋体" w:hAnsi="Courier New" w:cs="Courier New"/>
+                <w:b/>
+                <w:bCs/>
+                <w:color w:val="000080"/>
+                <w:kern w:val="0"/>
+                <w:sz w:val="20"/>
+                <w:szCs w:val="20"/>
+              </w:rPr>
+              <w:t>){</w:t>
+            </w:r>
+          </w:p>
+          <w:p>
+            <w:pPr>
+              <w:widowControl/>
+              <w:shd w:val="clear" w:color="auto" w:fill="FFFFFF"/>
+              <w:jc w:val="left"/>
+              <w:rPr>
+                <w:rFonts w:ascii="Courier New" w:eastAsia="宋体" w:hAnsi="Courier New" w:cs="Courier New"/>
+                <w:color w:val="000000"/>
+                <w:kern w:val="0"/>
+                <w:sz w:val="20"/>
+                <w:szCs w:val="20"/>
+              </w:rPr>
+            </w:pPr>
+            <w:r>
+              <w:rPr>
+                <w:rFonts w:ascii="Courier New" w:eastAsia="宋体" w:hAnsi="Courier New" w:cs="Courier New"/>
+                <w:color w:val="000000"/>
+                <w:kern w:val="0"/>
+                <w:sz w:val="20"/>
+                <w:szCs w:val="20"/>
+              </w:rPr>
+              <w:t xml:space="preserve">    </w:t>
+            </w:r>
+            <w:proofErr w:type="spellStart"/>
+            <w:proofErr w:type="gramStart"/>
+            <w:r>
+              <w:rPr>
+                <w:rFonts w:ascii="Courier New" w:eastAsia="宋体" w:hAnsi="Courier New" w:cs="Courier New"/>
+                <w:color w:val="000000"/>
+                <w:kern w:val="0"/>
+                <w:sz w:val="20"/>
+                <w:szCs w:val="20"/>
+              </w:rPr>
+              <w:t>GenerateSubgraph</w:t>
+            </w:r>
+            <w:proofErr w:type="spellEnd"/>
+            <w:r>
+              <w:rPr>
+                <w:rFonts w:ascii="Courier New" w:eastAsia="宋体" w:hAnsi="Courier New" w:cs="Courier New"/>
+                <w:b/>
+                <w:bCs/>
+                <w:color w:val="000080"/>
+                <w:kern w:val="0"/>
+                <w:sz w:val="20"/>
+                <w:szCs w:val="20"/>
+              </w:rPr>
+              <w:t>(</w:t>
+            </w:r>
+            <w:proofErr w:type="spellStart"/>
+            <w:proofErr w:type="gramEnd"/>
+            <w:r>
+              <w:rPr>
+                <w:rFonts w:ascii="Courier New" w:eastAsia="宋体" w:hAnsi="Courier New" w:cs="Courier New"/>
+                <w:color w:val="000000"/>
+                <w:kern w:val="0"/>
+                <w:sz w:val="20"/>
+                <w:szCs w:val="20"/>
+              </w:rPr>
+              <w:t>vertex</w:t>
+            </w:r>
+            <w:r>
+              <w:rPr>
+                <w:rFonts w:ascii="Courier New" w:eastAsia="宋体" w:hAnsi="Courier New" w:cs="Courier New"/>
+                <w:b/>
+                <w:bCs/>
+                <w:color w:val="000080"/>
+                <w:kern w:val="0"/>
+                <w:sz w:val="20"/>
+                <w:szCs w:val="20"/>
+              </w:rPr>
+              <w:t>.</w:t>
+            </w:r>
+            <w:r>
+              <w:rPr>
+                <w:rFonts w:ascii="Courier New" w:eastAsia="宋体" w:hAnsi="Courier New" w:cs="Courier New"/>
+                <w:color w:val="000000"/>
+                <w:kern w:val="0"/>
+                <w:sz w:val="20"/>
+                <w:szCs w:val="20"/>
+              </w:rPr>
+              <w:t>transId</w:t>
+            </w:r>
+            <w:proofErr w:type="spellEnd"/>
+            <w:r>
+              <w:rPr>
+                <w:rFonts w:ascii="Courier New" w:eastAsia="宋体" w:hAnsi="Courier New" w:cs="Courier New"/>
+                <w:color w:val="000000"/>
+                <w:kern w:val="0"/>
+                <w:sz w:val="20"/>
+                <w:szCs w:val="20"/>
+              </w:rPr>
+              <w:t xml:space="preserve"> </w:t>
+            </w:r>
+            <w:r>
+              <w:rPr>
+                <w:rFonts w:ascii="Courier New" w:eastAsia="宋体" w:hAnsi="Courier New" w:cs="Courier New"/>
+                <w:b/>
+                <w:bCs/>
+                <w:color w:val="000080"/>
+                <w:kern w:val="0"/>
+                <w:sz w:val="20"/>
+                <w:szCs w:val="20"/>
+              </w:rPr>
+              <w:t>&gt;</w:t>
+            </w:r>
+            <w:r>
+              <w:rPr>
+                <w:rFonts w:ascii="Courier New" w:eastAsia="宋体" w:hAnsi="Courier New" w:cs="Courier New"/>
+                <w:color w:val="000000"/>
+                <w:kern w:val="0"/>
+                <w:sz w:val="20"/>
+                <w:szCs w:val="20"/>
+              </w:rPr>
+              <w:t xml:space="preserve"> </w:t>
+            </w:r>
+            <w:proofErr w:type="spellStart"/>
+            <w:r>
+              <w:rPr>
+                <w:rFonts w:ascii="Courier New" w:eastAsia="宋体" w:hAnsi="Courier New" w:cs="Courier New"/>
+                <w:color w:val="000000"/>
+                <w:kern w:val="0"/>
+                <w:sz w:val="20"/>
+                <w:szCs w:val="20"/>
+              </w:rPr>
+              <w:t>TransCountlasttime</w:t>
+            </w:r>
+            <w:proofErr w:type="spellEnd"/>
+            <w:r>
+              <w:rPr>
+                <w:rFonts w:ascii="Courier New" w:eastAsia="宋体" w:hAnsi="Courier New" w:cs="Courier New"/>
+                <w:color w:val="000000"/>
+                <w:kern w:val="0"/>
+                <w:sz w:val="20"/>
+                <w:szCs w:val="20"/>
+              </w:rPr>
+              <w:t xml:space="preserve"> </w:t>
+            </w:r>
+            <w:r>
+              <w:rPr>
+                <w:rFonts w:ascii="Courier New" w:eastAsia="宋体" w:hAnsi="Courier New" w:cs="Courier New"/>
+                <w:b/>
+                <w:bCs/>
+                <w:color w:val="000080"/>
+                <w:kern w:val="0"/>
+                <w:sz w:val="20"/>
+                <w:szCs w:val="20"/>
+              </w:rPr>
+              <w:t>&amp;&amp;</w:t>
+            </w:r>
+            <w:r>
+              <w:rPr>
+                <w:rFonts w:ascii="Courier New" w:eastAsia="宋体" w:hAnsi="Courier New" w:cs="Courier New"/>
+                <w:color w:val="000000"/>
+                <w:kern w:val="0"/>
+                <w:sz w:val="20"/>
+                <w:szCs w:val="20"/>
+              </w:rPr>
+              <w:t xml:space="preserve"> </w:t>
+            </w:r>
+            <w:proofErr w:type="spellStart"/>
+            <w:r>
+              <w:rPr>
+                <w:rFonts w:ascii="Courier New" w:eastAsia="宋体" w:hAnsi="Courier New" w:cs="Courier New"/>
+                <w:color w:val="000000"/>
+                <w:kern w:val="0"/>
+                <w:sz w:val="20"/>
+                <w:szCs w:val="20"/>
+              </w:rPr>
+              <w:t>vertex</w:t>
+            </w:r>
+            <w:r>
+              <w:rPr>
+                <w:rFonts w:ascii="Courier New" w:eastAsia="宋体" w:hAnsi="Courier New" w:cs="Courier New"/>
+                <w:b/>
+                <w:bCs/>
+                <w:color w:val="000080"/>
+                <w:kern w:val="0"/>
+                <w:sz w:val="20"/>
+                <w:szCs w:val="20"/>
+              </w:rPr>
+              <w:t>.</w:t>
+            </w:r>
+            <w:r>
+              <w:rPr>
+                <w:rFonts w:ascii="Courier New" w:eastAsia="宋体" w:hAnsi="Courier New" w:cs="Courier New"/>
+                <w:color w:val="000000"/>
+                <w:kern w:val="0"/>
+                <w:sz w:val="20"/>
+                <w:szCs w:val="20"/>
+              </w:rPr>
+              <w:t>transId</w:t>
+            </w:r>
+            <w:proofErr w:type="spellEnd"/>
+            <w:r>
+              <w:rPr>
+                <w:rFonts w:ascii="Courier New" w:eastAsia="宋体" w:hAnsi="Courier New" w:cs="Courier New"/>
+                <w:color w:val="000000"/>
+                <w:kern w:val="0"/>
+                <w:sz w:val="20"/>
+                <w:szCs w:val="20"/>
+              </w:rPr>
+              <w:t xml:space="preserve"> </w:t>
+            </w:r>
+            <w:r>
+              <w:rPr>
+                <w:rFonts w:ascii="Courier New" w:eastAsia="宋体" w:hAnsi="Courier New" w:cs="Courier New"/>
+                <w:b/>
+                <w:bCs/>
+                <w:color w:val="000080"/>
+                <w:kern w:val="0"/>
+                <w:sz w:val="20"/>
+                <w:szCs w:val="20"/>
+              </w:rPr>
+              <w:t>&lt;=</w:t>
+            </w:r>
+            <w:r>
+              <w:rPr>
+                <w:rFonts w:ascii="Courier New" w:eastAsia="宋体" w:hAnsi="Courier New" w:cs="Courier New"/>
+                <w:color w:val="000000"/>
+                <w:kern w:val="0"/>
+                <w:sz w:val="20"/>
+                <w:szCs w:val="20"/>
+              </w:rPr>
+              <w:t xml:space="preserve"> </w:t>
+            </w:r>
+            <w:proofErr w:type="spellStart"/>
+            <w:r>
+              <w:rPr>
+                <w:rFonts w:ascii="Courier New" w:eastAsia="宋体" w:hAnsi="Courier New" w:cs="Courier New"/>
+                <w:color w:val="000000"/>
+                <w:kern w:val="0"/>
+                <w:sz w:val="20"/>
+                <w:szCs w:val="20"/>
+              </w:rPr>
+              <w:t>TransCount</w:t>
+            </w:r>
+            <w:proofErr w:type="spellEnd"/>
+            <w:r>
+              <w:rPr>
+                <w:rFonts w:ascii="Courier New" w:eastAsia="宋体" w:hAnsi="Courier New" w:cs="Courier New"/>
+                <w:b/>
+                <w:bCs/>
+                <w:color w:val="000080"/>
+                <w:kern w:val="0"/>
+                <w:sz w:val="20"/>
+                <w:szCs w:val="20"/>
+              </w:rPr>
+              <w:t>)</w:t>
+            </w:r>
+          </w:p>
+          <w:p>
+            <w:pPr>
+              <w:widowControl/>
+              <w:shd w:val="clear" w:color="auto" w:fill="FFFFFF"/>
+              <w:jc w:val="left"/>
+              <w:rPr>
+                <w:rFonts w:ascii="Courier New" w:eastAsia="宋体" w:hAnsi="Courier New" w:cs="Courier New"/>
+                <w:color w:val="000000"/>
+                <w:kern w:val="0"/>
+                <w:sz w:val="20"/>
+                <w:szCs w:val="20"/>
+              </w:rPr>
+            </w:pPr>
+            <w:r>
+              <w:rPr>
+                <w:rFonts w:ascii="Courier New" w:eastAsia="宋体" w:hAnsi="Courier New" w:cs="Courier New"/>
+                <w:color w:val="000000"/>
+                <w:kern w:val="0"/>
+                <w:sz w:val="20"/>
+                <w:szCs w:val="20"/>
+              </w:rPr>
+              <w:t xml:space="preserve">    </w:t>
+            </w:r>
+            <w:proofErr w:type="spellStart"/>
+            <w:r>
+              <w:rPr>
+                <w:rFonts w:ascii="Courier New" w:eastAsia="宋体" w:hAnsi="Courier New" w:cs="Courier New"/>
+                <w:color w:val="000000"/>
+                <w:kern w:val="0"/>
+                <w:sz w:val="20"/>
+                <w:szCs w:val="20"/>
+              </w:rPr>
+              <w:t>TransCountlasttime</w:t>
+            </w:r>
+            <w:proofErr w:type="spellEnd"/>
+            <w:r>
+              <w:rPr>
+                <w:rFonts w:ascii="Courier New" w:eastAsia="宋体" w:hAnsi="Courier New" w:cs="Courier New"/>
+                <w:b/>
+                <w:bCs/>
+                <w:color w:val="000080"/>
+                <w:kern w:val="0"/>
+                <w:sz w:val="20"/>
+                <w:szCs w:val="20"/>
+              </w:rPr>
+              <w:t>=</w:t>
+            </w:r>
+            <w:proofErr w:type="spellStart"/>
+            <w:r>
+              <w:rPr>
+                <w:rFonts w:ascii="Courier New" w:eastAsia="宋体" w:hAnsi="Courier New" w:cs="Courier New"/>
+                <w:color w:val="000000"/>
+                <w:kern w:val="0"/>
+                <w:sz w:val="20"/>
+                <w:szCs w:val="20"/>
+              </w:rPr>
+              <w:t>TransCount</w:t>
+            </w:r>
+            <w:proofErr w:type="spellEnd"/>
+            <w:r>
+              <w:rPr>
+                <w:rFonts w:ascii="Courier New" w:eastAsia="宋体" w:hAnsi="Courier New" w:cs="Courier New"/>
+                <w:color w:val="000000"/>
+                <w:kern w:val="0"/>
+                <w:sz w:val="20"/>
+                <w:szCs w:val="20"/>
+              </w:rPr>
+              <w:t xml:space="preserve"> </w:t>
+            </w:r>
+          </w:p>
+          <w:p>
+            <w:pPr>
+              <w:widowControl/>
+              <w:shd w:val="clear" w:color="auto" w:fill="FFFFFF"/>
+              <w:ind w:firstLineChars="200" w:firstLine="402"/>
+              <w:jc w:val="left"/>
+              <w:rPr>
+                <w:rFonts w:ascii="Courier New" w:eastAsia="宋体" w:hAnsi="Courier New" w:cs="Courier New"/>
+                <w:color w:val="000000"/>
+                <w:kern w:val="0"/>
+                <w:sz w:val="20"/>
+                <w:szCs w:val="20"/>
+              </w:rPr>
+            </w:pPr>
+            <w:r>
+              <w:rPr>
+                <w:rFonts w:ascii="Courier New" w:eastAsia="宋体" w:hAnsi="Courier New" w:cs="Courier New"/>
+                <w:b/>
+                <w:bCs/>
+                <w:color w:val="000080"/>
+                <w:kern w:val="0"/>
+                <w:sz w:val="20"/>
+                <w:szCs w:val="20"/>
+              </w:rPr>
+              <w:t>}</w:t>
+            </w:r>
+          </w:p>
+          <w:p>
+            <w:pPr>
+              <w:widowControl/>
+              <w:shd w:val="clear" w:color="auto" w:fill="FFFFFF"/>
+              <w:jc w:val="left"/>
+              <w:rPr>
+                <w:rFonts w:ascii="Courier New" w:eastAsia="宋体" w:hAnsi="Courier New" w:cs="Courier New" w:hint="eastAsia"/>
+                <w:color w:val="000000"/>
+                <w:kern w:val="0"/>
+                <w:sz w:val="20"/>
+                <w:szCs w:val="20"/>
+              </w:rPr>
+            </w:pPr>
+            <w:r>
+              <w:rPr>
+                <w:rFonts w:ascii="Courier New" w:eastAsia="宋体" w:hAnsi="Courier New" w:cs="Courier New"/>
+                <w:b/>
+                <w:bCs/>
+                <w:color w:val="000080"/>
+                <w:kern w:val="0"/>
+                <w:sz w:val="20"/>
+                <w:szCs w:val="20"/>
+              </w:rPr>
+              <w:t>}</w:t>
+            </w:r>
+          </w:p>
+        </w:tc>
+      </w:tr>
+    </w:tbl>
+    <w:p>
+      <w:pPr>
+        <w:pStyle w:val="ab"/>
+        <w:ind w:firstLineChars="0" w:firstLine="0"/>
+        <w:rPr>
+          <w:rFonts w:cs="微软雅黑" w:hint="eastAsia"/>
           <w:szCs w:val="21"/>
         </w:rPr>
       </w:pPr>
-      <w:r>
-        <w:rPr>
-          <w:rFonts w:ascii="Times New Roman" w:hAnsi="Times New Roman" w:cs="微软雅黑"/>
-          <w:szCs w:val="21"/>
-        </w:rPr>
-        <w:t>B</w:t>
-      </w:r>
-      <w:r>
-        <w:rPr>
-          <w:rFonts w:ascii="Times New Roman" w:hAnsi="Times New Roman" w:cs="微软雅黑" w:hint="eastAsia"/>
-          <w:szCs w:val="21"/>
-        </w:rPr>
-        <w:t>egin</w:t>
-      </w:r>
-      <w:r>
-        <w:rPr>
-          <w:rFonts w:ascii="Times New Roman" w:hAnsi="Times New Roman" w:cs="微软雅黑"/>
-          <w:szCs w:val="21"/>
-        </w:rPr>
-        <w:t xml:space="preserve"> </w:t>
-      </w:r>
-      <w:proofErr w:type="gramStart"/>
-      <w:r>
-        <w:rPr>
-          <w:rFonts w:ascii="Times New Roman" w:hAnsi="Times New Roman" w:cs="微软雅黑"/>
-          <w:szCs w:val="21"/>
-        </w:rPr>
-        <w:t>Transaction{</w:t>
-      </w:r>
-      <w:proofErr w:type="gramEnd"/>
-    </w:p>
-    <w:p>
-      <w:pPr>
-        <w:spacing w:line="360" w:lineRule="auto"/>
-        <w:ind w:leftChars="200" w:left="420" w:rightChars="200" w:right="420" w:firstLine="405"/>
-        <w:rPr>
-          <w:rFonts w:ascii="Times New Roman" w:hAnsi="Times New Roman" w:cs="微软雅黑"/>
-          <w:szCs w:val="21"/>
-        </w:rPr>
-      </w:pPr>
-      <w:r>
-        <w:rPr>
-          <w:rFonts w:ascii="Times New Roman" w:hAnsi="Times New Roman" w:cs="微软雅黑"/>
-          <w:szCs w:val="21"/>
-        </w:rPr>
-        <w:t xml:space="preserve">    </w:t>
-      </w:r>
-      <w:proofErr w:type="spellStart"/>
-      <w:r>
-        <w:rPr>
-          <w:rFonts w:ascii="Times New Roman" w:hAnsi="Times New Roman" w:cs="微软雅黑" w:hint="eastAsia"/>
-          <w:szCs w:val="21"/>
-        </w:rPr>
-        <w:t>Trans</w:t>
-      </w:r>
-      <w:r>
-        <w:rPr>
-          <w:rFonts w:ascii="Times New Roman" w:hAnsi="Times New Roman" w:cs="微软雅黑"/>
-          <w:szCs w:val="21"/>
-        </w:rPr>
-        <w:t>Count</w:t>
-      </w:r>
-      <w:proofErr w:type="spellEnd"/>
-      <w:r>
-        <w:rPr>
-          <w:rFonts w:ascii="Times New Roman" w:hAnsi="Times New Roman" w:cs="微软雅黑"/>
-          <w:szCs w:val="21"/>
-        </w:rPr>
-        <w:t xml:space="preserve"> = </w:t>
-      </w:r>
-      <w:r>
-        <w:rPr>
-          <w:rFonts w:ascii="Times New Roman" w:hAnsi="Times New Roman" w:cs="微软雅黑" w:hint="eastAsia"/>
-          <w:szCs w:val="21"/>
-        </w:rPr>
-        <w:t>Trans</w:t>
-      </w:r>
-      <w:r>
-        <w:rPr>
-          <w:rFonts w:ascii="Times New Roman" w:hAnsi="Times New Roman" w:cs="微软雅黑"/>
-          <w:szCs w:val="21"/>
-        </w:rPr>
-        <w:t>Count+1</w:t>
-      </w:r>
-    </w:p>
-    <w:p>
-      <w:pPr>
-        <w:spacing w:line="360" w:lineRule="auto"/>
-        <w:ind w:leftChars="200" w:left="420" w:rightChars="200" w:right="420" w:firstLine="405"/>
-        <w:rPr>
-          <w:rFonts w:ascii="Times New Roman" w:hAnsi="Times New Roman" w:cs="微软雅黑"/>
-          <w:szCs w:val="21"/>
-          <w:vertAlign w:val="subscript"/>
-        </w:rPr>
-      </w:pPr>
-      <w:r>
-        <w:rPr>
-          <w:rFonts w:ascii="Times New Roman" w:hAnsi="Times New Roman" w:cs="微软雅黑"/>
-          <w:szCs w:val="21"/>
-        </w:rPr>
-        <w:t xml:space="preserve">    </w:t>
-      </w:r>
-      <w:proofErr w:type="spellStart"/>
-      <w:r>
-        <w:rPr>
-          <w:rFonts w:ascii="Times New Roman" w:hAnsi="Times New Roman" w:cs="微软雅黑" w:hint="eastAsia"/>
-          <w:szCs w:val="21"/>
-        </w:rPr>
-        <w:t>T</w:t>
-      </w:r>
-      <w:r>
-        <w:rPr>
-          <w:rFonts w:ascii="Times New Roman" w:hAnsi="Times New Roman" w:cs="微软雅黑"/>
-          <w:szCs w:val="21"/>
-        </w:rPr>
-        <w:t>ransCount</w:t>
-      </w:r>
-      <w:r>
-        <w:rPr>
-          <w:rFonts w:ascii="Times New Roman" w:hAnsi="Times New Roman" w:cs="微软雅黑"/>
-          <w:szCs w:val="21"/>
-          <w:vertAlign w:val="subscript"/>
-        </w:rPr>
-        <w:t>diff</w:t>
-      </w:r>
-      <w:proofErr w:type="spellEnd"/>
-      <w:r>
-        <w:rPr>
-          <w:rFonts w:ascii="Times New Roman" w:hAnsi="Times New Roman" w:cs="微软雅黑"/>
-          <w:szCs w:val="21"/>
-          <w:vertAlign w:val="subscript"/>
-        </w:rPr>
-        <w:t xml:space="preserve"> </w:t>
-      </w:r>
-      <w:r>
-        <w:rPr>
-          <w:rFonts w:ascii="Times New Roman" w:hAnsi="Times New Roman" w:cs="微软雅黑" w:hint="eastAsia"/>
-          <w:szCs w:val="21"/>
-        </w:rPr>
-        <w:t>=</w:t>
-      </w:r>
-      <w:r>
-        <w:rPr>
-          <w:rFonts w:ascii="Times New Roman" w:hAnsi="Times New Roman" w:cs="微软雅黑"/>
-          <w:szCs w:val="21"/>
-        </w:rPr>
-        <w:t xml:space="preserve"> </w:t>
-      </w:r>
-      <w:proofErr w:type="spellStart"/>
-      <w:r>
-        <w:rPr>
-          <w:rFonts w:ascii="Times New Roman" w:hAnsi="Times New Roman" w:cs="微软雅黑" w:hint="eastAsia"/>
-          <w:szCs w:val="21"/>
-        </w:rPr>
-        <w:t>Trans</w:t>
-      </w:r>
-      <w:r>
-        <w:rPr>
-          <w:rFonts w:ascii="Times New Roman" w:hAnsi="Times New Roman" w:cs="微软雅黑"/>
-          <w:szCs w:val="21"/>
-        </w:rPr>
-        <w:t>Count</w:t>
-      </w:r>
-      <w:proofErr w:type="spellEnd"/>
-      <w:r>
-        <w:rPr>
-          <w:rFonts w:ascii="Times New Roman" w:hAnsi="Times New Roman" w:cs="微软雅黑"/>
-          <w:szCs w:val="21"/>
-        </w:rPr>
-        <w:t>–</w:t>
-      </w:r>
-      <w:proofErr w:type="spellStart"/>
-      <w:r>
-        <w:rPr>
-          <w:rFonts w:ascii="Times New Roman" w:hAnsi="Times New Roman" w:cs="微软雅黑" w:hint="eastAsia"/>
-          <w:szCs w:val="21"/>
-        </w:rPr>
-        <w:t>TransCount</w:t>
-      </w:r>
-      <w:r>
-        <w:rPr>
-          <w:rFonts w:ascii="Times New Roman" w:hAnsi="Times New Roman" w:cs="微软雅黑"/>
-          <w:szCs w:val="21"/>
-          <w:vertAlign w:val="subscript"/>
-        </w:rPr>
-        <w:t>lasttime</w:t>
-      </w:r>
-      <w:proofErr w:type="spellEnd"/>
-    </w:p>
-    <w:p>
-      <w:pPr>
-        <w:spacing w:line="360" w:lineRule="auto"/>
-        <w:ind w:leftChars="200" w:left="420" w:rightChars="200" w:right="420" w:firstLine="405"/>
-        <w:rPr>
-          <w:rFonts w:ascii="Times New Roman" w:hAnsi="Times New Roman" w:cs="微软雅黑"/>
-          <w:szCs w:val="21"/>
-        </w:rPr>
-      </w:pPr>
-      <w:r>
-        <w:rPr>
-          <w:rFonts w:ascii="Times New Roman" w:hAnsi="Times New Roman" w:cs="微软雅黑"/>
-          <w:szCs w:val="21"/>
-        </w:rPr>
-        <w:t xml:space="preserve">    </w:t>
-      </w:r>
-      <w:proofErr w:type="gramStart"/>
-      <w:r>
-        <w:rPr>
-          <w:rFonts w:ascii="Times New Roman" w:hAnsi="Times New Roman" w:cs="微软雅黑"/>
-          <w:szCs w:val="21"/>
-        </w:rPr>
-        <w:t>If(</w:t>
-      </w:r>
-      <w:proofErr w:type="spellStart"/>
-      <w:proofErr w:type="gramEnd"/>
-      <w:r>
-        <w:rPr>
-          <w:rFonts w:ascii="Times New Roman" w:hAnsi="Times New Roman" w:cs="微软雅黑" w:hint="eastAsia"/>
-          <w:szCs w:val="21"/>
-        </w:rPr>
-        <w:t>T</w:t>
-      </w:r>
-      <w:r>
-        <w:rPr>
-          <w:rFonts w:ascii="Times New Roman" w:hAnsi="Times New Roman" w:cs="微软雅黑"/>
-          <w:szCs w:val="21"/>
-        </w:rPr>
-        <w:t>ransCount</w:t>
-      </w:r>
-      <w:r>
-        <w:rPr>
-          <w:rFonts w:ascii="Times New Roman" w:hAnsi="Times New Roman" w:cs="微软雅黑"/>
-          <w:szCs w:val="21"/>
-          <w:vertAlign w:val="subscript"/>
-        </w:rPr>
-        <w:t>diff</w:t>
-      </w:r>
-      <w:proofErr w:type="spellEnd"/>
-      <w:r>
-        <w:rPr>
-          <w:rFonts w:ascii="Times New Roman" w:hAnsi="Times New Roman" w:cs="微软雅黑"/>
-          <w:szCs w:val="21"/>
-        </w:rPr>
-        <w:t xml:space="preserve"> &gt;= n)</w:t>
-      </w:r>
-      <w:r>
-        <w:rPr>
-          <w:rFonts w:ascii="Times New Roman" w:hAnsi="Times New Roman" w:cs="微软雅黑" w:hint="eastAsia"/>
-          <w:szCs w:val="21"/>
-        </w:rPr>
-        <w:t>{</w:t>
-      </w:r>
-    </w:p>
-    <w:p>
-      <w:pPr>
-        <w:spacing w:line="360" w:lineRule="auto"/>
-        <w:ind w:leftChars="200" w:left="420" w:rightChars="200" w:right="420" w:firstLineChars="400" w:firstLine="840"/>
-        <w:rPr>
-          <w:rFonts w:ascii="Times New Roman" w:hAnsi="Times New Roman" w:cs="微软雅黑"/>
-          <w:szCs w:val="21"/>
-        </w:rPr>
-      </w:pPr>
-      <w:r>
-        <w:rPr>
-          <w:rFonts w:ascii="Times New Roman" w:hAnsi="Times New Roman" w:cs="微软雅黑" w:hint="eastAsia"/>
-          <w:szCs w:val="21"/>
-        </w:rPr>
-        <w:t xml:space="preserve">   </w:t>
-      </w:r>
-      <w:proofErr w:type="spellStart"/>
-      <w:proofErr w:type="gramStart"/>
-      <w:r>
-        <w:rPr>
-          <w:rFonts w:ascii="Times New Roman" w:hAnsi="Times New Roman" w:cs="微软雅黑"/>
-          <w:szCs w:val="21"/>
-        </w:rPr>
-        <w:t>GenerateSubgraph</w:t>
-      </w:r>
-      <w:proofErr w:type="spellEnd"/>
-      <w:r>
-        <w:rPr>
-          <w:rFonts w:ascii="Times New Roman" w:hAnsi="Times New Roman" w:cs="微软雅黑"/>
-          <w:szCs w:val="21"/>
-        </w:rPr>
-        <w:t>(</w:t>
-      </w:r>
-      <w:proofErr w:type="spellStart"/>
-      <w:proofErr w:type="gramEnd"/>
-      <w:r>
-        <w:rPr>
-          <w:rFonts w:ascii="Times New Roman" w:hAnsi="Times New Roman" w:cs="微软雅黑"/>
-          <w:szCs w:val="21"/>
-        </w:rPr>
-        <w:t>vertex.transId</w:t>
-      </w:r>
-      <w:proofErr w:type="spellEnd"/>
-      <w:r>
-        <w:rPr>
-          <w:rFonts w:ascii="Times New Roman" w:hAnsi="Times New Roman" w:cs="微软雅黑"/>
-          <w:szCs w:val="21"/>
-        </w:rPr>
-        <w:t xml:space="preserve"> &gt; </w:t>
-      </w:r>
-      <w:proofErr w:type="spellStart"/>
-      <w:r>
-        <w:rPr>
-          <w:rFonts w:ascii="Times New Roman" w:hAnsi="Times New Roman" w:cs="微软雅黑" w:hint="eastAsia"/>
-          <w:szCs w:val="21"/>
-        </w:rPr>
-        <w:t>TransCount</w:t>
-      </w:r>
-      <w:r>
-        <w:rPr>
-          <w:rFonts w:ascii="Times New Roman" w:hAnsi="Times New Roman" w:cs="微软雅黑"/>
-          <w:szCs w:val="21"/>
-          <w:vertAlign w:val="subscript"/>
-        </w:rPr>
-        <w:t>lasttime</w:t>
-      </w:r>
-      <w:proofErr w:type="spellEnd"/>
-      <w:r>
-        <w:rPr>
-          <w:rFonts w:ascii="Times New Roman" w:hAnsi="Times New Roman" w:cs="微软雅黑"/>
-          <w:szCs w:val="21"/>
-          <w:vertAlign w:val="subscript"/>
-        </w:rPr>
-        <w:t xml:space="preserve"> </w:t>
-      </w:r>
-      <w:r>
-        <w:rPr>
-          <w:rFonts w:ascii="Times New Roman" w:hAnsi="Times New Roman" w:cs="微软雅黑"/>
-          <w:szCs w:val="21"/>
-        </w:rPr>
-        <w:t xml:space="preserve">&amp;&amp; </w:t>
-      </w:r>
-      <w:proofErr w:type="spellStart"/>
-      <w:r>
-        <w:rPr>
-          <w:rFonts w:ascii="Times New Roman" w:hAnsi="Times New Roman" w:cs="微软雅黑"/>
-          <w:szCs w:val="21"/>
-        </w:rPr>
-        <w:t>vertex.transId</w:t>
-      </w:r>
-      <w:proofErr w:type="spellEnd"/>
-      <w:r>
-        <w:rPr>
-          <w:rFonts w:ascii="Times New Roman" w:hAnsi="Times New Roman" w:cs="微软雅黑"/>
-          <w:szCs w:val="21"/>
-        </w:rPr>
-        <w:t xml:space="preserve"> &lt;=</w:t>
-      </w:r>
-      <w:proofErr w:type="spellStart"/>
-      <w:r>
-        <w:rPr>
-          <w:rFonts w:ascii="Times New Roman" w:hAnsi="Times New Roman" w:cs="微软雅黑" w:hint="eastAsia"/>
-          <w:szCs w:val="21"/>
-        </w:rPr>
-        <w:t>TransCount</w:t>
-      </w:r>
-      <w:proofErr w:type="spellEnd"/>
-      <w:r>
-        <w:rPr>
-          <w:rFonts w:ascii="Times New Roman" w:hAnsi="Times New Roman" w:cs="微软雅黑"/>
-          <w:szCs w:val="21"/>
-        </w:rPr>
-        <w:t>)</w:t>
-      </w:r>
-    </w:p>
-    <w:p>
-      <w:pPr>
-        <w:spacing w:line="360" w:lineRule="auto"/>
-        <w:ind w:leftChars="200" w:left="420" w:rightChars="200" w:right="420" w:firstLineChars="400" w:firstLine="840"/>
-        <w:rPr>
-          <w:rFonts w:ascii="Times New Roman" w:hAnsi="Times New Roman" w:cs="微软雅黑"/>
-          <w:szCs w:val="21"/>
-        </w:rPr>
-      </w:pPr>
-      <w:r>
-        <w:rPr>
-          <w:rFonts w:ascii="Times New Roman" w:hAnsi="Times New Roman" w:cs="微软雅黑"/>
-          <w:szCs w:val="21"/>
-        </w:rPr>
-        <w:t xml:space="preserve">   </w:t>
-      </w:r>
-      <w:proofErr w:type="spellStart"/>
-      <w:r>
-        <w:rPr>
-          <w:rFonts w:ascii="Times New Roman" w:hAnsi="Times New Roman" w:cs="微软雅黑"/>
-          <w:szCs w:val="21"/>
-        </w:rPr>
-        <w:t>TransCount</w:t>
-      </w:r>
-      <w:r>
-        <w:rPr>
-          <w:rFonts w:ascii="Times New Roman" w:hAnsi="Times New Roman" w:cs="微软雅黑"/>
-          <w:szCs w:val="21"/>
-          <w:vertAlign w:val="subscript"/>
-        </w:rPr>
-        <w:t>lasttime</w:t>
-      </w:r>
-      <w:proofErr w:type="spellEnd"/>
-      <w:r>
-        <w:rPr>
-          <w:rFonts w:ascii="Times New Roman" w:hAnsi="Times New Roman" w:cs="微软雅黑"/>
-          <w:szCs w:val="21"/>
-        </w:rPr>
-        <w:t>=</w:t>
-      </w:r>
-      <w:proofErr w:type="spellStart"/>
-      <w:r>
-        <w:rPr>
-          <w:rFonts w:ascii="Times New Roman" w:hAnsi="Times New Roman" w:cs="微软雅黑"/>
-          <w:szCs w:val="21"/>
-        </w:rPr>
-        <w:t>TransCount</w:t>
-      </w:r>
-      <w:proofErr w:type="spellEnd"/>
-      <w:r>
-        <w:rPr>
-          <w:rFonts w:ascii="Times New Roman" w:hAnsi="Times New Roman" w:cs="微软雅黑" w:hint="eastAsia"/>
-          <w:szCs w:val="21"/>
-        </w:rPr>
-        <w:t xml:space="preserve"> </w:t>
-      </w:r>
-    </w:p>
-    <w:p>
-      <w:pPr>
-        <w:spacing w:line="360" w:lineRule="auto"/>
-        <w:ind w:leftChars="200" w:left="420" w:rightChars="200" w:right="420" w:firstLineChars="400" w:firstLine="840"/>
-        <w:rPr>
-          <w:rFonts w:ascii="Times New Roman" w:hAnsi="Times New Roman" w:cs="微软雅黑"/>
-          <w:szCs w:val="21"/>
-        </w:rPr>
-      </w:pPr>
-      <w:r>
-        <w:rPr>
-          <w:rFonts w:ascii="Times New Roman" w:hAnsi="Times New Roman" w:cs="微软雅黑" w:hint="eastAsia"/>
-          <w:szCs w:val="21"/>
-        </w:rPr>
-        <w:t>}</w:t>
-      </w:r>
-    </w:p>
-    <w:p>
-      <w:pPr>
-        <w:spacing w:line="360" w:lineRule="auto"/>
-        <w:ind w:leftChars="200" w:left="420" w:rightChars="200" w:right="420" w:firstLine="405"/>
-        <w:rPr>
-          <w:rFonts w:ascii="Times New Roman" w:hAnsi="Times New Roman" w:cs="微软雅黑"/>
-          <w:szCs w:val="21"/>
-        </w:rPr>
-      </w:pPr>
-      <w:r>
-        <w:rPr>
-          <w:rFonts w:ascii="Times New Roman" w:hAnsi="Times New Roman" w:cs="微软雅黑"/>
-          <w:szCs w:val="21"/>
-        </w:rPr>
-        <w:t>}</w:t>
-      </w:r>
     </w:p>
     <w:p>
       <w:pPr>
         <w:pStyle w:val="ab"/>
-        <w:rPr>
-          <w:rFonts w:hint="eastAsia"/>
-        </w:rPr>
-      </w:pPr>
+      </w:pPr>
+      <w:r>
+        <w:rPr>
+          <w:rFonts w:hint="eastAsia"/>
+        </w:rPr>
+        <w:t>通过这两种快照生成方式，可以保证图的更新和图的计算在两套系统中执行，大大减小了阻塞发生的概率。</w:t>
+      </w:r>
+      <w:r>
+        <w:rPr>
+          <w:rFonts w:hint="eastAsia"/>
+        </w:rPr>
+        <w:t>生成快照的本质就是获取动态图的某个时间段内的静态图。</w:t>
+      </w:r>
+      <w:r>
+        <w:rPr>
+          <w:rFonts w:hint="eastAsia"/>
+        </w:rPr>
+        <w:t>根据</w:t>
+      </w:r>
+      <w:r>
+        <w:rPr>
+          <w:rFonts w:hint="eastAsia"/>
+        </w:rPr>
+        <w:t>3.1.2</w:t>
+      </w:r>
+      <w:r>
+        <w:rPr>
+          <w:rFonts w:hint="eastAsia"/>
+        </w:rPr>
+        <w:t>节，我们可以发现某个时间区间内的静态图获取可以转化为获取</w:t>
+      </w:r>
+      <w:r>
+        <w:rPr>
+          <w:rFonts w:hint="eastAsia"/>
+        </w:rPr>
+        <w:t>HBase</w:t>
+      </w:r>
+      <w:r>
+        <w:rPr>
+          <w:rFonts w:hint="eastAsia"/>
+        </w:rPr>
+        <w:t>上某个版本数据的集合。因此计算快照的获取可以转化为对</w:t>
+      </w:r>
+      <w:r>
+        <w:rPr>
+          <w:rFonts w:hint="eastAsia"/>
+        </w:rPr>
+        <w:t>Hbase</w:t>
+      </w:r>
+      <w:r>
+        <w:rPr>
+          <w:rFonts w:hint="eastAsia"/>
+        </w:rPr>
+        <w:t>上</w:t>
+      </w:r>
       <w:r>
         <w:rPr>
           <w:rFonts w:hint="eastAsia"/>
         </w:rPr>
         <w:lastRenderedPageBreak/>
-        <w:t>通过这两种快照生成方式，可以保证图的更新和图的计算在两套系统中执行，大大减小了阻塞发生的概率。</w:t>
-      </w:r>
-      <w:r>
-        <w:rPr>
-          <w:rFonts w:hint="eastAsia"/>
-        </w:rPr>
-        <w:t>生成快照的本质就是获取动态图的某个时间段内的静态图。</w:t>
-      </w:r>
-      <w:r>
-        <w:rPr>
-          <w:rFonts w:hint="eastAsia"/>
-        </w:rPr>
-        <w:t>根据</w:t>
-      </w:r>
-      <w:r>
-        <w:rPr>
-          <w:rFonts w:hint="eastAsia"/>
-        </w:rPr>
-        <w:t>3.1.2</w:t>
-      </w:r>
-      <w:r>
-        <w:rPr>
-          <w:rFonts w:hint="eastAsia"/>
-        </w:rPr>
-        <w:t>节，我们可以发现某个时间区间内的静态图获取可以转化为获取</w:t>
-      </w:r>
-      <w:r>
-        <w:rPr>
-          <w:rFonts w:hint="eastAsia"/>
-        </w:rPr>
-        <w:t>HBase</w:t>
-      </w:r>
-      <w:r>
-        <w:rPr>
-          <w:rFonts w:hint="eastAsia"/>
-        </w:rPr>
-        <w:t>上某个版本数据的集合。因此计算快照的获取可以转化为对</w:t>
-      </w:r>
-      <w:r>
-        <w:rPr>
-          <w:rFonts w:hint="eastAsia"/>
-        </w:rPr>
-        <w:t>Hbase</w:t>
-      </w:r>
-      <w:r>
-        <w:rPr>
-          <w:rFonts w:hint="eastAsia"/>
-        </w:rPr>
-        <w:t>上存储的数据进行按版本查询</w:t>
+        <w:t>存储的数据进行按版本查询</w:t>
       </w:r>
       <w:r>
         <w:rPr>
@@ -22812,9 +23228,6 @@
             <w:pPr>
               <w:pStyle w:val="ab"/>
               <w:ind w:firstLineChars="0" w:firstLine="0"/>
-              <w:rPr>
-                <w:rFonts w:hint="eastAsia"/>
-              </w:rPr>
             </w:pPr>
             <w:r>
               <w:t>R</w:t>
@@ -22838,9 +23251,6 @@
             <w:pPr>
               <w:pStyle w:val="ab"/>
               <w:ind w:firstLineChars="0" w:firstLine="0"/>
-              <w:rPr>
-                <w:rFonts w:hint="eastAsia"/>
-              </w:rPr>
             </w:pPr>
             <w:r>
               <w:rPr>
@@ -22861,9 +23271,6 @@
             <w:pPr>
               <w:pStyle w:val="ab"/>
               <w:ind w:firstLineChars="0" w:firstLine="0"/>
-              <w:rPr>
-                <w:rFonts w:hint="eastAsia"/>
-              </w:rPr>
             </w:pPr>
             <w:r>
               <w:rPr>
@@ -22884,9 +23291,6 @@
             <w:pPr>
               <w:pStyle w:val="ab"/>
               <w:ind w:firstLineChars="0" w:firstLine="0"/>
-              <w:rPr>
-                <w:rFonts w:hint="eastAsia"/>
-              </w:rPr>
             </w:pPr>
             <w:r>
               <w:rPr>
@@ -22906,9 +23310,6 @@
             <w:pPr>
               <w:pStyle w:val="ab"/>
               <w:ind w:firstLineChars="0" w:firstLine="0"/>
-              <w:rPr>
-                <w:rFonts w:hint="eastAsia"/>
-              </w:rPr>
             </w:pPr>
             <w:r>
               <w:rPr>
@@ -22939,9 +23340,6 @@
               <w:pStyle w:val="ab"/>
               <w:ind w:firstLineChars="0" w:firstLine="0"/>
               <w:jc w:val="center"/>
-              <w:rPr>
-                <w:rFonts w:hint="eastAsia"/>
-              </w:rPr>
             </w:pPr>
             <w:r>
               <w:rPr>
@@ -22961,9 +23359,6 @@
             <w:pPr>
               <w:pStyle w:val="ab"/>
               <w:ind w:firstLineChars="0" w:firstLine="0"/>
-              <w:rPr>
-                <w:rFonts w:hint="eastAsia"/>
-              </w:rPr>
             </w:pPr>
           </w:p>
         </w:tc>
@@ -23007,9 +23402,6 @@
               <w:pStyle w:val="ab"/>
               <w:ind w:firstLineChars="0" w:firstLine="0"/>
               <w:jc w:val="center"/>
-              <w:rPr>
-                <w:rFonts w:hint="eastAsia"/>
-              </w:rPr>
             </w:pPr>
             <w:r>
               <w:rPr>
@@ -23029,9 +23421,6 @@
             <w:pPr>
               <w:pStyle w:val="ab"/>
               <w:ind w:firstLineChars="0" w:firstLine="0"/>
-              <w:rPr>
-                <w:rFonts w:hint="eastAsia"/>
-              </w:rPr>
             </w:pPr>
           </w:p>
         </w:tc>
@@ -23045,9 +23434,6 @@
             <w:pPr>
               <w:pStyle w:val="ab"/>
               <w:ind w:firstLineChars="0" w:firstLine="0"/>
-              <w:rPr>
-                <w:rFonts w:hint="eastAsia"/>
-              </w:rPr>
             </w:pPr>
             <w:r>
               <w:t>v</w:t>
@@ -23072,9 +23458,6 @@
               <w:pStyle w:val="ab"/>
               <w:ind w:firstLineChars="0" w:firstLine="0"/>
               <w:jc w:val="center"/>
-              <w:rPr>
-                <w:rFonts w:hint="eastAsia"/>
-              </w:rPr>
             </w:pPr>
             <w:r>
               <w:rPr>
@@ -23094,9 +23477,6 @@
             <w:pPr>
               <w:pStyle w:val="ab"/>
               <w:ind w:firstLineChars="0" w:firstLine="0"/>
-              <w:rPr>
-                <w:rFonts w:hint="eastAsia"/>
-              </w:rPr>
             </w:pPr>
           </w:p>
         </w:tc>
@@ -23110,9 +23490,6 @@
             <w:pPr>
               <w:pStyle w:val="ab"/>
               <w:ind w:firstLineChars="0" w:firstLine="0"/>
-              <w:rPr>
-                <w:rFonts w:hint="eastAsia"/>
-              </w:rPr>
             </w:pPr>
             <w:r>
               <w:t>v</w:t>
@@ -23134,9 +23511,6 @@
               <w:pStyle w:val="ab"/>
               <w:ind w:firstLineChars="0" w:firstLine="0"/>
               <w:jc w:val="center"/>
-              <w:rPr>
-                <w:rFonts w:hint="eastAsia"/>
-              </w:rPr>
             </w:pPr>
             <w:r>
               <w:rPr>
@@ -23156,9 +23530,6 @@
             <w:pPr>
               <w:pStyle w:val="ab"/>
               <w:ind w:firstLineChars="0" w:firstLine="0"/>
-              <w:rPr>
-                <w:rFonts w:hint="eastAsia"/>
-              </w:rPr>
             </w:pPr>
           </w:p>
         </w:tc>
@@ -23172,9 +23543,6 @@
             <w:pPr>
               <w:pStyle w:val="ab"/>
               <w:ind w:firstLineChars="0" w:firstLine="0"/>
-              <w:rPr>
-                <w:rFonts w:hint="eastAsia"/>
-              </w:rPr>
             </w:pPr>
             <w:r>
               <w:t>r</w:t>
@@ -23196,9 +23564,6 @@
             <w:pPr>
               <w:pStyle w:val="ab"/>
               <w:ind w:firstLineChars="0" w:firstLine="0"/>
-              <w:rPr>
-                <w:rFonts w:hint="eastAsia"/>
-              </w:rPr>
             </w:pPr>
           </w:p>
         </w:tc>
@@ -23210,9 +23575,6 @@
             <w:pPr>
               <w:pStyle w:val="ab"/>
               <w:ind w:firstLineChars="0" w:firstLine="0"/>
-              <w:rPr>
-                <w:rFonts w:hint="eastAsia"/>
-              </w:rPr>
             </w:pPr>
             <w:r>
               <w:t>e</w:t>
@@ -23233,9 +23595,6 @@
             <w:pPr>
               <w:pStyle w:val="ab"/>
               <w:ind w:firstLineChars="0" w:firstLine="0"/>
-              <w:rPr>
-                <w:rFonts w:hint="eastAsia"/>
-              </w:rPr>
             </w:pPr>
             <w:r>
               <w:t>p</w:t>
@@ -23279,9 +23638,6 @@
             <w:pPr>
               <w:pStyle w:val="ab"/>
               <w:ind w:firstLineChars="0" w:firstLine="0"/>
-              <w:rPr>
-                <w:rFonts w:hint="eastAsia"/>
-              </w:rPr>
             </w:pPr>
           </w:p>
         </w:tc>
@@ -23356,9 +23712,6 @@
             <w:pPr>
               <w:pStyle w:val="ab"/>
               <w:ind w:firstLineChars="0" w:firstLine="0"/>
-              <w:rPr>
-                <w:rFonts w:hint="eastAsia"/>
-              </w:rPr>
             </w:pPr>
           </w:p>
         </w:tc>
@@ -23407,9 +23760,6 @@
     <w:p>
       <w:pPr>
         <w:pStyle w:val="ab"/>
-        <w:rPr>
-          <w:rFonts w:hint="eastAsia"/>
-        </w:rPr>
       </w:pPr>
       <w:r>
         <w:rPr>
@@ -23570,9 +23920,6 @@
     <w:p>
       <w:pPr>
         <w:pStyle w:val="ab"/>
-        <w:rPr>
-          <w:rFonts w:hint="eastAsia"/>
-        </w:rPr>
       </w:pPr>
       <w:r>
         <w:rPr>
@@ -23632,76 +23979,67 @@
         <w:rPr>
           <w:rFonts w:hint="eastAsia"/>
         </w:rPr>
-        <w:t>独有的一个容错的，并行的数据结构，并且还支持用户显</w:t>
-      </w:r>
-      <w:r>
-        <w:rPr>
-          <w:rFonts w:hint="eastAsia"/>
+        <w:t>独有的一个容错的，并行的数据结构，并且还支持用户显式的将数据存储到磁盘和内存中，能够灵活的控制数据分区的数量。是</w:t>
+      </w:r>
+      <w:r>
+        <w:rPr>
+          <w:rFonts w:hint="eastAsia"/>
+        </w:rPr>
+        <w:t>Spark</w:t>
+      </w:r>
+      <w:r>
+        <w:rPr>
+          <w:rFonts w:hint="eastAsia"/>
+        </w:rPr>
+        <w:t>进行计算的主要数据结构。</w:t>
+      </w:r>
+    </w:p>
+    <w:p>
+      <w:pPr>
+        <w:pStyle w:val="a1"/>
+      </w:pPr>
+      <w:r>
+        <w:rPr>
+          <w:rFonts w:hint="eastAsia"/>
+        </w:rPr>
+        <w:t>顶点</w:t>
+      </w:r>
+      <w:r>
+        <w:t>分区</w:t>
+      </w:r>
+      <w:r>
+        <w:rPr>
+          <w:rFonts w:hint="eastAsia"/>
+        </w:rPr>
+        <w:t>和</w:t>
+      </w:r>
+      <w:proofErr w:type="gramStart"/>
+      <w:r>
+        <w:rPr>
+          <w:rFonts w:hint="eastAsia"/>
+        </w:rPr>
+        <w:t>边</w:t>
+      </w:r>
+      <w:proofErr w:type="gramEnd"/>
+      <w:r>
+        <w:rPr>
+          <w:rFonts w:hint="eastAsia"/>
+        </w:rPr>
+        <w:t>分区的</w:t>
+      </w:r>
+      <w:r>
+        <w:t>存储结构</w:t>
+      </w:r>
+    </w:p>
+    <w:p>
+      <w:pPr>
+        <w:pStyle w:val="ab"/>
+      </w:pPr>
+      <w:r>
+        <w:rPr>
+          <w:rFonts w:cs="微软雅黑"/>
         </w:rPr>
         <w:lastRenderedPageBreak/>
-        <w:t>式的将数据存储到磁盘和内存中，能够灵活的控制数据分区的数量。是</w:t>
-      </w:r>
-      <w:r>
-        <w:rPr>
-          <w:rFonts w:hint="eastAsia"/>
-        </w:rPr>
-        <w:t>Spark</w:t>
-      </w:r>
-      <w:r>
-        <w:rPr>
-          <w:rFonts w:hint="eastAsia"/>
-        </w:rPr>
-        <w:t>进行计算的主要数据结构。</w:t>
-      </w:r>
-    </w:p>
-    <w:p>
-      <w:pPr>
-        <w:pStyle w:val="a1"/>
-      </w:pPr>
-      <w:r>
-        <w:rPr>
-          <w:rFonts w:hint="eastAsia"/>
-        </w:rPr>
-        <w:t>顶点</w:t>
-      </w:r>
-      <w:r>
-        <w:t>分区</w:t>
-      </w:r>
-      <w:r>
-        <w:rPr>
-          <w:rFonts w:hint="eastAsia"/>
-        </w:rPr>
-        <w:t>和</w:t>
-      </w:r>
-      <w:proofErr w:type="gramStart"/>
-      <w:r>
-        <w:rPr>
-          <w:rFonts w:hint="eastAsia"/>
-        </w:rPr>
-        <w:t>边</w:t>
-      </w:r>
-      <w:proofErr w:type="gramEnd"/>
-      <w:r>
-        <w:rPr>
-          <w:rFonts w:hint="eastAsia"/>
-        </w:rPr>
-        <w:t>分区的</w:t>
-      </w:r>
-      <w:r>
-        <w:t>存储结构</w:t>
-      </w:r>
-    </w:p>
-    <w:p>
-      <w:pPr>
-        <w:pStyle w:val="ab"/>
-        <w:rPr>
-          <w:rFonts w:hint="eastAsia"/>
-        </w:rPr>
-      </w:pPr>
-      <w:r>
-        <w:rPr>
-          <w:rFonts w:cs="微软雅黑"/>
-        </w:rPr>
         <w:drawing>
           <wp:anchor distT="0" distB="0" distL="114300" distR="114300" simplePos="0" relativeHeight="251676672" behindDoc="0" locked="0" layoutInCell="1" allowOverlap="1" wp14:anchorId="30DEF569" wp14:editId="1B0CE3F2">
             <wp:simplePos x="0" y="0"/>
@@ -24352,9 +24690,6 @@
     <w:p>
       <w:pPr>
         <w:pStyle w:val="ab"/>
-        <w:rPr>
-          <w:rFonts w:hint="eastAsia"/>
-        </w:rPr>
       </w:pPr>
       <w:r>
         <w:rPr>
@@ -24584,9 +24919,6 @@
           <w:numId w:val="17"/>
         </w:numPr>
         <w:ind w:firstLineChars="0"/>
-        <w:rPr>
-          <w:rFonts w:hint="eastAsia"/>
-        </w:rPr>
       </w:pPr>
       <w:r>
         <w:rPr>
@@ -24759,9 +25091,6 @@
     <w:p>
       <w:pPr>
         <w:pStyle w:val="ab"/>
-        <w:rPr>
-          <w:rFonts w:hint="eastAsia"/>
-        </w:rPr>
       </w:pPr>
       <w:r>
         <w:rPr>
@@ -24817,9 +25146,6 @@
     <w:p>
       <w:pPr>
         <w:pStyle w:val="ab"/>
-        <w:rPr>
-          <w:rFonts w:hint="eastAsia"/>
-        </w:rPr>
       </w:pPr>
       <w:r>
         <w:rPr>
@@ -24855,7 +25181,13 @@
         <w:rPr>
           <w:rFonts w:hint="eastAsia"/>
         </w:rPr>
-        <w:t>任务的执行，在社交网络中我们要实时的获取网络中节点的重要性，社团的演化，两个人之间的最短认识路径等。</w:t>
+        <w:t>任务的执行，在社交网络中我们要实时的</w:t>
+      </w:r>
+      <w:r>
+        <w:rPr>
+          <w:rFonts w:hint="eastAsia"/>
+        </w:rPr>
+        <w:t>获取网络中节点的重要性，社团的演化，两个人之间的最短认识路径，这种需要计算才能返回值的操作可以加载到计算副本中，执行完计算任务之后再返回到主体存储中。</w:t>
       </w:r>
     </w:p>
     <w:p>
@@ -24895,13 +25227,43 @@
         <w:rPr>
           <w:rFonts w:hint="eastAsia"/>
         </w:rPr>
-        <w:t>数据模型作为底层存储结构。然后为了查询的方便我们还在存储结构上进行了进一步的索引优化，从而方便了一个快照图的快速生成。</w:t>
-      </w:r>
-      <w:r>
-        <w:rPr>
-          <w:rFonts w:hint="eastAsia"/>
-        </w:rPr>
-        <w:t>然后为了提升整个系统的吞吐量，我们采用了存储主题和计算副本并存的存储方案，计算副本采用</w:t>
+        <w:t>数据模型作为底层存储结构</w:t>
+      </w:r>
+      <w:r>
+        <w:rPr>
+          <w:rFonts w:hint="eastAsia"/>
+        </w:rPr>
+        <w:t>，同时为</w:t>
+      </w:r>
+      <w:r>
+        <w:rPr>
+          <w:rFonts w:hint="eastAsia"/>
+        </w:rPr>
+        <w:t>了图操作</w:t>
+      </w:r>
+      <w:r>
+        <w:rPr>
+          <w:rFonts w:hint="eastAsia"/>
+        </w:rPr>
+        <w:t>的便利性</w:t>
+      </w:r>
+      <w:r>
+        <w:rPr>
+          <w:rFonts w:hint="eastAsia"/>
+        </w:rPr>
+        <w:t>，我们设计实现了一个中间存储层，用来衔接存储后端和上层应用</w:t>
+      </w:r>
+      <w:r>
+        <w:rPr>
+          <w:rFonts w:hint="eastAsia"/>
+        </w:rPr>
+        <w:t>。然后为了查询的方便我们还在存储结构上进行了进一步的索引优化，从而方便了一个快照图的快速生成。</w:t>
+      </w:r>
+      <w:r>
+        <w:rPr>
+          <w:rFonts w:hint="eastAsia"/>
+        </w:rPr>
+        <w:t>为了提升整个系统的吞吐量，我们采用了存储主题和计算副本并存的存储方案，计算副本采用</w:t>
       </w:r>
       <w:r>
         <w:rPr>
@@ -24938,6 +25300,12 @@
           <w:rFonts w:hint="eastAsia"/>
         </w:rPr>
         <w:t>进行计算，不但解决了存储主题和计算副本相互冲突的问题，同时大大的提升了整个系统的计算能力。</w:t>
+      </w:r>
+      <w:r>
+        <w:rPr>
+          <w:rFonts w:hint="eastAsia"/>
+        </w:rPr>
+        <w:t>整个系统无论在功能的完备性方面还是架构的稳定性方面都有着不错的表现。</w:t>
       </w:r>
     </w:p>
     <w:p>
@@ -24959,6 +25327,9 @@
     <w:p>
       <w:pPr>
         <w:pStyle w:val="a0"/>
+        <w:rPr>
+          <w:rFonts w:hint="eastAsia"/>
+        </w:rPr>
       </w:pPr>
       <w:r>
         <w:rPr>
@@ -24967,8 +25338,638 @@
         <w:t>图算法</w:t>
       </w:r>
       <w:r>
-        <w:t>的并行化实现</w:t>
-      </w:r>
+        <w:t>的并行化</w:t>
+      </w:r>
+      <w:r>
+        <w:rPr>
+          <w:rFonts w:hint="eastAsia"/>
+        </w:rPr>
+        <w:t>结构</w:t>
+      </w:r>
+    </w:p>
+    <w:p>
+      <w:pPr>
+        <w:pStyle w:val="ab"/>
+      </w:pPr>
+      <w:r>
+        <w:rPr>
+          <w:rFonts w:hint="eastAsia"/>
+        </w:rPr>
+        <w:t>由第二章的介绍可以得知，</w:t>
+      </w:r>
+      <w:r>
+        <w:rPr>
+          <w:rFonts w:hint="eastAsia"/>
+        </w:rPr>
+        <w:t>BSP</w:t>
+      </w:r>
+      <w:r>
+        <w:rPr>
+          <w:rFonts w:hint="eastAsia"/>
+        </w:rPr>
+        <w:t>是一个在图计算中广泛使用的分布式计算模型。在这里我们也采用</w:t>
+      </w:r>
+      <w:r>
+        <w:rPr>
+          <w:rFonts w:hint="eastAsia"/>
+        </w:rPr>
+        <w:t>BSP</w:t>
+      </w:r>
+      <w:r>
+        <w:rPr>
+          <w:rFonts w:hint="eastAsia"/>
+        </w:rPr>
+        <w:t>架构，构建图的分布式计算系统。如下图所示，我们的计算机群中主要有两种角色，一种角色是</w:t>
+      </w:r>
+      <w:r>
+        <w:rPr>
+          <w:rFonts w:hint="eastAsia"/>
+        </w:rPr>
+        <w:t>Master</w:t>
+      </w:r>
+      <w:r>
+        <w:rPr>
+          <w:rFonts w:hint="eastAsia"/>
+        </w:rPr>
+        <w:t>，另一种角色是</w:t>
+      </w:r>
+      <w:r>
+        <w:rPr>
+          <w:rFonts w:hint="eastAsia"/>
+        </w:rPr>
+        <w:t>Worker</w:t>
+      </w:r>
+      <w:r>
+        <w:rPr>
+          <w:rFonts w:hint="eastAsia"/>
+        </w:rPr>
+        <w:t>。</w:t>
+      </w:r>
+      <w:r>
+        <w:rPr>
+          <w:rFonts w:hint="eastAsia"/>
+        </w:rPr>
+        <w:t>Master</w:t>
+      </w:r>
+      <w:r>
+        <w:rPr>
+          <w:rFonts w:hint="eastAsia"/>
+        </w:rPr>
+        <w:t>作为集群的中控系统，主要负责管理集群中的</w:t>
+      </w:r>
+      <w:r>
+        <w:rPr>
+          <w:rFonts w:hint="eastAsia"/>
+        </w:rPr>
+        <w:t>Worker</w:t>
+      </w:r>
+      <w:r>
+        <w:rPr>
+          <w:rFonts w:hint="eastAsia"/>
+        </w:rPr>
+        <w:t>，</w:t>
+      </w:r>
+      <w:r>
+        <w:rPr>
+          <w:rFonts w:hint="eastAsia"/>
+        </w:rPr>
+        <w:t>Master</w:t>
+      </w:r>
+      <w:r>
+        <w:rPr>
+          <w:rFonts w:hint="eastAsia"/>
+        </w:rPr>
+        <w:t>会时刻保持与</w:t>
+      </w:r>
+      <w:r>
+        <w:rPr>
+          <w:rFonts w:hint="eastAsia"/>
+        </w:rPr>
+        <w:t>Worker</w:t>
+      </w:r>
+      <w:r>
+        <w:rPr>
+          <w:rFonts w:hint="eastAsia"/>
+        </w:rPr>
+        <w:t>之间的通信。每当一个计算任务下达的时候</w:t>
+      </w:r>
+      <w:r>
+        <w:rPr>
+          <w:rFonts w:hint="eastAsia"/>
+        </w:rPr>
+        <w:t>Master</w:t>
+      </w:r>
+      <w:r>
+        <w:rPr>
+          <w:rFonts w:hint="eastAsia"/>
+        </w:rPr>
+        <w:t>首先会根据指定算法进行图分区，然后将分区后的子图分别分配给参加计算的</w:t>
+      </w:r>
+      <w:r>
+        <w:rPr>
+          <w:rFonts w:hint="eastAsia"/>
+        </w:rPr>
+        <w:t>Worker</w:t>
+      </w:r>
+      <w:r>
+        <w:rPr>
+          <w:rFonts w:hint="eastAsia"/>
+        </w:rPr>
+        <w:t>。</w:t>
+      </w:r>
+      <w:r>
+        <w:rPr>
+          <w:rFonts w:hint="eastAsia"/>
+        </w:rPr>
+        <w:t>每个</w:t>
+      </w:r>
+      <w:r>
+        <w:rPr>
+          <w:rFonts w:hint="eastAsia"/>
+        </w:rPr>
+        <w:t>Worker</w:t>
+      </w:r>
+      <w:r>
+        <w:rPr>
+          <w:rFonts w:hint="eastAsia"/>
+        </w:rPr>
+        <w:t>都会向</w:t>
+      </w:r>
+      <w:r>
+        <w:rPr>
+          <w:rFonts w:hint="eastAsia"/>
+        </w:rPr>
+        <w:t>Master</w:t>
+      </w:r>
+      <w:r>
+        <w:rPr>
+          <w:rFonts w:hint="eastAsia"/>
+        </w:rPr>
+        <w:t>注册自身的信息，</w:t>
+      </w:r>
+      <w:r>
+        <w:rPr>
+          <w:rFonts w:hint="eastAsia"/>
+        </w:rPr>
+        <w:t>Master</w:t>
+      </w:r>
+      <w:r>
+        <w:rPr>
+          <w:rFonts w:hint="eastAsia"/>
+        </w:rPr>
+        <w:t>中维护着</w:t>
+      </w:r>
+      <w:r>
+        <w:rPr>
+          <w:rFonts w:hint="eastAsia"/>
+        </w:rPr>
+        <w:t>Worker</w:t>
+      </w:r>
+      <w:r>
+        <w:rPr>
+          <w:rFonts w:hint="eastAsia"/>
+        </w:rPr>
+        <w:t>详细信息的状态表，</w:t>
+      </w:r>
+      <w:r>
+        <w:rPr>
+          <w:rFonts w:hint="eastAsia"/>
+        </w:rPr>
+        <w:t>Mater</w:t>
+      </w:r>
+      <w:r>
+        <w:rPr>
+          <w:rFonts w:hint="eastAsia"/>
+        </w:rPr>
+        <w:t>和</w:t>
+      </w:r>
+      <w:r>
+        <w:rPr>
+          <w:rFonts w:hint="eastAsia"/>
+        </w:rPr>
+        <w:t>Worker</w:t>
+      </w:r>
+      <w:r>
+        <w:rPr>
+          <w:rFonts w:hint="eastAsia"/>
+        </w:rPr>
+        <w:t>之间保持着固定频率的心跳，每当</w:t>
+      </w:r>
+      <w:r>
+        <w:rPr>
+          <w:rFonts w:hint="eastAsia"/>
+        </w:rPr>
+        <w:t>Worker</w:t>
+      </w:r>
+      <w:r>
+        <w:rPr>
+          <w:rFonts w:hint="eastAsia"/>
+        </w:rPr>
+        <w:t>的状态发生改变以后就会通知</w:t>
+      </w:r>
+      <w:r>
+        <w:rPr>
+          <w:rFonts w:hint="eastAsia"/>
+        </w:rPr>
+        <w:t>Master</w:t>
+      </w:r>
+      <w:r>
+        <w:rPr>
+          <w:rFonts w:hint="eastAsia"/>
+        </w:rPr>
+        <w:t>，</w:t>
+      </w:r>
+      <w:r>
+        <w:rPr>
+          <w:rFonts w:hint="eastAsia"/>
+        </w:rPr>
+        <w:t>Master</w:t>
+      </w:r>
+      <w:r>
+        <w:rPr>
+          <w:rFonts w:hint="eastAsia"/>
+        </w:rPr>
+        <w:t>会相应的修改</w:t>
+      </w:r>
+      <w:r>
+        <w:rPr>
+          <w:rFonts w:hint="eastAsia"/>
+        </w:rPr>
+        <w:t>Worker</w:t>
+      </w:r>
+      <w:r>
+        <w:rPr>
+          <w:rFonts w:hint="eastAsia"/>
+        </w:rPr>
+        <w:t>详细信息表中该</w:t>
+      </w:r>
+      <w:r>
+        <w:rPr>
+          <w:rFonts w:hint="eastAsia"/>
+        </w:rPr>
+        <w:t>Worker</w:t>
+      </w:r>
+      <w:r>
+        <w:rPr>
+          <w:rFonts w:hint="eastAsia"/>
+        </w:rPr>
+        <w:t>的信息。</w:t>
+      </w:r>
+    </w:p>
+    <w:p>
+      <w:pPr>
+        <w:pStyle w:val="ab"/>
+      </w:pPr>
+      <w:r>
+        <w:drawing>
+          <wp:anchor distT="0" distB="0" distL="114300" distR="114300" simplePos="0" relativeHeight="251680768" behindDoc="0" locked="0" layoutInCell="1" allowOverlap="1" wp14:anchorId="2472F990" wp14:editId="177885FA">
+            <wp:simplePos x="0" y="0"/>
+            <wp:positionH relativeFrom="column">
+              <wp:posOffset>22225</wp:posOffset>
+            </wp:positionH>
+            <wp:positionV relativeFrom="paragraph">
+              <wp:posOffset>1065530</wp:posOffset>
+            </wp:positionV>
+            <wp:extent cx="5224007" cy="3334833"/>
+            <wp:effectExtent l="0" t="0" r="0" b="0"/>
+            <wp:wrapTopAndBottom/>
+            <wp:docPr id="14" name="图片 14" descr="C:\Users\zhzy\Pictures\大同步通信.png"/>
+            <wp:cNvGraphicFramePr>
+              <a:graphicFrameLocks xmlns:a="http://schemas.openxmlformats.org/drawingml/2006/main" noChangeAspect="1"/>
+            </wp:cNvGraphicFramePr>
+            <a:graphic xmlns:a="http://schemas.openxmlformats.org/drawingml/2006/main">
+              <a:graphicData uri="http://schemas.openxmlformats.org/drawingml/2006/picture">
+                <pic:pic xmlns:pic="http://schemas.openxmlformats.org/drawingml/2006/picture">
+                  <pic:nvPicPr>
+                    <pic:cNvPr id="0" name="Picture 5" descr="C:\Users\zhzy\Pictures\大同步通信.png"/>
+                    <pic:cNvPicPr>
+                      <a:picLocks noChangeAspect="1" noChangeArrowheads="1"/>
+                    </pic:cNvPicPr>
+                  </pic:nvPicPr>
+                  <pic:blipFill>
+                    <a:blip r:embed="rId36">
+                      <a:extLst>
+                        <a:ext uri="{28A0092B-C50C-407E-A947-70E740481C1C}">
+                          <a14:useLocalDpi xmlns:a14="http://schemas.microsoft.com/office/drawing/2010/main" val="0"/>
+                        </a:ext>
+                      </a:extLst>
+                    </a:blip>
+                    <a:srcRect/>
+                    <a:stretch>
+                      <a:fillRect/>
+                    </a:stretch>
+                  </pic:blipFill>
+                  <pic:spPr bwMode="auto">
+                    <a:xfrm>
+                      <a:off x="0" y="0"/>
+                      <a:ext cx="5224007" cy="3334833"/>
+                    </a:xfrm>
+                    <a:prstGeom prst="rect">
+                      <a:avLst/>
+                    </a:prstGeom>
+                    <a:noFill/>
+                    <a:ln>
+                      <a:noFill/>
+                    </a:ln>
+                  </pic:spPr>
+                </pic:pic>
+              </a:graphicData>
+            </a:graphic>
+            <wp14:sizeRelH relativeFrom="page">
+              <wp14:pctWidth>0</wp14:pctWidth>
+            </wp14:sizeRelH>
+            <wp14:sizeRelV relativeFrom="page">
+              <wp14:pctHeight>0</wp14:pctHeight>
+            </wp14:sizeRelV>
+          </wp:anchor>
+        </w:drawing>
+      </w:r>
+      <w:r>
+        <w:rPr>
+          <w:rFonts w:hint="eastAsia"/>
+        </w:rPr>
+        <w:t>在每个超步的计算过程中，</w:t>
+      </w:r>
+      <w:r>
+        <w:rPr>
+          <w:rFonts w:hint="eastAsia"/>
+        </w:rPr>
+        <w:t>Worker</w:t>
+      </w:r>
+      <w:r>
+        <w:rPr>
+          <w:rFonts w:hint="eastAsia"/>
+        </w:rPr>
+        <w:t>都会首先遍历自身的内存，计算内存中每个节点的值。每个</w:t>
+      </w:r>
+      <w:r>
+        <w:rPr>
+          <w:rFonts w:hint="eastAsia"/>
+        </w:rPr>
+        <w:t>Worker</w:t>
+      </w:r>
+      <w:r>
+        <w:rPr>
+          <w:rFonts w:hint="eastAsia"/>
+        </w:rPr>
+        <w:t>计算完成后会暂时休眠，等待其他</w:t>
+      </w:r>
+      <w:r>
+        <w:rPr>
+          <w:rFonts w:hint="eastAsia"/>
+        </w:rPr>
+        <w:t>Worker</w:t>
+      </w:r>
+      <w:r>
+        <w:rPr>
+          <w:rFonts w:hint="eastAsia"/>
+        </w:rPr>
+        <w:t>也完成自身任务的计算，当所有的</w:t>
+      </w:r>
+      <w:r>
+        <w:rPr>
+          <w:rFonts w:hint="eastAsia"/>
+        </w:rPr>
+        <w:t>Worker</w:t>
+      </w:r>
+      <w:r>
+        <w:rPr>
+          <w:rFonts w:hint="eastAsia"/>
+        </w:rPr>
+        <w:t>都计算完毕以后，他们之间会进行互相通信，计算出关联节点的信息，最后统一由</w:t>
+      </w:r>
+      <w:r>
+        <w:rPr>
+          <w:rFonts w:hint="eastAsia"/>
+        </w:rPr>
+        <w:t>Master</w:t>
+      </w:r>
+      <w:r>
+        <w:rPr>
+          <w:rFonts w:hint="eastAsia"/>
+        </w:rPr>
+        <w:t>更新所有节点的值。</w:t>
+      </w:r>
+    </w:p>
+    <w:p>
+      <w:pPr>
+        <w:pStyle w:val="ab"/>
+      </w:pPr>
+      <w:r>
+        <w:rPr>
+          <w:rFonts w:hint="eastAsia"/>
+        </w:rPr>
+        <w:t>采用该计算模型的意义是</w:t>
+      </w:r>
+      <w:r>
+        <w:rPr>
+          <w:rFonts w:hint="eastAsia"/>
+        </w:rPr>
+        <w:t>图分割后的数据可以存储在不同的</w:t>
+      </w:r>
+      <w:r>
+        <w:rPr>
+          <w:rFonts w:hint="eastAsia"/>
+        </w:rPr>
+        <w:t>Worker</w:t>
+      </w:r>
+      <w:r>
+        <w:rPr>
+          <w:rFonts w:hint="eastAsia"/>
+        </w:rPr>
+        <w:t>上，在良好的图分割模型下可以有效地减少</w:t>
+      </w:r>
+      <w:r>
+        <w:rPr>
+          <w:rFonts w:hint="eastAsia"/>
+        </w:rPr>
+        <w:t>Worker</w:t>
+      </w:r>
+      <w:r>
+        <w:rPr>
+          <w:rFonts w:hint="eastAsia"/>
+        </w:rPr>
+        <w:t>之间的通信量。图中的顶点之间的</w:t>
+      </w:r>
+      <w:r>
+        <w:rPr>
+          <w:rFonts w:hint="eastAsia"/>
+        </w:rPr>
+        <w:lastRenderedPageBreak/>
+        <w:t>计算采用纯消息传递的方式，每个</w:t>
+      </w:r>
+      <w:r>
+        <w:rPr>
+          <w:rFonts w:hint="eastAsia"/>
+        </w:rPr>
+        <w:t>Worker</w:t>
+      </w:r>
+      <w:r>
+        <w:rPr>
+          <w:rFonts w:hint="eastAsia"/>
+        </w:rPr>
+        <w:t>之间异步计算，</w:t>
+      </w:r>
+      <w:r>
+        <w:rPr>
+          <w:rFonts w:hint="eastAsia"/>
+        </w:rPr>
+        <w:t>Worker</w:t>
+      </w:r>
+      <w:r>
+        <w:rPr>
+          <w:rFonts w:hint="eastAsia"/>
+        </w:rPr>
+        <w:t>之间采用批量消息传输的方式交互信息，整个系统的执行效率大大提升。</w:t>
+      </w:r>
+    </w:p>
+    <w:p>
+      <w:pPr>
+        <w:pStyle w:val="ab"/>
+      </w:pPr>
+      <w:r>
+        <w:drawing>
+          <wp:anchor distT="0" distB="0" distL="114300" distR="114300" simplePos="0" relativeHeight="251681792" behindDoc="0" locked="0" layoutInCell="1" allowOverlap="1" wp14:anchorId="51784E77" wp14:editId="322648BE">
+            <wp:simplePos x="0" y="0"/>
+            <wp:positionH relativeFrom="column">
+              <wp:posOffset>1514475</wp:posOffset>
+            </wp:positionH>
+            <wp:positionV relativeFrom="paragraph">
+              <wp:posOffset>787400</wp:posOffset>
+            </wp:positionV>
+            <wp:extent cx="2247900" cy="1733550"/>
+            <wp:effectExtent l="0" t="0" r="0" b="0"/>
+            <wp:wrapTopAndBottom/>
+            <wp:docPr id="23" name="图片 23" descr="C:\Users\zhzy\Pictures\PageRank基本图.png"/>
+            <wp:cNvGraphicFramePr>
+              <a:graphicFrameLocks xmlns:a="http://schemas.openxmlformats.org/drawingml/2006/main" noChangeAspect="1"/>
+            </wp:cNvGraphicFramePr>
+            <a:graphic xmlns:a="http://schemas.openxmlformats.org/drawingml/2006/main">
+              <a:graphicData uri="http://schemas.openxmlformats.org/drawingml/2006/picture">
+                <pic:pic xmlns:pic="http://schemas.openxmlformats.org/drawingml/2006/picture">
+                  <pic:nvPicPr>
+                    <pic:cNvPr id="0" name="Picture 2" descr="C:\Users\zhzy\Pictures\PageRank基本图.png"/>
+                    <pic:cNvPicPr>
+                      <a:picLocks noChangeAspect="1" noChangeArrowheads="1"/>
+                    </pic:cNvPicPr>
+                  </pic:nvPicPr>
+                  <pic:blipFill>
+                    <a:blip r:embed="rId37">
+                      <a:extLst>
+                        <a:ext uri="{28A0092B-C50C-407E-A947-70E740481C1C}">
+                          <a14:useLocalDpi xmlns:a14="http://schemas.microsoft.com/office/drawing/2010/main" val="0"/>
+                        </a:ext>
+                      </a:extLst>
+                    </a:blip>
+                    <a:srcRect/>
+                    <a:stretch>
+                      <a:fillRect/>
+                    </a:stretch>
+                  </pic:blipFill>
+                  <pic:spPr bwMode="auto">
+                    <a:xfrm>
+                      <a:off x="0" y="0"/>
+                      <a:ext cx="2247900" cy="1733550"/>
+                    </a:xfrm>
+                    <a:prstGeom prst="rect">
+                      <a:avLst/>
+                    </a:prstGeom>
+                    <a:noFill/>
+                    <a:ln>
+                      <a:noFill/>
+                    </a:ln>
+                  </pic:spPr>
+                </pic:pic>
+              </a:graphicData>
+            </a:graphic>
+            <wp14:sizeRelH relativeFrom="page">
+              <wp14:pctWidth>0</wp14:pctWidth>
+            </wp14:sizeRelH>
+            <wp14:sizeRelV relativeFrom="page">
+              <wp14:pctHeight>0</wp14:pctHeight>
+            </wp14:sizeRelV>
+          </wp:anchor>
+        </w:drawing>
+      </w:r>
+      <w:r>
+        <w:rPr>
+          <w:rFonts w:hint="eastAsia"/>
+        </w:rPr>
+        <w:t>我们以</w:t>
+      </w:r>
+      <w:r>
+        <w:rPr>
+          <w:rFonts w:hint="eastAsia"/>
+        </w:rPr>
+        <w:t>PageRank</w:t>
+      </w:r>
+      <w:r>
+        <w:rPr>
+          <w:rFonts w:hint="eastAsia"/>
+        </w:rPr>
+        <w:t>算法来举例说明并行图算法的具体执行过程。</w:t>
+      </w:r>
+      <w:r>
+        <w:rPr>
+          <w:rFonts w:hint="eastAsia"/>
+        </w:rPr>
+        <w:t>PageRank</w:t>
+      </w:r>
+      <w:r>
+        <w:rPr>
+          <w:rFonts w:hint="eastAsia"/>
+        </w:rPr>
+        <w:t>最初只是用来计算网页重要性的，后来逐渐演化成了衡量网络中节点重要性的一个重要指标。</w:t>
+      </w:r>
+    </w:p>
+    <w:p>
+      <w:pPr>
+        <w:pStyle w:val="ab"/>
+        <w:rPr>
+          <w:rFonts w:hint="eastAsia"/>
+        </w:rPr>
+      </w:pPr>
+      <w:r>
+        <w:rPr>
+          <w:rFonts w:hint="eastAsia"/>
+        </w:rPr>
+        <w:t>如上图所示，可以认为是一个现实网络中大图的简化。图中有</w:t>
+      </w:r>
+      <w:r>
+        <w:rPr>
+          <w:rFonts w:hint="eastAsia"/>
+        </w:rPr>
+        <w:t>6</w:t>
+      </w:r>
+      <w:r>
+        <w:rPr>
+          <w:rFonts w:hint="eastAsia"/>
+        </w:rPr>
+        <w:t>个节点和</w:t>
+      </w:r>
+      <w:r>
+        <w:rPr>
+          <w:rFonts w:hint="eastAsia"/>
+        </w:rPr>
+        <w:t>11</w:t>
+      </w:r>
+      <w:r>
+        <w:rPr>
+          <w:rFonts w:hint="eastAsia"/>
+        </w:rPr>
+        <w:t>个关系，</w:t>
+      </w:r>
+      <w:bookmarkStart w:id="9" w:name="_GoBack"/>
+      <w:bookmarkEnd w:id="9"/>
+    </w:p>
+    <w:p>
+      <w:pPr>
+        <w:pStyle w:val="ab"/>
+        <w:ind w:firstLineChars="0" w:firstLine="0"/>
+        <w:rPr>
+          <w:rFonts w:hint="eastAsia"/>
+        </w:rPr>
+      </w:pPr>
     </w:p>
     <w:p>
       <w:pPr>
@@ -25120,10 +26121,10 @@
       <w:pPr>
         <w:pStyle w:val="ab"/>
         <w:sectPr>
-          <w:headerReference w:type="even" r:id="rId36"/>
-          <w:headerReference w:type="default" r:id="rId37"/>
-          <w:footerReference w:type="even" r:id="rId38"/>
-          <w:footerReference w:type="default" r:id="rId39"/>
+          <w:headerReference w:type="even" r:id="rId38"/>
+          <w:headerReference w:type="default" r:id="rId39"/>
+          <w:footerReference w:type="even" r:id="rId40"/>
+          <w:footerReference w:type="default" r:id="rId41"/>
           <w:type w:val="continuous"/>
           <w:pgSz w:w="11906" w:h="16838"/>
           <w:pgMar w:top="1440" w:right="1800" w:bottom="1440" w:left="1800" w:header="851" w:footer="992" w:gutter="0"/>
@@ -26815,7 +27816,7 @@
       </w:pPr>
     </w:p>
     <w:sectPr>
-      <w:headerReference w:type="default" r:id="rId40"/>
+      <w:headerReference w:type="default" r:id="rId42"/>
       <w:pgSz w:w="11906" w:h="16838"/>
       <w:pgMar w:top="1440" w:right="1800" w:bottom="1440" w:left="1800" w:header="851" w:footer="992" w:gutter="0"/>
       <w:cols w:space="425"/>
@@ -26996,7 +27997,7 @@
             <w:noProof/>
             <w:lang w:val="zh-CN"/>
           </w:rPr>
-          <w:t>20</w:t>
+          <w:t>38</w:t>
         </w:r>
         <w:r>
           <w:fldChar w:fldCharType="end"/>
@@ -27043,7 +28044,7 @@
             <w:noProof/>
             <w:lang w:val="zh-CN"/>
           </w:rPr>
-          <w:t>19</w:t>
+          <w:t>37</w:t>
         </w:r>
         <w:r>
           <w:fldChar w:fldCharType="end"/>
@@ -27161,7 +28162,7 @@
         <w:rFonts w:hint="eastAsia"/>
         <w:noProof/>
       </w:rPr>
-      <w:t>第三章</w:t>
+      <w:t>第六章</w:t>
     </w:r>
     <w:r>
       <w:fldChar w:fldCharType="end"/>
@@ -27180,16 +28181,6 @@
     </w:r>
     <w:r>
       <w:instrText xml:space="preserve">  \* MERGEFORMAT </w:instrText>
-    </w:r>
-    <w:r>
-      <w:fldChar w:fldCharType="separate"/>
-    </w:r>
-    <w:r>
-      <w:rPr>
-        <w:rFonts w:hint="eastAsia"/>
-        <w:noProof/>
-      </w:rPr>
-      <w:t>动态图存储系统的研究与实现</w:t>
     </w:r>
     <w:r>
       <w:fldChar w:fldCharType="end"/>
@@ -27227,7 +28218,7 @@
         <w:rFonts w:hint="eastAsia"/>
         <w:noProof/>
       </w:rPr>
-      <w:t>致谢</w:t>
+      <w:t>参考文献</w:t>
     </w:r>
     <w:r>
       <w:fldChar w:fldCharType="end"/>
@@ -30253,594 +31244,31 @@
       <w:szCs w:val="20"/>
     </w:rPr>
   </w:style>
-</w:styles>
-</file>
-
-<file path=word/glossary/document.xml><?xml version="1.0" encoding="utf-8"?>
-<w:glossaryDocument xmlns:wpc="http://schemas.microsoft.com/office/word/2010/wordprocessingCanvas" xmlns:cx="http://schemas.microsoft.com/office/drawing/2014/chartex" xmlns:mc="http://schemas.openxmlformats.org/markup-compatibility/2006" xmlns:o="urn:schemas-microsoft-com:office:office" xmlns:r="http://schemas.openxmlformats.org/officeDocument/2006/relationships" xmlns:m="http://schemas.openxmlformats.org/officeDocument/2006/math" xmlns:v="urn:schemas-microsoft-com:vml" xmlns:wp14="http://schemas.microsoft.com/office/word/2010/wordprocessingDrawing" xmlns:wp="http://schemas.openxmlformats.org/drawingml/2006/wordprocessingDrawing" xmlns:w10="urn:schemas-microsoft-com:office:word" xmlns:w="http://schemas.openxmlformats.org/wordprocessingml/2006/main" xmlns:w14="http://schemas.microsoft.com/office/word/2010/wordml" xmlns:w15="http://schemas.microsoft.com/office/word/2012/wordml" xmlns:w16se="http://schemas.microsoft.com/office/word/2015/wordml/symex" xmlns:wpg="http://schemas.microsoft.com/office/word/2010/wordprocessingGroup" xmlns:wpi="http://schemas.microsoft.com/office/word/2010/wordprocessingInk" xmlns:wne="http://schemas.microsoft.com/office/word/2006/wordml" xmlns:wps="http://schemas.microsoft.com/office/word/2010/wordprocessingShape" mc:Ignorable="w14 w15 w16se wp14"/>
-</file>
-
-<file path=word/glossary/fontTable.xml><?xml version="1.0" encoding="utf-8"?>
-<w:fonts xmlns:mc="http://schemas.openxmlformats.org/markup-compatibility/2006" xmlns:r="http://schemas.openxmlformats.org/officeDocument/2006/relationships" xmlns:w="http://schemas.openxmlformats.org/wordprocessingml/2006/main" xmlns:w14="http://schemas.microsoft.com/office/word/2010/wordml" xmlns:w15="http://schemas.microsoft.com/office/word/2012/wordml" xmlns:w16se="http://schemas.microsoft.com/office/word/2015/wordml/symex" mc:Ignorable="w14 w15 w16se">
-  <w:font w:name="Times New Roman">
-    <w:panose1 w:val="02020603050405020304"/>
-    <w:charset w:val="00"/>
-    <w:family w:val="roman"/>
-    <w:pitch w:val="variable"/>
-    <w:sig w:usb0="E0002EFF" w:usb1="C000785B" w:usb2="00000009" w:usb3="00000000" w:csb0="000001FF" w:csb1="00000000"/>
-  </w:font>
-  <w:font w:name="Wingdings">
-    <w:panose1 w:val="05000000000000000000"/>
-    <w:charset w:val="02"/>
-    <w:family w:val="auto"/>
-    <w:pitch w:val="variable"/>
-    <w:sig w:usb0="00000000" w:usb1="10000000" w:usb2="00000000" w:usb3="00000000" w:csb0="80000000" w:csb1="00000000"/>
-  </w:font>
-  <w:font w:name="Calibri">
-    <w:panose1 w:val="020F0502020204030204"/>
-    <w:charset w:val="00"/>
-    <w:family w:val="swiss"/>
-    <w:pitch w:val="variable"/>
-    <w:sig w:usb0="E0002AFF" w:usb1="C000247B" w:usb2="00000009" w:usb3="00000000" w:csb0="000001FF" w:csb1="00000000"/>
-  </w:font>
-  <w:font w:name="宋体">
-    <w:altName w:val="SimSun"/>
-    <w:panose1 w:val="02010600030101010101"/>
-    <w:charset w:val="86"/>
-    <w:family w:val="auto"/>
-    <w:pitch w:val="variable"/>
-    <w:sig w:usb0="00000003" w:usb1="288F0000" w:usb2="00000016" w:usb3="00000000" w:csb0="00040001" w:csb1="00000000"/>
-  </w:font>
-  <w:font w:name="Calibri Light">
-    <w:panose1 w:val="020F0302020204030204"/>
-    <w:charset w:val="00"/>
-    <w:family w:val="swiss"/>
-    <w:pitch w:val="variable"/>
-    <w:sig w:usb0="E0002AFF" w:usb1="C000247B" w:usb2="00000009" w:usb3="00000000" w:csb0="000001FF" w:csb1="00000000"/>
-  </w:font>
-  <w:font w:name="黑体">
-    <w:altName w:val="SimHei"/>
-    <w:panose1 w:val="02010609060101010101"/>
-    <w:charset w:val="86"/>
-    <w:family w:val="modern"/>
-    <w:pitch w:val="fixed"/>
-    <w:sig w:usb0="800002BF" w:usb1="38CF7CFA" w:usb2="00000016" w:usb3="00000000" w:csb0="00040001" w:csb1="00000000"/>
-  </w:font>
-  <w:font w:name="楷体">
-    <w:panose1 w:val="02010609060101010101"/>
-    <w:charset w:val="86"/>
-    <w:family w:val="modern"/>
-    <w:pitch w:val="fixed"/>
-    <w:sig w:usb0="800002BF" w:usb1="38CF7CFA" w:usb2="00000016" w:usb3="00000000" w:csb0="00040001" w:csb1="00000000"/>
-  </w:font>
-  <w:font w:name="Courier New">
-    <w:panose1 w:val="02070309020205020404"/>
-    <w:charset w:val="00"/>
-    <w:family w:val="modern"/>
-    <w:pitch w:val="fixed"/>
-    <w:sig w:usb0="E0002EFF" w:usb1="C0007843" w:usb2="00000009" w:usb3="00000000" w:csb0="000001FF" w:csb1="00000000"/>
-  </w:font>
-  <w:font w:name="Cambria Math">
-    <w:panose1 w:val="02040503050406030204"/>
-    <w:charset w:val="00"/>
-    <w:family w:val="roman"/>
-    <w:pitch w:val="variable"/>
-    <w:sig w:usb0="E00002FF" w:usb1="420024FF" w:usb2="00000000" w:usb3="00000000" w:csb0="0000019F" w:csb1="00000000"/>
-  </w:font>
-  <w:font w:name="微软雅黑">
-    <w:panose1 w:val="020B0503020204020204"/>
-    <w:charset w:val="86"/>
-    <w:family w:val="swiss"/>
-    <w:pitch w:val="variable"/>
-    <w:sig w:usb0="80000287" w:usb1="28CF3C50" w:usb2="00000016" w:usb3="00000000" w:csb0="0004001F" w:csb1="00000000"/>
-  </w:font>
-  <w:font w:name="等线">
-    <w:altName w:val="DengXian"/>
-    <w:panose1 w:val="02010600030101010101"/>
-    <w:charset w:val="86"/>
-    <w:family w:val="auto"/>
-    <w:pitch w:val="variable"/>
-    <w:sig w:usb0="A00002BF" w:usb1="38CF7CFA" w:usb2="00000016" w:usb3="00000000" w:csb0="0004000F" w:csb1="00000000"/>
-  </w:font>
-  <w:font w:name="等线 Light">
-    <w:panose1 w:val="02010600030101010101"/>
-    <w:charset w:val="86"/>
-    <w:family w:val="auto"/>
-    <w:pitch w:val="variable"/>
-    <w:sig w:usb0="A00002BF" w:usb1="38CF7CFA" w:usb2="00000016" w:usb3="00000000" w:csb0="0004000F" w:csb1="00000000"/>
-  </w:font>
-</w:fonts>
-</file>
-
-<file path=word/glossary/settings.xml><?xml version="1.0" encoding="utf-8"?>
-<w:settings xmlns:mc="http://schemas.openxmlformats.org/markup-compatibility/2006" xmlns:o="urn:schemas-microsoft-com:office:office" xmlns:r="http://schemas.openxmlformats.org/officeDocument/2006/relationships" xmlns:m="http://schemas.openxmlformats.org/officeDocument/2006/math" xmlns:v="urn:schemas-microsoft-com:vml" xmlns:w10="urn:schemas-microsoft-com:office:word" xmlns:w="http://schemas.openxmlformats.org/wordprocessingml/2006/main" xmlns:w14="http://schemas.microsoft.com/office/word/2010/wordml" xmlns:w15="http://schemas.microsoft.com/office/word/2012/wordml" xmlns:w16se="http://schemas.microsoft.com/office/word/2015/wordml/symex" xmlns:sl="http://schemas.openxmlformats.org/schemaLibrary/2006/main" mc:Ignorable="w14 w15 w16se">
-  <w:view w:val="normal"/>
-  <w:bordersDoNotSurroundHeader/>
-  <w:bordersDoNotSurroundFooter/>
-  <w:defaultTabStop w:val="420"/>
-  <w:drawingGridVerticalSpacing w:val="156"/>
-  <w:displayHorizontalDrawingGridEvery w:val="0"/>
-  <w:displayVerticalDrawingGridEvery w:val="2"/>
-  <w:characterSpacingControl w:val="compressPunctuation"/>
-  <w:compat>
-    <w:spaceForUL/>
-    <w:balanceSingleByteDoubleByteWidth/>
-    <w:doNotLeaveBackslashAlone/>
-    <w:ulTrailSpace/>
-    <w:doNotExpandShiftReturn/>
-    <w:adjustLineHeightInTable/>
-    <w:useFELayout/>
-    <w:compatSetting w:name="compatibilityMode" w:uri="http://schemas.microsoft.com/office/word" w:val="15"/>
-    <w:compatSetting w:name="overrideTableStyleFontSizeAndJustification" w:uri="http://schemas.microsoft.com/office/word" w:val="1"/>
-    <w:compatSetting w:name="enableOpenTypeFeatures" w:uri="http://schemas.microsoft.com/office/word" w:val="1"/>
-    <w:compatSetting w:name="doNotFlipMirrorIndents" w:uri="http://schemas.microsoft.com/office/word" w:val="1"/>
-    <w:compatSetting w:name="differentiateMultirowTableHeaders" w:uri="http://schemas.microsoft.com/office/word" w:val="1"/>
-  </w:compat>
-  <w:rsids>
-    <w:rsidRoot w:val="00A156BB"/>
-    <w:rsid w:val="00A156BB"/>
-  </w:rsids>
-  <m:mathPr>
-    <m:mathFont m:val="Cambria Math"/>
-    <m:brkBin m:val="before"/>
-    <m:brkBinSub m:val="--"/>
-    <m:smallFrac m:val="0"/>
-    <m:dispDef/>
-    <m:lMargin m:val="0"/>
-    <m:rMargin m:val="0"/>
-    <m:defJc m:val="centerGroup"/>
-    <m:wrapIndent m:val="1440"/>
-    <m:intLim m:val="subSup"/>
-    <m:naryLim m:val="undOvr"/>
-  </m:mathPr>
-  <w:themeFontLang w:val="en-US" w:eastAsia="zh-CN"/>
-  <w:clrSchemeMapping w:bg1="light1" w:t1="dark1" w:bg2="light2" w:t2="dark2" w:accent1="accent1" w:accent2="accent2" w:accent3="accent3" w:accent4="accent4" w:accent5="accent5" w:accent6="accent6" w:hyperlink="hyperlink" w:followedHyperlink="followedHyperlink"/>
-  <w:decimalSymbol w:val="."/>
-  <w:listSeparator w:val=","/>
-  <w15:chartTrackingRefBased/>
-</w:settings>
-</file>
-
-<file path=word/glossary/styles.xml><?xml version="1.0" encoding="utf-8"?>
-<w:styles xmlns:mc="http://schemas.openxmlformats.org/markup-compatibility/2006" xmlns:r="http://schemas.openxmlformats.org/officeDocument/2006/relationships" xmlns:w="http://schemas.openxmlformats.org/wordprocessingml/2006/main" xmlns:w14="http://schemas.microsoft.com/office/word/2010/wordml" xmlns:w15="http://schemas.microsoft.com/office/word/2012/wordml" xmlns:w16se="http://schemas.microsoft.com/office/word/2015/wordml/symex" mc:Ignorable="w14 w15 w16se">
-  <w:docDefaults>
-    <w:rPrDefault>
-      <w:rPr>
-        <w:rFonts w:asciiTheme="minorHAnsi" w:eastAsiaTheme="minorEastAsia" w:hAnsiTheme="minorHAnsi" w:cstheme="minorBidi"/>
-        <w:kern w:val="2"/>
-        <w:sz w:val="21"/>
-        <w:szCs w:val="22"/>
-        <w:lang w:val="en-US" w:eastAsia="zh-CN" w:bidi="ar-SA"/>
-      </w:rPr>
-    </w:rPrDefault>
-    <w:pPrDefault/>
-  </w:docDefaults>
-  <w:latentStyles w:defLockedState="0" w:defUIPriority="99" w:defSemiHidden="0" w:defUnhideWhenUsed="0" w:defQFormat="0" w:count="371">
-    <w:lsdException w:name="Normal" w:uiPriority="0" w:qFormat="1"/>
-    <w:lsdException w:name="heading 1" w:uiPriority="9" w:qFormat="1"/>
-    <w:lsdException w:name="heading 2" w:semiHidden="1" w:uiPriority="9" w:unhideWhenUsed="1" w:qFormat="1"/>
-    <w:lsdException w:name="heading 3" w:semiHidden="1" w:uiPriority="9" w:unhideWhenUsed="1" w:qFormat="1"/>
-    <w:lsdException w:name="heading 4" w:semiHidden="1" w:uiPriority="9" w:unhideWhenUsed="1" w:qFormat="1"/>
-    <w:lsdException w:name="heading 5" w:semiHidden="1" w:uiPriority="9" w:unhideWhenUsed="1" w:qFormat="1"/>
-    <w:lsdException w:name="heading 6" w:semiHidden="1" w:uiPriority="9" w:unhideWhenUsed="1" w:qFormat="1"/>
-    <w:lsdException w:name="heading 7" w:semiHidden="1" w:uiPriority="9" w:unhideWhenUsed="1" w:qFormat="1"/>
-    <w:lsdException w:name="heading 8" w:semiHidden="1" w:uiPriority="9" w:unhideWhenUsed="1" w:qFormat="1"/>
-    <w:lsdException w:name="heading 9" w:semiHidden="1" w:uiPriority="9" w:unhideWhenUsed="1" w:qFormat="1"/>
-    <w:lsdException w:name="index 1" w:semiHidden="1" w:unhideWhenUsed="1"/>
-    <w:lsdException w:name="index 2" w:semiHidden="1" w:unhideWhenUsed="1"/>
-    <w:lsdException w:name="index 3" w:semiHidden="1" w:unhideWhenUsed="1"/>
-    <w:lsdException w:name="index 4" w:semiHidden="1" w:unhideWhenUsed="1"/>
-    <w:lsdException w:name="index 5" w:semiHidden="1" w:unhideWhenUsed="1"/>
-    <w:lsdException w:name="index 6" w:semiHidden="1" w:unhideWhenUsed="1"/>
-    <w:lsdException w:name="index 7" w:semiHidden="1" w:unhideWhenUsed="1"/>
-    <w:lsdException w:name="index 8" w:semiHidden="1" w:unhideWhenUsed="1"/>
-    <w:lsdException w:name="index 9" w:semiHidden="1" w:unhideWhenUsed="1"/>
-    <w:lsdException w:name="toc 1" w:semiHidden="1" w:uiPriority="39" w:unhideWhenUsed="1"/>
-    <w:lsdException w:name="toc 2" w:semiHidden="1" w:uiPriority="39" w:unhideWhenUsed="1"/>
-    <w:lsdException w:name="toc 3" w:semiHidden="1" w:uiPriority="39" w:unhideWhenUsed="1"/>
-    <w:lsdException w:name="toc 4" w:semiHidden="1" w:uiPriority="39" w:unhideWhenUsed="1"/>
-    <w:lsdException w:name="toc 5" w:semiHidden="1" w:uiPriority="39" w:unhideWhenUsed="1"/>
-    <w:lsdException w:name="toc 6" w:semiHidden="1" w:uiPriority="39" w:unhideWhenUsed="1"/>
-    <w:lsdException w:name="toc 7" w:semiHidden="1" w:uiPriority="39" w:unhideWhenUsed="1"/>
-    <w:lsdException w:name="toc 8" w:semiHidden="1" w:uiPriority="39" w:unhideWhenUsed="1"/>
-    <w:lsdException w:name="toc 9" w:semiHidden="1" w:uiPriority="39" w:unhideWhenUsed="1"/>
-    <w:lsdException w:name="Normal Indent" w:semiHidden="1" w:unhideWhenUsed="1"/>
-    <w:lsdException w:name="footnote text" w:semiHidden="1" w:unhideWhenUsed="1"/>
-    <w:lsdException w:name="annotation text" w:semiHidden="1" w:unhideWhenUsed="1"/>
-    <w:lsdException w:name="header" w:semiHidden="1" w:unhideWhenUsed="1"/>
-    <w:lsdException w:name="footer" w:semiHidden="1" w:unhideWhenUsed="1"/>
-    <w:lsdException w:name="index heading" w:semiHidden="1" w:unhideWhenUsed="1"/>
-    <w:lsdException w:name="caption" w:semiHidden="1" w:uiPriority="35" w:unhideWhenUsed="1" w:qFormat="1"/>
-    <w:lsdException w:name="table of figures" w:semiHidden="1" w:unhideWhenUsed="1"/>
-    <w:lsdException w:name="envelope address" w:semiHidden="1" w:unhideWhenUsed="1"/>
-    <w:lsdException w:name="envelope return" w:semiHidden="1" w:unhideWhenUsed="1"/>
-    <w:lsdException w:name="footnote reference" w:semiHidden="1" w:unhideWhenUsed="1"/>
-    <w:lsdException w:name="annotation reference" w:semiHidden="1" w:unhideWhenUsed="1"/>
-    <w:lsdException w:name="line number" w:semiHidden="1" w:unhideWhenUsed="1"/>
-    <w:lsdException w:name="page number" w:semiHidden="1" w:unhideWhenUsed="1"/>
-    <w:lsdException w:name="endnote reference" w:semiHidden="1" w:unhideWhenUsed="1"/>
-    <w:lsdException w:name="endnote text" w:semiHidden="1" w:unhideWhenUsed="1"/>
-    <w:lsdException w:name="table of authorities" w:semiHidden="1" w:unhideWhenUsed="1"/>
-    <w:lsdException w:name="macro" w:semiHidden="1" w:unhideWhenUsed="1"/>
-    <w:lsdException w:name="toa heading" w:semiHidden="1" w:unhideWhenUsed="1"/>
-    <w:lsdException w:name="List" w:semiHidden="1" w:unhideWhenUsed="1"/>
-    <w:lsdException w:name="List Bullet" w:semiHidden="1" w:unhideWhenUsed="1"/>
-    <w:lsdException w:name="List Number" w:semiHidden="1" w:unhideWhenUsed="1"/>
-    <w:lsdException w:name="List 2" w:semiHidden="1" w:unhideWhenUsed="1"/>
-    <w:lsdException w:name="List 3" w:semiHidden="1" w:unhideWhenUsed="1"/>
-    <w:lsdException w:name="List 4" w:semiHidden="1" w:unhideWhenUsed="1"/>
-    <w:lsdException w:name="List 5" w:semiHidden="1" w:unhideWhenUsed="1"/>
-    <w:lsdException w:name="List Bullet 2" w:semiHidden="1" w:unhideWhenUsed="1"/>
-    <w:lsdException w:name="List Bullet 3" w:semiHidden="1" w:unhideWhenUsed="1"/>
-    <w:lsdException w:name="List Bullet 4" w:semiHidden="1" w:unhideWhenUsed="1"/>
-    <w:lsdException w:name="List Bullet 5" w:semiHidden="1" w:unhideWhenUsed="1"/>
-    <w:lsdException w:name="List Number 2" w:semiHidden="1" w:unhideWhenUsed="1"/>
-    <w:lsdException w:name="List Number 3" w:semiHidden="1" w:unhideWhenUsed="1"/>
-    <w:lsdException w:name="List Number 4" w:semiHidden="1" w:unhideWhenUsed="1"/>
-    <w:lsdException w:name="List Number 5" w:semiHidden="1" w:unhideWhenUsed="1"/>
-    <w:lsdException w:name="Title" w:uiPriority="10" w:qFormat="1"/>
-    <w:lsdException w:name="Closing" w:semiHidden="1" w:unhideWhenUsed="1"/>
-    <w:lsdException w:name="Signature" w:semiHidden="1" w:unhideWhenUsed="1"/>
-    <w:lsdException w:name="Default Paragraph Font" w:semiHidden="1" w:uiPriority="1" w:unhideWhenUsed="1"/>
-    <w:lsdException w:name="Body Text" w:semiHidden="1" w:unhideWhenUsed="1"/>
-    <w:lsdException w:name="Body Text Indent" w:semiHidden="1" w:unhideWhenUsed="1"/>
-    <w:lsdException w:name="List Continue" w:semiHidden="1" w:unhideWhenUsed="1"/>
-    <w:lsdException w:name="List Continue 2" w:semiHidden="1" w:unhideWhenUsed="1"/>
-    <w:lsdException w:name="List Continue 3" w:semiHidden="1" w:unhideWhenUsed="1"/>
-    <w:lsdException w:name="List Continue 4" w:semiHidden="1" w:unhideWhenUsed="1"/>
-    <w:lsdException w:name="List Continue 5" w:semiHidden="1" w:unhideWhenUsed="1"/>
-    <w:lsdException w:name="Message Header" w:semiHidden="1" w:unhideWhenUsed="1"/>
-    <w:lsdException w:name="Subtitle" w:uiPriority="11" w:qFormat="1"/>
-    <w:lsdException w:name="Salutation" w:semiHidden="1" w:unhideWhenUsed="1"/>
-    <w:lsdException w:name="Date" w:semiHidden="1" w:unhideWhenUsed="1"/>
-    <w:lsdException w:name="Body Text First Indent" w:semiHidden="1" w:unhideWhenUsed="1"/>
-    <w:lsdException w:name="Body Text First Indent 2" w:semiHidden="1" w:unhideWhenUsed="1"/>
-    <w:lsdException w:name="Note Heading" w:semiHidden="1" w:unhideWhenUsed="1"/>
-    <w:lsdException w:name="Body Text 2" w:semiHidden="1" w:unhideWhenUsed="1"/>
-    <w:lsdException w:name="Body Text 3" w:semiHidden="1" w:unhideWhenUsed="1"/>
-    <w:lsdException w:name="Body Text Indent 2" w:semiHidden="1" w:unhideWhenUsed="1"/>
-    <w:lsdException w:name="Body Text Indent 3" w:semiHidden="1" w:unhideWhenUsed="1"/>
-    <w:lsdException w:name="Block Text" w:semiHidden="1" w:unhideWhenUsed="1"/>
-    <w:lsdException w:name="Hyperlink" w:semiHidden="1" w:unhideWhenUsed="1"/>
-    <w:lsdException w:name="FollowedHyperlink" w:semiHidden="1" w:unhideWhenUsed="1"/>
-    <w:lsdException w:name="Strong" w:uiPriority="22" w:qFormat="1"/>
-    <w:lsdException w:name="Emphasis" w:uiPriority="20" w:qFormat="1"/>
-    <w:lsdException w:name="Document Map" w:semiHidden="1" w:unhideWhenUsed="1"/>
-    <w:lsdException w:name="Plain Text" w:semiHidden="1" w:unhideWhenUsed="1"/>
-    <w:lsdException w:name="E-mail Signature" w:semiHidden="1" w:unhideWhenUsed="1"/>
-    <w:lsdException w:name="HTML Top of Form" w:semiHidden="1" w:unhideWhenUsed="1"/>
-    <w:lsdException w:name="HTML Bottom of Form" w:semiHidden="1" w:unhideWhenUsed="1"/>
-    <w:lsdException w:name="Normal (Web)" w:semiHidden="1" w:unhideWhenUsed="1"/>
-    <w:lsdException w:name="HTML Acronym" w:semiHidden="1" w:unhideWhenUsed="1"/>
-    <w:lsdException w:name="HTML Address" w:semiHidden="1" w:unhideWhenUsed="1"/>
-    <w:lsdException w:name="HTML Cite" w:semiHidden="1" w:unhideWhenUsed="1"/>
-    <w:lsdException w:name="HTML Code" w:semiHidden="1" w:unhideWhenUsed="1"/>
-    <w:lsdException w:name="HTML Definition" w:semiHidden="1" w:unhideWhenUsed="1"/>
-    <w:lsdException w:name="HTML Keyboard" w:semiHidden="1" w:unhideWhenUsed="1"/>
-    <w:lsdException w:name="HTML Preformatted" w:semiHidden="1" w:unhideWhenUsed="1"/>
-    <w:lsdException w:name="HTML Sample" w:semiHidden="1" w:unhideWhenUsed="1"/>
-    <w:lsdException w:name="HTML Typewriter" w:semiHidden="1" w:unhideWhenUsed="1"/>
-    <w:lsdException w:name="HTML Variable" w:semiHidden="1" w:unhideWhenUsed="1"/>
-    <w:lsdException w:name="Normal Table" w:semiHidden="1" w:unhideWhenUsed="1"/>
-    <w:lsdException w:name="annotation subject" w:semiHidden="1" w:unhideWhenUsed="1"/>
-    <w:lsdException w:name="No List" w:semiHidden="1" w:unhideWhenUsed="1"/>
-    <w:lsdException w:name="Outline List 1" w:semiHidden="1" w:unhideWhenUsed="1"/>
-    <w:lsdException w:name="Outline List 2" w:semiHidden="1" w:unhideWhenUsed="1"/>
-    <w:lsdException w:name="Outline List 3" w:semiHidden="1" w:unhideWhenUsed="1"/>
-    <w:lsdException w:name="Table Simple 1" w:semiHidden="1" w:unhideWhenUsed="1"/>
-    <w:lsdException w:name="Table Simple 2" w:semiHidden="1" w:unhideWhenUsed="1"/>
-    <w:lsdException w:name="Table Simple 3" w:semiHidden="1" w:unhideWhenUsed="1"/>
-    <w:lsdException w:name="Table Classic 1" w:semiHidden="1" w:unhideWhenUsed="1"/>
-    <w:lsdException w:name="Table Classic 2" w:semiHidden="1" w:unhideWhenUsed="1"/>
-    <w:lsdException w:name="Table Classic 3" w:semiHidden="1" w:unhideWhenUsed="1"/>
-    <w:lsdException w:name="Table Classic 4" w:semiHidden="1" w:unhideWhenUsed="1"/>
-    <w:lsdException w:name="Table Colorful 1" w:semiHidden="1" w:unhideWhenUsed="1"/>
-    <w:lsdException w:name="Table Colorful 2" w:semiHidden="1" w:unhideWhenUsed="1"/>
-    <w:lsdException w:name="Table Colorful 3" w:semiHidden="1" w:unhideWhenUsed="1"/>
-    <w:lsdException w:name="Table Columns 1" w:semiHidden="1" w:unhideWhenUsed="1"/>
-    <w:lsdException w:name="Table Columns 2" w:semiHidden="1" w:unhideWhenUsed="1"/>
-    <w:lsdException w:name="Table Columns 3" w:semiHidden="1" w:unhideWhenUsed="1"/>
-    <w:lsdException w:name="Table Columns 4" w:semiHidden="1" w:unhideWhenUsed="1"/>
-    <w:lsdException w:name="Table Columns 5" w:semiHidden="1" w:unhideWhenUsed="1"/>
-    <w:lsdException w:name="Table Grid 1" w:semiHidden="1" w:unhideWhenUsed="1"/>
-    <w:lsdException w:name="Table Grid 2" w:semiHidden="1" w:unhideWhenUsed="1"/>
-    <w:lsdException w:name="Table Grid 3" w:semiHidden="1" w:unhideWhenUsed="1"/>
-    <w:lsdException w:name="Table Grid 4" w:semiHidden="1" w:unhideWhenUsed="1"/>
-    <w:lsdException w:name="Table Grid 5" w:semiHidden="1" w:unhideWhenUsed="1"/>
-    <w:lsdException w:name="Table Grid 6" w:semiHidden="1" w:unhideWhenUsed="1"/>
-    <w:lsdException w:name="Table Grid 7" w:semiHidden="1" w:unhideWhenUsed="1"/>
-    <w:lsdException w:name="Table Grid 8" w:semiHidden="1" w:unhideWhenUsed="1"/>
-    <w:lsdException w:name="Table List 1" w:semiHidden="1" w:unhideWhenUsed="1"/>
-    <w:lsdException w:name="Table List 2" w:semiHidden="1" w:unhideWhenUsed="1"/>
-    <w:lsdException w:name="Table List 3" w:semiHidden="1" w:unhideWhenUsed="1"/>
-    <w:lsdException w:name="Table List 4" w:semiHidden="1" w:unhideWhenUsed="1"/>
-    <w:lsdException w:name="Table List 5" w:semiHidden="1" w:unhideWhenUsed="1"/>
-    <w:lsdException w:name="Table List 6" w:semiHidden="1" w:unhideWhenUsed="1"/>
-    <w:lsdException w:name="Table List 7" w:semiHidden="1" w:unhideWhenUsed="1"/>
-    <w:lsdException w:name="Table List 8" w:semiHidden="1" w:unhideWhenUsed="1"/>
-    <w:lsdException w:name="Table 3D effects 1" w:semiHidden="1" w:unhideWhenUsed="1"/>
-    <w:lsdException w:name="Table 3D effects 2" w:semiHidden="1" w:unhideWhenUsed="1"/>
-    <w:lsdException w:name="Table 3D effects 3" w:semiHidden="1" w:unhideWhenUsed="1"/>
-    <w:lsdException w:name="Table Contemporary" w:semiHidden="1" w:unhideWhenUsed="1"/>
-    <w:lsdException w:name="Table Elegant" w:semiHidden="1" w:unhideWhenUsed="1"/>
-    <w:lsdException w:name="Table Professional" w:semiHidden="1" w:unhideWhenUsed="1"/>
-    <w:lsdException w:name="Table Subtle 1" w:semiHidden="1" w:unhideWhenUsed="1"/>
-    <w:lsdException w:name="Table Subtle 2" w:semiHidden="1" w:unhideWhenUsed="1"/>
-    <w:lsdException w:name="Table Web 1" w:semiHidden="1" w:unhideWhenUsed="1"/>
-    <w:lsdException w:name="Table Web 2" w:semiHidden="1" w:unhideWhenUsed="1"/>
-    <w:lsdException w:name="Table Web 3" w:semiHidden="1" w:unhideWhenUsed="1"/>
-    <w:lsdException w:name="Balloon Text" w:semiHidden="1" w:unhideWhenUsed="1"/>
-    <w:lsdException w:name="Table Grid" w:uiPriority="39"/>
-    <w:lsdException w:name="Table Theme" w:semiHidden="1" w:unhideWhenUsed="1"/>
-    <w:lsdException w:name="Placeholder Text" w:semiHidden="1"/>
-    <w:lsdException w:name="No Spacing" w:uiPriority="1" w:qFormat="1"/>
-    <w:lsdException w:name="Light Shading" w:uiPriority="60"/>
-    <w:lsdException w:name="Light List" w:uiPriority="61"/>
-    <w:lsdException w:name="Light Grid" w:uiPriority="62"/>
-    <w:lsdException w:name="Medium Shading 1" w:uiPriority="63"/>
-    <w:lsdException w:name="Medium Shading 2" w:uiPriority="64"/>
-    <w:lsdException w:name="Medium List 1" w:uiPriority="65"/>
-    <w:lsdException w:name="Medium List 2" w:uiPriority="66"/>
-    <w:lsdException w:name="Medium Grid 1" w:uiPriority="67"/>
-    <w:lsdException w:name="Medium Grid 2" w:uiPriority="68"/>
-    <w:lsdException w:name="Medium Grid 3" w:uiPriority="69"/>
-    <w:lsdException w:name="Dark List" w:uiPriority="70"/>
-    <w:lsdException w:name="Colorful Shading" w:uiPriority="71"/>
-    <w:lsdException w:name="Colorful List" w:uiPriority="72"/>
-    <w:lsdException w:name="Colorful Grid" w:uiPriority="73"/>
-    <w:lsdException w:name="Light Shading Accent 1" w:uiPriority="60"/>
-    <w:lsdException w:name="Light List Accent 1" w:uiPriority="61"/>
-    <w:lsdException w:name="Light Grid Accent 1" w:uiPriority="62"/>
-    <w:lsdException w:name="Medium Shading 1 Accent 1" w:uiPriority="63"/>
-    <w:lsdException w:name="Medium Shading 2 Accent 1" w:uiPriority="64"/>
-    <w:lsdException w:name="Medium List 1 Accent 1" w:uiPriority="65"/>
-    <w:lsdException w:name="Revision" w:semiHidden="1"/>
-    <w:lsdException w:name="List Paragraph" w:uiPriority="34" w:qFormat="1"/>
-    <w:lsdException w:name="Quote" w:uiPriority="29" w:qFormat="1"/>
-    <w:lsdException w:name="Intense Quote" w:uiPriority="30" w:qFormat="1"/>
-    <w:lsdException w:name="Medium List 2 Accent 1" w:uiPriority="66"/>
-    <w:lsdException w:name="Medium Grid 1 Accent 1" w:uiPriority="67"/>
-    <w:lsdException w:name="Medium Grid 2 Accent 1" w:uiPriority="68"/>
-    <w:lsdException w:name="Medium Grid 3 Accent 1" w:uiPriority="69"/>
-    <w:lsdException w:name="Dark List Accent 1" w:uiPriority="70"/>
-    <w:lsdException w:name="Colorful Shading Accent 1" w:uiPriority="71"/>
-    <w:lsdException w:name="Colorful List Accent 1" w:uiPriority="72"/>
-    <w:lsdException w:name="Colorful Grid Accent 1" w:uiPriority="73"/>
-    <w:lsdException w:name="Light Shading Accent 2" w:uiPriority="60"/>
-    <w:lsdException w:name="Light List Accent 2" w:uiPriority="61"/>
-    <w:lsdException w:name="Light Grid Accent 2" w:uiPriority="62"/>
-    <w:lsdException w:name="Medium Shading 1 Accent 2" w:uiPriority="63"/>
-    <w:lsdException w:name="Medium Shading 2 Accent 2" w:uiPriority="64"/>
-    <w:lsdException w:name="Medium List 1 Accent 2" w:uiPriority="65"/>
-    <w:lsdException w:name="Medium List 2 Accent 2" w:uiPriority="66"/>
-    <w:lsdException w:name="Medium Grid 1 Accent 2" w:uiPriority="67"/>
-    <w:lsdException w:name="Medium Grid 2 Accent 2" w:uiPriority="68"/>
-    <w:lsdException w:name="Medium Grid 3 Accent 2" w:uiPriority="69"/>
-    <w:lsdException w:name="Dark List Accent 2" w:uiPriority="70"/>
-    <w:lsdException w:name="Colorful Shading Accent 2" w:uiPriority="71"/>
-    <w:lsdException w:name="Colorful List Accent 2" w:uiPriority="72"/>
-    <w:lsdException w:name="Colorful Grid Accent 2" w:uiPriority="73"/>
-    <w:lsdException w:name="Light Shading Accent 3" w:uiPriority="60"/>
-    <w:lsdException w:name="Light List Accent 3" w:uiPriority="61"/>
-    <w:lsdException w:name="Light Grid Accent 3" w:uiPriority="62"/>
-    <w:lsdException w:name="Medium Shading 1 Accent 3" w:uiPriority="63"/>
-    <w:lsdException w:name="Medium Shading 2 Accent 3" w:uiPriority="64"/>
-    <w:lsdException w:name="Medium List 1 Accent 3" w:uiPriority="65"/>
-    <w:lsdException w:name="Medium List 2 Accent 3" w:uiPriority="66"/>
-    <w:lsdException w:name="Medium Grid 1 Accent 3" w:uiPriority="67"/>
-    <w:lsdException w:name="Medium Grid 2 Accent 3" w:uiPriority="68"/>
-    <w:lsdException w:name="Medium Grid 3 Accent 3" w:uiPriority="69"/>
-    <w:lsdException w:name="Dark List Accent 3" w:uiPriority="70"/>
-    <w:lsdException w:name="Colorful Shading Accent 3" w:uiPriority="71"/>
-    <w:lsdException w:name="Colorful List Accent 3" w:uiPriority="72"/>
-    <w:lsdException w:name="Colorful Grid Accent 3" w:uiPriority="73"/>
-    <w:lsdException w:name="Light Shading Accent 4" w:uiPriority="60"/>
-    <w:lsdException w:name="Light List Accent 4" w:uiPriority="61"/>
-    <w:lsdException w:name="Light Grid Accent 4" w:uiPriority="62"/>
-    <w:lsdException w:name="Medium Shading 1 Accent 4" w:uiPriority="63"/>
-    <w:lsdException w:name="Medium Shading 2 Accent 4" w:uiPriority="64"/>
-    <w:lsdException w:name="Medium List 1 Accent 4" w:uiPriority="65"/>
-    <w:lsdException w:name="Medium List 2 Accent 4" w:uiPriority="66"/>
-    <w:lsdException w:name="Medium Grid 1 Accent 4" w:uiPriority="67"/>
-    <w:lsdException w:name="Medium Grid 2 Accent 4" w:uiPriority="68"/>
-    <w:lsdException w:name="Medium Grid 3 Accent 4" w:uiPriority="69"/>
-    <w:lsdException w:name="Dark List Accent 4" w:uiPriority="70"/>
-    <w:lsdException w:name="Colorful Shading Accent 4" w:uiPriority="71"/>
-    <w:lsdException w:name="Colorful List Accent 4" w:uiPriority="72"/>
-    <w:lsdException w:name="Colorful Grid Accent 4" w:uiPriority="73"/>
-    <w:lsdException w:name="Light Shading Accent 5" w:uiPriority="60"/>
-    <w:lsdException w:name="Light List Accent 5" w:uiPriority="61"/>
-    <w:lsdException w:name="Light Grid Accent 5" w:uiPriority="62"/>
-    <w:lsdException w:name="Medium Shading 1 Accent 5" w:uiPriority="63"/>
-    <w:lsdException w:name="Medium Shading 2 Accent 5" w:uiPriority="64"/>
-    <w:lsdException w:name="Medium List 1 Accent 5" w:uiPriority="65"/>
-    <w:lsdException w:name="Medium List 2 Accent 5" w:uiPriority="66"/>
-    <w:lsdException w:name="Medium Grid 1 Accent 5" w:uiPriority="67"/>
-    <w:lsdException w:name="Medium Grid 2 Accent 5" w:uiPriority="68"/>
-    <w:lsdException w:name="Medium Grid 3 Accent 5" w:uiPriority="69"/>
-    <w:lsdException w:name="Dark List Accent 5" w:uiPriority="70"/>
-    <w:lsdException w:name="Colorful Shading Accent 5" w:uiPriority="71"/>
-    <w:lsdException w:name="Colorful List Accent 5" w:uiPriority="72"/>
-    <w:lsdException w:name="Colorful Grid Accent 5" w:uiPriority="73"/>
-    <w:lsdException w:name="Light Shading Accent 6" w:uiPriority="60"/>
-    <w:lsdException w:name="Light List Accent 6" w:uiPriority="61"/>
-    <w:lsdException w:name="Light Grid Accent 6" w:uiPriority="62"/>
-    <w:lsdException w:name="Medium Shading 1 Accent 6" w:uiPriority="63"/>
-    <w:lsdException w:name="Medium Shading 2 Accent 6" w:uiPriority="64"/>
-    <w:lsdException w:name="Medium List 1 Accent 6" w:uiPriority="65"/>
-    <w:lsdException w:name="Medium List 2 Accent 6" w:uiPriority="66"/>
-    <w:lsdException w:name="Medium Grid 1 Accent 6" w:uiPriority="67"/>
-    <w:lsdException w:name="Medium Grid 2 Accent 6" w:uiPriority="68"/>
-    <w:lsdException w:name="Medium Grid 3 Accent 6" w:uiPriority="69"/>
-    <w:lsdException w:name="Dark List Accent 6" w:uiPriority="70"/>
-    <w:lsdException w:name="Colorful Shading Accent 6" w:uiPriority="71"/>
-    <w:lsdException w:name="Colorful List Accent 6" w:uiPriority="72"/>
-    <w:lsdException w:name="Colorful Grid Accent 6" w:uiPriority="73"/>
-    <w:lsdException w:name="Subtle Emphasis" w:uiPriority="19" w:qFormat="1"/>
-    <w:lsdException w:name="Intense Emphasis" w:uiPriority="21" w:qFormat="1"/>
-    <w:lsdException w:name="Subtle Reference" w:uiPriority="31" w:qFormat="1"/>
-    <w:lsdException w:name="Intense Reference" w:uiPriority="32" w:qFormat="1"/>
-    <w:lsdException w:name="Book Title" w:uiPriority="33" w:qFormat="1"/>
-    <w:lsdException w:name="Bibliography" w:semiHidden="1" w:uiPriority="37" w:unhideWhenUsed="1"/>
-    <w:lsdException w:name="TOC Heading" w:semiHidden="1" w:uiPriority="39" w:unhideWhenUsed="1" w:qFormat="1"/>
-    <w:lsdException w:name="Plain Table 1" w:uiPriority="41"/>
-    <w:lsdException w:name="Plain Table 2" w:uiPriority="42"/>
-    <w:lsdException w:name="Plain Table 3" w:uiPriority="43"/>
-    <w:lsdException w:name="Plain Table 4" w:uiPriority="44"/>
-    <w:lsdException w:name="Plain Table 5" w:uiPriority="45"/>
-    <w:lsdException w:name="Grid Table Light" w:uiPriority="40"/>
-    <w:lsdException w:name="Grid Table 1 Light" w:uiPriority="46"/>
-    <w:lsdException w:name="Grid Table 2" w:uiPriority="47"/>
-    <w:lsdException w:name="Grid Table 3" w:uiPriority="48"/>
-    <w:lsdException w:name="Grid Table 4" w:uiPriority="49"/>
-    <w:lsdException w:name="Grid Table 5 Dark" w:uiPriority="50"/>
-    <w:lsdException w:name="Grid Table 6 Colorful" w:uiPriority="51"/>
-    <w:lsdException w:name="Grid Table 7 Colorful" w:uiPriority="52"/>
-    <w:lsdException w:name="Grid Table 1 Light Accent 1" w:uiPriority="46"/>
-    <w:lsdException w:name="Grid Table 2 Accent 1" w:uiPriority="47"/>
-    <w:lsdException w:name="Grid Table 3 Accent 1" w:uiPriority="48"/>
-    <w:lsdException w:name="Grid Table 4 Accent 1" w:uiPriority="49"/>
-    <w:lsdException w:name="Grid Table 5 Dark Accent 1" w:uiPriority="50"/>
-    <w:lsdException w:name="Grid Table 6 Colorful Accent 1" w:uiPriority="51"/>
-    <w:lsdException w:name="Grid Table 7 Colorful Accent 1" w:uiPriority="52"/>
-    <w:lsdException w:name="Grid Table 1 Light Accent 2" w:uiPriority="46"/>
-    <w:lsdException w:name="Grid Table 2 Accent 2" w:uiPriority="47"/>
-    <w:lsdException w:name="Grid Table 3 Accent 2" w:uiPriority="48"/>
-    <w:lsdException w:name="Grid Table 4 Accent 2" w:uiPriority="49"/>
-    <w:lsdException w:name="Grid Table 5 Dark Accent 2" w:uiPriority="50"/>
-    <w:lsdException w:name="Grid Table 6 Colorful Accent 2" w:uiPriority="51"/>
-    <w:lsdException w:name="Grid Table 7 Colorful Accent 2" w:uiPriority="52"/>
-    <w:lsdException w:name="Grid Table 1 Light Accent 3" w:uiPriority="46"/>
-    <w:lsdException w:name="Grid Table 2 Accent 3" w:uiPriority="47"/>
-    <w:lsdException w:name="Grid Table 3 Accent 3" w:uiPriority="48"/>
-    <w:lsdException w:name="Grid Table 4 Accent 3" w:uiPriority="49"/>
-    <w:lsdException w:name="Grid Table 5 Dark Accent 3" w:uiPriority="50"/>
-    <w:lsdException w:name="Grid Table 6 Colorful Accent 3" w:uiPriority="51"/>
-    <w:lsdException w:name="Grid Table 7 Colorful Accent 3" w:uiPriority="52"/>
-    <w:lsdException w:name="Grid Table 1 Light Accent 4" w:uiPriority="46"/>
-    <w:lsdException w:name="Grid Table 2 Accent 4" w:uiPriority="47"/>
-    <w:lsdException w:name="Grid Table 3 Accent 4" w:uiPriority="48"/>
-    <w:lsdException w:name="Grid Table 4 Accent 4" w:uiPriority="49"/>
-    <w:lsdException w:name="Grid Table 5 Dark Accent 4" w:uiPriority="50"/>
-    <w:lsdException w:name="Grid Table 6 Colorful Accent 4" w:uiPriority="51"/>
-    <w:lsdException w:name="Grid Table 7 Colorful Accent 4" w:uiPriority="52"/>
-    <w:lsdException w:name="Grid Table 1 Light Accent 5" w:uiPriority="46"/>
-    <w:lsdException w:name="Grid Table 2 Accent 5" w:uiPriority="47"/>
-    <w:lsdException w:name="Grid Table 3 Accent 5" w:uiPriority="48"/>
-    <w:lsdException w:name="Grid Table 4 Accent 5" w:uiPriority="49"/>
-    <w:lsdException w:name="Grid Table 5 Dark Accent 5" w:uiPriority="50"/>
-    <w:lsdException w:name="Grid Table 6 Colorful Accent 5" w:uiPriority="51"/>
-    <w:lsdException w:name="Grid Table 7 Colorful Accent 5" w:uiPriority="52"/>
-    <w:lsdException w:name="Grid Table 1 Light Accent 6" w:uiPriority="46"/>
-    <w:lsdException w:name="Grid Table 2 Accent 6" w:uiPriority="47"/>
-    <w:lsdException w:name="Grid Table 3 Accent 6" w:uiPriority="48"/>
-    <w:lsdException w:name="Grid Table 4 Accent 6" w:uiPriority="49"/>
-    <w:lsdException w:name="Grid Table 5 Dark Accent 6" w:uiPriority="50"/>
-    <w:lsdException w:name="Grid Table 6 Colorful Accent 6" w:uiPriority="51"/>
-    <w:lsdException w:name="Grid Table 7 Colorful Accent 6" w:uiPriority="52"/>
-    <w:lsdException w:name="List Table 1 Light" w:uiPriority="46"/>
-    <w:lsdException w:name="List Table 2" w:uiPriority="47"/>
-    <w:lsdException w:name="List Table 3" w:uiPriority="48"/>
-    <w:lsdException w:name="List Table 4" w:uiPriority="49"/>
-    <w:lsdException w:name="List Table 5 Dark" w:uiPriority="50"/>
-    <w:lsdException w:name="List Table 6 Colorful" w:uiPriority="51"/>
-    <w:lsdException w:name="List Table 7 Colorful" w:uiPriority="52"/>
-    <w:lsdException w:name="List Table 1 Light Accent 1" w:uiPriority="46"/>
-    <w:lsdException w:name="List Table 2 Accent 1" w:uiPriority="47"/>
-    <w:lsdException w:name="List Table 3 Accent 1" w:uiPriority="48"/>
-    <w:lsdException w:name="List Table 4 Accent 1" w:uiPriority="49"/>
-    <w:lsdException w:name="List Table 5 Dark Accent 1" w:uiPriority="50"/>
-    <w:lsdException w:name="List Table 6 Colorful Accent 1" w:uiPriority="51"/>
-    <w:lsdException w:name="List Table 7 Colorful Accent 1" w:uiPriority="52"/>
-    <w:lsdException w:name="List Table 1 Light Accent 2" w:uiPriority="46"/>
-    <w:lsdException w:name="List Table 2 Accent 2" w:uiPriority="47"/>
-    <w:lsdException w:name="List Table 3 Accent 2" w:uiPriority="48"/>
-    <w:lsdException w:name="List Table 4 Accent 2" w:uiPriority="49"/>
-    <w:lsdException w:name="List Table 5 Dark Accent 2" w:uiPriority="50"/>
-    <w:lsdException w:name="List Table 6 Colorful Accent 2" w:uiPriority="51"/>
-    <w:lsdException w:name="List Table 7 Colorful Accent 2" w:uiPriority="52"/>
-    <w:lsdException w:name="List Table 1 Light Accent 3" w:uiPriority="46"/>
-    <w:lsdException w:name="List Table 2 Accent 3" w:uiPriority="47"/>
-    <w:lsdException w:name="List Table 3 Accent 3" w:uiPriority="48"/>
-    <w:lsdException w:name="List Table 4 Accent 3" w:uiPriority="49"/>
-    <w:lsdException w:name="List Table 5 Dark Accent 3" w:uiPriority="50"/>
-    <w:lsdException w:name="List Table 6 Colorful Accent 3" w:uiPriority="51"/>
-    <w:lsdException w:name="List Table 7 Colorful Accent 3" w:uiPriority="52"/>
-    <w:lsdException w:name="List Table 1 Light Accent 4" w:uiPriority="46"/>
-    <w:lsdException w:name="List Table 2 Accent 4" w:uiPriority="47"/>
-    <w:lsdException w:name="List Table 3 Accent 4" w:uiPriority="48"/>
-    <w:lsdException w:name="List Table 4 Accent 4" w:uiPriority="49"/>
-    <w:lsdException w:name="List Table 5 Dark Accent 4" w:uiPriority="50"/>
-    <w:lsdException w:name="List Table 6 Colorful Accent 4" w:uiPriority="51"/>
-    <w:lsdException w:name="List Table 7 Colorful Accent 4" w:uiPriority="52"/>
-    <w:lsdException w:name="List Table 1 Light Accent 5" w:uiPriority="46"/>
-    <w:lsdException w:name="List Table 2 Accent 5" w:uiPriority="47"/>
-    <w:lsdException w:name="List Table 3 Accent 5" w:uiPriority="48"/>
-    <w:lsdException w:name="List Table 4 Accent 5" w:uiPriority="49"/>
-    <w:lsdException w:name="List Table 5 Dark Accent 5" w:uiPriority="50"/>
-    <w:lsdException w:name="List Table 6 Colorful Accent 5" w:uiPriority="51"/>
-    <w:lsdException w:name="List Table 7 Colorful Accent 5" w:uiPriority="52"/>
-    <w:lsdException w:name="List Table 1 Light Accent 6" w:uiPriority="46"/>
-    <w:lsdException w:name="List Table 2 Accent 6" w:uiPriority="47"/>
-    <w:lsdException w:name="List Table 3 Accent 6" w:uiPriority="48"/>
-    <w:lsdException w:name="List Table 4 Accent 6" w:uiPriority="49"/>
-    <w:lsdException w:name="List Table 5 Dark Accent 6" w:uiPriority="50"/>
-    <w:lsdException w:name="List Table 6 Colorful Accent 6" w:uiPriority="51"/>
-    <w:lsdException w:name="List Table 7 Colorful Accent 6" w:uiPriority="52"/>
-  </w:latentStyles>
-  <w:style w:type="paragraph" w:default="1" w:styleId="a">
-    <w:name w:val="Normal"/>
-    <w:qFormat/>
-    <w:pPr>
-      <w:widowControl w:val="0"/>
-      <w:jc w:val="both"/>
-    </w:pPr>
+  <w:style w:type="character" w:customStyle="1" w:styleId="sc11">
+    <w:name w:val="sc11"/>
+    <w:basedOn w:val="a4"/>
+    <w:rsid w:val="007C2369"/>
+    <w:rPr>
+      <w:rFonts w:ascii="Courier New" w:hAnsi="Courier New" w:cs="Courier New" w:hint="default"/>
+      <w:color w:val="000000"/>
+      <w:sz w:val="20"/>
+      <w:szCs w:val="20"/>
+    </w:rPr>
   </w:style>
-  <w:style w:type="character" w:default="1" w:styleId="a0">
-    <w:name w:val="Default Paragraph Font"/>
-    <w:uiPriority w:val="1"/>
-    <w:semiHidden/>
-    <w:unhideWhenUsed/>
-  </w:style>
-  <w:style w:type="table" w:default="1" w:styleId="a1">
-    <w:name w:val="Normal Table"/>
-    <w:uiPriority w:val="99"/>
-    <w:semiHidden/>
-    <w:unhideWhenUsed/>
-    <w:tblPr>
-      <w:tblInd w:w="0" w:type="dxa"/>
-      <w:tblCellMar>
-        <w:top w:w="0" w:type="dxa"/>
-        <w:left w:w="108" w:type="dxa"/>
-        <w:bottom w:w="0" w:type="dxa"/>
-        <w:right w:w="108" w:type="dxa"/>
-      </w:tblCellMar>
-    </w:tblPr>
-  </w:style>
-  <w:style w:type="numbering" w:default="1" w:styleId="a2">
-    <w:name w:val="No List"/>
-    <w:uiPriority w:val="99"/>
-    <w:semiHidden/>
-    <w:unhideWhenUsed/>
-  </w:style>
-  <w:style w:type="character" w:styleId="a3">
-    <w:name w:val="Placeholder Text"/>
-    <w:basedOn w:val="a0"/>
-    <w:uiPriority w:val="99"/>
-    <w:semiHidden/>
-    <w:rsid w:val="00A156BB"/>
+  <w:style w:type="character" w:customStyle="1" w:styleId="sc101">
+    <w:name w:val="sc101"/>
+    <w:basedOn w:val="a4"/>
+    <w:rsid w:val="007C2369"/>
     <w:rPr>
-      <w:color w:val="808080"/>
+      <w:rFonts w:ascii="Courier New" w:hAnsi="Courier New" w:cs="Courier New" w:hint="default"/>
+      <w:b/>
+      <w:bCs/>
+      <w:color w:val="000080"/>
+      <w:sz w:val="20"/>
+      <w:szCs w:val="20"/>
     </w:rPr>
   </w:style>
 </w:styles>
-</file>
-
-<file path=word/glossary/webSettings.xml><?xml version="1.0" encoding="utf-8"?>
-<w:webSettings xmlns:mc="http://schemas.openxmlformats.org/markup-compatibility/2006" xmlns:r="http://schemas.openxmlformats.org/officeDocument/2006/relationships" xmlns:w="http://schemas.openxmlformats.org/wordprocessingml/2006/main" xmlns:w14="http://schemas.microsoft.com/office/word/2010/wordml" xmlns:w15="http://schemas.microsoft.com/office/word/2012/wordml" xmlns:w16se="http://schemas.microsoft.com/office/word/2015/wordml/symex" mc:Ignorable="w14 w15 w16se">
-  <w:optimizeForBrowser/>
-  <w:allowPNG/>
-</w:webSettings>
 </file>
 
 <file path=word/theme/theme1.xml><?xml version="1.0" encoding="utf-8"?>
@@ -31109,7 +31537,7 @@
 </file>
 
 <file path=customXml/itemProps1.xml><?xml version="1.0" encoding="utf-8"?>
-<ds:datastoreItem xmlns:ds="http://schemas.openxmlformats.org/officeDocument/2006/customXml" ds:itemID="{58E6F4DA-C834-498F-B129-95FEE6BDE702}">
+<ds:datastoreItem xmlns:ds="http://schemas.openxmlformats.org/officeDocument/2006/customXml" ds:itemID="{4652A5B8-E162-4B0C-89A5-F53741C3FE57}">
   <ds:schemaRefs>
     <ds:schemaRef ds:uri="http://schemas.openxmlformats.org/officeDocument/2006/bibliography"/>
   </ds:schemaRefs>

--- a/赵炳-论文/备份属于 赵炳-论文.docx
+++ b/赵炳-论文/备份属于 赵炳-论文.docx
@@ -250,7 +250,6 @@
     <w:p>
       <w:pPr>
         <w:rPr>
-          <w:rFonts w:hint="eastAsia"/>
           <w:b/>
           <w:sz w:val="36"/>
           <w:szCs w:val="32"/>
@@ -32547,9 +32546,6 @@
       <w:pPr>
         <w:pStyle w:val="af5"/>
         <w:ind w:left="900"/>
-        <w:rPr>
-          <w:rFonts w:hint="eastAsia"/>
-        </w:rPr>
       </w:pPr>
       <w:r>
         <w:rPr>
@@ -32568,10 +32564,7 @@
         <w:t>-</w:t>
       </w:r>
       <w:r>
-        <w:t>5</w:t>
-      </w:r>
-      <w:r>
-        <w:t xml:space="preserve"> </w:t>
+        <w:t xml:space="preserve">5 </w:t>
       </w:r>
       <w:r>
         <w:rPr>
@@ -32579,8 +32572,6 @@
         </w:rPr>
         <w:t>动态计算流程图</w:t>
       </w:r>
-      <w:bookmarkStart w:id="37" w:name="_GoBack"/>
-      <w:bookmarkEnd w:id="37"/>
     </w:p>
     <w:p>
       <w:pPr>
@@ -33087,9 +33078,6 @@
     <w:p>
       <w:pPr>
         <w:pStyle w:val="ab"/>
-        <w:rPr>
-          <w:rFonts w:hint="eastAsia"/>
-        </w:rPr>
       </w:pPr>
       <w:r>
         <w:rPr>
@@ -35027,9 +35015,6 @@
       <w:pPr>
         <w:pStyle w:val="ab"/>
         <w:ind w:firstLineChars="0" w:firstLine="0"/>
-        <w:rPr>
-          <w:rFonts w:hint="eastAsia"/>
-        </w:rPr>
       </w:pPr>
     </w:p>
     <w:p>
@@ -37087,11 +37072,11 @@
       <w:pPr>
         <w:pStyle w:val="a0"/>
       </w:pPr>
-      <w:bookmarkStart w:id="38" w:name="_Toc503270736"/>
+      <w:bookmarkStart w:id="37" w:name="_Toc503270736"/>
       <w:r>
         <w:t>增量式算法效果评估</w:t>
       </w:r>
-      <w:bookmarkEnd w:id="38"/>
+      <w:bookmarkEnd w:id="37"/>
     </w:p>
     <w:p>
       <w:pPr>
@@ -38326,11 +38311,11 @@
       <w:pPr>
         <w:pStyle w:val="a0"/>
       </w:pPr>
-      <w:bookmarkStart w:id="39" w:name="_Toc503270737"/>
+      <w:bookmarkStart w:id="38" w:name="_Toc503270737"/>
       <w:r>
         <w:t>小结</w:t>
       </w:r>
-      <w:bookmarkEnd w:id="39"/>
+      <w:bookmarkEnd w:id="38"/>
     </w:p>
     <w:p>
       <w:pPr>
@@ -38386,7 +38371,7 @@
         <w:pStyle w:val="a"/>
         <w:spacing w:after="624"/>
       </w:pPr>
-      <w:bookmarkStart w:id="40" w:name="_Toc503270738"/>
+      <w:bookmarkStart w:id="39" w:name="_Toc503270738"/>
       <w:r>
         <w:rPr>
           <w:rFonts w:hint="eastAsia"/>
@@ -38411,47 +38396,47 @@
       <w:r>
         <w:t>与实现</w:t>
       </w:r>
+      <w:bookmarkEnd w:id="39"/>
+    </w:p>
+    <w:p>
+      <w:pPr>
+        <w:pStyle w:val="a0"/>
+      </w:pPr>
+      <w:bookmarkStart w:id="40" w:name="_Toc503270739"/>
+      <w:r>
+        <w:t>总体设计</w:t>
+      </w:r>
       <w:bookmarkEnd w:id="40"/>
     </w:p>
     <w:p>
       <w:pPr>
-        <w:pStyle w:val="a0"/>
-      </w:pPr>
-      <w:bookmarkStart w:id="41" w:name="_Toc503270739"/>
-      <w:r>
-        <w:t>总体设计</w:t>
+        <w:pStyle w:val="ab"/>
+      </w:pPr>
+      <w:r>
+        <w:rPr>
+          <w:rFonts w:hint="eastAsia"/>
+        </w:rPr>
+        <w:t>本章首先介绍了该分布式图计算平台的详细架构。然后详细描述了各个模块的详细设计过程，最后展示了系统的</w:t>
+      </w:r>
+      <w:r>
+        <w:rPr>
+          <w:rFonts w:hint="eastAsia"/>
+        </w:rPr>
+        <w:t>用户操作界面。</w:t>
+      </w:r>
+    </w:p>
+    <w:p>
+      <w:pPr>
+        <w:pStyle w:val="a1"/>
+      </w:pPr>
+      <w:bookmarkStart w:id="41" w:name="_Toc503270740"/>
+      <w:r>
+        <w:rPr>
+          <w:rFonts w:hint="eastAsia"/>
+        </w:rPr>
+        <w:t>系统架构</w:t>
       </w:r>
       <w:bookmarkEnd w:id="41"/>
-    </w:p>
-    <w:p>
-      <w:pPr>
-        <w:pStyle w:val="ab"/>
-      </w:pPr>
-      <w:r>
-        <w:rPr>
-          <w:rFonts w:hint="eastAsia"/>
-        </w:rPr>
-        <w:t>本章首先介绍了该分布式图计算平台的详细架构。然后详细描述了各个模块的详细设计过程，最后展示了系统的</w:t>
-      </w:r>
-      <w:r>
-        <w:rPr>
-          <w:rFonts w:hint="eastAsia"/>
-        </w:rPr>
-        <w:t>用户操作界面。</w:t>
-      </w:r>
-    </w:p>
-    <w:p>
-      <w:pPr>
-        <w:pStyle w:val="a1"/>
-      </w:pPr>
-      <w:bookmarkStart w:id="42" w:name="_Toc503270740"/>
-      <w:r>
-        <w:rPr>
-          <w:rFonts w:hint="eastAsia"/>
-        </w:rPr>
-        <w:t>系统架构</w:t>
-      </w:r>
-      <w:bookmarkEnd w:id="42"/>
     </w:p>
     <w:p>
       <w:pPr>
@@ -38809,460 +38794,460 @@
       <w:pPr>
         <w:pStyle w:val="a0"/>
       </w:pPr>
-      <w:bookmarkStart w:id="43" w:name="_Toc503270741"/>
+      <w:bookmarkStart w:id="42" w:name="_Toc503270741"/>
       <w:r>
         <w:rPr>
           <w:rFonts w:hint="eastAsia"/>
         </w:rPr>
         <w:t>详细设计与实现</w:t>
       </w:r>
+      <w:bookmarkEnd w:id="42"/>
+    </w:p>
+    <w:p>
+      <w:pPr>
+        <w:pStyle w:val="a1"/>
+      </w:pPr>
+      <w:bookmarkStart w:id="43" w:name="_Toc503270742"/>
+      <w:r>
+        <w:rPr>
+          <w:rFonts w:hint="eastAsia"/>
+        </w:rPr>
+        <w:t>主体存储模块</w:t>
+      </w:r>
       <w:bookmarkEnd w:id="43"/>
     </w:p>
     <w:p>
       <w:pPr>
+        <w:pStyle w:val="ab"/>
+      </w:pPr>
+      <w:r>
+        <w:rPr>
+          <w:rFonts w:hint="eastAsia"/>
+        </w:rPr>
+        <w:t>主体</w:t>
+      </w:r>
+      <w:r>
+        <w:rPr>
+          <w:rFonts w:hint="eastAsia"/>
+        </w:rPr>
+        <w:t>存储模块主要分两个部分</w:t>
+      </w:r>
+      <w:r>
+        <w:rPr>
+          <w:rFonts w:hint="eastAsia"/>
+        </w:rPr>
+        <w:t>，</w:t>
+      </w:r>
+      <w:r>
+        <w:rPr>
+          <w:rFonts w:hint="eastAsia"/>
+        </w:rPr>
+        <w:t>后端</w:t>
+      </w:r>
+      <w:r>
+        <w:rPr>
+          <w:rFonts w:hint="eastAsia"/>
+        </w:rPr>
+        <w:t>HBase</w:t>
+      </w:r>
+      <w:r>
+        <w:rPr>
+          <w:rFonts w:hint="eastAsia"/>
+        </w:rPr>
+        <w:t>和上层</w:t>
+      </w:r>
+      <w:r>
+        <w:rPr>
+          <w:rFonts w:hint="eastAsia"/>
+        </w:rPr>
+        <w:t>TSGraph</w:t>
+      </w:r>
+      <w:r>
+        <w:rPr>
+          <w:rFonts w:hint="eastAsia"/>
+        </w:rPr>
+        <w:t>。后端</w:t>
+      </w:r>
+      <w:r>
+        <w:rPr>
+          <w:rFonts w:hint="eastAsia"/>
+        </w:rPr>
+        <w:t>HBase</w:t>
+      </w:r>
+      <w:r>
+        <w:rPr>
+          <w:rFonts w:hint="eastAsia"/>
+        </w:rPr>
+        <w:t>用来</w:t>
+      </w:r>
+      <w:r>
+        <w:rPr>
+          <w:rFonts w:hint="eastAsia"/>
+        </w:rPr>
+        <w:t>负责图数据在磁盘上的存储。为了快速的检索图数据，我们设计了适合存储图数据的</w:t>
+      </w:r>
+      <w:r>
+        <w:rPr>
+          <w:rFonts w:hint="eastAsia"/>
+        </w:rPr>
+        <w:t>BigTable</w:t>
+      </w:r>
+      <w:r>
+        <w:rPr>
+          <w:rFonts w:hint="eastAsia"/>
+        </w:rPr>
+        <w:t>存储模型，通过该存储模型和</w:t>
+      </w:r>
+      <w:r>
+        <w:rPr>
+          <w:rFonts w:hint="eastAsia"/>
+        </w:rPr>
+        <w:t>Hbase</w:t>
+      </w:r>
+      <w:r>
+        <w:rPr>
+          <w:rFonts w:hint="eastAsia"/>
+        </w:rPr>
+        <w:t>中</w:t>
+      </w:r>
+      <w:r>
+        <w:rPr>
+          <w:rFonts w:hint="eastAsia"/>
+        </w:rPr>
+        <w:t>RowKey</w:t>
+      </w:r>
+      <w:r>
+        <w:rPr>
+          <w:rFonts w:hint="eastAsia"/>
+        </w:rPr>
+        <w:t>的优化，使得单个节点检索及一层关系检索降低到了毫秒级别，完全可以满足日常中的大部分检索任务。对于深层次的图检索，我们在</w:t>
+      </w:r>
+      <w:r>
+        <w:rPr>
+          <w:rFonts w:hint="eastAsia"/>
+        </w:rPr>
+        <w:t>Edge</w:t>
+      </w:r>
+      <w:r>
+        <w:rPr>
+          <w:rFonts w:hint="eastAsia"/>
+        </w:rPr>
+        <w:t>的存储上设置索引，并且采用广度优先搜索和深度优先搜索结合的方式，在百万级别的图上可以快速地检索到</w:t>
+      </w:r>
+      <w:r>
+        <w:rPr>
+          <w:rFonts w:hint="eastAsia"/>
+        </w:rPr>
+        <w:t>10</w:t>
+      </w:r>
+      <w:r>
+        <w:rPr>
+          <w:rFonts w:hint="eastAsia"/>
+        </w:rPr>
+        <w:t>跳以内的图关系。</w:t>
+      </w:r>
+    </w:p>
+    <w:p>
+      <w:pPr>
+        <w:pStyle w:val="ab"/>
+      </w:pPr>
+      <w:r>
+        <w:rPr>
+          <w:rFonts w:hint="eastAsia"/>
+        </w:rPr>
+        <w:t>基于</w:t>
+      </w:r>
+      <w:r>
+        <w:rPr>
+          <w:rFonts w:hint="eastAsia"/>
+        </w:rPr>
+        <w:t>HBase</w:t>
+      </w:r>
+      <w:r>
+        <w:rPr>
+          <w:rFonts w:hint="eastAsia"/>
+        </w:rPr>
+        <w:t>的后端存储我们实现了一个</w:t>
+      </w:r>
+      <w:r>
+        <w:rPr>
+          <w:rFonts w:hint="eastAsia"/>
+        </w:rPr>
+        <w:t>TSGraph</w:t>
+      </w:r>
+      <w:r>
+        <w:rPr>
+          <w:rFonts w:hint="eastAsia"/>
+        </w:rPr>
+        <w:t>（</w:t>
+      </w:r>
+      <w:r>
+        <w:rPr>
+          <w:rFonts w:hint="eastAsia"/>
+        </w:rPr>
+        <w:t>Time</w:t>
+      </w:r>
+      <w:r>
+        <w:t xml:space="preserve"> </w:t>
+      </w:r>
+      <w:r>
+        <w:rPr>
+          <w:rFonts w:hint="eastAsia"/>
+        </w:rPr>
+        <w:t>Series</w:t>
+      </w:r>
+      <w:r>
+        <w:t xml:space="preserve"> Graph</w:t>
+      </w:r>
+      <w:r>
+        <w:rPr>
+          <w:rFonts w:hint="eastAsia"/>
+        </w:rPr>
+        <w:t>）的上层封装，</w:t>
+      </w:r>
+      <w:r>
+        <w:rPr>
+          <w:rFonts w:hint="eastAsia"/>
+        </w:rPr>
+        <w:t>TSGra</w:t>
+      </w:r>
+      <w:r>
+        <w:t>ph</w:t>
+      </w:r>
+      <w:r>
+        <w:rPr>
+          <w:rFonts w:hint="eastAsia"/>
+        </w:rPr>
+        <w:t>的作用是让我们用图的思想来进行图上的查询。该查询方式借鉴了</w:t>
+      </w:r>
+      <w:r>
+        <w:rPr>
+          <w:rFonts w:hint="eastAsia"/>
+        </w:rPr>
+        <w:t>Gremlin</w:t>
+      </w:r>
+      <w:r>
+        <w:rPr>
+          <w:rFonts w:hint="eastAsia"/>
+        </w:rPr>
+        <w:t>语言，该语言是一种</w:t>
+      </w:r>
+      <w:r>
+        <w:rPr>
+          <w:rFonts w:hint="eastAsia"/>
+        </w:rPr>
+        <w:t>DSL</w:t>
+      </w:r>
+      <w:r>
+        <w:rPr>
+          <w:rFonts w:hint="eastAsia"/>
+        </w:rPr>
+        <w:t>语言。</w:t>
+      </w:r>
+      <w:r>
+        <w:rPr>
+          <w:rFonts w:hint="eastAsia"/>
+        </w:rPr>
+        <w:t>T</w:t>
+      </w:r>
+      <w:r>
+        <w:t>SGrap</w:t>
+      </w:r>
+      <w:r>
+        <w:rPr>
+          <w:rFonts w:hint="eastAsia"/>
+        </w:rPr>
+        <w:t>h</w:t>
+      </w:r>
+      <w:r>
+        <w:rPr>
+          <w:rFonts w:hint="eastAsia"/>
+        </w:rPr>
+        <w:t>还实现了时序图的检索，通过在</w:t>
+      </w:r>
+      <w:r>
+        <w:rPr>
+          <w:rFonts w:hint="eastAsia"/>
+        </w:rPr>
+        <w:t>HBase</w:t>
+      </w:r>
+      <w:r>
+        <w:rPr>
+          <w:rFonts w:hint="eastAsia"/>
+        </w:rPr>
+        <w:t>上将时间属性和</w:t>
+      </w:r>
+      <w:r>
+        <w:rPr>
+          <w:rFonts w:hint="eastAsia"/>
+        </w:rPr>
+        <w:t>Vertex</w:t>
+      </w:r>
+      <w:r>
+        <w:rPr>
+          <w:rFonts w:hint="eastAsia"/>
+        </w:rPr>
+        <w:t>联合作为</w:t>
+      </w:r>
+      <w:r>
+        <w:rPr>
+          <w:rFonts w:hint="eastAsia"/>
+        </w:rPr>
+        <w:t>RowKey</w:t>
+      </w:r>
+      <w:r>
+        <w:rPr>
+          <w:rFonts w:hint="eastAsia"/>
+        </w:rPr>
+        <w:t>的设计，时间序列相同或者近似的数据会存放在</w:t>
+      </w:r>
+      <w:r>
+        <w:rPr>
+          <w:rFonts w:hint="eastAsia"/>
+        </w:rPr>
+        <w:t>物理位置靠近的位置，查询的时候通过顺序加载可以方便的加载出一个时刻的静态图，使得静态图的查询速度大大加快。</w:t>
+      </w:r>
+      <w:r>
+        <w:rPr>
+          <w:rFonts w:hint="eastAsia"/>
+        </w:rPr>
+        <w:t>T</w:t>
+      </w:r>
+      <w:r>
+        <w:t>SGrap</w:t>
+      </w:r>
+      <w:r>
+        <w:rPr>
+          <w:rFonts w:hint="eastAsia"/>
+        </w:rPr>
+        <w:t>h</w:t>
+      </w:r>
+      <w:r>
+        <w:rPr>
+          <w:rFonts w:hint="eastAsia"/>
+        </w:rPr>
+        <w:t>是和平台业务交互的一个主要模块，也算是一个中间模块。有了</w:t>
+      </w:r>
+      <w:r>
+        <w:rPr>
+          <w:rFonts w:hint="eastAsia"/>
+        </w:rPr>
+        <w:t>TSGraph</w:t>
+      </w:r>
+      <w:r>
+        <w:rPr>
+          <w:rFonts w:hint="eastAsia"/>
+        </w:rPr>
+        <w:t>的存在，上层平台业务不需要知道底层到底有什么东西，只用向</w:t>
+      </w:r>
+      <w:r>
+        <w:rPr>
+          <w:rFonts w:hint="eastAsia"/>
+        </w:rPr>
+        <w:t>TSGraph</w:t>
+      </w:r>
+      <w:r>
+        <w:rPr>
+          <w:rFonts w:hint="eastAsia"/>
+        </w:rPr>
+        <w:t>提交计算任务即可。</w:t>
+      </w:r>
+    </w:p>
+    <w:p>
+      <w:pPr>
+        <w:pStyle w:val="ab"/>
+      </w:pPr>
+      <w:r>
+        <w:rPr>
+          <w:rFonts w:hint="eastAsia"/>
+        </w:rPr>
+        <w:t>同时</w:t>
+      </w:r>
+      <w:r>
+        <w:rPr>
+          <w:rFonts w:hint="eastAsia"/>
+        </w:rPr>
+        <w:t>TSgraph</w:t>
+      </w:r>
+      <w:r>
+        <w:rPr>
+          <w:rFonts w:hint="eastAsia"/>
+        </w:rPr>
+        <w:t>还负责和计算副本之间的交互，每当一个计算任务产生的时候，</w:t>
+      </w:r>
+      <w:r>
+        <w:rPr>
+          <w:rFonts w:hint="eastAsia"/>
+        </w:rPr>
+        <w:t>TSGraph</w:t>
+      </w:r>
+      <w:r>
+        <w:rPr>
+          <w:rFonts w:hint="eastAsia"/>
+        </w:rPr>
+        <w:t>会向计算副本提交一个所需存储的快照。当计算副本得到计算结果的时候会重新返回到</w:t>
+      </w:r>
+      <w:r>
+        <w:rPr>
+          <w:rFonts w:hint="eastAsia"/>
+        </w:rPr>
+        <w:t>TSGraph</w:t>
+      </w:r>
+      <w:r>
+        <w:rPr>
+          <w:rFonts w:hint="eastAsia"/>
+        </w:rPr>
+        <w:t>中，</w:t>
+      </w:r>
+      <w:r>
+        <w:rPr>
+          <w:rFonts w:hint="eastAsia"/>
+        </w:rPr>
+        <w:t>TSGraph</w:t>
+      </w:r>
+      <w:r>
+        <w:rPr>
+          <w:rFonts w:hint="eastAsia"/>
+        </w:rPr>
+        <w:t>此时还要负责将返回的数据和主题存储中的数据做</w:t>
+      </w:r>
+      <w:r>
+        <w:rPr>
+          <w:rFonts w:hint="eastAsia"/>
+        </w:rPr>
+        <w:t>Merge</w:t>
+      </w:r>
+      <w:r>
+        <w:rPr>
+          <w:rFonts w:hint="eastAsia"/>
+        </w:rPr>
+        <w:t>（因为计算过程中主题存储的数据也可能发生变化）。</w:t>
+      </w:r>
+      <w:r>
+        <w:rPr>
+          <w:rFonts w:hint="eastAsia"/>
+        </w:rPr>
+        <w:t>Merge</w:t>
+      </w:r>
+      <w:r>
+        <w:rPr>
+          <w:rFonts w:hint="eastAsia"/>
+        </w:rPr>
+        <w:t>成功以后会修改主题存储的数据。</w:t>
+      </w:r>
+    </w:p>
+    <w:p>
+      <w:pPr>
         <w:pStyle w:val="a1"/>
       </w:pPr>
-      <w:bookmarkStart w:id="44" w:name="_Toc503270742"/>
-      <w:r>
-        <w:rPr>
-          <w:rFonts w:hint="eastAsia"/>
-        </w:rPr>
-        <w:t>主体存储模块</w:t>
+      <w:bookmarkStart w:id="44" w:name="_Toc503270743"/>
+      <w:r>
+        <w:rPr>
+          <w:rFonts w:hint="eastAsia"/>
+        </w:rPr>
+        <w:t>计算副本模块</w:t>
       </w:r>
       <w:bookmarkEnd w:id="44"/>
-    </w:p>
-    <w:p>
-      <w:pPr>
-        <w:pStyle w:val="ab"/>
-      </w:pPr>
-      <w:r>
-        <w:rPr>
-          <w:rFonts w:hint="eastAsia"/>
-        </w:rPr>
-        <w:t>主体</w:t>
-      </w:r>
-      <w:r>
-        <w:rPr>
-          <w:rFonts w:hint="eastAsia"/>
-        </w:rPr>
-        <w:t>存储模块主要分两个部分</w:t>
-      </w:r>
-      <w:r>
-        <w:rPr>
-          <w:rFonts w:hint="eastAsia"/>
-        </w:rPr>
-        <w:t>，</w:t>
-      </w:r>
-      <w:r>
-        <w:rPr>
-          <w:rFonts w:hint="eastAsia"/>
-        </w:rPr>
-        <w:t>后端</w:t>
-      </w:r>
-      <w:r>
-        <w:rPr>
-          <w:rFonts w:hint="eastAsia"/>
-        </w:rPr>
-        <w:t>HBase</w:t>
-      </w:r>
-      <w:r>
-        <w:rPr>
-          <w:rFonts w:hint="eastAsia"/>
-        </w:rPr>
-        <w:t>和上层</w:t>
-      </w:r>
-      <w:r>
-        <w:rPr>
-          <w:rFonts w:hint="eastAsia"/>
-        </w:rPr>
-        <w:t>TSGraph</w:t>
-      </w:r>
-      <w:r>
-        <w:rPr>
-          <w:rFonts w:hint="eastAsia"/>
-        </w:rPr>
-        <w:t>。后端</w:t>
-      </w:r>
-      <w:r>
-        <w:rPr>
-          <w:rFonts w:hint="eastAsia"/>
-        </w:rPr>
-        <w:t>HBase</w:t>
-      </w:r>
-      <w:r>
-        <w:rPr>
-          <w:rFonts w:hint="eastAsia"/>
-        </w:rPr>
-        <w:t>用来</w:t>
-      </w:r>
-      <w:r>
-        <w:rPr>
-          <w:rFonts w:hint="eastAsia"/>
-        </w:rPr>
-        <w:t>负责图数据在磁盘上的存储。为了快速的检索图数据，我们设计了适合存储图数据的</w:t>
-      </w:r>
-      <w:r>
-        <w:rPr>
-          <w:rFonts w:hint="eastAsia"/>
-        </w:rPr>
-        <w:t>BigTable</w:t>
-      </w:r>
-      <w:r>
-        <w:rPr>
-          <w:rFonts w:hint="eastAsia"/>
-        </w:rPr>
-        <w:t>存储模型，通过该存储模型和</w:t>
-      </w:r>
-      <w:r>
-        <w:rPr>
-          <w:rFonts w:hint="eastAsia"/>
-        </w:rPr>
-        <w:t>Hbase</w:t>
-      </w:r>
-      <w:r>
-        <w:rPr>
-          <w:rFonts w:hint="eastAsia"/>
-        </w:rPr>
-        <w:t>中</w:t>
-      </w:r>
-      <w:r>
-        <w:rPr>
-          <w:rFonts w:hint="eastAsia"/>
-        </w:rPr>
-        <w:t>RowKey</w:t>
-      </w:r>
-      <w:r>
-        <w:rPr>
-          <w:rFonts w:hint="eastAsia"/>
-        </w:rPr>
-        <w:t>的优化，使得单个节点检索及一层关系检索降低到了毫秒级别，完全可以满足日常中的大部分检索任务。对于深层次的图检索，我们在</w:t>
-      </w:r>
-      <w:r>
-        <w:rPr>
-          <w:rFonts w:hint="eastAsia"/>
-        </w:rPr>
-        <w:t>Edge</w:t>
-      </w:r>
-      <w:r>
-        <w:rPr>
-          <w:rFonts w:hint="eastAsia"/>
-        </w:rPr>
-        <w:t>的存储上设置索引，并且采用广度优先搜索和深度优先搜索结合的方式，在百万级别的图上可以快速地检索到</w:t>
-      </w:r>
-      <w:r>
-        <w:rPr>
-          <w:rFonts w:hint="eastAsia"/>
-        </w:rPr>
-        <w:t>10</w:t>
-      </w:r>
-      <w:r>
-        <w:rPr>
-          <w:rFonts w:hint="eastAsia"/>
-        </w:rPr>
-        <w:t>跳以内的图关系。</w:t>
-      </w:r>
-    </w:p>
-    <w:p>
-      <w:pPr>
-        <w:pStyle w:val="ab"/>
-      </w:pPr>
-      <w:r>
-        <w:rPr>
-          <w:rFonts w:hint="eastAsia"/>
-        </w:rPr>
-        <w:t>基于</w:t>
-      </w:r>
-      <w:r>
-        <w:rPr>
-          <w:rFonts w:hint="eastAsia"/>
-        </w:rPr>
-        <w:t>HBase</w:t>
-      </w:r>
-      <w:r>
-        <w:rPr>
-          <w:rFonts w:hint="eastAsia"/>
-        </w:rPr>
-        <w:t>的后端存储我们实现了一个</w:t>
-      </w:r>
-      <w:r>
-        <w:rPr>
-          <w:rFonts w:hint="eastAsia"/>
-        </w:rPr>
-        <w:t>TSGraph</w:t>
-      </w:r>
-      <w:r>
-        <w:rPr>
-          <w:rFonts w:hint="eastAsia"/>
-        </w:rPr>
-        <w:t>（</w:t>
-      </w:r>
-      <w:r>
-        <w:rPr>
-          <w:rFonts w:hint="eastAsia"/>
-        </w:rPr>
-        <w:t>Time</w:t>
-      </w:r>
-      <w:r>
-        <w:t xml:space="preserve"> </w:t>
-      </w:r>
-      <w:r>
-        <w:rPr>
-          <w:rFonts w:hint="eastAsia"/>
-        </w:rPr>
-        <w:t>Series</w:t>
-      </w:r>
-      <w:r>
-        <w:t xml:space="preserve"> Graph</w:t>
-      </w:r>
-      <w:r>
-        <w:rPr>
-          <w:rFonts w:hint="eastAsia"/>
-        </w:rPr>
-        <w:t>）的上层封装，</w:t>
-      </w:r>
-      <w:r>
-        <w:rPr>
-          <w:rFonts w:hint="eastAsia"/>
-        </w:rPr>
-        <w:t>TSGra</w:t>
-      </w:r>
-      <w:r>
-        <w:t>ph</w:t>
-      </w:r>
-      <w:r>
-        <w:rPr>
-          <w:rFonts w:hint="eastAsia"/>
-        </w:rPr>
-        <w:t>的作用是让我们用图的思想来进行图上的查询。该查询方式借鉴了</w:t>
-      </w:r>
-      <w:r>
-        <w:rPr>
-          <w:rFonts w:hint="eastAsia"/>
-        </w:rPr>
-        <w:t>Gremlin</w:t>
-      </w:r>
-      <w:r>
-        <w:rPr>
-          <w:rFonts w:hint="eastAsia"/>
-        </w:rPr>
-        <w:t>语言，该语言是一种</w:t>
-      </w:r>
-      <w:r>
-        <w:rPr>
-          <w:rFonts w:hint="eastAsia"/>
-        </w:rPr>
-        <w:t>DSL</w:t>
-      </w:r>
-      <w:r>
-        <w:rPr>
-          <w:rFonts w:hint="eastAsia"/>
-        </w:rPr>
-        <w:t>语言。</w:t>
-      </w:r>
-      <w:r>
-        <w:rPr>
-          <w:rFonts w:hint="eastAsia"/>
-        </w:rPr>
-        <w:t>T</w:t>
-      </w:r>
-      <w:r>
-        <w:t>SGrap</w:t>
-      </w:r>
-      <w:r>
-        <w:rPr>
-          <w:rFonts w:hint="eastAsia"/>
-        </w:rPr>
-        <w:t>h</w:t>
-      </w:r>
-      <w:r>
-        <w:rPr>
-          <w:rFonts w:hint="eastAsia"/>
-        </w:rPr>
-        <w:t>还实现了时序图的检索，通过在</w:t>
-      </w:r>
-      <w:r>
-        <w:rPr>
-          <w:rFonts w:hint="eastAsia"/>
-        </w:rPr>
-        <w:t>HBase</w:t>
-      </w:r>
-      <w:r>
-        <w:rPr>
-          <w:rFonts w:hint="eastAsia"/>
-        </w:rPr>
-        <w:t>上将时间属性和</w:t>
-      </w:r>
-      <w:r>
-        <w:rPr>
-          <w:rFonts w:hint="eastAsia"/>
-        </w:rPr>
-        <w:t>Vertex</w:t>
-      </w:r>
-      <w:r>
-        <w:rPr>
-          <w:rFonts w:hint="eastAsia"/>
-        </w:rPr>
-        <w:t>联合作为</w:t>
-      </w:r>
-      <w:r>
-        <w:rPr>
-          <w:rFonts w:hint="eastAsia"/>
-        </w:rPr>
-        <w:t>RowKey</w:t>
-      </w:r>
-      <w:r>
-        <w:rPr>
-          <w:rFonts w:hint="eastAsia"/>
-        </w:rPr>
-        <w:t>的设计，时间序列相同或者近似的数据会存放在</w:t>
-      </w:r>
-      <w:r>
-        <w:rPr>
-          <w:rFonts w:hint="eastAsia"/>
-        </w:rPr>
-        <w:t>物理位置靠近的位置，查询的时候通过顺序加载可以方便的加载出一个时刻的静态图，使得静态图的查询速度大大加快。</w:t>
-      </w:r>
-      <w:r>
-        <w:rPr>
-          <w:rFonts w:hint="eastAsia"/>
-        </w:rPr>
-        <w:t>T</w:t>
-      </w:r>
-      <w:r>
-        <w:t>SGrap</w:t>
-      </w:r>
-      <w:r>
-        <w:rPr>
-          <w:rFonts w:hint="eastAsia"/>
-        </w:rPr>
-        <w:t>h</w:t>
-      </w:r>
-      <w:r>
-        <w:rPr>
-          <w:rFonts w:hint="eastAsia"/>
-        </w:rPr>
-        <w:t>是和平台业务交互的一个主要模块，也算是一个中间模块。有了</w:t>
-      </w:r>
-      <w:r>
-        <w:rPr>
-          <w:rFonts w:hint="eastAsia"/>
-        </w:rPr>
-        <w:t>TSGraph</w:t>
-      </w:r>
-      <w:r>
-        <w:rPr>
-          <w:rFonts w:hint="eastAsia"/>
-        </w:rPr>
-        <w:t>的存在，上层平台业务不需要知道底层到底有什么东西，只用向</w:t>
-      </w:r>
-      <w:r>
-        <w:rPr>
-          <w:rFonts w:hint="eastAsia"/>
-        </w:rPr>
-        <w:t>TSGraph</w:t>
-      </w:r>
-      <w:r>
-        <w:rPr>
-          <w:rFonts w:hint="eastAsia"/>
-        </w:rPr>
-        <w:t>提交计算任务即可。</w:t>
-      </w:r>
-    </w:p>
-    <w:p>
-      <w:pPr>
-        <w:pStyle w:val="ab"/>
-      </w:pPr>
-      <w:r>
-        <w:rPr>
-          <w:rFonts w:hint="eastAsia"/>
-        </w:rPr>
-        <w:t>同时</w:t>
-      </w:r>
-      <w:r>
-        <w:rPr>
-          <w:rFonts w:hint="eastAsia"/>
-        </w:rPr>
-        <w:t>TSgraph</w:t>
-      </w:r>
-      <w:r>
-        <w:rPr>
-          <w:rFonts w:hint="eastAsia"/>
-        </w:rPr>
-        <w:t>还负责和计算副本之间的交互，每当一个计算任务产生的时候，</w:t>
-      </w:r>
-      <w:r>
-        <w:rPr>
-          <w:rFonts w:hint="eastAsia"/>
-        </w:rPr>
-        <w:t>TSGraph</w:t>
-      </w:r>
-      <w:r>
-        <w:rPr>
-          <w:rFonts w:hint="eastAsia"/>
-        </w:rPr>
-        <w:t>会向计算副本提交一个所需存储的快照。当计算副本得到计算结果的时候会重新返回到</w:t>
-      </w:r>
-      <w:r>
-        <w:rPr>
-          <w:rFonts w:hint="eastAsia"/>
-        </w:rPr>
-        <w:t>TSGraph</w:t>
-      </w:r>
-      <w:r>
-        <w:rPr>
-          <w:rFonts w:hint="eastAsia"/>
-        </w:rPr>
-        <w:t>中，</w:t>
-      </w:r>
-      <w:r>
-        <w:rPr>
-          <w:rFonts w:hint="eastAsia"/>
-        </w:rPr>
-        <w:t>TSGraph</w:t>
-      </w:r>
-      <w:r>
-        <w:rPr>
-          <w:rFonts w:hint="eastAsia"/>
-        </w:rPr>
-        <w:t>此时还要负责将返回的数据和主题存储中的数据做</w:t>
-      </w:r>
-      <w:r>
-        <w:rPr>
-          <w:rFonts w:hint="eastAsia"/>
-        </w:rPr>
-        <w:t>Merge</w:t>
-      </w:r>
-      <w:r>
-        <w:rPr>
-          <w:rFonts w:hint="eastAsia"/>
-        </w:rPr>
-        <w:t>（因为计算过程中主题存储的数据也可能发生变化）。</w:t>
-      </w:r>
-      <w:r>
-        <w:rPr>
-          <w:rFonts w:hint="eastAsia"/>
-        </w:rPr>
-        <w:t>Merge</w:t>
-      </w:r>
-      <w:r>
-        <w:rPr>
-          <w:rFonts w:hint="eastAsia"/>
-        </w:rPr>
-        <w:t>成功以后会修改主题存储的数据。</w:t>
-      </w:r>
-    </w:p>
-    <w:p>
-      <w:pPr>
-        <w:pStyle w:val="a1"/>
-      </w:pPr>
-      <w:bookmarkStart w:id="45" w:name="_Toc503270743"/>
-      <w:r>
-        <w:rPr>
-          <w:rFonts w:hint="eastAsia"/>
-        </w:rPr>
-        <w:t>计算副本模块</w:t>
-      </w:r>
-      <w:bookmarkEnd w:id="45"/>
     </w:p>
     <w:p>
       <w:pPr>
@@ -39574,14 +39559,14 @@
       <w:pPr>
         <w:pStyle w:val="a1"/>
       </w:pPr>
-      <w:bookmarkStart w:id="46" w:name="_Toc503270744"/>
+      <w:bookmarkStart w:id="45" w:name="_Toc503270744"/>
       <w:r>
         <w:rPr>
           <w:rFonts w:hint="eastAsia"/>
         </w:rPr>
         <w:t>增量计算模块</w:t>
       </w:r>
-      <w:bookmarkEnd w:id="46"/>
+      <w:bookmarkEnd w:id="45"/>
     </w:p>
     <w:p>
       <w:pPr>
@@ -39957,267 +39942,267 @@
       <w:pPr>
         <w:pStyle w:val="a1"/>
       </w:pPr>
-      <w:bookmarkStart w:id="47" w:name="_Toc503270745"/>
+      <w:bookmarkStart w:id="46" w:name="_Toc503270745"/>
       <w:r>
         <w:rPr>
           <w:rFonts w:hint="eastAsia"/>
         </w:rPr>
         <w:t>平台业务模块</w:t>
       </w:r>
+      <w:bookmarkEnd w:id="46"/>
+    </w:p>
+    <w:p>
+      <w:pPr>
+        <w:pStyle w:val="ab"/>
+      </w:pPr>
+      <w:r>
+        <w:rPr>
+          <w:rFonts w:hint="eastAsia"/>
+        </w:rPr>
+        <w:t>平台业务模块主要是后端与前端的交互。为了实现一个易用的分布式图分析平台，我们使用</w:t>
+      </w:r>
+      <w:r>
+        <w:rPr>
+          <w:rFonts w:hint="eastAsia"/>
+        </w:rPr>
+        <w:t>MVC</w:t>
+      </w:r>
+      <w:r>
+        <w:rPr>
+          <w:rFonts w:hint="eastAsia"/>
+        </w:rPr>
+        <w:t>架构实现了一个业务平台。</w:t>
+      </w:r>
+    </w:p>
+    <w:p>
+      <w:pPr>
+        <w:pStyle w:val="ab"/>
+      </w:pPr>
+      <w:r>
+        <w:rPr>
+          <w:rFonts w:hint="eastAsia"/>
+        </w:rPr>
+        <w:t>平台业务模块主要包括</w:t>
+      </w:r>
+      <w:r>
+        <w:rPr>
+          <w:rFonts w:hint="eastAsia"/>
+        </w:rPr>
+        <w:t>DataLoad Servixe</w:t>
+      </w:r>
+      <w:r>
+        <w:rPr>
+          <w:rFonts w:hint="eastAsia"/>
+        </w:rPr>
+        <w:t>，</w:t>
+      </w:r>
+      <w:r>
+        <w:rPr>
+          <w:rFonts w:hint="eastAsia"/>
+        </w:rPr>
+        <w:t>Runtime Ser</w:t>
+      </w:r>
+      <w:r>
+        <w:t>vice</w:t>
+      </w:r>
+      <w:r>
+        <w:rPr>
+          <w:rFonts w:hint="eastAsia"/>
+        </w:rPr>
+        <w:t>，</w:t>
+      </w:r>
+      <w:r>
+        <w:rPr>
+          <w:rFonts w:hint="eastAsia"/>
+        </w:rPr>
+        <w:t>Query</w:t>
+      </w:r>
+      <w:r>
+        <w:t xml:space="preserve"> </w:t>
+      </w:r>
+      <w:r>
+        <w:rPr>
+          <w:rFonts w:hint="eastAsia"/>
+        </w:rPr>
+        <w:t>Service</w:t>
+      </w:r>
+      <w:r>
+        <w:rPr>
+          <w:rFonts w:hint="eastAsia"/>
+        </w:rPr>
+        <w:t>和</w:t>
+      </w:r>
+      <w:r>
+        <w:rPr>
+          <w:rFonts w:hint="eastAsia"/>
+        </w:rPr>
+        <w:t>Analysis</w:t>
+      </w:r>
+      <w:r>
+        <w:t xml:space="preserve"> </w:t>
+      </w:r>
+      <w:r>
+        <w:rPr>
+          <w:rFonts w:hint="eastAsia"/>
+        </w:rPr>
+        <w:t>Service</w:t>
+      </w:r>
+      <w:r>
+        <w:rPr>
+          <w:rFonts w:hint="eastAsia"/>
+        </w:rPr>
+        <w:t>几个模块。</w:t>
+      </w:r>
+      <w:r>
+        <w:rPr>
+          <w:rFonts w:hint="eastAsia"/>
+        </w:rPr>
+        <w:t>Dataload</w:t>
+      </w:r>
+      <w:r>
+        <w:t xml:space="preserve"> </w:t>
+      </w:r>
+      <w:r>
+        <w:rPr>
+          <w:rFonts w:hint="eastAsia"/>
+        </w:rPr>
+        <w:t>Service</w:t>
+      </w:r>
+      <w:r>
+        <w:rPr>
+          <w:rFonts w:hint="eastAsia"/>
+        </w:rPr>
+        <w:t>主要负责数据的加载，</w:t>
+      </w:r>
+      <w:r>
+        <w:rPr>
+          <w:rFonts w:hint="eastAsia"/>
+        </w:rPr>
+        <w:t>OpenGraph</w:t>
+      </w:r>
+      <w:r>
+        <w:rPr>
+          <w:rFonts w:hint="eastAsia"/>
+        </w:rPr>
+        <w:t>的数据模型和一般计算平台的数据模型不一样，特别是对于增量式计算的方式，需要增量式的加载数据，因此我们在这里写了一个单独的</w:t>
+      </w:r>
+      <w:r>
+        <w:rPr>
+          <w:rFonts w:hint="eastAsia"/>
+        </w:rPr>
+        <w:t>DataLoad</w:t>
+      </w:r>
+      <w:r>
+        <w:t xml:space="preserve"> </w:t>
+      </w:r>
+      <w:r>
+        <w:rPr>
+          <w:rFonts w:hint="eastAsia"/>
+        </w:rPr>
+        <w:t>Ser</w:t>
+      </w:r>
+      <w:r>
+        <w:t>vice</w:t>
+      </w:r>
+      <w:r>
+        <w:rPr>
+          <w:rFonts w:hint="eastAsia"/>
+        </w:rPr>
+        <w:t>模块，专门用来加载数据。</w:t>
+      </w:r>
+      <w:r>
+        <w:rPr>
+          <w:rFonts w:hint="eastAsia"/>
+        </w:rPr>
+        <w:t>Runtime</w:t>
+      </w:r>
+      <w:r>
+        <w:rPr>
+          <w:rFonts w:hint="eastAsia"/>
+        </w:rPr>
+        <w:t>模块同样也是为了增量式计算服务，增量式计算是一个自动触发持续执行的过程，在这个执行过程中很少需要人工的干预，包括数据的增量式加载计算，数据的更新，结果的修正等都包含在</w:t>
+      </w:r>
+      <w:r>
+        <w:rPr>
+          <w:rFonts w:hint="eastAsia"/>
+        </w:rPr>
+        <w:t>Runtime</w:t>
+      </w:r>
+      <w:r>
+        <w:rPr>
+          <w:rFonts w:hint="eastAsia"/>
+        </w:rPr>
+        <w:t>模块中。</w:t>
+      </w:r>
+      <w:r>
+        <w:rPr>
+          <w:rFonts w:hint="eastAsia"/>
+        </w:rPr>
+        <w:t>Query</w:t>
+      </w:r>
+      <w:r>
+        <w:rPr>
+          <w:rFonts w:hint="eastAsia"/>
+        </w:rPr>
+        <w:t>模块主要执行图上的一些查询操作，这个操作不涉及增量式计算的过程，主要是一个</w:t>
+      </w:r>
+      <w:r>
+        <w:rPr>
+          <w:rFonts w:hint="eastAsia"/>
+        </w:rPr>
+        <w:t>OLTP</w:t>
+      </w:r>
+      <w:r>
+        <w:rPr>
+          <w:rFonts w:hint="eastAsia"/>
+        </w:rPr>
+        <w:t>任务。</w:t>
+      </w:r>
+      <w:r>
+        <w:rPr>
+          <w:rFonts w:hint="eastAsia"/>
+        </w:rPr>
+        <w:t>Analysis</w:t>
+      </w:r>
+      <w:r>
+        <w:rPr>
+          <w:rFonts w:hint="eastAsia"/>
+        </w:rPr>
+        <w:t>模块则是图上的集成分析模块，因为并不是所有的算法都适合增量式计算，有的计算还是得全量式计算才能得到准确的结果，</w:t>
+      </w:r>
+      <w:r>
+        <w:rPr>
+          <w:rFonts w:hint="eastAsia"/>
+        </w:rPr>
+        <w:t>Analysis</w:t>
+      </w:r>
+      <w:r>
+        <w:rPr>
+          <w:rFonts w:hint="eastAsia"/>
+        </w:rPr>
+        <w:t>模块就是为了执行除了增量式计算之外的图计算任务。</w:t>
+      </w:r>
+    </w:p>
+    <w:p>
+      <w:pPr>
+        <w:pStyle w:val="a0"/>
+      </w:pPr>
+      <w:bookmarkStart w:id="47" w:name="_Toc503270746"/>
+      <w:proofErr w:type="spellStart"/>
+      <w:r>
+        <w:rPr>
+          <w:rFonts w:hint="eastAsia"/>
+        </w:rPr>
+        <w:t>OpenGraph</w:t>
+      </w:r>
+      <w:proofErr w:type="spellEnd"/>
+      <w:r>
+        <w:rPr>
+          <w:rFonts w:hint="eastAsia"/>
+        </w:rPr>
+        <w:t>演示</w:t>
+      </w:r>
       <w:bookmarkEnd w:id="47"/>
-    </w:p>
-    <w:p>
-      <w:pPr>
-        <w:pStyle w:val="ab"/>
-      </w:pPr>
-      <w:r>
-        <w:rPr>
-          <w:rFonts w:hint="eastAsia"/>
-        </w:rPr>
-        <w:t>平台业务模块主要是后端与前端的交互。为了实现一个易用的分布式图分析平台，我们使用</w:t>
-      </w:r>
-      <w:r>
-        <w:rPr>
-          <w:rFonts w:hint="eastAsia"/>
-        </w:rPr>
-        <w:t>MVC</w:t>
-      </w:r>
-      <w:r>
-        <w:rPr>
-          <w:rFonts w:hint="eastAsia"/>
-        </w:rPr>
-        <w:t>架构实现了一个业务平台。</w:t>
-      </w:r>
-    </w:p>
-    <w:p>
-      <w:pPr>
-        <w:pStyle w:val="ab"/>
-      </w:pPr>
-      <w:r>
-        <w:rPr>
-          <w:rFonts w:hint="eastAsia"/>
-        </w:rPr>
-        <w:t>平台业务模块主要包括</w:t>
-      </w:r>
-      <w:r>
-        <w:rPr>
-          <w:rFonts w:hint="eastAsia"/>
-        </w:rPr>
-        <w:t>DataLoad Servixe</w:t>
-      </w:r>
-      <w:r>
-        <w:rPr>
-          <w:rFonts w:hint="eastAsia"/>
-        </w:rPr>
-        <w:t>，</w:t>
-      </w:r>
-      <w:r>
-        <w:rPr>
-          <w:rFonts w:hint="eastAsia"/>
-        </w:rPr>
-        <w:t>Runtime Ser</w:t>
-      </w:r>
-      <w:r>
-        <w:t>vice</w:t>
-      </w:r>
-      <w:r>
-        <w:rPr>
-          <w:rFonts w:hint="eastAsia"/>
-        </w:rPr>
-        <w:t>，</w:t>
-      </w:r>
-      <w:r>
-        <w:rPr>
-          <w:rFonts w:hint="eastAsia"/>
-        </w:rPr>
-        <w:t>Query</w:t>
-      </w:r>
-      <w:r>
-        <w:t xml:space="preserve"> </w:t>
-      </w:r>
-      <w:r>
-        <w:rPr>
-          <w:rFonts w:hint="eastAsia"/>
-        </w:rPr>
-        <w:t>Service</w:t>
-      </w:r>
-      <w:r>
-        <w:rPr>
-          <w:rFonts w:hint="eastAsia"/>
-        </w:rPr>
-        <w:t>和</w:t>
-      </w:r>
-      <w:r>
-        <w:rPr>
-          <w:rFonts w:hint="eastAsia"/>
-        </w:rPr>
-        <w:t>Analysis</w:t>
-      </w:r>
-      <w:r>
-        <w:t xml:space="preserve"> </w:t>
-      </w:r>
-      <w:r>
-        <w:rPr>
-          <w:rFonts w:hint="eastAsia"/>
-        </w:rPr>
-        <w:t>Service</w:t>
-      </w:r>
-      <w:r>
-        <w:rPr>
-          <w:rFonts w:hint="eastAsia"/>
-        </w:rPr>
-        <w:t>几个模块。</w:t>
-      </w:r>
-      <w:r>
-        <w:rPr>
-          <w:rFonts w:hint="eastAsia"/>
-        </w:rPr>
-        <w:t>Dataload</w:t>
-      </w:r>
-      <w:r>
-        <w:t xml:space="preserve"> </w:t>
-      </w:r>
-      <w:r>
-        <w:rPr>
-          <w:rFonts w:hint="eastAsia"/>
-        </w:rPr>
-        <w:t>Service</w:t>
-      </w:r>
-      <w:r>
-        <w:rPr>
-          <w:rFonts w:hint="eastAsia"/>
-        </w:rPr>
-        <w:t>主要负责数据的加载，</w:t>
-      </w:r>
-      <w:r>
-        <w:rPr>
-          <w:rFonts w:hint="eastAsia"/>
-        </w:rPr>
-        <w:t>OpenGraph</w:t>
-      </w:r>
-      <w:r>
-        <w:rPr>
-          <w:rFonts w:hint="eastAsia"/>
-        </w:rPr>
-        <w:t>的数据模型和一般计算平台的数据模型不一样，特别是对于增量式计算的方式，需要增量式的加载数据，因此我们在这里写了一个单独的</w:t>
-      </w:r>
-      <w:r>
-        <w:rPr>
-          <w:rFonts w:hint="eastAsia"/>
-        </w:rPr>
-        <w:t>DataLoad</w:t>
-      </w:r>
-      <w:r>
-        <w:t xml:space="preserve"> </w:t>
-      </w:r>
-      <w:r>
-        <w:rPr>
-          <w:rFonts w:hint="eastAsia"/>
-        </w:rPr>
-        <w:t>Ser</w:t>
-      </w:r>
-      <w:r>
-        <w:t>vice</w:t>
-      </w:r>
-      <w:r>
-        <w:rPr>
-          <w:rFonts w:hint="eastAsia"/>
-        </w:rPr>
-        <w:t>模块，专门用来加载数据。</w:t>
-      </w:r>
-      <w:r>
-        <w:rPr>
-          <w:rFonts w:hint="eastAsia"/>
-        </w:rPr>
-        <w:t>Runtime</w:t>
-      </w:r>
-      <w:r>
-        <w:rPr>
-          <w:rFonts w:hint="eastAsia"/>
-        </w:rPr>
-        <w:t>模块同样也是为了增量式计算服务，增量式计算是一个自动触发持续执行的过程，在这个执行过程中很少需要人工的干预，包括数据的增量式加载计算，数据的更新，结果的修正等都包含在</w:t>
-      </w:r>
-      <w:r>
-        <w:rPr>
-          <w:rFonts w:hint="eastAsia"/>
-        </w:rPr>
-        <w:t>Runtime</w:t>
-      </w:r>
-      <w:r>
-        <w:rPr>
-          <w:rFonts w:hint="eastAsia"/>
-        </w:rPr>
-        <w:t>模块中。</w:t>
-      </w:r>
-      <w:r>
-        <w:rPr>
-          <w:rFonts w:hint="eastAsia"/>
-        </w:rPr>
-        <w:t>Query</w:t>
-      </w:r>
-      <w:r>
-        <w:rPr>
-          <w:rFonts w:hint="eastAsia"/>
-        </w:rPr>
-        <w:t>模块主要执行图上的一些查询操作，这个操作不涉及增量式计算的过程，主要是一个</w:t>
-      </w:r>
-      <w:r>
-        <w:rPr>
-          <w:rFonts w:hint="eastAsia"/>
-        </w:rPr>
-        <w:t>OLTP</w:t>
-      </w:r>
-      <w:r>
-        <w:rPr>
-          <w:rFonts w:hint="eastAsia"/>
-        </w:rPr>
-        <w:t>任务。</w:t>
-      </w:r>
-      <w:r>
-        <w:rPr>
-          <w:rFonts w:hint="eastAsia"/>
-        </w:rPr>
-        <w:t>Analysis</w:t>
-      </w:r>
-      <w:r>
-        <w:rPr>
-          <w:rFonts w:hint="eastAsia"/>
-        </w:rPr>
-        <w:t>模块则是图上的集成分析模块，因为并不是所有的算法都适合增量式计算，有的计算还是得全量式计算才能得到准确的结果，</w:t>
-      </w:r>
-      <w:r>
-        <w:rPr>
-          <w:rFonts w:hint="eastAsia"/>
-        </w:rPr>
-        <w:t>Analysis</w:t>
-      </w:r>
-      <w:r>
-        <w:rPr>
-          <w:rFonts w:hint="eastAsia"/>
-        </w:rPr>
-        <w:t>模块就是为了执行除了增量式计算之外的图计算任务。</w:t>
-      </w:r>
-    </w:p>
-    <w:p>
-      <w:pPr>
-        <w:pStyle w:val="a0"/>
-      </w:pPr>
-      <w:bookmarkStart w:id="48" w:name="_Toc503270746"/>
-      <w:proofErr w:type="spellStart"/>
-      <w:r>
-        <w:rPr>
-          <w:rFonts w:hint="eastAsia"/>
-        </w:rPr>
-        <w:t>OpenGraph</w:t>
-      </w:r>
-      <w:proofErr w:type="spellEnd"/>
-      <w:r>
-        <w:rPr>
-          <w:rFonts w:hint="eastAsia"/>
-        </w:rPr>
-        <w:t>演示</w:t>
-      </w:r>
-      <w:bookmarkEnd w:id="48"/>
     </w:p>
     <w:p>
       <w:pPr>
@@ -41047,14 +41032,14 @@
       <w:pPr>
         <w:pStyle w:val="a0"/>
       </w:pPr>
-      <w:bookmarkStart w:id="49" w:name="_Toc503270747"/>
+      <w:bookmarkStart w:id="48" w:name="_Toc503270747"/>
       <w:r>
         <w:rPr>
           <w:rFonts w:hint="eastAsia"/>
         </w:rPr>
         <w:t>小结</w:t>
       </w:r>
-      <w:bookmarkEnd w:id="49"/>
+      <w:bookmarkEnd w:id="48"/>
     </w:p>
     <w:p>
       <w:pPr>
@@ -41220,7 +41205,7 @@
         <w:pStyle w:val="a"/>
         <w:spacing w:after="624"/>
       </w:pPr>
-      <w:bookmarkStart w:id="50" w:name="_Toc503270748"/>
+      <w:bookmarkStart w:id="49" w:name="_Toc503270748"/>
       <w:r>
         <w:rPr>
           <w:rFonts w:hint="eastAsia"/>
@@ -41228,7 +41213,7 @@
         <w:lastRenderedPageBreak/>
         <w:t>总结与展望</w:t>
       </w:r>
-      <w:bookmarkEnd w:id="50"/>
+      <w:bookmarkEnd w:id="49"/>
     </w:p>
     <w:p>
       <w:pPr>
@@ -41311,11 +41296,8 @@
           <w:numId w:val="0"/>
         </w:numPr>
         <w:spacing w:after="624"/>
-        <w:rPr>
-          <w:rFonts w:hint="eastAsia"/>
-        </w:rPr>
-      </w:pPr>
-      <w:bookmarkStart w:id="51" w:name="_Toc503270749"/>
+      </w:pPr>
+      <w:bookmarkStart w:id="50" w:name="_Toc503270749"/>
       <w:r>
         <w:rPr>
           <w:rFonts w:hint="eastAsia"/>
@@ -41326,8 +41308,8 @@
       <w:r>
         <w:t>文献</w:t>
       </w:r>
-      <w:bookmarkStart w:id="52" w:name="_Ref469234348"/>
-      <w:bookmarkEnd w:id="51"/>
+      <w:bookmarkStart w:id="51" w:name="_Ref469234348"/>
+      <w:bookmarkEnd w:id="50"/>
     </w:p>
     <w:p>
       <w:pPr>
@@ -41342,7 +41324,7 @@
           <w:szCs w:val="24"/>
         </w:rPr>
       </w:pPr>
-      <w:bookmarkStart w:id="53" w:name="_Ref470568131"/>
+      <w:bookmarkStart w:id="52" w:name="_Ref470568131"/>
       <w:proofErr w:type="spellStart"/>
       <w:r>
         <w:rPr>
@@ -41350,7 +41332,7 @@
           <w:sz w:val="24"/>
           <w:szCs w:val="24"/>
         </w:rPr>
-        <w:t>Assa</w:t>
+        <w:t>Holzschuher</w:t>
       </w:r>
       <w:proofErr w:type="spellEnd"/>
       <w:r>
@@ -41359,7 +41341,7 @@
           <w:sz w:val="24"/>
           <w:szCs w:val="24"/>
         </w:rPr>
-        <w:t xml:space="preserve"> A, </w:t>
+        <w:t xml:space="preserve">, Florian, and René </w:t>
       </w:r>
       <w:proofErr w:type="spellStart"/>
       <w:r>
@@ -41368,7 +41350,7 @@
           <w:sz w:val="24"/>
           <w:szCs w:val="24"/>
         </w:rPr>
-        <w:t>Janabi-Sharifi</w:t>
+        <w:t>Peinl</w:t>
       </w:r>
       <w:proofErr w:type="spellEnd"/>
       <w:r>
@@ -41377,41 +41359,7 @@
           <w:sz w:val="24"/>
           <w:szCs w:val="24"/>
         </w:rPr>
-        <w:t xml:space="preserve"> F. A Robust Vision-Based Sensor </w:t>
-      </w:r>
-      <w:proofErr w:type="gramStart"/>
-      <w:r>
-        <w:rPr>
-          <w:rFonts w:asciiTheme="minorEastAsia" w:hAnsiTheme="minorEastAsia"/>
-          <w:sz w:val="24"/>
-          <w:szCs w:val="24"/>
-        </w:rPr>
-        <w:t>Fusion  Approach</w:t>
-      </w:r>
-      <w:proofErr w:type="gramEnd"/>
-      <w:r>
-        <w:rPr>
-          <w:rFonts w:asciiTheme="minorEastAsia" w:hAnsiTheme="minorEastAsia"/>
-          <w:sz w:val="24"/>
-          <w:szCs w:val="24"/>
-        </w:rPr>
-        <w:t xml:space="preserve"> for Real-Time P</w:t>
-      </w:r>
-      <w:r>
-        <w:rPr>
-          <w:rFonts w:asciiTheme="minorEastAsia" w:hAnsiTheme="minorEastAsia"/>
-          <w:sz w:val="24"/>
-          <w:szCs w:val="24"/>
-        </w:rPr>
-        <w:t xml:space="preserve">ose Estimation[J]. Cybernetics, </w:t>
-      </w:r>
-      <w:r>
-        <w:rPr>
-          <w:rFonts w:asciiTheme="minorEastAsia" w:hAnsiTheme="minorEastAsia"/>
-          <w:sz w:val="24"/>
-          <w:szCs w:val="24"/>
-        </w:rPr>
-        <w:t>IEEE Transactions on. 2014, 44(2): 217-227.</w:t>
+        <w:t>. "Performance of graph query languages: comparison of cypher, gremlin and native access in Neo4j." Proceedings of the Joint EDBT/ICDT 2013 Workshops. ACM, 2013.</w:t>
       </w:r>
     </w:p>
     <w:p>
@@ -41427,40 +41375,8 @@
           <w:szCs w:val="24"/>
         </w:rPr>
       </w:pPr>
-      <w:r>
-        <w:rPr>
-          <w:rFonts w:asciiTheme="minorEastAsia" w:hAnsiTheme="minorEastAsia"/>
-          <w:sz w:val="24"/>
-          <w:szCs w:val="24"/>
-        </w:rPr>
-        <w:t xml:space="preserve">H. </w:t>
-      </w:r>
-      <w:proofErr w:type="spellStart"/>
-      <w:r>
-        <w:rPr>
-          <w:rFonts w:asciiTheme="minorEastAsia" w:hAnsiTheme="minorEastAsia"/>
-          <w:sz w:val="24"/>
-          <w:szCs w:val="24"/>
-        </w:rPr>
-        <w:t>Kwak</w:t>
-      </w:r>
-      <w:proofErr w:type="spellEnd"/>
-      <w:r>
-        <w:rPr>
-          <w:rFonts w:asciiTheme="minorEastAsia" w:hAnsiTheme="minorEastAsia"/>
-          <w:sz w:val="24"/>
-          <w:szCs w:val="24"/>
-        </w:rPr>
-        <w:t>, C. Lee, H. Park, and S. Moon. What is twitter, a social network or a news medi</w:t>
-      </w:r>
-      <w:r>
-        <w:rPr>
-          <w:rFonts w:asciiTheme="minorEastAsia" w:hAnsiTheme="minorEastAsia"/>
-          <w:sz w:val="24"/>
-          <w:szCs w:val="24"/>
-        </w:rPr>
-        <w:t>a? In WWW, pages 591-600, 2010.</w:t>
-      </w:r>
+      <w:bookmarkStart w:id="53" w:name="_GoBack"/>
+      <w:bookmarkEnd w:id="53"/>
     </w:p>
     <w:p>
       <w:pPr>
@@ -41475,39 +41391,59 @@
           <w:szCs w:val="24"/>
         </w:rPr>
       </w:pPr>
+      <w:proofErr w:type="spellStart"/>
       <w:r>
         <w:rPr>
           <w:rFonts w:asciiTheme="minorEastAsia" w:hAnsiTheme="minorEastAsia"/>
           <w:sz w:val="24"/>
           <w:szCs w:val="24"/>
         </w:rPr>
-        <w:t xml:space="preserve">Broder A, Kumar R, </w:t>
-      </w:r>
-      <w:proofErr w:type="spellStart"/>
+        <w:t>Assa</w:t>
+      </w:r>
+      <w:proofErr w:type="spellEnd"/>
       <w:r>
         <w:rPr>
           <w:rFonts w:asciiTheme="minorEastAsia" w:hAnsiTheme="minorEastAsia"/>
           <w:sz w:val="24"/>
           <w:szCs w:val="24"/>
         </w:rPr>
-        <w:t>Maghoul</w:t>
-      </w:r>
-      <w:proofErr w:type="spellEnd"/>
+        <w:t xml:space="preserve"> A, </w:t>
+      </w:r>
+      <w:proofErr w:type="spellStart"/>
       <w:r>
         <w:rPr>
           <w:rFonts w:asciiTheme="minorEastAsia" w:hAnsiTheme="minorEastAsia"/>
           <w:sz w:val="24"/>
           <w:szCs w:val="24"/>
         </w:rPr>
-        <w:t xml:space="preserve"> F, et al. Graph structure in the web[J]. Computer networks, 2000, 33(1): 309-3</w:t>
-      </w:r>
+        <w:t>Janabi-Sharifi</w:t>
+      </w:r>
+      <w:proofErr w:type="spellEnd"/>
       <w:r>
         <w:rPr>
           <w:rFonts w:asciiTheme="minorEastAsia" w:hAnsiTheme="minorEastAsia"/>
           <w:sz w:val="24"/>
           <w:szCs w:val="24"/>
         </w:rPr>
-        <w:t>20.</w:t>
+        <w:t xml:space="preserve"> F. A Robust Vision-Based Sensor </w:t>
+      </w:r>
+      <w:proofErr w:type="gramStart"/>
+      <w:r>
+        <w:rPr>
+          <w:rFonts w:asciiTheme="minorEastAsia" w:hAnsiTheme="minorEastAsia"/>
+          <w:sz w:val="24"/>
+          <w:szCs w:val="24"/>
+        </w:rPr>
+        <w:t>Fusion  Approach</w:t>
+      </w:r>
+      <w:proofErr w:type="gramEnd"/>
+      <w:r>
+        <w:rPr>
+          <w:rFonts w:asciiTheme="minorEastAsia" w:hAnsiTheme="minorEastAsia"/>
+          <w:sz w:val="24"/>
+          <w:szCs w:val="24"/>
+        </w:rPr>
+        <w:t xml:space="preserve"> for Real-Time Pose Estimation[J]. Cybernetics, IEEE Transactions on. 2014, 44(2): 217-227.</w:t>
       </w:r>
     </w:p>
     <w:p>
@@ -41529,7 +41465,7 @@
           <w:sz w:val="24"/>
           <w:szCs w:val="24"/>
         </w:rPr>
-        <w:t xml:space="preserve">Low, </w:t>
+        <w:t xml:space="preserve">H. </w:t>
       </w:r>
       <w:proofErr w:type="spellStart"/>
       <w:r>
@@ -41538,7 +41474,7 @@
           <w:sz w:val="24"/>
           <w:szCs w:val="24"/>
         </w:rPr>
-        <w:t>Yucheng</w:t>
+        <w:t>Kwak</w:t>
       </w:r>
       <w:proofErr w:type="spellEnd"/>
       <w:r>
@@ -41547,33 +41483,15 @@
           <w:sz w:val="24"/>
           <w:szCs w:val="24"/>
         </w:rPr>
-        <w:t xml:space="preserve">, et al. "Distributed </w:t>
-      </w:r>
-      <w:proofErr w:type="spellStart"/>
+        <w:t>, C. Lee, H. Park, and S. Moon. What is twitter, a social network or a news medi</w:t>
+      </w:r>
       <w:r>
         <w:rPr>
           <w:rFonts w:asciiTheme="minorEastAsia" w:hAnsiTheme="minorEastAsia"/>
           <w:sz w:val="24"/>
           <w:szCs w:val="24"/>
         </w:rPr>
-        <w:t>GraphLab</w:t>
-      </w:r>
-      <w:proofErr w:type="spellEnd"/>
-      <w:r>
-        <w:rPr>
-          <w:rFonts w:asciiTheme="minorEastAsia" w:hAnsiTheme="minorEastAsia"/>
-          <w:sz w:val="24"/>
-          <w:szCs w:val="24"/>
-        </w:rPr>
-        <w:t>: a framework for machine learning and data mining in the cloud." Proceedings of the VLDB</w:t>
-      </w:r>
-      <w:r>
-        <w:rPr>
-          <w:rFonts w:asciiTheme="minorEastAsia" w:hAnsiTheme="minorEastAsia"/>
-          <w:sz w:val="24"/>
-          <w:szCs w:val="24"/>
-        </w:rPr>
-        <w:t xml:space="preserve"> Endowment 5.8 (2012): 716-727.</w:t>
+        <w:t>a? In WWW, pages 591-600, 2010.</w:t>
       </w:r>
     </w:p>
     <w:p>
@@ -41595,7 +41513,7 @@
           <w:sz w:val="24"/>
           <w:szCs w:val="24"/>
         </w:rPr>
-        <w:t>Xin, Reynold S., et al. "</w:t>
+        <w:t xml:space="preserve">Broder A, Kumar R, </w:t>
       </w:r>
       <w:proofErr w:type="spellStart"/>
       <w:r>
@@ -41604,7 +41522,7 @@
           <w:sz w:val="24"/>
           <w:szCs w:val="24"/>
         </w:rPr>
-        <w:t>Graphx</w:t>
+        <w:t>Maghoul</w:t>
       </w:r>
       <w:proofErr w:type="spellEnd"/>
       <w:r>
@@ -41613,7 +41531,7 @@
           <w:sz w:val="24"/>
           <w:szCs w:val="24"/>
         </w:rPr>
-        <w:t>: A resilient distributed graph system on spark." First International Workshop on Graph Data Management Experien</w:t>
+        <w:t xml:space="preserve"> F, et al. Graph structure in the web[J]. Computer networks, 2000, 33(1): 309-3</w:t>
       </w:r>
       <w:r>
         <w:rPr>
@@ -41621,7 +41539,7 @@
           <w:sz w:val="24"/>
           <w:szCs w:val="24"/>
         </w:rPr>
-        <w:t>ces and Systems. ACM, 2013.</w:t>
+        <w:t>20.</w:t>
       </w:r>
     </w:p>
     <w:p>
@@ -41637,49 +41555,57 @@
           <w:szCs w:val="24"/>
         </w:rPr>
       </w:pPr>
-      <w:proofErr w:type="spellStart"/>
       <w:r>
         <w:rPr>
           <w:rFonts w:asciiTheme="minorEastAsia" w:hAnsiTheme="minorEastAsia"/>
           <w:sz w:val="24"/>
           <w:szCs w:val="24"/>
         </w:rPr>
-        <w:t>Malak</w:t>
-      </w:r>
-      <w:proofErr w:type="spellEnd"/>
+        <w:t xml:space="preserve">Low, </w:t>
+      </w:r>
+      <w:proofErr w:type="spellStart"/>
       <w:r>
         <w:rPr>
           <w:rFonts w:asciiTheme="minorEastAsia" w:hAnsiTheme="minorEastAsia"/>
           <w:sz w:val="24"/>
           <w:szCs w:val="24"/>
         </w:rPr>
-        <w:t xml:space="preserve">, Michael, and Robin East. Spark </w:t>
-      </w:r>
-      <w:proofErr w:type="spellStart"/>
+        <w:t>Yucheng</w:t>
+      </w:r>
+      <w:proofErr w:type="spellEnd"/>
       <w:r>
         <w:rPr>
           <w:rFonts w:asciiTheme="minorEastAsia" w:hAnsiTheme="minorEastAsia"/>
           <w:sz w:val="24"/>
           <w:szCs w:val="24"/>
         </w:rPr>
-        <w:t>GraphX</w:t>
-      </w:r>
-      <w:proofErr w:type="spellEnd"/>
+        <w:t xml:space="preserve">, et al. "Distributed </w:t>
+      </w:r>
+      <w:proofErr w:type="spellStart"/>
       <w:r>
         <w:rPr>
           <w:rFonts w:asciiTheme="minorEastAsia" w:hAnsiTheme="minorEastAsia"/>
           <w:sz w:val="24"/>
           <w:szCs w:val="24"/>
         </w:rPr>
-        <w:t xml:space="preserve"> in action. Mann</w:t>
-      </w:r>
+        <w:t>GraphLab</w:t>
+      </w:r>
+      <w:proofErr w:type="spellEnd"/>
       <w:r>
         <w:rPr>
           <w:rFonts w:asciiTheme="minorEastAsia" w:hAnsiTheme="minorEastAsia"/>
           <w:sz w:val="24"/>
           <w:szCs w:val="24"/>
         </w:rPr>
-        <w:t>ing Publications Co., 2016.</w:t>
+        <w:t>: a framework for machine learning and data mining in the cloud." Proceedings of the VLDB</w:t>
+      </w:r>
+      <w:r>
+        <w:rPr>
+          <w:rFonts w:asciiTheme="minorEastAsia" w:hAnsiTheme="minorEastAsia"/>
+          <w:sz w:val="24"/>
+          <w:szCs w:val="24"/>
+        </w:rPr>
+        <w:t xml:space="preserve"> Endowment 5.8 (2012): 716-727.</w:t>
       </w:r>
     </w:p>
     <w:p>
@@ -41695,67 +41621,39 @@
           <w:szCs w:val="24"/>
         </w:rPr>
       </w:pPr>
-      <w:proofErr w:type="spellStart"/>
       <w:r>
         <w:rPr>
           <w:rFonts w:asciiTheme="minorEastAsia" w:hAnsiTheme="minorEastAsia"/>
           <w:sz w:val="24"/>
           <w:szCs w:val="24"/>
         </w:rPr>
-        <w:t>Malewicz</w:t>
-      </w:r>
-      <w:proofErr w:type="spellEnd"/>
+        <w:t>Xin, Reynold S., et al. "</w:t>
+      </w:r>
+      <w:proofErr w:type="spellStart"/>
       <w:r>
         <w:rPr>
           <w:rFonts w:asciiTheme="minorEastAsia" w:hAnsiTheme="minorEastAsia"/>
           <w:sz w:val="24"/>
           <w:szCs w:val="24"/>
         </w:rPr>
-        <w:t xml:space="preserve">, </w:t>
-      </w:r>
-      <w:proofErr w:type="spellStart"/>
+        <w:t>Graphx</w:t>
+      </w:r>
+      <w:proofErr w:type="spellEnd"/>
       <w:r>
         <w:rPr>
           <w:rFonts w:asciiTheme="minorEastAsia" w:hAnsiTheme="minorEastAsia"/>
           <w:sz w:val="24"/>
           <w:szCs w:val="24"/>
         </w:rPr>
-        <w:t>Grzegorz</w:t>
-      </w:r>
-      <w:proofErr w:type="spellEnd"/>
+        <w:t>: A resilient distributed graph system on spark." First International Workshop on Graph Data Management Experien</w:t>
+      </w:r>
       <w:r>
         <w:rPr>
           <w:rFonts w:asciiTheme="minorEastAsia" w:hAnsiTheme="minorEastAsia"/>
           <w:sz w:val="24"/>
           <w:szCs w:val="24"/>
         </w:rPr>
-        <w:t>, et al. "</w:t>
-      </w:r>
-      <w:proofErr w:type="spellStart"/>
-      <w:r>
-        <w:rPr>
-          <w:rFonts w:asciiTheme="minorEastAsia" w:hAnsiTheme="minorEastAsia"/>
-          <w:sz w:val="24"/>
-          <w:szCs w:val="24"/>
-        </w:rPr>
-        <w:t>Pregel</w:t>
-      </w:r>
-      <w:proofErr w:type="spellEnd"/>
-      <w:r>
-        <w:rPr>
-          <w:rFonts w:asciiTheme="minorEastAsia" w:hAnsiTheme="minorEastAsia"/>
-          <w:sz w:val="24"/>
-          <w:szCs w:val="24"/>
-        </w:rPr>
-        <w:t>: a system for large-scale graph processing." Proceedings of the 2010 ACM SIGMOD International Conference on Man</w:t>
-      </w:r>
-      <w:r>
-        <w:rPr>
-          <w:rFonts w:asciiTheme="minorEastAsia" w:hAnsiTheme="minorEastAsia"/>
-          <w:sz w:val="24"/>
-          <w:szCs w:val="24"/>
-        </w:rPr>
-        <w:t>agement of data. ACM, 2010.</w:t>
+        <w:t>ces and Systems. ACM, 2013.</w:t>
       </w:r>
     </w:p>
     <w:p>
@@ -41771,57 +41669,49 @@
           <w:szCs w:val="24"/>
         </w:rPr>
       </w:pPr>
+      <w:proofErr w:type="spellStart"/>
       <w:r>
         <w:rPr>
           <w:rFonts w:asciiTheme="minorEastAsia" w:hAnsiTheme="minorEastAsia"/>
           <w:sz w:val="24"/>
           <w:szCs w:val="24"/>
         </w:rPr>
-        <w:t xml:space="preserve">Chen, </w:t>
-      </w:r>
-      <w:proofErr w:type="spellStart"/>
+        <w:t>Malak</w:t>
+      </w:r>
+      <w:proofErr w:type="spellEnd"/>
       <w:r>
         <w:rPr>
           <w:rFonts w:asciiTheme="minorEastAsia" w:hAnsiTheme="minorEastAsia"/>
           <w:sz w:val="24"/>
           <w:szCs w:val="24"/>
         </w:rPr>
-        <w:t>Rong</w:t>
-      </w:r>
-      <w:proofErr w:type="spellEnd"/>
+        <w:t xml:space="preserve">, Michael, and Robin East. Spark </w:t>
+      </w:r>
+      <w:proofErr w:type="spellStart"/>
       <w:r>
         <w:rPr>
           <w:rFonts w:asciiTheme="minorEastAsia" w:hAnsiTheme="minorEastAsia"/>
           <w:sz w:val="24"/>
           <w:szCs w:val="24"/>
         </w:rPr>
-        <w:t>, et al. "</w:t>
-      </w:r>
-      <w:proofErr w:type="spellStart"/>
+        <w:t>GraphX</w:t>
+      </w:r>
+      <w:proofErr w:type="spellEnd"/>
       <w:r>
         <w:rPr>
           <w:rFonts w:asciiTheme="minorEastAsia" w:hAnsiTheme="minorEastAsia"/>
           <w:sz w:val="24"/>
           <w:szCs w:val="24"/>
         </w:rPr>
-        <w:t>Powerlyra</w:t>
-      </w:r>
-      <w:proofErr w:type="spellEnd"/>
+        <w:t xml:space="preserve"> in action. Mann</w:t>
+      </w:r>
       <w:r>
         <w:rPr>
           <w:rFonts w:asciiTheme="minorEastAsia" w:hAnsiTheme="minorEastAsia"/>
           <w:sz w:val="24"/>
           <w:szCs w:val="24"/>
         </w:rPr>
-        <w:t>: Differentiated graph computation and partitioning on skewed graphs." Proceedings of the Tenth European Conference on C</w:t>
-      </w:r>
-      <w:r>
-        <w:rPr>
-          <w:rFonts w:asciiTheme="minorEastAsia" w:hAnsiTheme="minorEastAsia"/>
-          <w:sz w:val="24"/>
-          <w:szCs w:val="24"/>
-        </w:rPr>
-        <w:t>omputer Systems. ACM, 2015.</w:t>
+        <w:t>ing Publications Co., 2016.</w:t>
       </w:r>
     </w:p>
     <w:p>
@@ -41844,7 +41734,7 @@
           <w:sz w:val="24"/>
           <w:szCs w:val="24"/>
         </w:rPr>
-        <w:t>Spielmat</w:t>
+        <w:t>Malewicz</w:t>
       </w:r>
       <w:proofErr w:type="spellEnd"/>
       <w:r>
@@ -41853,7 +41743,7 @@
           <w:sz w:val="24"/>
           <w:szCs w:val="24"/>
         </w:rPr>
-        <w:t xml:space="preserve">, Daniel A., and Shang-Hua </w:t>
+        <w:t xml:space="preserve">, </w:t>
       </w:r>
       <w:proofErr w:type="spellStart"/>
       <w:r>
@@ -41862,7 +41752,7 @@
           <w:sz w:val="24"/>
           <w:szCs w:val="24"/>
         </w:rPr>
-        <w:t>Teng</w:t>
+        <w:t>Grzegorz</w:t>
       </w:r>
       <w:proofErr w:type="spellEnd"/>
       <w:r>
@@ -41871,15 +41761,33 @@
           <w:sz w:val="24"/>
           <w:szCs w:val="24"/>
         </w:rPr>
-        <w:t>. "Spectral partitioning works: Planar graphs and finite element meshes." Foundations of Computer Science, 1996. Proceedings., 37th Annua</w:t>
-      </w:r>
+        <w:t>, et al. "</w:t>
+      </w:r>
+      <w:proofErr w:type="spellStart"/>
       <w:r>
         <w:rPr>
           <w:rFonts w:asciiTheme="minorEastAsia" w:hAnsiTheme="minorEastAsia"/>
           <w:sz w:val="24"/>
           <w:szCs w:val="24"/>
         </w:rPr>
-        <w:t>l Symposium on. IEEE, 1996.</w:t>
+        <w:t>Pregel</w:t>
+      </w:r>
+      <w:proofErr w:type="spellEnd"/>
+      <w:r>
+        <w:rPr>
+          <w:rFonts w:asciiTheme="minorEastAsia" w:hAnsiTheme="minorEastAsia"/>
+          <w:sz w:val="24"/>
+          <w:szCs w:val="24"/>
+        </w:rPr>
+        <w:t>: a system for large-scale graph processing." Proceedings of the 2010 ACM SIGMOD International Conference on Man</w:t>
+      </w:r>
+      <w:r>
+        <w:rPr>
+          <w:rFonts w:asciiTheme="minorEastAsia" w:hAnsiTheme="minorEastAsia"/>
+          <w:sz w:val="24"/>
+          <w:szCs w:val="24"/>
+        </w:rPr>
+        <w:t>agement of data. ACM, 2010.</w:t>
       </w:r>
     </w:p>
     <w:p>
@@ -41901,7 +41809,7 @@
           <w:sz w:val="24"/>
           <w:szCs w:val="24"/>
         </w:rPr>
-        <w:t>Cheng, Raymond, et al. "</w:t>
+        <w:t xml:space="preserve">Chen, </w:t>
       </w:r>
       <w:proofErr w:type="spellStart"/>
       <w:r>
@@ -41910,34 +41818,42 @@
           <w:sz w:val="24"/>
           <w:szCs w:val="24"/>
         </w:rPr>
-        <w:t>Kineograph</w:t>
+        <w:t>Rong</w:t>
       </w:r>
       <w:proofErr w:type="spellEnd"/>
       <w:r>
         <w:rPr>
-          <w:rFonts w:asciiTheme="minorEastAsia" w:hAnsiTheme="minorEastAsia" w:hint="eastAsia"/>
+          <w:rFonts w:asciiTheme="minorEastAsia" w:hAnsiTheme="minorEastAsia"/>
           <w:sz w:val="24"/>
           <w:szCs w:val="24"/>
         </w:rPr>
-        <w:t xml:space="preserve">: taking the pulse of a fast-changing and connected world." Proceedings of the 7th ACM </w:t>
+        <w:t>, et al. "</w:t>
       </w:r>
       <w:proofErr w:type="spellStart"/>
       <w:r>
         <w:rPr>
-          <w:rFonts w:asciiTheme="minorEastAsia" w:hAnsiTheme="minorEastAsia" w:hint="eastAsia"/>
+          <w:rFonts w:asciiTheme="minorEastAsia" w:hAnsiTheme="minorEastAsia"/>
           <w:sz w:val="24"/>
           <w:szCs w:val="24"/>
         </w:rPr>
-        <w:t>european</w:t>
+        <w:t>Powerlyra</w:t>
       </w:r>
       <w:proofErr w:type="spellEnd"/>
       <w:r>
         <w:rPr>
-          <w:rFonts w:asciiTheme="minorEastAsia" w:hAnsiTheme="minorEastAsia" w:hint="eastAsia"/>
+          <w:rFonts w:asciiTheme="minorEastAsia" w:hAnsiTheme="minorEastAsia"/>
           <w:sz w:val="24"/>
           <w:szCs w:val="24"/>
         </w:rPr>
-        <w:t xml:space="preserve"> conference on Computer Systems. ACM, 2012.</w:t>
+        <w:t>: Differentiated graph computation and partitioning on skewed graphs." Proceedings of the Tenth European Conference on C</w:t>
+      </w:r>
+      <w:r>
+        <w:rPr>
+          <w:rFonts w:asciiTheme="minorEastAsia" w:hAnsiTheme="minorEastAsia"/>
+          <w:sz w:val="24"/>
+          <w:szCs w:val="24"/>
+        </w:rPr>
+        <w:t>omputer Systems. ACM, 2015.</w:t>
       </w:r>
     </w:p>
     <w:p>
@@ -41953,23 +41869,49 @@
           <w:szCs w:val="24"/>
         </w:rPr>
       </w:pPr>
-      <w:proofErr w:type="gramStart"/>
-      <w:r>
-        <w:rPr>
-          <w:rFonts w:asciiTheme="minorEastAsia" w:hAnsiTheme="minorEastAsia" w:hint="eastAsia"/>
+      <w:proofErr w:type="spellStart"/>
+      <w:r>
+        <w:rPr>
+          <w:rFonts w:asciiTheme="minorEastAsia" w:hAnsiTheme="minorEastAsia"/>
           <w:sz w:val="24"/>
           <w:szCs w:val="24"/>
         </w:rPr>
-        <w:t>苗又山</w:t>
-      </w:r>
-      <w:proofErr w:type="gramEnd"/>
-      <w:r>
-        <w:rPr>
-          <w:rFonts w:asciiTheme="minorEastAsia" w:hAnsiTheme="minorEastAsia" w:hint="eastAsia"/>
+        <w:t>Spielmat</w:t>
+      </w:r>
+      <w:proofErr w:type="spellEnd"/>
+      <w:r>
+        <w:rPr>
+          <w:rFonts w:asciiTheme="minorEastAsia" w:hAnsiTheme="minorEastAsia"/>
           <w:sz w:val="24"/>
           <w:szCs w:val="24"/>
         </w:rPr>
-        <w:t>. 大规模动态演化图的存储与分析系统研究. Diss. 中国科学技术大学, 2015.</w:t>
+        <w:t xml:space="preserve">, Daniel A., and Shang-Hua </w:t>
+      </w:r>
+      <w:proofErr w:type="spellStart"/>
+      <w:r>
+        <w:rPr>
+          <w:rFonts w:asciiTheme="minorEastAsia" w:hAnsiTheme="minorEastAsia"/>
+          <w:sz w:val="24"/>
+          <w:szCs w:val="24"/>
+        </w:rPr>
+        <w:t>Teng</w:t>
+      </w:r>
+      <w:proofErr w:type="spellEnd"/>
+      <w:r>
+        <w:rPr>
+          <w:rFonts w:asciiTheme="minorEastAsia" w:hAnsiTheme="minorEastAsia"/>
+          <w:sz w:val="24"/>
+          <w:szCs w:val="24"/>
+        </w:rPr>
+        <w:t>. "Spectral partitioning works: Planar graphs and finite element meshes." Foundations of Computer Science, 1996. Proceedings., 37th Annua</w:t>
+      </w:r>
+      <w:r>
+        <w:rPr>
+          <w:rFonts w:asciiTheme="minorEastAsia" w:hAnsiTheme="minorEastAsia"/>
+          <w:sz w:val="24"/>
+          <w:szCs w:val="24"/>
+        </w:rPr>
+        <w:t>l Symposium on. IEEE, 1996.</w:t>
       </w:r>
     </w:p>
     <w:p>
@@ -41987,38 +41929,128 @@
       </w:pPr>
       <w:r>
         <w:rPr>
+          <w:rFonts w:asciiTheme="minorEastAsia" w:hAnsiTheme="minorEastAsia"/>
+          <w:sz w:val="24"/>
+          <w:szCs w:val="24"/>
+        </w:rPr>
+        <w:t>Cheng, Raymond, et al. "</w:t>
+      </w:r>
+      <w:proofErr w:type="spellStart"/>
+      <w:r>
+        <w:rPr>
+          <w:rFonts w:asciiTheme="minorEastAsia" w:hAnsiTheme="minorEastAsia"/>
+          <w:sz w:val="24"/>
+          <w:szCs w:val="24"/>
+        </w:rPr>
+        <w:t>Kineograph</w:t>
+      </w:r>
+      <w:proofErr w:type="spellEnd"/>
+      <w:r>
+        <w:rPr>
           <w:rFonts w:asciiTheme="minorEastAsia" w:hAnsiTheme="minorEastAsia" w:hint="eastAsia"/>
           <w:sz w:val="24"/>
           <w:szCs w:val="24"/>
         </w:rPr>
-        <w:t>景年强, et al. "</w:t>
-      </w:r>
-      <w:proofErr w:type="spellStart"/>
+        <w:t>: taking the pulse of a fast-</w:t>
+      </w:r>
       <w:r>
         <w:rPr>
           <w:rFonts w:asciiTheme="minorEastAsia" w:hAnsiTheme="minorEastAsia" w:hint="eastAsia"/>
           <w:sz w:val="24"/>
           <w:szCs w:val="24"/>
         </w:rPr>
-        <w:t>SpecGraph</w:t>
-      </w:r>
-      <w:proofErr w:type="spellEnd"/>
+        <w:lastRenderedPageBreak/>
+        <w:t xml:space="preserve">changing and connected world." Proceedings of the 7th ACM </w:t>
+      </w:r>
+      <w:proofErr w:type="spellStart"/>
       <w:r>
         <w:rPr>
           <w:rFonts w:asciiTheme="minorEastAsia" w:hAnsiTheme="minorEastAsia" w:hint="eastAsia"/>
           <w:sz w:val="24"/>
           <w:szCs w:val="24"/>
         </w:rPr>
-        <w:t xml:space="preserve">: 基于并发更新的分布式实时图计算模型." </w:t>
-      </w:r>
+        <w:t>european</w:t>
+      </w:r>
+      <w:proofErr w:type="spellEnd"/>
       <w:r>
         <w:rPr>
           <w:rFonts w:asciiTheme="minorEastAsia" w:hAnsiTheme="minorEastAsia" w:hint="eastAsia"/>
           <w:sz w:val="24"/>
           <w:szCs w:val="24"/>
         </w:rPr>
-        <w:lastRenderedPageBreak/>
-        <w:t>计算机研究与发展 S1 (20</w:t>
+        <w:t xml:space="preserve"> conference on Computer Systems. ACM, 2012.</w:t>
+      </w:r>
+    </w:p>
+    <w:p>
+      <w:pPr>
+        <w:numPr>
+          <w:ilvl w:val="0"/>
+          <w:numId w:val="3"/>
+        </w:numPr>
+        <w:spacing w:line="400" w:lineRule="exact"/>
+        <w:rPr>
+          <w:rFonts w:asciiTheme="minorEastAsia" w:hAnsiTheme="minorEastAsia"/>
+          <w:sz w:val="24"/>
+          <w:szCs w:val="24"/>
+        </w:rPr>
+      </w:pPr>
+      <w:proofErr w:type="gramStart"/>
+      <w:r>
+        <w:rPr>
+          <w:rFonts w:asciiTheme="minorEastAsia" w:hAnsiTheme="minorEastAsia" w:hint="eastAsia"/>
+          <w:sz w:val="24"/>
+          <w:szCs w:val="24"/>
+        </w:rPr>
+        <w:t>苗又山</w:t>
+      </w:r>
+      <w:proofErr w:type="gramEnd"/>
+      <w:r>
+        <w:rPr>
+          <w:rFonts w:asciiTheme="minorEastAsia" w:hAnsiTheme="minorEastAsia" w:hint="eastAsia"/>
+          <w:sz w:val="24"/>
+          <w:szCs w:val="24"/>
+        </w:rPr>
+        <w:t>. 大规模动态演化图的存储与分析系统研究. Diss. 中国科学技术大学, 2015.</w:t>
+      </w:r>
+    </w:p>
+    <w:p>
+      <w:pPr>
+        <w:numPr>
+          <w:ilvl w:val="0"/>
+          <w:numId w:val="3"/>
+        </w:numPr>
+        <w:spacing w:line="400" w:lineRule="exact"/>
+        <w:rPr>
+          <w:rFonts w:asciiTheme="minorEastAsia" w:hAnsiTheme="minorEastAsia"/>
+          <w:sz w:val="24"/>
+          <w:szCs w:val="24"/>
+        </w:rPr>
+      </w:pPr>
+      <w:r>
+        <w:rPr>
+          <w:rFonts w:asciiTheme="minorEastAsia" w:hAnsiTheme="minorEastAsia" w:hint="eastAsia"/>
+          <w:sz w:val="24"/>
+          <w:szCs w:val="24"/>
+        </w:rPr>
+        <w:t>景年强, et al. "</w:t>
+      </w:r>
+      <w:proofErr w:type="spellStart"/>
+      <w:r>
+        <w:rPr>
+          <w:rFonts w:asciiTheme="minorEastAsia" w:hAnsiTheme="minorEastAsia" w:hint="eastAsia"/>
+          <w:sz w:val="24"/>
+          <w:szCs w:val="24"/>
+        </w:rPr>
+        <w:t>SpecGraph</w:t>
+      </w:r>
+      <w:proofErr w:type="spellEnd"/>
+      <w:r>
+        <w:rPr>
+          <w:rFonts w:asciiTheme="minorEastAsia" w:hAnsiTheme="minorEastAsia" w:hint="eastAsia"/>
+          <w:sz w:val="24"/>
+          <w:szCs w:val="24"/>
+        </w:rPr>
+        <w:t>: 基于并发更新的分布式实时图计算模型." 计算机研究与发展 S1 (20</w:t>
       </w:r>
       <w:r>
         <w:rPr>
@@ -42165,8 +42197,8 @@
         <w:spacing w:after="624"/>
       </w:pPr>
       <w:bookmarkStart w:id="54" w:name="_Toc503270750"/>
+      <w:bookmarkEnd w:id="51"/>
       <w:bookmarkEnd w:id="52"/>
-      <w:bookmarkEnd w:id="53"/>
       <w:r>
         <w:rPr>
           <w:rFonts w:hint="eastAsia"/>
@@ -42742,7 +42774,6 @@
         <w:docPartUnique/>
       </w:docPartObj>
     </w:sdtPr>
-    <w:sdtEndPr/>
     <w:sdtContent>
       <w:p>
         <w:pPr>
@@ -42916,7 +42947,7 @@
         <w:rFonts w:hint="eastAsia"/>
         <w:noProof/>
       </w:rPr>
-      <w:t>分布式图计算分析平台的设计与实现</w:t>
+      <w:t>参考文献</w:t>
     </w:r>
     <w:r>
       <w:fldChar w:fldCharType="end"/>
@@ -46724,7 +46755,7 @@
 </file>
 
 <file path=customXml/itemProps1.xml><?xml version="1.0" encoding="utf-8"?>
-<ds:datastoreItem xmlns:ds="http://schemas.openxmlformats.org/officeDocument/2006/customXml" ds:itemID="{50DFC5E6-75E2-460F-B954-E778ABDAAA02}">
+<ds:datastoreItem xmlns:ds="http://schemas.openxmlformats.org/officeDocument/2006/customXml" ds:itemID="{223F6DD8-64A0-4B78-8DAC-5061DB7E0DC8}">
   <ds:schemaRefs>
     <ds:schemaRef ds:uri="http://schemas.openxmlformats.org/officeDocument/2006/bibliography"/>
   </ds:schemaRefs>
